--- a/计算结果.docx
+++ b/计算结果.docx
@@ -61,7 +61,7 @@
     </w:p>
     <w:tbl>
       <w:tblPr>
-        <w:tblStyle w:val="3"/>
+        <w:tblStyle w:val="4"/>
         <w:tblW w:w="10269" w:type="dxa"/>
         <w:jc w:val="center"/>
         <w:tblInd w:w="-991" w:type="dxa"/>
@@ -3204,7 +3204,7 @@
     </w:p>
     <w:tbl>
       <w:tblPr>
-        <w:tblStyle w:val="3"/>
+        <w:tblStyle w:val="4"/>
         <w:tblW w:w="10269" w:type="dxa"/>
         <w:jc w:val="center"/>
         <w:tblInd w:w="-991" w:type="dxa"/>
@@ -4251,7 +4251,7 @@
     </w:p>
     <w:tbl>
       <w:tblPr>
-        <w:tblStyle w:val="3"/>
+        <w:tblStyle w:val="4"/>
         <w:tblW w:w="1551" w:type="dxa"/>
         <w:jc w:val="center"/>
         <w:tblInd w:w="-991" w:type="dxa"/>
@@ -4474,7 +4474,7 @@
     </w:p>
     <w:tbl>
       <w:tblPr>
-        <w:tblStyle w:val="3"/>
+        <w:tblStyle w:val="4"/>
         <w:tblW w:w="1551" w:type="dxa"/>
         <w:jc w:val="center"/>
         <w:tblInd w:w="-991" w:type="dxa"/>
@@ -4696,7 +4696,7 @@
     </w:p>
     <w:tbl>
       <w:tblPr>
-        <w:tblStyle w:val="3"/>
+        <w:tblStyle w:val="4"/>
         <w:tblW w:w="1551" w:type="dxa"/>
         <w:jc w:val="center"/>
         <w:tblInd w:w="-991" w:type="dxa"/>
@@ -5270,7 +5270,7 @@
     </w:p>
     <w:tbl>
       <w:tblPr>
-        <w:tblStyle w:val="3"/>
+        <w:tblStyle w:val="4"/>
         <w:tblW w:w="8518" w:type="dxa"/>
         <w:jc w:val="center"/>
         <w:tblInd w:w="0" w:type="dxa"/>
@@ -6712,7 +6712,7 @@
     </w:p>
     <w:tbl>
       <w:tblPr>
-        <w:tblStyle w:val="3"/>
+        <w:tblStyle w:val="4"/>
         <w:tblW w:w="10269" w:type="dxa"/>
         <w:jc w:val="center"/>
         <w:tblInd w:w="-991" w:type="dxa"/>
@@ -9014,7 +9014,7 @@
     </w:p>
     <w:tbl>
       <w:tblPr>
-        <w:tblStyle w:val="3"/>
+        <w:tblStyle w:val="4"/>
         <w:tblW w:w="1551" w:type="dxa"/>
         <w:jc w:val="center"/>
         <w:tblInd w:w="-991" w:type="dxa"/>
@@ -9237,7 +9237,7 @@
     </w:p>
     <w:tbl>
       <w:tblPr>
-        <w:tblStyle w:val="3"/>
+        <w:tblStyle w:val="4"/>
         <w:tblW w:w="1551" w:type="dxa"/>
         <w:jc w:val="center"/>
         <w:tblInd w:w="-991" w:type="dxa"/>
@@ -9459,7 +9459,7 @@
     </w:p>
     <w:tbl>
       <w:tblPr>
-        <w:tblStyle w:val="3"/>
+        <w:tblStyle w:val="4"/>
         <w:tblW w:w="1551" w:type="dxa"/>
         <w:jc w:val="center"/>
         <w:tblInd w:w="-991" w:type="dxa"/>
@@ -9616,7 +9616,7 @@
     </w:p>
     <w:tbl>
       <w:tblPr>
-        <w:tblStyle w:val="3"/>
+        <w:tblStyle w:val="4"/>
         <w:tblW w:w="9496" w:type="dxa"/>
         <w:jc w:val="center"/>
         <w:tblInd w:w="0" w:type="dxa"/>
@@ -10499,7 +10499,7 @@
     </w:p>
     <w:tbl>
       <w:tblPr>
-        <w:tblStyle w:val="3"/>
+        <w:tblStyle w:val="4"/>
         <w:tblW w:w="10269" w:type="dxa"/>
         <w:jc w:val="center"/>
         <w:tblInd w:w="-991" w:type="dxa"/>
@@ -10938,7 +10938,25 @@
                 <w:szCs w:val="21"/>
                 <w:lang w:val="en-US" w:eastAsia="zh-CN"/>
               </w:rPr>
-              <w:t>-V5e-3</w:t>
+              <w:t>-V5e-3(</w:t>
+            </w:r>
+            <w:r>
+              <w:rPr>
+                <w:rFonts w:hint="eastAsia" w:ascii="Times New Roman" w:hAnsi="Times New Roman" w:cs="Times New Roman"/>
+                <w:szCs w:val="21"/>
+                <w:lang w:val="en-US" w:eastAsia="zh-CN"/>
+              </w:rPr>
+              <w:t>修正2</w:t>
+            </w:r>
+            <w:bookmarkStart w:id="0" w:name="_GoBack"/>
+            <w:bookmarkEnd w:id="0"/>
+            <w:r>
+              <w:rPr>
+                <w:rFonts w:hint="default" w:ascii="Times New Roman" w:hAnsi="Times New Roman" w:cs="Times New Roman"/>
+                <w:szCs w:val="21"/>
+                <w:lang w:val="en-US" w:eastAsia="zh-CN"/>
+              </w:rPr>
+              <w:t>)</w:t>
             </w:r>
           </w:p>
         </w:tc>
@@ -12357,7 +12375,7 @@
     </w:p>
     <w:tbl>
       <w:tblPr>
-        <w:tblStyle w:val="3"/>
+        <w:tblStyle w:val="4"/>
         <w:tblW w:w="10269" w:type="dxa"/>
         <w:jc w:val="center"/>
         <w:tblInd w:w="-991" w:type="dxa"/>
@@ -12755,7 +12773,7 @@
     </w:p>
     <w:tbl>
       <w:tblPr>
-        <w:tblStyle w:val="3"/>
+        <w:tblStyle w:val="4"/>
         <w:tblW w:w="10269" w:type="dxa"/>
         <w:jc w:val="center"/>
         <w:tblInd w:w="-991" w:type="dxa"/>
@@ -13170,7 +13188,7 @@
     </w:p>
     <w:tbl>
       <w:tblPr>
-        <w:tblStyle w:val="3"/>
+        <w:tblStyle w:val="4"/>
         <w:tblW w:w="10269" w:type="dxa"/>
         <w:jc w:val="center"/>
         <w:tblInd w:w="-991" w:type="dxa"/>
@@ -14099,7 +14117,7 @@
     </w:p>
     <w:tbl>
       <w:tblPr>
-        <w:tblStyle w:val="3"/>
+        <w:tblStyle w:val="4"/>
         <w:tblW w:w="9509" w:type="dxa"/>
         <w:jc w:val="center"/>
         <w:tblInd w:w="-991" w:type="dxa"/>
@@ -14458,6 +14476,3566 @@
         </w:tc>
       </w:tr>
     </w:tbl>
+    <w:p>
+      <w:pPr>
+        <w:jc w:val="both"/>
+        <w:rPr>
+          <w:rFonts w:hint="eastAsia"/>
+          <w:lang w:val="en-US" w:eastAsia="zh-CN"/>
+        </w:rPr>
+      </w:pPr>
+    </w:p>
+    <w:p>
+      <w:pPr>
+        <w:jc w:val="both"/>
+        <w:rPr>
+          <w:rFonts w:hint="eastAsia"/>
+          <w:lang w:val="en-US" w:eastAsia="zh-CN"/>
+        </w:rPr>
+      </w:pPr>
+    </w:p>
+    <w:p>
+      <w:pPr>
+        <w:jc w:val="both"/>
+        <w:outlineLvl w:val="0"/>
+        <w:rPr>
+          <w:rFonts w:hint="eastAsia"/>
+          <w:b/>
+          <w:bCs/>
+          <w:lang w:val="en-US" w:eastAsia="zh-CN"/>
+        </w:rPr>
+      </w:pPr>
+      <w:r>
+        <w:rPr>
+          <w:rFonts w:hint="eastAsia"/>
+          <w:b/>
+          <w:bCs/>
+          <w:sz w:val="24"/>
+          <w:szCs w:val="28"/>
+          <w:lang w:val="en-US" w:eastAsia="zh-CN"/>
+        </w:rPr>
+        <w:t>不同的铺层以及不同的孔径：</w:t>
+      </w:r>
+    </w:p>
+    <w:p>
+      <w:pPr>
+        <w:jc w:val="both"/>
+        <w:outlineLvl w:val="9"/>
+        <w:rPr>
+          <w:rFonts w:hint="eastAsia"/>
+          <w:b/>
+          <w:bCs/>
+          <w:lang w:val="en-US" w:eastAsia="zh-CN"/>
+        </w:rPr>
+      </w:pPr>
+      <w:r>
+        <w:rPr>
+          <w:rFonts w:hint="eastAsia"/>
+          <w:b/>
+          <w:bCs/>
+          <w:lang w:val="en-US" w:eastAsia="zh-CN"/>
+        </w:rPr>
+        <w:t>屈曲极限载荷：</w:t>
+      </w:r>
+    </w:p>
+    <w:tbl>
+      <w:tblPr>
+        <w:tblW w:w="11186" w:type="dxa"/>
+        <w:tblCellSpacing w:w="0" w:type="dxa"/>
+        <w:tblInd w:w="15" w:type="dxa"/>
+        <w:shd w:val="clear"/>
+        <w:tblLayout w:type="fixed"/>
+        <w:tblCellMar>
+          <w:top w:w="0" w:type="dxa"/>
+          <w:left w:w="0" w:type="dxa"/>
+          <w:bottom w:w="0" w:type="dxa"/>
+          <w:right w:w="0" w:type="dxa"/>
+        </w:tblCellMar>
+      </w:tblPr>
+      <w:tblGrid>
+        <w:gridCol w:w="1460"/>
+        <w:gridCol w:w="881"/>
+        <w:gridCol w:w="788"/>
+        <w:gridCol w:w="1573"/>
+        <w:gridCol w:w="881"/>
+        <w:gridCol w:w="788"/>
+        <w:gridCol w:w="1573"/>
+        <w:gridCol w:w="881"/>
+        <w:gridCol w:w="788"/>
+        <w:gridCol w:w="1573"/>
+      </w:tblGrid>
+      <w:tr>
+        <w:tblPrEx>
+          <w:tblLayout w:type="fixed"/>
+          <w:tblCellMar>
+            <w:top w:w="0" w:type="dxa"/>
+            <w:left w:w="0" w:type="dxa"/>
+            <w:bottom w:w="0" w:type="dxa"/>
+            <w:right w:w="0" w:type="dxa"/>
+          </w:tblCellMar>
+        </w:tblPrEx>
+        <w:trPr>
+          <w:trHeight w:val="320" w:hRule="atLeast"/>
+          <w:tblCellSpacing w:w="0" w:type="dxa"/>
+        </w:trPr>
+        <w:tc>
+          <w:tcPr>
+            <w:tcW w:w="1460" w:type="dxa"/>
+            <w:vMerge w:val="restart"/>
+            <w:tcBorders>
+              <w:top w:val="single" w:color="000000" w:sz="6" w:space="0"/>
+              <w:left w:val="single" w:color="000000" w:sz="6" w:space="0"/>
+              <w:bottom w:val="single" w:color="FFFFFF" w:sz="18" w:space="0"/>
+              <w:right w:val="single" w:color="FFFFFF" w:sz="6" w:space="0"/>
+            </w:tcBorders>
+            <w:shd w:val="clear" w:color="auto" w:fill="CC9900"/>
+            <w:tcMar>
+              <w:left w:w="108" w:type="dxa"/>
+              <w:right w:w="108" w:type="dxa"/>
+            </w:tcMar>
+            <w:vAlign w:val="center"/>
+          </w:tcPr>
+          <w:p>
+            <w:pPr>
+              <w:pStyle w:val="2"/>
+              <w:keepNext w:val="0"/>
+              <w:keepLines w:val="0"/>
+              <w:widowControl/>
+              <w:suppressLineNumbers w:val="0"/>
+            </w:pPr>
+            <w:r>
+              <w:rPr>
+                <w:rFonts w:hint="default" w:ascii="Times New Roman" w:hAnsi="Times New Roman" w:cs="Times New Roman"/>
+                <w:b/>
+                <w:color w:val="FFFFFF"/>
+                <w:sz w:val="24"/>
+                <w:szCs w:val="24"/>
+                <w:bdr w:val="none" w:color="auto" w:sz="0" w:space="0"/>
+              </w:rPr>
+              <w:t>Comparing</w:t>
+            </w:r>
+          </w:p>
+          <w:p>
+            <w:pPr>
+              <w:pStyle w:val="2"/>
+              <w:keepNext w:val="0"/>
+              <w:keepLines w:val="0"/>
+              <w:widowControl/>
+              <w:suppressLineNumbers w:val="0"/>
+            </w:pPr>
+            <w:r>
+              <w:rPr>
+                <w:rFonts w:hint="default" w:ascii="Times New Roman" w:hAnsi="Times New Roman" w:cs="Times New Roman"/>
+                <w:b/>
+                <w:color w:val="FFFFFF"/>
+                <w:sz w:val="24"/>
+                <w:szCs w:val="24"/>
+                <w:bdr w:val="none" w:color="auto" w:sz="0" w:space="0"/>
+              </w:rPr>
+              <w:t>of  Ultimate</w:t>
+            </w:r>
+          </w:p>
+          <w:p>
+            <w:pPr>
+              <w:pStyle w:val="2"/>
+              <w:keepNext w:val="0"/>
+              <w:keepLines w:val="0"/>
+              <w:widowControl/>
+              <w:suppressLineNumbers w:val="0"/>
+            </w:pPr>
+            <w:r>
+              <w:rPr>
+                <w:rFonts w:hint="default" w:ascii="Times New Roman" w:hAnsi="Times New Roman" w:cs="Times New Roman"/>
+                <w:b/>
+                <w:color w:val="FFFFFF"/>
+                <w:sz w:val="24"/>
+                <w:szCs w:val="24"/>
+                <w:bdr w:val="none" w:color="auto" w:sz="0" w:space="0"/>
+              </w:rPr>
+              <w:t>loads</w:t>
+            </w:r>
+          </w:p>
+          <w:p>
+            <w:pPr>
+              <w:pStyle w:val="2"/>
+              <w:keepNext w:val="0"/>
+              <w:keepLines w:val="0"/>
+              <w:widowControl/>
+              <w:suppressLineNumbers w:val="0"/>
+            </w:pPr>
+            <w:r>
+              <w:rPr>
+                <w:rFonts w:hint="default" w:ascii="Times New Roman" w:hAnsi="Times New Roman" w:cs="Times New Roman"/>
+                <w:b/>
+                <w:color w:val="FFFFFF"/>
+                <w:sz w:val="24"/>
+                <w:szCs w:val="24"/>
+                <w:bdr w:val="none" w:color="auto" w:sz="0" w:space="0"/>
+              </w:rPr>
+              <w:t>Layer </w:t>
+            </w:r>
+          </w:p>
+        </w:tc>
+        <w:tc>
+          <w:tcPr>
+            <w:tcW w:w="9726" w:type="dxa"/>
+            <w:gridSpan w:val="9"/>
+            <w:tcBorders>
+              <w:top w:val="single" w:color="000000" w:sz="6" w:space="0"/>
+              <w:left w:val="single" w:color="000000" w:sz="6" w:space="0"/>
+              <w:bottom w:val="single" w:color="FFFFFF" w:sz="18" w:space="0"/>
+              <w:right w:val="single" w:color="FFFFFF" w:sz="6" w:space="0"/>
+            </w:tcBorders>
+            <w:shd w:val="clear" w:color="auto" w:fill="CC9900"/>
+            <w:tcMar>
+              <w:left w:w="108" w:type="dxa"/>
+              <w:right w:w="108" w:type="dxa"/>
+            </w:tcMar>
+            <w:vAlign w:val="center"/>
+          </w:tcPr>
+          <w:p>
+            <w:pPr>
+              <w:pStyle w:val="2"/>
+              <w:keepNext w:val="0"/>
+              <w:keepLines w:val="0"/>
+              <w:widowControl/>
+              <w:suppressLineNumbers w:val="0"/>
+            </w:pPr>
+            <w:r>
+              <w:rPr>
+                <w:rFonts w:hint="default" w:ascii="Times New Roman" w:hAnsi="Times New Roman" w:cs="Times New Roman"/>
+                <w:b/>
+                <w:color w:val="FFFFFF"/>
+                <w:sz w:val="24"/>
+                <w:szCs w:val="24"/>
+                <w:bdr w:val="none" w:color="auto" w:sz="0" w:space="0"/>
+              </w:rPr>
+              <w:t>Size of cutout (Ф)</w:t>
+            </w:r>
+          </w:p>
+        </w:tc>
+      </w:tr>
+      <w:tr>
+        <w:tblPrEx>
+          <w:tblLayout w:type="fixed"/>
+          <w:tblCellMar>
+            <w:top w:w="0" w:type="dxa"/>
+            <w:left w:w="0" w:type="dxa"/>
+            <w:bottom w:w="0" w:type="dxa"/>
+            <w:right w:w="0" w:type="dxa"/>
+          </w:tblCellMar>
+        </w:tblPrEx>
+        <w:trPr>
+          <w:trHeight w:val="460" w:hRule="atLeast"/>
+          <w:tblCellSpacing w:w="0" w:type="dxa"/>
+        </w:trPr>
+        <w:tc>
+          <w:tcPr>
+            <w:tcW w:w="1460" w:type="dxa"/>
+            <w:vMerge w:val="continue"/>
+            <w:tcBorders>
+              <w:top w:val="single" w:color="000000" w:sz="6" w:space="0"/>
+              <w:left w:val="single" w:color="000000" w:sz="6" w:space="0"/>
+              <w:bottom w:val="single" w:color="FFFFFF" w:sz="18" w:space="0"/>
+              <w:right w:val="single" w:color="FFFFFF" w:sz="6" w:space="0"/>
+            </w:tcBorders>
+            <w:shd w:val="clear" w:color="auto" w:fill="CC9900"/>
+            <w:tcMar>
+              <w:left w:w="108" w:type="dxa"/>
+              <w:right w:w="108" w:type="dxa"/>
+            </w:tcMar>
+            <w:vAlign w:val="center"/>
+          </w:tcPr>
+          <w:p>
+            <w:pPr>
+              <w:rPr>
+                <w:rFonts w:hint="eastAsia" w:ascii="宋体"/>
+                <w:sz w:val="24"/>
+                <w:szCs w:val="24"/>
+              </w:rPr>
+            </w:pPr>
+          </w:p>
+        </w:tc>
+        <w:tc>
+          <w:tcPr>
+            <w:tcW w:w="3242" w:type="dxa"/>
+            <w:gridSpan w:val="3"/>
+            <w:tcBorders>
+              <w:top w:val="single" w:color="000000" w:sz="6" w:space="0"/>
+              <w:left w:val="single" w:color="000000" w:sz="6" w:space="0"/>
+              <w:bottom w:val="single" w:color="FFFFFF" w:sz="18" w:space="0"/>
+              <w:right w:val="single" w:color="FFFFFF" w:sz="6" w:space="0"/>
+            </w:tcBorders>
+            <w:shd w:val="clear" w:color="auto" w:fill="ECDECB"/>
+            <w:tcMar>
+              <w:left w:w="108" w:type="dxa"/>
+              <w:right w:w="108" w:type="dxa"/>
+            </w:tcMar>
+            <w:vAlign w:val="center"/>
+          </w:tcPr>
+          <w:p>
+            <w:pPr>
+              <w:pStyle w:val="2"/>
+              <w:keepNext w:val="0"/>
+              <w:keepLines w:val="0"/>
+              <w:widowControl/>
+              <w:suppressLineNumbers w:val="0"/>
+            </w:pPr>
+            <w:r>
+              <w:rPr>
+                <w:rFonts w:hint="default" w:ascii="Times New Roman" w:hAnsi="Times New Roman" w:cs="Times New Roman"/>
+                <w:color w:val="000000"/>
+                <w:sz w:val="24"/>
+                <w:szCs w:val="24"/>
+                <w:bdr w:val="none" w:color="auto" w:sz="0" w:space="0"/>
+              </w:rPr>
+              <w:t>60mm</w:t>
+            </w:r>
+          </w:p>
+        </w:tc>
+        <w:tc>
+          <w:tcPr>
+            <w:tcW w:w="3242" w:type="dxa"/>
+            <w:gridSpan w:val="3"/>
+            <w:tcBorders>
+              <w:top w:val="single" w:color="000000" w:sz="6" w:space="0"/>
+              <w:left w:val="single" w:color="000000" w:sz="6" w:space="0"/>
+              <w:bottom w:val="single" w:color="FFFFFF" w:sz="18" w:space="0"/>
+              <w:right w:val="single" w:color="FFFFFF" w:sz="6" w:space="0"/>
+            </w:tcBorders>
+            <w:shd w:val="clear" w:color="auto" w:fill="ECDECB"/>
+            <w:tcMar>
+              <w:left w:w="108" w:type="dxa"/>
+              <w:right w:w="108" w:type="dxa"/>
+            </w:tcMar>
+            <w:vAlign w:val="center"/>
+          </w:tcPr>
+          <w:p>
+            <w:pPr>
+              <w:pStyle w:val="2"/>
+              <w:keepNext w:val="0"/>
+              <w:keepLines w:val="0"/>
+              <w:widowControl/>
+              <w:suppressLineNumbers w:val="0"/>
+            </w:pPr>
+            <w:r>
+              <w:rPr>
+                <w:rFonts w:hint="default" w:ascii="Times New Roman" w:hAnsi="Times New Roman" w:cs="Times New Roman"/>
+                <w:color w:val="000000"/>
+                <w:sz w:val="24"/>
+                <w:szCs w:val="24"/>
+                <w:bdr w:val="none" w:color="auto" w:sz="0" w:space="0"/>
+              </w:rPr>
+              <w:t>80mm</w:t>
+            </w:r>
+          </w:p>
+        </w:tc>
+        <w:tc>
+          <w:tcPr>
+            <w:tcW w:w="3242" w:type="dxa"/>
+            <w:gridSpan w:val="3"/>
+            <w:tcBorders>
+              <w:top w:val="single" w:color="000000" w:sz="6" w:space="0"/>
+              <w:left w:val="single" w:color="000000" w:sz="6" w:space="0"/>
+              <w:bottom w:val="single" w:color="FFFFFF" w:sz="18" w:space="0"/>
+              <w:right w:val="single" w:color="FFFFFF" w:sz="6" w:space="0"/>
+            </w:tcBorders>
+            <w:shd w:val="clear" w:color="auto" w:fill="ECDECB"/>
+            <w:tcMar>
+              <w:left w:w="108" w:type="dxa"/>
+              <w:right w:w="108" w:type="dxa"/>
+            </w:tcMar>
+            <w:vAlign w:val="center"/>
+          </w:tcPr>
+          <w:p>
+            <w:pPr>
+              <w:pStyle w:val="2"/>
+              <w:keepNext w:val="0"/>
+              <w:keepLines w:val="0"/>
+              <w:widowControl/>
+              <w:suppressLineNumbers w:val="0"/>
+            </w:pPr>
+            <w:r>
+              <w:rPr>
+                <w:rFonts w:hint="default" w:ascii="Times New Roman" w:hAnsi="Times New Roman" w:cs="Times New Roman"/>
+                <w:color w:val="000000"/>
+                <w:sz w:val="24"/>
+                <w:szCs w:val="24"/>
+                <w:bdr w:val="none" w:color="auto" w:sz="0" w:space="0"/>
+              </w:rPr>
+              <w:t>100mm</w:t>
+            </w:r>
+          </w:p>
+        </w:tc>
+      </w:tr>
+      <w:tr>
+        <w:tblPrEx>
+          <w:tblLayout w:type="fixed"/>
+          <w:tblCellMar>
+            <w:top w:w="0" w:type="dxa"/>
+            <w:left w:w="0" w:type="dxa"/>
+            <w:bottom w:w="0" w:type="dxa"/>
+            <w:right w:w="0" w:type="dxa"/>
+          </w:tblCellMar>
+        </w:tblPrEx>
+        <w:trPr>
+          <w:trHeight w:val="780" w:hRule="atLeast"/>
+          <w:tblCellSpacing w:w="0" w:type="dxa"/>
+        </w:trPr>
+        <w:tc>
+          <w:tcPr>
+            <w:tcW w:w="1460" w:type="dxa"/>
+            <w:vMerge w:val="continue"/>
+            <w:tcBorders>
+              <w:top w:val="single" w:color="000000" w:sz="6" w:space="0"/>
+              <w:left w:val="single" w:color="000000" w:sz="6" w:space="0"/>
+              <w:bottom w:val="single" w:color="FFFFFF" w:sz="18" w:space="0"/>
+              <w:right w:val="single" w:color="FFFFFF" w:sz="6" w:space="0"/>
+            </w:tcBorders>
+            <w:shd w:val="clear" w:color="auto" w:fill="CC9900"/>
+            <w:tcMar>
+              <w:left w:w="108" w:type="dxa"/>
+              <w:right w:w="108" w:type="dxa"/>
+            </w:tcMar>
+            <w:vAlign w:val="center"/>
+          </w:tcPr>
+          <w:p>
+            <w:pPr>
+              <w:rPr>
+                <w:rFonts w:hint="eastAsia" w:ascii="宋体"/>
+                <w:sz w:val="24"/>
+                <w:szCs w:val="24"/>
+              </w:rPr>
+            </w:pPr>
+          </w:p>
+        </w:tc>
+        <w:tc>
+          <w:tcPr>
+            <w:tcW w:w="881" w:type="dxa"/>
+            <w:tcBorders>
+              <w:top w:val="single" w:color="000000" w:sz="6" w:space="0"/>
+              <w:left w:val="single" w:color="000000" w:sz="6" w:space="0"/>
+              <w:bottom w:val="single" w:color="FFFFFF" w:sz="18" w:space="0"/>
+              <w:right w:val="single" w:color="FFFFFF" w:sz="6" w:space="0"/>
+            </w:tcBorders>
+            <w:shd w:val="clear" w:color="auto" w:fill="F6EFE7"/>
+            <w:tcMar>
+              <w:left w:w="108" w:type="dxa"/>
+              <w:right w:w="108" w:type="dxa"/>
+            </w:tcMar>
+            <w:vAlign w:val="center"/>
+          </w:tcPr>
+          <w:p>
+            <w:pPr>
+              <w:pStyle w:val="2"/>
+              <w:keepNext w:val="0"/>
+              <w:keepLines w:val="0"/>
+              <w:widowControl/>
+              <w:suppressLineNumbers w:val="0"/>
+            </w:pPr>
+            <w:r>
+              <w:rPr>
+                <w:rFonts w:hint="default" w:ascii="Times New Roman" w:hAnsi="Times New Roman" w:cs="Times New Roman"/>
+                <w:color w:val="000000"/>
+                <w:sz w:val="24"/>
+                <w:szCs w:val="24"/>
+                <w:bdr w:val="none" w:color="auto" w:sz="0" w:space="0"/>
+              </w:rPr>
+              <w:t>Simul.</w:t>
+            </w:r>
+          </w:p>
+        </w:tc>
+        <w:tc>
+          <w:tcPr>
+            <w:tcW w:w="788" w:type="dxa"/>
+            <w:tcBorders>
+              <w:top w:val="single" w:color="000000" w:sz="6" w:space="0"/>
+              <w:left w:val="single" w:color="000000" w:sz="6" w:space="0"/>
+              <w:bottom w:val="single" w:color="FFFFFF" w:sz="18" w:space="0"/>
+              <w:right w:val="single" w:color="FFFFFF" w:sz="6" w:space="0"/>
+            </w:tcBorders>
+            <w:shd w:val="clear" w:color="auto" w:fill="F6EFE7"/>
+            <w:tcMar>
+              <w:left w:w="108" w:type="dxa"/>
+              <w:right w:w="108" w:type="dxa"/>
+            </w:tcMar>
+            <w:vAlign w:val="center"/>
+          </w:tcPr>
+          <w:p>
+            <w:pPr>
+              <w:pStyle w:val="2"/>
+              <w:keepNext w:val="0"/>
+              <w:keepLines w:val="0"/>
+              <w:widowControl/>
+              <w:suppressLineNumbers w:val="0"/>
+            </w:pPr>
+            <w:r>
+              <w:rPr>
+                <w:rFonts w:hint="default" w:ascii="Times New Roman" w:hAnsi="Times New Roman" w:cs="Times New Roman"/>
+                <w:color w:val="000000"/>
+                <w:sz w:val="24"/>
+                <w:szCs w:val="24"/>
+                <w:bdr w:val="none" w:color="auto" w:sz="0" w:space="0"/>
+              </w:rPr>
+              <w:t>Exp.</w:t>
+            </w:r>
+          </w:p>
+        </w:tc>
+        <w:tc>
+          <w:tcPr>
+            <w:tcW w:w="1573" w:type="dxa"/>
+            <w:tcBorders>
+              <w:top w:val="single" w:color="000000" w:sz="6" w:space="0"/>
+              <w:left w:val="single" w:color="000000" w:sz="6" w:space="0"/>
+              <w:bottom w:val="single" w:color="FFFFFF" w:sz="18" w:space="0"/>
+              <w:right w:val="single" w:color="FFFFFF" w:sz="6" w:space="0"/>
+            </w:tcBorders>
+            <w:shd w:val="clear" w:color="auto" w:fill="F6EFE7"/>
+            <w:tcMar>
+              <w:left w:w="108" w:type="dxa"/>
+              <w:right w:w="108" w:type="dxa"/>
+            </w:tcMar>
+            <w:vAlign w:val="center"/>
+          </w:tcPr>
+          <w:p>
+            <w:pPr>
+              <w:pStyle w:val="2"/>
+              <w:keepNext w:val="0"/>
+              <w:keepLines w:val="0"/>
+              <w:widowControl/>
+              <w:suppressLineNumbers w:val="0"/>
+            </w:pPr>
+            <w:r>
+              <w:rPr>
+                <w:rFonts w:hint="default" w:ascii="Times New Roman" w:hAnsi="Times New Roman" w:cs="Times New Roman"/>
+                <w:color w:val="000000"/>
+                <w:sz w:val="24"/>
+                <w:szCs w:val="24"/>
+                <w:bdr w:val="none" w:color="auto" w:sz="0" w:space="0"/>
+              </w:rPr>
+              <w:t>Relative error</w:t>
+            </w:r>
+          </w:p>
+        </w:tc>
+        <w:tc>
+          <w:tcPr>
+            <w:tcW w:w="881" w:type="dxa"/>
+            <w:tcBorders>
+              <w:top w:val="single" w:color="000000" w:sz="6" w:space="0"/>
+              <w:left w:val="single" w:color="000000" w:sz="6" w:space="0"/>
+              <w:bottom w:val="single" w:color="FFFFFF" w:sz="18" w:space="0"/>
+              <w:right w:val="single" w:color="FFFFFF" w:sz="6" w:space="0"/>
+            </w:tcBorders>
+            <w:shd w:val="clear" w:color="auto" w:fill="F6EFE7"/>
+            <w:tcMar>
+              <w:left w:w="108" w:type="dxa"/>
+              <w:right w:w="108" w:type="dxa"/>
+            </w:tcMar>
+            <w:vAlign w:val="center"/>
+          </w:tcPr>
+          <w:p>
+            <w:pPr>
+              <w:pStyle w:val="2"/>
+              <w:keepNext w:val="0"/>
+              <w:keepLines w:val="0"/>
+              <w:widowControl/>
+              <w:suppressLineNumbers w:val="0"/>
+            </w:pPr>
+            <w:r>
+              <w:rPr>
+                <w:rFonts w:hint="default" w:ascii="Times New Roman" w:hAnsi="Times New Roman" w:cs="Times New Roman"/>
+                <w:color w:val="000000"/>
+                <w:sz w:val="24"/>
+                <w:szCs w:val="24"/>
+                <w:bdr w:val="none" w:color="auto" w:sz="0" w:space="0"/>
+              </w:rPr>
+              <w:t>Simul.</w:t>
+            </w:r>
+          </w:p>
+        </w:tc>
+        <w:tc>
+          <w:tcPr>
+            <w:tcW w:w="788" w:type="dxa"/>
+            <w:tcBorders>
+              <w:top w:val="single" w:color="000000" w:sz="6" w:space="0"/>
+              <w:left w:val="single" w:color="000000" w:sz="6" w:space="0"/>
+              <w:bottom w:val="single" w:color="FFFFFF" w:sz="18" w:space="0"/>
+              <w:right w:val="single" w:color="FFFFFF" w:sz="6" w:space="0"/>
+            </w:tcBorders>
+            <w:shd w:val="clear" w:color="auto" w:fill="F6EFE7"/>
+            <w:tcMar>
+              <w:left w:w="108" w:type="dxa"/>
+              <w:right w:w="108" w:type="dxa"/>
+            </w:tcMar>
+            <w:vAlign w:val="center"/>
+          </w:tcPr>
+          <w:p>
+            <w:pPr>
+              <w:pStyle w:val="2"/>
+              <w:keepNext w:val="0"/>
+              <w:keepLines w:val="0"/>
+              <w:widowControl/>
+              <w:suppressLineNumbers w:val="0"/>
+            </w:pPr>
+            <w:r>
+              <w:rPr>
+                <w:rFonts w:hint="default" w:ascii="Times New Roman" w:hAnsi="Times New Roman" w:cs="Times New Roman"/>
+                <w:color w:val="000000"/>
+                <w:sz w:val="24"/>
+                <w:szCs w:val="24"/>
+                <w:bdr w:val="none" w:color="auto" w:sz="0" w:space="0"/>
+              </w:rPr>
+              <w:t>Exp.</w:t>
+            </w:r>
+          </w:p>
+        </w:tc>
+        <w:tc>
+          <w:tcPr>
+            <w:tcW w:w="1573" w:type="dxa"/>
+            <w:tcBorders>
+              <w:top w:val="single" w:color="000000" w:sz="6" w:space="0"/>
+              <w:left w:val="single" w:color="000000" w:sz="6" w:space="0"/>
+              <w:bottom w:val="single" w:color="FFFFFF" w:sz="18" w:space="0"/>
+              <w:right w:val="single" w:color="FFFFFF" w:sz="6" w:space="0"/>
+            </w:tcBorders>
+            <w:shd w:val="clear" w:color="auto" w:fill="F6EFE7"/>
+            <w:tcMar>
+              <w:left w:w="108" w:type="dxa"/>
+              <w:right w:w="108" w:type="dxa"/>
+            </w:tcMar>
+            <w:vAlign w:val="center"/>
+          </w:tcPr>
+          <w:p>
+            <w:pPr>
+              <w:pStyle w:val="2"/>
+              <w:keepNext w:val="0"/>
+              <w:keepLines w:val="0"/>
+              <w:widowControl/>
+              <w:suppressLineNumbers w:val="0"/>
+            </w:pPr>
+            <w:r>
+              <w:rPr>
+                <w:rFonts w:hint="default" w:ascii="Times New Roman" w:hAnsi="Times New Roman" w:cs="Times New Roman"/>
+                <w:color w:val="000000"/>
+                <w:sz w:val="24"/>
+                <w:szCs w:val="24"/>
+                <w:bdr w:val="none" w:color="auto" w:sz="0" w:space="0"/>
+              </w:rPr>
+              <w:t>Relative error</w:t>
+            </w:r>
+          </w:p>
+        </w:tc>
+        <w:tc>
+          <w:tcPr>
+            <w:tcW w:w="881" w:type="dxa"/>
+            <w:tcBorders>
+              <w:top w:val="single" w:color="000000" w:sz="6" w:space="0"/>
+              <w:left w:val="single" w:color="000000" w:sz="6" w:space="0"/>
+              <w:bottom w:val="single" w:color="FFFFFF" w:sz="18" w:space="0"/>
+              <w:right w:val="single" w:color="FFFFFF" w:sz="6" w:space="0"/>
+            </w:tcBorders>
+            <w:shd w:val="clear" w:color="auto" w:fill="F6EFE7"/>
+            <w:tcMar>
+              <w:left w:w="108" w:type="dxa"/>
+              <w:right w:w="108" w:type="dxa"/>
+            </w:tcMar>
+            <w:vAlign w:val="center"/>
+          </w:tcPr>
+          <w:p>
+            <w:pPr>
+              <w:pStyle w:val="2"/>
+              <w:keepNext w:val="0"/>
+              <w:keepLines w:val="0"/>
+              <w:widowControl/>
+              <w:suppressLineNumbers w:val="0"/>
+            </w:pPr>
+            <w:r>
+              <w:rPr>
+                <w:rFonts w:hint="default" w:ascii="Times New Roman" w:hAnsi="Times New Roman" w:cs="Times New Roman"/>
+                <w:color w:val="000000"/>
+                <w:sz w:val="24"/>
+                <w:szCs w:val="24"/>
+                <w:bdr w:val="none" w:color="auto" w:sz="0" w:space="0"/>
+              </w:rPr>
+              <w:t>Simul.</w:t>
+            </w:r>
+          </w:p>
+        </w:tc>
+        <w:tc>
+          <w:tcPr>
+            <w:tcW w:w="788" w:type="dxa"/>
+            <w:tcBorders>
+              <w:top w:val="single" w:color="000000" w:sz="6" w:space="0"/>
+              <w:left w:val="single" w:color="000000" w:sz="6" w:space="0"/>
+              <w:bottom w:val="single" w:color="FFFFFF" w:sz="18" w:space="0"/>
+              <w:right w:val="single" w:color="FFFFFF" w:sz="6" w:space="0"/>
+            </w:tcBorders>
+            <w:shd w:val="clear" w:color="auto" w:fill="F6EFE7"/>
+            <w:tcMar>
+              <w:left w:w="108" w:type="dxa"/>
+              <w:right w:w="108" w:type="dxa"/>
+            </w:tcMar>
+            <w:vAlign w:val="center"/>
+          </w:tcPr>
+          <w:p>
+            <w:pPr>
+              <w:pStyle w:val="2"/>
+              <w:keepNext w:val="0"/>
+              <w:keepLines w:val="0"/>
+              <w:widowControl/>
+              <w:suppressLineNumbers w:val="0"/>
+            </w:pPr>
+            <w:r>
+              <w:rPr>
+                <w:rFonts w:hint="default" w:ascii="Times New Roman" w:hAnsi="Times New Roman" w:cs="Times New Roman"/>
+                <w:color w:val="000000"/>
+                <w:sz w:val="24"/>
+                <w:szCs w:val="24"/>
+                <w:bdr w:val="none" w:color="auto" w:sz="0" w:space="0"/>
+              </w:rPr>
+              <w:t>Exp.</w:t>
+            </w:r>
+          </w:p>
+        </w:tc>
+        <w:tc>
+          <w:tcPr>
+            <w:tcW w:w="1573" w:type="dxa"/>
+            <w:tcBorders>
+              <w:top w:val="single" w:color="000000" w:sz="6" w:space="0"/>
+              <w:left w:val="single" w:color="000000" w:sz="6" w:space="0"/>
+              <w:bottom w:val="single" w:color="FFFFFF" w:sz="18" w:space="0"/>
+              <w:right w:val="single" w:color="FFFFFF" w:sz="6" w:space="0"/>
+            </w:tcBorders>
+            <w:shd w:val="clear" w:color="auto" w:fill="F6EFE7"/>
+            <w:tcMar>
+              <w:left w:w="108" w:type="dxa"/>
+              <w:right w:w="108" w:type="dxa"/>
+            </w:tcMar>
+            <w:vAlign w:val="center"/>
+          </w:tcPr>
+          <w:p>
+            <w:pPr>
+              <w:pStyle w:val="2"/>
+              <w:keepNext w:val="0"/>
+              <w:keepLines w:val="0"/>
+              <w:widowControl/>
+              <w:suppressLineNumbers w:val="0"/>
+            </w:pPr>
+            <w:r>
+              <w:rPr>
+                <w:rFonts w:hint="default" w:ascii="Times New Roman" w:hAnsi="Times New Roman" w:cs="Times New Roman"/>
+                <w:color w:val="000000"/>
+                <w:sz w:val="24"/>
+                <w:szCs w:val="24"/>
+                <w:bdr w:val="none" w:color="auto" w:sz="0" w:space="0"/>
+              </w:rPr>
+              <w:t>Relative error</w:t>
+            </w:r>
+          </w:p>
+        </w:tc>
+      </w:tr>
+      <w:tr>
+        <w:tblPrEx>
+          <w:tblLayout w:type="fixed"/>
+          <w:tblCellMar>
+            <w:top w:w="0" w:type="dxa"/>
+            <w:left w:w="0" w:type="dxa"/>
+            <w:bottom w:w="0" w:type="dxa"/>
+            <w:right w:w="0" w:type="dxa"/>
+          </w:tblCellMar>
+        </w:tblPrEx>
+        <w:trPr>
+          <w:trHeight w:val="560" w:hRule="atLeast"/>
+          <w:tblCellSpacing w:w="0" w:type="dxa"/>
+        </w:trPr>
+        <w:tc>
+          <w:tcPr>
+            <w:tcW w:w="1460" w:type="dxa"/>
+            <w:tcBorders>
+              <w:top w:val="single" w:color="000000" w:sz="6" w:space="0"/>
+              <w:left w:val="single" w:color="000000" w:sz="6" w:space="0"/>
+              <w:bottom w:val="single" w:color="FFFFFF" w:sz="18" w:space="0"/>
+              <w:right w:val="single" w:color="FFFFFF" w:sz="6" w:space="0"/>
+            </w:tcBorders>
+            <w:shd w:val="clear" w:color="auto" w:fill="CC9900"/>
+            <w:tcMar>
+              <w:left w:w="108" w:type="dxa"/>
+              <w:right w:w="108" w:type="dxa"/>
+            </w:tcMar>
+            <w:vAlign w:val="center"/>
+          </w:tcPr>
+          <w:p>
+            <w:pPr>
+              <w:pStyle w:val="2"/>
+              <w:keepNext w:val="0"/>
+              <w:keepLines w:val="0"/>
+              <w:widowControl/>
+              <w:suppressLineNumbers w:val="0"/>
+            </w:pPr>
+            <w:r>
+              <w:rPr>
+                <w:rFonts w:hint="default" w:ascii="Times New Roman" w:hAnsi="Times New Roman" w:cs="Times New Roman"/>
+                <w:b/>
+                <w:color w:val="FFFFFF"/>
+                <w:sz w:val="24"/>
+                <w:szCs w:val="24"/>
+                <w:bdr w:val="none" w:color="auto" w:sz="0" w:space="0"/>
+              </w:rPr>
+              <w:t>[0]10</w:t>
+            </w:r>
+          </w:p>
+        </w:tc>
+        <w:tc>
+          <w:tcPr>
+            <w:tcW w:w="881" w:type="dxa"/>
+            <w:tcBorders>
+              <w:top w:val="single" w:color="000000" w:sz="6" w:space="0"/>
+              <w:left w:val="single" w:color="000000" w:sz="6" w:space="0"/>
+              <w:bottom w:val="single" w:color="FFFFFF" w:sz="18" w:space="0"/>
+              <w:right w:val="single" w:color="FFFFFF" w:sz="6" w:space="0"/>
+            </w:tcBorders>
+            <w:shd w:val="clear" w:color="auto" w:fill="ECDECB"/>
+            <w:tcMar>
+              <w:left w:w="108" w:type="dxa"/>
+              <w:right w:w="108" w:type="dxa"/>
+            </w:tcMar>
+            <w:vAlign w:val="center"/>
+          </w:tcPr>
+          <w:p>
+            <w:pPr>
+              <w:pStyle w:val="2"/>
+              <w:keepNext w:val="0"/>
+              <w:keepLines w:val="0"/>
+              <w:widowControl/>
+              <w:suppressLineNumbers w:val="0"/>
+            </w:pPr>
+            <w:r>
+              <w:rPr>
+                <w:rFonts w:hint="default" w:ascii="Times New Roman" w:hAnsi="Times New Roman" w:cs="Times New Roman"/>
+                <w:color w:val="000000"/>
+                <w:sz w:val="24"/>
+                <w:szCs w:val="24"/>
+                <w:bdr w:val="none" w:color="auto" w:sz="0" w:space="0"/>
+              </w:rPr>
+              <w:t>97.69</w:t>
+            </w:r>
+          </w:p>
+        </w:tc>
+        <w:tc>
+          <w:tcPr>
+            <w:tcW w:w="788" w:type="dxa"/>
+            <w:tcBorders>
+              <w:top w:val="single" w:color="000000" w:sz="6" w:space="0"/>
+              <w:left w:val="single" w:color="000000" w:sz="6" w:space="0"/>
+              <w:bottom w:val="single" w:color="FFFFFF" w:sz="18" w:space="0"/>
+              <w:right w:val="single" w:color="FFFFFF" w:sz="6" w:space="0"/>
+            </w:tcBorders>
+            <w:shd w:val="clear" w:color="auto" w:fill="ECDECB"/>
+            <w:tcMar>
+              <w:left w:w="108" w:type="dxa"/>
+              <w:right w:w="108" w:type="dxa"/>
+            </w:tcMar>
+            <w:vAlign w:val="center"/>
+          </w:tcPr>
+          <w:p>
+            <w:pPr>
+              <w:pStyle w:val="2"/>
+              <w:keepNext w:val="0"/>
+              <w:keepLines w:val="0"/>
+              <w:widowControl/>
+              <w:suppressLineNumbers w:val="0"/>
+            </w:pPr>
+            <w:r>
+              <w:rPr>
+                <w:rFonts w:hint="default" w:ascii="Times New Roman" w:hAnsi="Times New Roman" w:cs="Times New Roman"/>
+                <w:color w:val="000000"/>
+                <w:sz w:val="24"/>
+                <w:szCs w:val="24"/>
+                <w:bdr w:val="none" w:color="auto" w:sz="0" w:space="0"/>
+              </w:rPr>
+              <w:t>78.23</w:t>
+            </w:r>
+          </w:p>
+        </w:tc>
+        <w:tc>
+          <w:tcPr>
+            <w:tcW w:w="1573" w:type="dxa"/>
+            <w:tcBorders>
+              <w:top w:val="single" w:color="000000" w:sz="6" w:space="0"/>
+              <w:left w:val="single" w:color="000000" w:sz="6" w:space="0"/>
+              <w:bottom w:val="single" w:color="FFFFFF" w:sz="18" w:space="0"/>
+              <w:right w:val="single" w:color="FFFFFF" w:sz="6" w:space="0"/>
+            </w:tcBorders>
+            <w:shd w:val="clear" w:color="auto" w:fill="ECDECB"/>
+            <w:tcMar>
+              <w:left w:w="108" w:type="dxa"/>
+              <w:right w:w="108" w:type="dxa"/>
+            </w:tcMar>
+            <w:vAlign w:val="center"/>
+          </w:tcPr>
+          <w:p>
+            <w:pPr>
+              <w:pStyle w:val="2"/>
+              <w:keepNext w:val="0"/>
+              <w:keepLines w:val="0"/>
+              <w:widowControl/>
+              <w:suppressLineNumbers w:val="0"/>
+            </w:pPr>
+            <w:r>
+              <w:rPr>
+                <w:rFonts w:hint="default" w:ascii="Times New Roman" w:hAnsi="Times New Roman" w:cs="Times New Roman"/>
+                <w:color w:val="000000"/>
+                <w:sz w:val="24"/>
+                <w:szCs w:val="24"/>
+                <w:bdr w:val="none" w:color="auto" w:sz="0" w:space="0"/>
+              </w:rPr>
+              <w:t>-19.9%</w:t>
+            </w:r>
+          </w:p>
+        </w:tc>
+        <w:tc>
+          <w:tcPr>
+            <w:tcW w:w="881" w:type="dxa"/>
+            <w:tcBorders>
+              <w:top w:val="single" w:color="000000" w:sz="6" w:space="0"/>
+              <w:left w:val="single" w:color="000000" w:sz="6" w:space="0"/>
+              <w:bottom w:val="single" w:color="FFFFFF" w:sz="18" w:space="0"/>
+              <w:right w:val="single" w:color="FFFFFF" w:sz="6" w:space="0"/>
+            </w:tcBorders>
+            <w:shd w:val="clear" w:color="auto" w:fill="ECDECB"/>
+            <w:tcMar>
+              <w:left w:w="108" w:type="dxa"/>
+              <w:right w:w="108" w:type="dxa"/>
+            </w:tcMar>
+            <w:vAlign w:val="center"/>
+          </w:tcPr>
+          <w:p>
+            <w:pPr>
+              <w:pStyle w:val="2"/>
+              <w:keepNext w:val="0"/>
+              <w:keepLines w:val="0"/>
+              <w:widowControl/>
+              <w:suppressLineNumbers w:val="0"/>
+            </w:pPr>
+            <w:r>
+              <w:rPr>
+                <w:rFonts w:hint="default" w:ascii="Times New Roman" w:hAnsi="Times New Roman" w:cs="Times New Roman"/>
+                <w:color w:val="000000"/>
+                <w:sz w:val="24"/>
+                <w:szCs w:val="24"/>
+                <w:bdr w:val="none" w:color="auto" w:sz="0" w:space="0"/>
+              </w:rPr>
+              <w:t>76.11</w:t>
+            </w:r>
+          </w:p>
+        </w:tc>
+        <w:tc>
+          <w:tcPr>
+            <w:tcW w:w="788" w:type="dxa"/>
+            <w:tcBorders>
+              <w:top w:val="single" w:color="000000" w:sz="6" w:space="0"/>
+              <w:left w:val="single" w:color="000000" w:sz="6" w:space="0"/>
+              <w:bottom w:val="single" w:color="FFFFFF" w:sz="18" w:space="0"/>
+              <w:right w:val="single" w:color="FFFFFF" w:sz="6" w:space="0"/>
+            </w:tcBorders>
+            <w:shd w:val="clear" w:color="auto" w:fill="ECDECB"/>
+            <w:tcMar>
+              <w:left w:w="108" w:type="dxa"/>
+              <w:right w:w="108" w:type="dxa"/>
+            </w:tcMar>
+            <w:vAlign w:val="center"/>
+          </w:tcPr>
+          <w:p>
+            <w:pPr>
+              <w:pStyle w:val="2"/>
+              <w:keepNext w:val="0"/>
+              <w:keepLines w:val="0"/>
+              <w:widowControl/>
+              <w:suppressLineNumbers w:val="0"/>
+            </w:pPr>
+            <w:r>
+              <w:rPr>
+                <w:rFonts w:hint="default" w:ascii="Times New Roman" w:hAnsi="Times New Roman" w:cs="Times New Roman"/>
+                <w:color w:val="000000"/>
+                <w:sz w:val="24"/>
+                <w:szCs w:val="24"/>
+                <w:bdr w:val="none" w:color="auto" w:sz="0" w:space="0"/>
+              </w:rPr>
+              <w:t>69.73</w:t>
+            </w:r>
+          </w:p>
+        </w:tc>
+        <w:tc>
+          <w:tcPr>
+            <w:tcW w:w="1573" w:type="dxa"/>
+            <w:tcBorders>
+              <w:top w:val="single" w:color="000000" w:sz="6" w:space="0"/>
+              <w:left w:val="single" w:color="000000" w:sz="6" w:space="0"/>
+              <w:bottom w:val="single" w:color="FFFFFF" w:sz="18" w:space="0"/>
+              <w:right w:val="single" w:color="FFFFFF" w:sz="6" w:space="0"/>
+            </w:tcBorders>
+            <w:shd w:val="clear" w:color="auto" w:fill="ECDECB"/>
+            <w:tcMar>
+              <w:left w:w="108" w:type="dxa"/>
+              <w:right w:w="108" w:type="dxa"/>
+            </w:tcMar>
+            <w:vAlign w:val="center"/>
+          </w:tcPr>
+          <w:p>
+            <w:pPr>
+              <w:pStyle w:val="2"/>
+              <w:keepNext w:val="0"/>
+              <w:keepLines w:val="0"/>
+              <w:widowControl/>
+              <w:suppressLineNumbers w:val="0"/>
+            </w:pPr>
+            <w:r>
+              <w:rPr>
+                <w:rFonts w:hint="default" w:ascii="Times New Roman" w:hAnsi="Times New Roman" w:cs="Times New Roman"/>
+                <w:color w:val="000000"/>
+                <w:sz w:val="24"/>
+                <w:szCs w:val="24"/>
+                <w:bdr w:val="none" w:color="auto" w:sz="0" w:space="0"/>
+              </w:rPr>
+              <w:t>-8.4%</w:t>
+            </w:r>
+          </w:p>
+        </w:tc>
+        <w:tc>
+          <w:tcPr>
+            <w:tcW w:w="881" w:type="dxa"/>
+            <w:tcBorders>
+              <w:top w:val="single" w:color="000000" w:sz="6" w:space="0"/>
+              <w:left w:val="single" w:color="000000" w:sz="6" w:space="0"/>
+              <w:bottom w:val="single" w:color="FFFFFF" w:sz="18" w:space="0"/>
+              <w:right w:val="single" w:color="FFFFFF" w:sz="6" w:space="0"/>
+            </w:tcBorders>
+            <w:shd w:val="clear" w:color="auto" w:fill="ECDECB"/>
+            <w:tcMar>
+              <w:left w:w="108" w:type="dxa"/>
+              <w:right w:w="108" w:type="dxa"/>
+            </w:tcMar>
+            <w:vAlign w:val="center"/>
+          </w:tcPr>
+          <w:p>
+            <w:pPr>
+              <w:pStyle w:val="2"/>
+              <w:keepNext w:val="0"/>
+              <w:keepLines w:val="0"/>
+              <w:widowControl/>
+              <w:suppressLineNumbers w:val="0"/>
+            </w:pPr>
+            <w:r>
+              <w:rPr>
+                <w:rFonts w:hint="default" w:ascii="Times New Roman" w:hAnsi="Times New Roman" w:cs="Times New Roman"/>
+                <w:color w:val="000000"/>
+                <w:sz w:val="24"/>
+                <w:szCs w:val="24"/>
+                <w:bdr w:val="none" w:color="auto" w:sz="0" w:space="0"/>
+              </w:rPr>
+              <w:t>52.82</w:t>
+            </w:r>
+          </w:p>
+        </w:tc>
+        <w:tc>
+          <w:tcPr>
+            <w:tcW w:w="788" w:type="dxa"/>
+            <w:tcBorders>
+              <w:top w:val="single" w:color="000000" w:sz="6" w:space="0"/>
+              <w:left w:val="single" w:color="000000" w:sz="6" w:space="0"/>
+              <w:bottom w:val="single" w:color="FFFFFF" w:sz="18" w:space="0"/>
+              <w:right w:val="single" w:color="FFFFFF" w:sz="6" w:space="0"/>
+            </w:tcBorders>
+            <w:shd w:val="clear" w:color="auto" w:fill="ECDECB"/>
+            <w:tcMar>
+              <w:left w:w="108" w:type="dxa"/>
+              <w:right w:w="108" w:type="dxa"/>
+            </w:tcMar>
+            <w:vAlign w:val="center"/>
+          </w:tcPr>
+          <w:p>
+            <w:pPr>
+              <w:pStyle w:val="2"/>
+              <w:keepNext w:val="0"/>
+              <w:keepLines w:val="0"/>
+              <w:widowControl/>
+              <w:suppressLineNumbers w:val="0"/>
+            </w:pPr>
+            <w:r>
+              <w:rPr>
+                <w:rFonts w:hint="default" w:ascii="Times New Roman" w:hAnsi="Times New Roman" w:cs="Times New Roman"/>
+                <w:color w:val="000000"/>
+                <w:sz w:val="24"/>
+                <w:szCs w:val="24"/>
+                <w:bdr w:val="none" w:color="auto" w:sz="0" w:space="0"/>
+              </w:rPr>
+              <w:t>35.00</w:t>
+            </w:r>
+          </w:p>
+        </w:tc>
+        <w:tc>
+          <w:tcPr>
+            <w:tcW w:w="1573" w:type="dxa"/>
+            <w:tcBorders>
+              <w:top w:val="single" w:color="000000" w:sz="6" w:space="0"/>
+              <w:left w:val="single" w:color="000000" w:sz="6" w:space="0"/>
+              <w:bottom w:val="single" w:color="FFFFFF" w:sz="18" w:space="0"/>
+              <w:right w:val="single" w:color="FFFFFF" w:sz="6" w:space="0"/>
+            </w:tcBorders>
+            <w:shd w:val="clear" w:color="auto" w:fill="ECDECB"/>
+            <w:tcMar>
+              <w:left w:w="108" w:type="dxa"/>
+              <w:right w:w="108" w:type="dxa"/>
+            </w:tcMar>
+            <w:vAlign w:val="center"/>
+          </w:tcPr>
+          <w:p>
+            <w:pPr>
+              <w:pStyle w:val="2"/>
+              <w:keepNext w:val="0"/>
+              <w:keepLines w:val="0"/>
+              <w:widowControl/>
+              <w:suppressLineNumbers w:val="0"/>
+            </w:pPr>
+            <w:r>
+              <w:rPr>
+                <w:rFonts w:hint="default" w:ascii="Times New Roman" w:hAnsi="Times New Roman" w:cs="Times New Roman"/>
+                <w:color w:val="000000"/>
+                <w:sz w:val="24"/>
+                <w:szCs w:val="24"/>
+                <w:bdr w:val="none" w:color="auto" w:sz="0" w:space="0"/>
+              </w:rPr>
+              <w:t>-34%</w:t>
+            </w:r>
+          </w:p>
+        </w:tc>
+      </w:tr>
+      <w:tr>
+        <w:tblPrEx>
+          <w:tblLayout w:type="fixed"/>
+          <w:tblCellMar>
+            <w:top w:w="0" w:type="dxa"/>
+            <w:left w:w="0" w:type="dxa"/>
+            <w:bottom w:w="0" w:type="dxa"/>
+            <w:right w:w="0" w:type="dxa"/>
+          </w:tblCellMar>
+        </w:tblPrEx>
+        <w:trPr>
+          <w:trHeight w:val="560" w:hRule="atLeast"/>
+          <w:tblCellSpacing w:w="0" w:type="dxa"/>
+        </w:trPr>
+        <w:tc>
+          <w:tcPr>
+            <w:tcW w:w="1460" w:type="dxa"/>
+            <w:tcBorders>
+              <w:top w:val="single" w:color="000000" w:sz="6" w:space="0"/>
+              <w:left w:val="single" w:color="000000" w:sz="6" w:space="0"/>
+              <w:bottom w:val="single" w:color="FFFFFF" w:sz="18" w:space="0"/>
+              <w:right w:val="single" w:color="FFFFFF" w:sz="6" w:space="0"/>
+            </w:tcBorders>
+            <w:shd w:val="clear" w:color="auto" w:fill="CC9900"/>
+            <w:tcMar>
+              <w:left w:w="108" w:type="dxa"/>
+              <w:right w:w="108" w:type="dxa"/>
+            </w:tcMar>
+            <w:vAlign w:val="center"/>
+          </w:tcPr>
+          <w:p>
+            <w:pPr>
+              <w:pStyle w:val="2"/>
+              <w:keepNext w:val="0"/>
+              <w:keepLines w:val="0"/>
+              <w:widowControl/>
+              <w:suppressLineNumbers w:val="0"/>
+            </w:pPr>
+            <w:r>
+              <w:rPr>
+                <w:rFonts w:hint="default" w:ascii="Times New Roman" w:hAnsi="Times New Roman" w:cs="Times New Roman"/>
+                <w:b/>
+                <w:color w:val="FFFFFF"/>
+                <w:sz w:val="24"/>
+                <w:szCs w:val="24"/>
+                <w:bdr w:val="none" w:color="auto" w:sz="0" w:space="0"/>
+              </w:rPr>
+              <w:t>[0/90]5</w:t>
+            </w:r>
+          </w:p>
+        </w:tc>
+        <w:tc>
+          <w:tcPr>
+            <w:tcW w:w="881" w:type="dxa"/>
+            <w:tcBorders>
+              <w:top w:val="single" w:color="000000" w:sz="6" w:space="0"/>
+              <w:left w:val="single" w:color="000000" w:sz="6" w:space="0"/>
+              <w:bottom w:val="single" w:color="FFFFFF" w:sz="18" w:space="0"/>
+              <w:right w:val="single" w:color="FFFFFF" w:sz="6" w:space="0"/>
+            </w:tcBorders>
+            <w:shd w:val="clear" w:color="auto" w:fill="F6EFE7"/>
+            <w:tcMar>
+              <w:left w:w="108" w:type="dxa"/>
+              <w:right w:w="108" w:type="dxa"/>
+            </w:tcMar>
+            <w:vAlign w:val="center"/>
+          </w:tcPr>
+          <w:p>
+            <w:pPr>
+              <w:pStyle w:val="2"/>
+              <w:keepNext w:val="0"/>
+              <w:keepLines w:val="0"/>
+              <w:widowControl/>
+              <w:suppressLineNumbers w:val="0"/>
+            </w:pPr>
+            <w:r>
+              <w:rPr>
+                <w:rFonts w:hint="default" w:ascii="Times New Roman" w:hAnsi="Times New Roman" w:cs="Times New Roman"/>
+                <w:color w:val="000000"/>
+                <w:sz w:val="24"/>
+                <w:szCs w:val="24"/>
+                <w:bdr w:val="none" w:color="auto" w:sz="0" w:space="0"/>
+              </w:rPr>
+              <w:t>56.91</w:t>
+            </w:r>
+          </w:p>
+        </w:tc>
+        <w:tc>
+          <w:tcPr>
+            <w:tcW w:w="788" w:type="dxa"/>
+            <w:tcBorders>
+              <w:top w:val="single" w:color="000000" w:sz="6" w:space="0"/>
+              <w:left w:val="single" w:color="000000" w:sz="6" w:space="0"/>
+              <w:bottom w:val="single" w:color="FFFFFF" w:sz="18" w:space="0"/>
+              <w:right w:val="single" w:color="FFFFFF" w:sz="6" w:space="0"/>
+            </w:tcBorders>
+            <w:shd w:val="clear" w:color="auto" w:fill="F6EFE7"/>
+            <w:tcMar>
+              <w:left w:w="108" w:type="dxa"/>
+              <w:right w:w="108" w:type="dxa"/>
+            </w:tcMar>
+            <w:vAlign w:val="center"/>
+          </w:tcPr>
+          <w:p>
+            <w:pPr>
+              <w:pStyle w:val="2"/>
+              <w:keepNext w:val="0"/>
+              <w:keepLines w:val="0"/>
+              <w:widowControl/>
+              <w:suppressLineNumbers w:val="0"/>
+            </w:pPr>
+            <w:r>
+              <w:rPr>
+                <w:rFonts w:hint="default" w:ascii="Times New Roman" w:hAnsi="Times New Roman" w:cs="Times New Roman"/>
+                <w:color w:val="000000"/>
+                <w:sz w:val="24"/>
+                <w:szCs w:val="24"/>
+                <w:bdr w:val="none" w:color="auto" w:sz="0" w:space="0"/>
+              </w:rPr>
+              <w:t>59.32</w:t>
+            </w:r>
+          </w:p>
+        </w:tc>
+        <w:tc>
+          <w:tcPr>
+            <w:tcW w:w="1573" w:type="dxa"/>
+            <w:tcBorders>
+              <w:top w:val="single" w:color="000000" w:sz="6" w:space="0"/>
+              <w:left w:val="single" w:color="000000" w:sz="6" w:space="0"/>
+              <w:bottom w:val="single" w:color="FFFFFF" w:sz="18" w:space="0"/>
+              <w:right w:val="single" w:color="FFFFFF" w:sz="6" w:space="0"/>
+            </w:tcBorders>
+            <w:shd w:val="clear" w:color="auto" w:fill="F6EFE7"/>
+            <w:tcMar>
+              <w:left w:w="108" w:type="dxa"/>
+              <w:right w:w="108" w:type="dxa"/>
+            </w:tcMar>
+            <w:vAlign w:val="center"/>
+          </w:tcPr>
+          <w:p>
+            <w:pPr>
+              <w:pStyle w:val="2"/>
+              <w:keepNext w:val="0"/>
+              <w:keepLines w:val="0"/>
+              <w:widowControl/>
+              <w:suppressLineNumbers w:val="0"/>
+            </w:pPr>
+            <w:r>
+              <w:rPr>
+                <w:rFonts w:hint="default" w:ascii="Times New Roman" w:hAnsi="Times New Roman" w:cs="Times New Roman"/>
+                <w:color w:val="000000"/>
+                <w:sz w:val="24"/>
+                <w:szCs w:val="24"/>
+                <w:bdr w:val="none" w:color="auto" w:sz="0" w:space="0"/>
+              </w:rPr>
+              <w:t>4.0%</w:t>
+            </w:r>
+          </w:p>
+        </w:tc>
+        <w:tc>
+          <w:tcPr>
+            <w:tcW w:w="881" w:type="dxa"/>
+            <w:tcBorders>
+              <w:top w:val="single" w:color="000000" w:sz="6" w:space="0"/>
+              <w:left w:val="single" w:color="000000" w:sz="6" w:space="0"/>
+              <w:bottom w:val="single" w:color="FFFFFF" w:sz="18" w:space="0"/>
+              <w:right w:val="single" w:color="FFFFFF" w:sz="6" w:space="0"/>
+            </w:tcBorders>
+            <w:shd w:val="clear" w:color="auto" w:fill="F6EFE7"/>
+            <w:tcMar>
+              <w:left w:w="108" w:type="dxa"/>
+              <w:right w:w="108" w:type="dxa"/>
+            </w:tcMar>
+            <w:vAlign w:val="center"/>
+          </w:tcPr>
+          <w:p>
+            <w:pPr>
+              <w:pStyle w:val="2"/>
+              <w:keepNext w:val="0"/>
+              <w:keepLines w:val="0"/>
+              <w:widowControl/>
+              <w:suppressLineNumbers w:val="0"/>
+            </w:pPr>
+            <w:r>
+              <w:rPr>
+                <w:rFonts w:hint="default" w:ascii="Times New Roman" w:hAnsi="Times New Roman" w:cs="Times New Roman"/>
+                <w:color w:val="000000"/>
+                <w:sz w:val="24"/>
+                <w:szCs w:val="24"/>
+                <w:bdr w:val="none" w:color="auto" w:sz="0" w:space="0"/>
+              </w:rPr>
+              <w:t>45.89</w:t>
+            </w:r>
+          </w:p>
+        </w:tc>
+        <w:tc>
+          <w:tcPr>
+            <w:tcW w:w="788" w:type="dxa"/>
+            <w:tcBorders>
+              <w:top w:val="single" w:color="000000" w:sz="6" w:space="0"/>
+              <w:left w:val="single" w:color="000000" w:sz="6" w:space="0"/>
+              <w:bottom w:val="single" w:color="FFFFFF" w:sz="18" w:space="0"/>
+              <w:right w:val="single" w:color="FFFFFF" w:sz="6" w:space="0"/>
+            </w:tcBorders>
+            <w:shd w:val="clear" w:color="auto" w:fill="F6EFE7"/>
+            <w:tcMar>
+              <w:left w:w="108" w:type="dxa"/>
+              <w:right w:w="108" w:type="dxa"/>
+            </w:tcMar>
+            <w:vAlign w:val="center"/>
+          </w:tcPr>
+          <w:p>
+            <w:pPr>
+              <w:pStyle w:val="2"/>
+              <w:keepNext w:val="0"/>
+              <w:keepLines w:val="0"/>
+              <w:widowControl/>
+              <w:suppressLineNumbers w:val="0"/>
+            </w:pPr>
+            <w:r>
+              <w:rPr>
+                <w:rFonts w:hint="default" w:ascii="Times New Roman" w:hAnsi="Times New Roman" w:cs="Times New Roman"/>
+                <w:color w:val="000000"/>
+                <w:sz w:val="24"/>
+                <w:szCs w:val="24"/>
+                <w:bdr w:val="none" w:color="auto" w:sz="0" w:space="0"/>
+              </w:rPr>
+              <w:t>47.20</w:t>
+            </w:r>
+          </w:p>
+        </w:tc>
+        <w:tc>
+          <w:tcPr>
+            <w:tcW w:w="1573" w:type="dxa"/>
+            <w:tcBorders>
+              <w:top w:val="single" w:color="000000" w:sz="6" w:space="0"/>
+              <w:left w:val="single" w:color="000000" w:sz="6" w:space="0"/>
+              <w:bottom w:val="single" w:color="FFFFFF" w:sz="18" w:space="0"/>
+              <w:right w:val="single" w:color="FFFFFF" w:sz="6" w:space="0"/>
+            </w:tcBorders>
+            <w:shd w:val="clear" w:color="auto" w:fill="F6EFE7"/>
+            <w:tcMar>
+              <w:left w:w="108" w:type="dxa"/>
+              <w:right w:w="108" w:type="dxa"/>
+            </w:tcMar>
+            <w:vAlign w:val="center"/>
+          </w:tcPr>
+          <w:p>
+            <w:pPr>
+              <w:pStyle w:val="2"/>
+              <w:keepNext w:val="0"/>
+              <w:keepLines w:val="0"/>
+              <w:widowControl/>
+              <w:suppressLineNumbers w:val="0"/>
+            </w:pPr>
+            <w:r>
+              <w:rPr>
+                <w:rFonts w:hint="default" w:ascii="Times New Roman" w:hAnsi="Times New Roman" w:cs="Times New Roman"/>
+                <w:color w:val="000000"/>
+                <w:sz w:val="24"/>
+                <w:szCs w:val="24"/>
+                <w:bdr w:val="none" w:color="auto" w:sz="0" w:space="0"/>
+              </w:rPr>
+              <w:t>2.8%</w:t>
+            </w:r>
+          </w:p>
+        </w:tc>
+        <w:tc>
+          <w:tcPr>
+            <w:tcW w:w="881" w:type="dxa"/>
+            <w:tcBorders>
+              <w:top w:val="single" w:color="000000" w:sz="6" w:space="0"/>
+              <w:left w:val="single" w:color="000000" w:sz="6" w:space="0"/>
+              <w:bottom w:val="single" w:color="FFFFFF" w:sz="18" w:space="0"/>
+              <w:right w:val="single" w:color="FFFFFF" w:sz="6" w:space="0"/>
+            </w:tcBorders>
+            <w:shd w:val="clear" w:color="auto" w:fill="F6EFE7"/>
+            <w:tcMar>
+              <w:left w:w="108" w:type="dxa"/>
+              <w:right w:w="108" w:type="dxa"/>
+            </w:tcMar>
+            <w:vAlign w:val="center"/>
+          </w:tcPr>
+          <w:p>
+            <w:pPr>
+              <w:pStyle w:val="2"/>
+              <w:keepNext w:val="0"/>
+              <w:keepLines w:val="0"/>
+              <w:widowControl/>
+              <w:suppressLineNumbers w:val="0"/>
+            </w:pPr>
+            <w:r>
+              <w:rPr>
+                <w:rFonts w:hint="default" w:ascii="Times New Roman" w:hAnsi="Times New Roman" w:cs="Times New Roman"/>
+                <w:color w:val="000000"/>
+                <w:sz w:val="24"/>
+                <w:szCs w:val="24"/>
+                <w:bdr w:val="none" w:color="auto" w:sz="0" w:space="0"/>
+              </w:rPr>
+              <w:t>32.99</w:t>
+            </w:r>
+          </w:p>
+        </w:tc>
+        <w:tc>
+          <w:tcPr>
+            <w:tcW w:w="788" w:type="dxa"/>
+            <w:tcBorders>
+              <w:top w:val="single" w:color="000000" w:sz="6" w:space="0"/>
+              <w:left w:val="single" w:color="000000" w:sz="6" w:space="0"/>
+              <w:bottom w:val="single" w:color="FFFFFF" w:sz="18" w:space="0"/>
+              <w:right w:val="single" w:color="FFFFFF" w:sz="6" w:space="0"/>
+            </w:tcBorders>
+            <w:shd w:val="clear" w:color="auto" w:fill="F6EFE7"/>
+            <w:tcMar>
+              <w:left w:w="108" w:type="dxa"/>
+              <w:right w:w="108" w:type="dxa"/>
+            </w:tcMar>
+            <w:vAlign w:val="center"/>
+          </w:tcPr>
+          <w:p>
+            <w:pPr>
+              <w:pStyle w:val="2"/>
+              <w:keepNext w:val="0"/>
+              <w:keepLines w:val="0"/>
+              <w:widowControl/>
+              <w:suppressLineNumbers w:val="0"/>
+            </w:pPr>
+            <w:r>
+              <w:rPr>
+                <w:rFonts w:hint="default" w:ascii="Times New Roman" w:hAnsi="Times New Roman" w:cs="Times New Roman"/>
+                <w:color w:val="000000"/>
+                <w:sz w:val="24"/>
+                <w:szCs w:val="24"/>
+                <w:bdr w:val="none" w:color="auto" w:sz="0" w:space="0"/>
+              </w:rPr>
+              <w:t>37.54</w:t>
+            </w:r>
+          </w:p>
+        </w:tc>
+        <w:tc>
+          <w:tcPr>
+            <w:tcW w:w="1573" w:type="dxa"/>
+            <w:tcBorders>
+              <w:top w:val="single" w:color="000000" w:sz="6" w:space="0"/>
+              <w:left w:val="single" w:color="000000" w:sz="6" w:space="0"/>
+              <w:bottom w:val="single" w:color="FFFFFF" w:sz="18" w:space="0"/>
+              <w:right w:val="single" w:color="FFFFFF" w:sz="6" w:space="0"/>
+            </w:tcBorders>
+            <w:shd w:val="clear" w:color="auto" w:fill="F6EFE7"/>
+            <w:tcMar>
+              <w:left w:w="108" w:type="dxa"/>
+              <w:right w:w="108" w:type="dxa"/>
+            </w:tcMar>
+            <w:vAlign w:val="center"/>
+          </w:tcPr>
+          <w:p>
+            <w:pPr>
+              <w:pStyle w:val="2"/>
+              <w:keepNext w:val="0"/>
+              <w:keepLines w:val="0"/>
+              <w:widowControl/>
+              <w:suppressLineNumbers w:val="0"/>
+            </w:pPr>
+            <w:r>
+              <w:rPr>
+                <w:rFonts w:hint="default" w:ascii="Times New Roman" w:hAnsi="Times New Roman" w:cs="Times New Roman"/>
+                <w:color w:val="000000"/>
+                <w:sz w:val="24"/>
+                <w:szCs w:val="24"/>
+                <w:bdr w:val="none" w:color="auto" w:sz="0" w:space="0"/>
+              </w:rPr>
+              <w:t>12.1%</w:t>
+            </w:r>
+          </w:p>
+        </w:tc>
+      </w:tr>
+      <w:tr>
+        <w:tblPrEx>
+          <w:tblLayout w:type="fixed"/>
+          <w:tblCellMar>
+            <w:top w:w="0" w:type="dxa"/>
+            <w:left w:w="0" w:type="dxa"/>
+            <w:bottom w:w="0" w:type="dxa"/>
+            <w:right w:w="0" w:type="dxa"/>
+          </w:tblCellMar>
+        </w:tblPrEx>
+        <w:trPr>
+          <w:trHeight w:val="460" w:hRule="atLeast"/>
+          <w:tblCellSpacing w:w="0" w:type="dxa"/>
+        </w:trPr>
+        <w:tc>
+          <w:tcPr>
+            <w:tcW w:w="1460" w:type="dxa"/>
+            <w:tcBorders>
+              <w:top w:val="single" w:color="000000" w:sz="6" w:space="0"/>
+              <w:left w:val="single" w:color="000000" w:sz="6" w:space="0"/>
+              <w:bottom w:val="single" w:color="FFFFFF" w:sz="18" w:space="0"/>
+              <w:right w:val="single" w:color="FFFFFF" w:sz="6" w:space="0"/>
+            </w:tcBorders>
+            <w:shd w:val="clear" w:color="auto" w:fill="CC9900"/>
+            <w:tcMar>
+              <w:left w:w="108" w:type="dxa"/>
+              <w:right w:w="108" w:type="dxa"/>
+            </w:tcMar>
+            <w:vAlign w:val="center"/>
+          </w:tcPr>
+          <w:p>
+            <w:pPr>
+              <w:pStyle w:val="2"/>
+              <w:keepNext w:val="0"/>
+              <w:keepLines w:val="0"/>
+              <w:widowControl/>
+              <w:suppressLineNumbers w:val="0"/>
+            </w:pPr>
+            <w:r>
+              <w:rPr>
+                <w:rFonts w:hint="default" w:ascii="Times New Roman" w:hAnsi="Times New Roman" w:cs="Times New Roman"/>
+                <w:b/>
+                <w:color w:val="FFFFFF"/>
+                <w:sz w:val="24"/>
+                <w:szCs w:val="24"/>
+                <w:bdr w:val="none" w:color="auto" w:sz="0" w:space="0"/>
+              </w:rPr>
+              <w:t>[±45]5</w:t>
+            </w:r>
+          </w:p>
+        </w:tc>
+        <w:tc>
+          <w:tcPr>
+            <w:tcW w:w="881" w:type="dxa"/>
+            <w:tcBorders>
+              <w:top w:val="single" w:color="000000" w:sz="6" w:space="0"/>
+              <w:left w:val="single" w:color="000000" w:sz="6" w:space="0"/>
+              <w:bottom w:val="single" w:color="FFFFFF" w:sz="18" w:space="0"/>
+              <w:right w:val="single" w:color="FFFFFF" w:sz="6" w:space="0"/>
+            </w:tcBorders>
+            <w:shd w:val="clear" w:color="auto" w:fill="ECDECB"/>
+            <w:tcMar>
+              <w:left w:w="108" w:type="dxa"/>
+              <w:right w:w="108" w:type="dxa"/>
+            </w:tcMar>
+            <w:vAlign w:val="center"/>
+          </w:tcPr>
+          <w:p>
+            <w:pPr>
+              <w:pStyle w:val="2"/>
+              <w:keepNext w:val="0"/>
+              <w:keepLines w:val="0"/>
+              <w:widowControl/>
+              <w:suppressLineNumbers w:val="0"/>
+            </w:pPr>
+            <w:r>
+              <w:rPr>
+                <w:rFonts w:hint="default" w:ascii="Times New Roman" w:hAnsi="Times New Roman" w:cs="Times New Roman"/>
+                <w:color w:val="000000"/>
+                <w:sz w:val="24"/>
+                <w:szCs w:val="24"/>
+                <w:bdr w:val="none" w:color="auto" w:sz="0" w:space="0"/>
+              </w:rPr>
+              <w:t>22.46</w:t>
+            </w:r>
+          </w:p>
+        </w:tc>
+        <w:tc>
+          <w:tcPr>
+            <w:tcW w:w="788" w:type="dxa"/>
+            <w:tcBorders>
+              <w:top w:val="single" w:color="000000" w:sz="6" w:space="0"/>
+              <w:left w:val="single" w:color="000000" w:sz="6" w:space="0"/>
+              <w:bottom w:val="single" w:color="FFFFFF" w:sz="18" w:space="0"/>
+              <w:right w:val="single" w:color="FFFFFF" w:sz="6" w:space="0"/>
+            </w:tcBorders>
+            <w:shd w:val="clear" w:color="auto" w:fill="ECDECB"/>
+            <w:tcMar>
+              <w:left w:w="108" w:type="dxa"/>
+              <w:right w:w="108" w:type="dxa"/>
+            </w:tcMar>
+            <w:vAlign w:val="center"/>
+          </w:tcPr>
+          <w:p>
+            <w:pPr>
+              <w:pStyle w:val="2"/>
+              <w:keepNext w:val="0"/>
+              <w:keepLines w:val="0"/>
+              <w:widowControl/>
+              <w:suppressLineNumbers w:val="0"/>
+            </w:pPr>
+            <w:r>
+              <w:rPr>
+                <w:rFonts w:hint="default" w:ascii="Times New Roman" w:hAnsi="Times New Roman" w:cs="Times New Roman"/>
+                <w:color w:val="000000"/>
+                <w:sz w:val="24"/>
+                <w:szCs w:val="24"/>
+                <w:bdr w:val="none" w:color="auto" w:sz="0" w:space="0"/>
+              </w:rPr>
+              <w:t>28.72</w:t>
+            </w:r>
+          </w:p>
+        </w:tc>
+        <w:tc>
+          <w:tcPr>
+            <w:tcW w:w="1573" w:type="dxa"/>
+            <w:tcBorders>
+              <w:top w:val="single" w:color="000000" w:sz="6" w:space="0"/>
+              <w:left w:val="single" w:color="000000" w:sz="6" w:space="0"/>
+              <w:bottom w:val="single" w:color="FFFFFF" w:sz="18" w:space="0"/>
+              <w:right w:val="single" w:color="FFFFFF" w:sz="6" w:space="0"/>
+            </w:tcBorders>
+            <w:shd w:val="clear" w:color="auto" w:fill="ECDECB"/>
+            <w:tcMar>
+              <w:left w:w="108" w:type="dxa"/>
+              <w:right w:w="108" w:type="dxa"/>
+            </w:tcMar>
+            <w:vAlign w:val="center"/>
+          </w:tcPr>
+          <w:p>
+            <w:pPr>
+              <w:pStyle w:val="2"/>
+              <w:keepNext w:val="0"/>
+              <w:keepLines w:val="0"/>
+              <w:widowControl/>
+              <w:suppressLineNumbers w:val="0"/>
+            </w:pPr>
+            <w:r>
+              <w:rPr>
+                <w:rFonts w:hint="default" w:ascii="Times New Roman" w:hAnsi="Times New Roman" w:cs="Times New Roman"/>
+                <w:color w:val="000000"/>
+                <w:sz w:val="24"/>
+                <w:szCs w:val="24"/>
+                <w:bdr w:val="none" w:color="auto" w:sz="0" w:space="0"/>
+              </w:rPr>
+              <w:t>21.8%</w:t>
+            </w:r>
+          </w:p>
+        </w:tc>
+        <w:tc>
+          <w:tcPr>
+            <w:tcW w:w="881" w:type="dxa"/>
+            <w:tcBorders>
+              <w:top w:val="single" w:color="000000" w:sz="6" w:space="0"/>
+              <w:left w:val="single" w:color="000000" w:sz="6" w:space="0"/>
+              <w:bottom w:val="single" w:color="FFFFFF" w:sz="18" w:space="0"/>
+              <w:right w:val="single" w:color="FFFFFF" w:sz="6" w:space="0"/>
+            </w:tcBorders>
+            <w:shd w:val="clear" w:color="auto" w:fill="ECDECB"/>
+            <w:tcMar>
+              <w:left w:w="108" w:type="dxa"/>
+              <w:right w:w="108" w:type="dxa"/>
+            </w:tcMar>
+            <w:vAlign w:val="center"/>
+          </w:tcPr>
+          <w:p>
+            <w:pPr>
+              <w:pStyle w:val="2"/>
+              <w:keepNext w:val="0"/>
+              <w:keepLines w:val="0"/>
+              <w:widowControl/>
+              <w:suppressLineNumbers w:val="0"/>
+            </w:pPr>
+            <w:r>
+              <w:rPr>
+                <w:rFonts w:hint="default" w:ascii="Times New Roman" w:hAnsi="Times New Roman" w:cs="Times New Roman"/>
+                <w:color w:val="000000"/>
+                <w:sz w:val="24"/>
+                <w:szCs w:val="24"/>
+                <w:bdr w:val="none" w:color="auto" w:sz="0" w:space="0"/>
+              </w:rPr>
+              <w:t>17.89</w:t>
+            </w:r>
+          </w:p>
+        </w:tc>
+        <w:tc>
+          <w:tcPr>
+            <w:tcW w:w="788" w:type="dxa"/>
+            <w:tcBorders>
+              <w:top w:val="single" w:color="000000" w:sz="6" w:space="0"/>
+              <w:left w:val="single" w:color="000000" w:sz="6" w:space="0"/>
+              <w:bottom w:val="single" w:color="FFFFFF" w:sz="18" w:space="0"/>
+              <w:right w:val="single" w:color="FFFFFF" w:sz="6" w:space="0"/>
+            </w:tcBorders>
+            <w:shd w:val="clear" w:color="auto" w:fill="ECDECB"/>
+            <w:tcMar>
+              <w:left w:w="108" w:type="dxa"/>
+              <w:right w:w="108" w:type="dxa"/>
+            </w:tcMar>
+            <w:vAlign w:val="center"/>
+          </w:tcPr>
+          <w:p>
+            <w:pPr>
+              <w:pStyle w:val="2"/>
+              <w:keepNext w:val="0"/>
+              <w:keepLines w:val="0"/>
+              <w:widowControl/>
+              <w:suppressLineNumbers w:val="0"/>
+            </w:pPr>
+            <w:r>
+              <w:rPr>
+                <w:rFonts w:hint="default" w:ascii="Times New Roman" w:hAnsi="Times New Roman" w:cs="Times New Roman"/>
+                <w:color w:val="000000"/>
+                <w:sz w:val="24"/>
+                <w:szCs w:val="24"/>
+                <w:bdr w:val="none" w:color="auto" w:sz="0" w:space="0"/>
+              </w:rPr>
+              <w:t>23.79</w:t>
+            </w:r>
+          </w:p>
+        </w:tc>
+        <w:tc>
+          <w:tcPr>
+            <w:tcW w:w="1573" w:type="dxa"/>
+            <w:tcBorders>
+              <w:top w:val="single" w:color="000000" w:sz="6" w:space="0"/>
+              <w:left w:val="single" w:color="000000" w:sz="6" w:space="0"/>
+              <w:bottom w:val="single" w:color="FFFFFF" w:sz="18" w:space="0"/>
+              <w:right w:val="single" w:color="FFFFFF" w:sz="6" w:space="0"/>
+            </w:tcBorders>
+            <w:shd w:val="clear" w:color="auto" w:fill="ECDECB"/>
+            <w:tcMar>
+              <w:left w:w="108" w:type="dxa"/>
+              <w:right w:w="108" w:type="dxa"/>
+            </w:tcMar>
+            <w:vAlign w:val="center"/>
+          </w:tcPr>
+          <w:p>
+            <w:pPr>
+              <w:pStyle w:val="2"/>
+              <w:keepNext w:val="0"/>
+              <w:keepLines w:val="0"/>
+              <w:widowControl/>
+              <w:suppressLineNumbers w:val="0"/>
+            </w:pPr>
+            <w:r>
+              <w:rPr>
+                <w:rFonts w:hint="default" w:ascii="Times New Roman" w:hAnsi="Times New Roman" w:cs="Times New Roman"/>
+                <w:color w:val="000000"/>
+                <w:sz w:val="24"/>
+                <w:szCs w:val="24"/>
+                <w:bdr w:val="none" w:color="auto" w:sz="0" w:space="0"/>
+              </w:rPr>
+              <w:t>24.8%</w:t>
+            </w:r>
+          </w:p>
+        </w:tc>
+        <w:tc>
+          <w:tcPr>
+            <w:tcW w:w="881" w:type="dxa"/>
+            <w:tcBorders>
+              <w:top w:val="single" w:color="000000" w:sz="6" w:space="0"/>
+              <w:left w:val="single" w:color="000000" w:sz="6" w:space="0"/>
+              <w:bottom w:val="single" w:color="FFFFFF" w:sz="18" w:space="0"/>
+              <w:right w:val="single" w:color="FFFFFF" w:sz="6" w:space="0"/>
+            </w:tcBorders>
+            <w:shd w:val="clear" w:color="auto" w:fill="ECDECB"/>
+            <w:tcMar>
+              <w:left w:w="108" w:type="dxa"/>
+              <w:right w:w="108" w:type="dxa"/>
+            </w:tcMar>
+            <w:vAlign w:val="center"/>
+          </w:tcPr>
+          <w:p>
+            <w:pPr>
+              <w:pStyle w:val="2"/>
+              <w:keepNext w:val="0"/>
+              <w:keepLines w:val="0"/>
+              <w:widowControl/>
+              <w:suppressLineNumbers w:val="0"/>
+            </w:pPr>
+            <w:r>
+              <w:rPr>
+                <w:rFonts w:hint="default" w:ascii="Times New Roman" w:hAnsi="Times New Roman" w:cs="Times New Roman"/>
+                <w:color w:val="000000"/>
+                <w:sz w:val="24"/>
+                <w:szCs w:val="24"/>
+                <w:bdr w:val="none" w:color="auto" w:sz="0" w:space="0"/>
+              </w:rPr>
+              <w:t>13.42</w:t>
+            </w:r>
+          </w:p>
+        </w:tc>
+        <w:tc>
+          <w:tcPr>
+            <w:tcW w:w="788" w:type="dxa"/>
+            <w:tcBorders>
+              <w:top w:val="single" w:color="000000" w:sz="6" w:space="0"/>
+              <w:left w:val="single" w:color="000000" w:sz="6" w:space="0"/>
+              <w:bottom w:val="single" w:color="FFFFFF" w:sz="18" w:space="0"/>
+              <w:right w:val="single" w:color="FFFFFF" w:sz="6" w:space="0"/>
+            </w:tcBorders>
+            <w:shd w:val="clear" w:color="auto" w:fill="ECDECB"/>
+            <w:tcMar>
+              <w:left w:w="108" w:type="dxa"/>
+              <w:right w:w="108" w:type="dxa"/>
+            </w:tcMar>
+            <w:vAlign w:val="center"/>
+          </w:tcPr>
+          <w:p>
+            <w:pPr>
+              <w:pStyle w:val="2"/>
+              <w:keepNext w:val="0"/>
+              <w:keepLines w:val="0"/>
+              <w:widowControl/>
+              <w:suppressLineNumbers w:val="0"/>
+            </w:pPr>
+            <w:r>
+              <w:rPr>
+                <w:rFonts w:hint="default" w:ascii="Times New Roman" w:hAnsi="Times New Roman" w:cs="Times New Roman"/>
+                <w:color w:val="000000"/>
+                <w:sz w:val="24"/>
+                <w:szCs w:val="24"/>
+                <w:bdr w:val="none" w:color="auto" w:sz="0" w:space="0"/>
+              </w:rPr>
+              <w:t>17.60</w:t>
+            </w:r>
+          </w:p>
+        </w:tc>
+        <w:tc>
+          <w:tcPr>
+            <w:tcW w:w="1573" w:type="dxa"/>
+            <w:tcBorders>
+              <w:top w:val="single" w:color="000000" w:sz="6" w:space="0"/>
+              <w:left w:val="single" w:color="000000" w:sz="6" w:space="0"/>
+              <w:bottom w:val="single" w:color="FFFFFF" w:sz="18" w:space="0"/>
+              <w:right w:val="single" w:color="FFFFFF" w:sz="6" w:space="0"/>
+            </w:tcBorders>
+            <w:shd w:val="clear" w:color="auto" w:fill="ECDECB"/>
+            <w:tcMar>
+              <w:left w:w="108" w:type="dxa"/>
+              <w:right w:w="108" w:type="dxa"/>
+            </w:tcMar>
+            <w:vAlign w:val="center"/>
+          </w:tcPr>
+          <w:p>
+            <w:pPr>
+              <w:pStyle w:val="2"/>
+              <w:keepNext w:val="0"/>
+              <w:keepLines w:val="0"/>
+              <w:widowControl/>
+              <w:suppressLineNumbers w:val="0"/>
+            </w:pPr>
+            <w:r>
+              <w:rPr>
+                <w:rFonts w:hint="default" w:ascii="Times New Roman" w:hAnsi="Times New Roman" w:cs="Times New Roman"/>
+                <w:color w:val="000000"/>
+                <w:sz w:val="24"/>
+                <w:szCs w:val="24"/>
+                <w:bdr w:val="none" w:color="auto" w:sz="0" w:space="0"/>
+              </w:rPr>
+              <w:t>23.8%</w:t>
+            </w:r>
+          </w:p>
+        </w:tc>
+      </w:tr>
+    </w:tbl>
+    <w:p>
+      <w:pPr>
+        <w:jc w:val="both"/>
+        <w:rPr>
+          <w:rFonts w:hint="eastAsia"/>
+          <w:lang w:val="en-US" w:eastAsia="zh-CN"/>
+        </w:rPr>
+      </w:pPr>
+    </w:p>
+    <w:p>
+      <w:pPr>
+        <w:jc w:val="both"/>
+        <w:rPr>
+          <w:rFonts w:hint="eastAsia"/>
+          <w:lang w:val="en-US" w:eastAsia="zh-CN"/>
+        </w:rPr>
+      </w:pPr>
+    </w:p>
+    <w:tbl>
+      <w:tblPr>
+        <w:tblW w:w="11186" w:type="dxa"/>
+        <w:tblCellSpacing w:w="0" w:type="dxa"/>
+        <w:tblInd w:w="15" w:type="dxa"/>
+        <w:shd w:val="clear"/>
+        <w:tblLayout w:type="fixed"/>
+        <w:tblCellMar>
+          <w:top w:w="0" w:type="dxa"/>
+          <w:left w:w="0" w:type="dxa"/>
+          <w:bottom w:w="0" w:type="dxa"/>
+          <w:right w:w="0" w:type="dxa"/>
+        </w:tblCellMar>
+      </w:tblPr>
+      <w:tblGrid>
+        <w:gridCol w:w="1460"/>
+        <w:gridCol w:w="881"/>
+        <w:gridCol w:w="788"/>
+        <w:gridCol w:w="1573"/>
+        <w:gridCol w:w="881"/>
+        <w:gridCol w:w="788"/>
+        <w:gridCol w:w="1573"/>
+        <w:gridCol w:w="881"/>
+        <w:gridCol w:w="788"/>
+        <w:gridCol w:w="1573"/>
+      </w:tblGrid>
+      <w:tr>
+        <w:tblPrEx>
+          <w:shd w:val="clear"/>
+          <w:tblLayout w:type="fixed"/>
+          <w:tblCellMar>
+            <w:top w:w="0" w:type="dxa"/>
+            <w:left w:w="0" w:type="dxa"/>
+            <w:bottom w:w="0" w:type="dxa"/>
+            <w:right w:w="0" w:type="dxa"/>
+          </w:tblCellMar>
+        </w:tblPrEx>
+        <w:trPr>
+          <w:trHeight w:val="320" w:hRule="atLeast"/>
+          <w:tblCellSpacing w:w="0" w:type="dxa"/>
+        </w:trPr>
+        <w:tc>
+          <w:tcPr>
+            <w:tcW w:w="1460" w:type="dxa"/>
+            <w:vMerge w:val="restart"/>
+            <w:tcBorders>
+              <w:top w:val="single" w:color="000000" w:sz="6" w:space="0"/>
+              <w:left w:val="single" w:color="000000" w:sz="6" w:space="0"/>
+              <w:bottom w:val="single" w:color="FFFFFF" w:sz="18" w:space="0"/>
+              <w:right w:val="single" w:color="FFFFFF" w:sz="6" w:space="0"/>
+            </w:tcBorders>
+            <w:shd w:val="clear" w:color="auto" w:fill="CC9900"/>
+            <w:tcMar>
+              <w:left w:w="108" w:type="dxa"/>
+              <w:right w:w="108" w:type="dxa"/>
+            </w:tcMar>
+            <w:vAlign w:val="center"/>
+          </w:tcPr>
+          <w:p>
+            <w:pPr>
+              <w:pStyle w:val="2"/>
+              <w:keepNext w:val="0"/>
+              <w:keepLines w:val="0"/>
+              <w:widowControl/>
+              <w:suppressLineNumbers w:val="0"/>
+            </w:pPr>
+            <w:r>
+              <w:rPr>
+                <w:rFonts w:hint="default" w:ascii="Times New Roman" w:hAnsi="Times New Roman" w:cs="Times New Roman"/>
+                <w:b/>
+                <w:color w:val="FFFFFF"/>
+                <w:sz w:val="24"/>
+                <w:szCs w:val="24"/>
+                <w:bdr w:val="none" w:color="auto" w:sz="0" w:space="0"/>
+              </w:rPr>
+              <w:t>Comparing</w:t>
+            </w:r>
+          </w:p>
+          <w:p>
+            <w:pPr>
+              <w:pStyle w:val="2"/>
+              <w:keepNext w:val="0"/>
+              <w:keepLines w:val="0"/>
+              <w:widowControl/>
+              <w:suppressLineNumbers w:val="0"/>
+            </w:pPr>
+            <w:r>
+              <w:rPr>
+                <w:rFonts w:hint="default" w:ascii="Times New Roman" w:hAnsi="Times New Roman" w:cs="Times New Roman"/>
+                <w:b/>
+                <w:color w:val="FFFFFF"/>
+                <w:sz w:val="24"/>
+                <w:szCs w:val="24"/>
+                <w:bdr w:val="none" w:color="auto" w:sz="0" w:space="0"/>
+              </w:rPr>
+              <w:t>of  Ultimate</w:t>
+            </w:r>
+          </w:p>
+          <w:p>
+            <w:pPr>
+              <w:pStyle w:val="2"/>
+              <w:keepNext w:val="0"/>
+              <w:keepLines w:val="0"/>
+              <w:widowControl/>
+              <w:suppressLineNumbers w:val="0"/>
+            </w:pPr>
+            <w:r>
+              <w:rPr>
+                <w:rFonts w:hint="default" w:ascii="Times New Roman" w:hAnsi="Times New Roman" w:cs="Times New Roman"/>
+                <w:b/>
+                <w:color w:val="FFFFFF"/>
+                <w:sz w:val="24"/>
+                <w:szCs w:val="24"/>
+                <w:bdr w:val="none" w:color="auto" w:sz="0" w:space="0"/>
+              </w:rPr>
+              <w:t>loads</w:t>
+            </w:r>
+          </w:p>
+          <w:p>
+            <w:pPr>
+              <w:pStyle w:val="2"/>
+              <w:keepNext w:val="0"/>
+              <w:keepLines w:val="0"/>
+              <w:widowControl/>
+              <w:suppressLineNumbers w:val="0"/>
+            </w:pPr>
+            <w:r>
+              <w:rPr>
+                <w:rFonts w:hint="default" w:ascii="Times New Roman" w:hAnsi="Times New Roman" w:cs="Times New Roman"/>
+                <w:b/>
+                <w:color w:val="FFFFFF"/>
+                <w:sz w:val="24"/>
+                <w:szCs w:val="24"/>
+                <w:bdr w:val="none" w:color="auto" w:sz="0" w:space="0"/>
+              </w:rPr>
+              <w:t>Layer </w:t>
+            </w:r>
+          </w:p>
+        </w:tc>
+        <w:tc>
+          <w:tcPr>
+            <w:tcW w:w="9726" w:type="dxa"/>
+            <w:gridSpan w:val="9"/>
+            <w:tcBorders>
+              <w:top w:val="single" w:color="000000" w:sz="6" w:space="0"/>
+              <w:left w:val="single" w:color="000000" w:sz="6" w:space="0"/>
+              <w:bottom w:val="single" w:color="FFFFFF" w:sz="18" w:space="0"/>
+              <w:right w:val="single" w:color="FFFFFF" w:sz="6" w:space="0"/>
+            </w:tcBorders>
+            <w:shd w:val="clear" w:color="auto" w:fill="CC9900"/>
+            <w:tcMar>
+              <w:left w:w="108" w:type="dxa"/>
+              <w:right w:w="108" w:type="dxa"/>
+            </w:tcMar>
+            <w:vAlign w:val="center"/>
+          </w:tcPr>
+          <w:p>
+            <w:pPr>
+              <w:pStyle w:val="2"/>
+              <w:keepNext w:val="0"/>
+              <w:keepLines w:val="0"/>
+              <w:widowControl/>
+              <w:suppressLineNumbers w:val="0"/>
+            </w:pPr>
+            <w:r>
+              <w:rPr>
+                <w:rFonts w:hint="default" w:ascii="Times New Roman" w:hAnsi="Times New Roman" w:cs="Times New Roman"/>
+                <w:b/>
+                <w:color w:val="FFFFFF"/>
+                <w:sz w:val="24"/>
+                <w:szCs w:val="24"/>
+                <w:bdr w:val="none" w:color="auto" w:sz="0" w:space="0"/>
+              </w:rPr>
+              <w:t>Size of cutout (Ф)</w:t>
+            </w:r>
+          </w:p>
+        </w:tc>
+      </w:tr>
+      <w:tr>
+        <w:tblPrEx>
+          <w:tblLayout w:type="fixed"/>
+          <w:tblCellMar>
+            <w:top w:w="0" w:type="dxa"/>
+            <w:left w:w="0" w:type="dxa"/>
+            <w:bottom w:w="0" w:type="dxa"/>
+            <w:right w:w="0" w:type="dxa"/>
+          </w:tblCellMar>
+        </w:tblPrEx>
+        <w:trPr>
+          <w:trHeight w:val="460" w:hRule="atLeast"/>
+          <w:tblCellSpacing w:w="0" w:type="dxa"/>
+        </w:trPr>
+        <w:tc>
+          <w:tcPr>
+            <w:tcW w:w="1460" w:type="dxa"/>
+            <w:vMerge w:val="continue"/>
+            <w:tcBorders>
+              <w:top w:val="single" w:color="000000" w:sz="6" w:space="0"/>
+              <w:left w:val="single" w:color="000000" w:sz="6" w:space="0"/>
+              <w:bottom w:val="single" w:color="FFFFFF" w:sz="18" w:space="0"/>
+              <w:right w:val="single" w:color="FFFFFF" w:sz="6" w:space="0"/>
+            </w:tcBorders>
+            <w:shd w:val="clear" w:color="auto" w:fill="CC9900"/>
+            <w:tcMar>
+              <w:left w:w="108" w:type="dxa"/>
+              <w:right w:w="108" w:type="dxa"/>
+            </w:tcMar>
+            <w:vAlign w:val="center"/>
+          </w:tcPr>
+          <w:p>
+            <w:pPr>
+              <w:rPr>
+                <w:rFonts w:hint="eastAsia" w:ascii="宋体"/>
+                <w:sz w:val="24"/>
+                <w:szCs w:val="24"/>
+              </w:rPr>
+            </w:pPr>
+          </w:p>
+        </w:tc>
+        <w:tc>
+          <w:tcPr>
+            <w:tcW w:w="3242" w:type="dxa"/>
+            <w:gridSpan w:val="3"/>
+            <w:tcBorders>
+              <w:top w:val="single" w:color="000000" w:sz="6" w:space="0"/>
+              <w:left w:val="single" w:color="000000" w:sz="6" w:space="0"/>
+              <w:bottom w:val="single" w:color="FFFFFF" w:sz="18" w:space="0"/>
+              <w:right w:val="single" w:color="FFFFFF" w:sz="6" w:space="0"/>
+            </w:tcBorders>
+            <w:shd w:val="clear" w:color="auto" w:fill="ECDECB"/>
+            <w:tcMar>
+              <w:left w:w="108" w:type="dxa"/>
+              <w:right w:w="108" w:type="dxa"/>
+            </w:tcMar>
+            <w:vAlign w:val="center"/>
+          </w:tcPr>
+          <w:p>
+            <w:pPr>
+              <w:pStyle w:val="2"/>
+              <w:keepNext w:val="0"/>
+              <w:keepLines w:val="0"/>
+              <w:widowControl/>
+              <w:suppressLineNumbers w:val="0"/>
+            </w:pPr>
+            <w:r>
+              <w:rPr>
+                <w:rFonts w:hint="default" w:ascii="Times New Roman" w:hAnsi="Times New Roman" w:cs="Times New Roman"/>
+                <w:color w:val="000000"/>
+                <w:sz w:val="24"/>
+                <w:szCs w:val="24"/>
+                <w:bdr w:val="none" w:color="auto" w:sz="0" w:space="0"/>
+              </w:rPr>
+              <w:t>60mm</w:t>
+            </w:r>
+          </w:p>
+        </w:tc>
+        <w:tc>
+          <w:tcPr>
+            <w:tcW w:w="3242" w:type="dxa"/>
+            <w:gridSpan w:val="3"/>
+            <w:tcBorders>
+              <w:top w:val="single" w:color="000000" w:sz="6" w:space="0"/>
+              <w:left w:val="single" w:color="000000" w:sz="6" w:space="0"/>
+              <w:bottom w:val="single" w:color="FFFFFF" w:sz="18" w:space="0"/>
+              <w:right w:val="single" w:color="FFFFFF" w:sz="6" w:space="0"/>
+            </w:tcBorders>
+            <w:shd w:val="clear" w:color="auto" w:fill="ECDECB"/>
+            <w:tcMar>
+              <w:left w:w="108" w:type="dxa"/>
+              <w:right w:w="108" w:type="dxa"/>
+            </w:tcMar>
+            <w:vAlign w:val="center"/>
+          </w:tcPr>
+          <w:p>
+            <w:pPr>
+              <w:pStyle w:val="2"/>
+              <w:keepNext w:val="0"/>
+              <w:keepLines w:val="0"/>
+              <w:widowControl/>
+              <w:suppressLineNumbers w:val="0"/>
+            </w:pPr>
+            <w:r>
+              <w:rPr>
+                <w:rFonts w:hint="default" w:ascii="Times New Roman" w:hAnsi="Times New Roman" w:cs="Times New Roman"/>
+                <w:color w:val="000000"/>
+                <w:sz w:val="24"/>
+                <w:szCs w:val="24"/>
+                <w:bdr w:val="none" w:color="auto" w:sz="0" w:space="0"/>
+              </w:rPr>
+              <w:t>80mm</w:t>
+            </w:r>
+          </w:p>
+        </w:tc>
+        <w:tc>
+          <w:tcPr>
+            <w:tcW w:w="3242" w:type="dxa"/>
+            <w:gridSpan w:val="3"/>
+            <w:tcBorders>
+              <w:top w:val="single" w:color="000000" w:sz="6" w:space="0"/>
+              <w:left w:val="single" w:color="000000" w:sz="6" w:space="0"/>
+              <w:bottom w:val="single" w:color="FFFFFF" w:sz="18" w:space="0"/>
+              <w:right w:val="single" w:color="FFFFFF" w:sz="6" w:space="0"/>
+            </w:tcBorders>
+            <w:shd w:val="clear" w:color="auto" w:fill="ECDECB"/>
+            <w:tcMar>
+              <w:left w:w="108" w:type="dxa"/>
+              <w:right w:w="108" w:type="dxa"/>
+            </w:tcMar>
+            <w:vAlign w:val="center"/>
+          </w:tcPr>
+          <w:p>
+            <w:pPr>
+              <w:pStyle w:val="2"/>
+              <w:keepNext w:val="0"/>
+              <w:keepLines w:val="0"/>
+              <w:widowControl/>
+              <w:suppressLineNumbers w:val="0"/>
+            </w:pPr>
+            <w:r>
+              <w:rPr>
+                <w:rFonts w:hint="default" w:ascii="Times New Roman" w:hAnsi="Times New Roman" w:cs="Times New Roman"/>
+                <w:color w:val="000000"/>
+                <w:sz w:val="24"/>
+                <w:szCs w:val="24"/>
+                <w:bdr w:val="none" w:color="auto" w:sz="0" w:space="0"/>
+              </w:rPr>
+              <w:t>100mm</w:t>
+            </w:r>
+          </w:p>
+        </w:tc>
+      </w:tr>
+      <w:tr>
+        <w:tblPrEx>
+          <w:tblLayout w:type="fixed"/>
+          <w:tblCellMar>
+            <w:top w:w="0" w:type="dxa"/>
+            <w:left w:w="0" w:type="dxa"/>
+            <w:bottom w:w="0" w:type="dxa"/>
+            <w:right w:w="0" w:type="dxa"/>
+          </w:tblCellMar>
+        </w:tblPrEx>
+        <w:trPr>
+          <w:trHeight w:val="780" w:hRule="atLeast"/>
+          <w:tblCellSpacing w:w="0" w:type="dxa"/>
+        </w:trPr>
+        <w:tc>
+          <w:tcPr>
+            <w:tcW w:w="1460" w:type="dxa"/>
+            <w:vMerge w:val="continue"/>
+            <w:tcBorders>
+              <w:top w:val="single" w:color="000000" w:sz="6" w:space="0"/>
+              <w:left w:val="single" w:color="000000" w:sz="6" w:space="0"/>
+              <w:bottom w:val="single" w:color="FFFFFF" w:sz="18" w:space="0"/>
+              <w:right w:val="single" w:color="FFFFFF" w:sz="6" w:space="0"/>
+            </w:tcBorders>
+            <w:shd w:val="clear" w:color="auto" w:fill="CC9900"/>
+            <w:tcMar>
+              <w:left w:w="108" w:type="dxa"/>
+              <w:right w:w="108" w:type="dxa"/>
+            </w:tcMar>
+            <w:vAlign w:val="center"/>
+          </w:tcPr>
+          <w:p>
+            <w:pPr>
+              <w:rPr>
+                <w:rFonts w:hint="eastAsia" w:ascii="宋体"/>
+                <w:sz w:val="24"/>
+                <w:szCs w:val="24"/>
+              </w:rPr>
+            </w:pPr>
+          </w:p>
+        </w:tc>
+        <w:tc>
+          <w:tcPr>
+            <w:tcW w:w="881" w:type="dxa"/>
+            <w:tcBorders>
+              <w:top w:val="single" w:color="000000" w:sz="6" w:space="0"/>
+              <w:left w:val="single" w:color="000000" w:sz="6" w:space="0"/>
+              <w:bottom w:val="single" w:color="FFFFFF" w:sz="18" w:space="0"/>
+              <w:right w:val="single" w:color="FFFFFF" w:sz="6" w:space="0"/>
+            </w:tcBorders>
+            <w:shd w:val="clear" w:color="auto" w:fill="F6EFE7"/>
+            <w:tcMar>
+              <w:left w:w="108" w:type="dxa"/>
+              <w:right w:w="108" w:type="dxa"/>
+            </w:tcMar>
+            <w:vAlign w:val="center"/>
+          </w:tcPr>
+          <w:p>
+            <w:pPr>
+              <w:pStyle w:val="2"/>
+              <w:keepNext w:val="0"/>
+              <w:keepLines w:val="0"/>
+              <w:widowControl/>
+              <w:suppressLineNumbers w:val="0"/>
+            </w:pPr>
+            <w:r>
+              <w:rPr>
+                <w:rFonts w:hint="default" w:ascii="Times New Roman" w:hAnsi="Times New Roman" w:cs="Times New Roman"/>
+                <w:color w:val="000000"/>
+                <w:sz w:val="24"/>
+                <w:szCs w:val="24"/>
+                <w:bdr w:val="none" w:color="auto" w:sz="0" w:space="0"/>
+              </w:rPr>
+              <w:t>Simul.</w:t>
+            </w:r>
+          </w:p>
+        </w:tc>
+        <w:tc>
+          <w:tcPr>
+            <w:tcW w:w="788" w:type="dxa"/>
+            <w:tcBorders>
+              <w:top w:val="single" w:color="000000" w:sz="6" w:space="0"/>
+              <w:left w:val="single" w:color="000000" w:sz="6" w:space="0"/>
+              <w:bottom w:val="single" w:color="FFFFFF" w:sz="18" w:space="0"/>
+              <w:right w:val="single" w:color="FFFFFF" w:sz="6" w:space="0"/>
+            </w:tcBorders>
+            <w:shd w:val="clear" w:color="auto" w:fill="F6EFE7"/>
+            <w:tcMar>
+              <w:left w:w="108" w:type="dxa"/>
+              <w:right w:w="108" w:type="dxa"/>
+            </w:tcMar>
+            <w:vAlign w:val="center"/>
+          </w:tcPr>
+          <w:p>
+            <w:pPr>
+              <w:pStyle w:val="2"/>
+              <w:keepNext w:val="0"/>
+              <w:keepLines w:val="0"/>
+              <w:widowControl/>
+              <w:suppressLineNumbers w:val="0"/>
+            </w:pPr>
+            <w:r>
+              <w:rPr>
+                <w:rFonts w:hint="default" w:ascii="Times New Roman" w:hAnsi="Times New Roman" w:cs="Times New Roman"/>
+                <w:color w:val="000000"/>
+                <w:sz w:val="24"/>
+                <w:szCs w:val="24"/>
+                <w:bdr w:val="none" w:color="auto" w:sz="0" w:space="0"/>
+              </w:rPr>
+              <w:t>Exp.</w:t>
+            </w:r>
+          </w:p>
+        </w:tc>
+        <w:tc>
+          <w:tcPr>
+            <w:tcW w:w="1573" w:type="dxa"/>
+            <w:tcBorders>
+              <w:top w:val="single" w:color="000000" w:sz="6" w:space="0"/>
+              <w:left w:val="single" w:color="000000" w:sz="6" w:space="0"/>
+              <w:bottom w:val="single" w:color="FFFFFF" w:sz="18" w:space="0"/>
+              <w:right w:val="single" w:color="FFFFFF" w:sz="6" w:space="0"/>
+            </w:tcBorders>
+            <w:shd w:val="clear" w:color="auto" w:fill="F6EFE7"/>
+            <w:tcMar>
+              <w:left w:w="108" w:type="dxa"/>
+              <w:right w:w="108" w:type="dxa"/>
+            </w:tcMar>
+            <w:vAlign w:val="center"/>
+          </w:tcPr>
+          <w:p>
+            <w:pPr>
+              <w:pStyle w:val="2"/>
+              <w:keepNext w:val="0"/>
+              <w:keepLines w:val="0"/>
+              <w:widowControl/>
+              <w:suppressLineNumbers w:val="0"/>
+            </w:pPr>
+            <w:r>
+              <w:rPr>
+                <w:rFonts w:hint="default" w:ascii="Times New Roman" w:hAnsi="Times New Roman" w:cs="Times New Roman"/>
+                <w:color w:val="000000"/>
+                <w:sz w:val="24"/>
+                <w:szCs w:val="24"/>
+                <w:bdr w:val="none" w:color="auto" w:sz="0" w:space="0"/>
+              </w:rPr>
+              <w:t>Relative error</w:t>
+            </w:r>
+          </w:p>
+        </w:tc>
+        <w:tc>
+          <w:tcPr>
+            <w:tcW w:w="881" w:type="dxa"/>
+            <w:tcBorders>
+              <w:top w:val="single" w:color="000000" w:sz="6" w:space="0"/>
+              <w:left w:val="single" w:color="000000" w:sz="6" w:space="0"/>
+              <w:bottom w:val="single" w:color="FFFFFF" w:sz="18" w:space="0"/>
+              <w:right w:val="single" w:color="FFFFFF" w:sz="6" w:space="0"/>
+            </w:tcBorders>
+            <w:shd w:val="clear" w:color="auto" w:fill="F6EFE7"/>
+            <w:tcMar>
+              <w:left w:w="108" w:type="dxa"/>
+              <w:right w:w="108" w:type="dxa"/>
+            </w:tcMar>
+            <w:vAlign w:val="center"/>
+          </w:tcPr>
+          <w:p>
+            <w:pPr>
+              <w:pStyle w:val="2"/>
+              <w:keepNext w:val="0"/>
+              <w:keepLines w:val="0"/>
+              <w:widowControl/>
+              <w:suppressLineNumbers w:val="0"/>
+            </w:pPr>
+            <w:r>
+              <w:rPr>
+                <w:rFonts w:hint="default" w:ascii="Times New Roman" w:hAnsi="Times New Roman" w:cs="Times New Roman"/>
+                <w:color w:val="000000"/>
+                <w:sz w:val="24"/>
+                <w:szCs w:val="24"/>
+                <w:bdr w:val="none" w:color="auto" w:sz="0" w:space="0"/>
+              </w:rPr>
+              <w:t>Simul.</w:t>
+            </w:r>
+          </w:p>
+        </w:tc>
+        <w:tc>
+          <w:tcPr>
+            <w:tcW w:w="788" w:type="dxa"/>
+            <w:tcBorders>
+              <w:top w:val="single" w:color="000000" w:sz="6" w:space="0"/>
+              <w:left w:val="single" w:color="000000" w:sz="6" w:space="0"/>
+              <w:bottom w:val="single" w:color="FFFFFF" w:sz="18" w:space="0"/>
+              <w:right w:val="single" w:color="FFFFFF" w:sz="6" w:space="0"/>
+            </w:tcBorders>
+            <w:shd w:val="clear" w:color="auto" w:fill="F6EFE7"/>
+            <w:tcMar>
+              <w:left w:w="108" w:type="dxa"/>
+              <w:right w:w="108" w:type="dxa"/>
+            </w:tcMar>
+            <w:vAlign w:val="center"/>
+          </w:tcPr>
+          <w:p>
+            <w:pPr>
+              <w:pStyle w:val="2"/>
+              <w:keepNext w:val="0"/>
+              <w:keepLines w:val="0"/>
+              <w:widowControl/>
+              <w:suppressLineNumbers w:val="0"/>
+            </w:pPr>
+            <w:r>
+              <w:rPr>
+                <w:rFonts w:hint="default" w:ascii="Times New Roman" w:hAnsi="Times New Roman" w:cs="Times New Roman"/>
+                <w:color w:val="000000"/>
+                <w:sz w:val="24"/>
+                <w:szCs w:val="24"/>
+                <w:bdr w:val="none" w:color="auto" w:sz="0" w:space="0"/>
+              </w:rPr>
+              <w:t>Exp.</w:t>
+            </w:r>
+          </w:p>
+        </w:tc>
+        <w:tc>
+          <w:tcPr>
+            <w:tcW w:w="1573" w:type="dxa"/>
+            <w:tcBorders>
+              <w:top w:val="single" w:color="000000" w:sz="6" w:space="0"/>
+              <w:left w:val="single" w:color="000000" w:sz="6" w:space="0"/>
+              <w:bottom w:val="single" w:color="FFFFFF" w:sz="18" w:space="0"/>
+              <w:right w:val="single" w:color="FFFFFF" w:sz="6" w:space="0"/>
+            </w:tcBorders>
+            <w:shd w:val="clear" w:color="auto" w:fill="F6EFE7"/>
+            <w:tcMar>
+              <w:left w:w="108" w:type="dxa"/>
+              <w:right w:w="108" w:type="dxa"/>
+            </w:tcMar>
+            <w:vAlign w:val="center"/>
+          </w:tcPr>
+          <w:p>
+            <w:pPr>
+              <w:pStyle w:val="2"/>
+              <w:keepNext w:val="0"/>
+              <w:keepLines w:val="0"/>
+              <w:widowControl/>
+              <w:suppressLineNumbers w:val="0"/>
+            </w:pPr>
+            <w:r>
+              <w:rPr>
+                <w:rFonts w:hint="default" w:ascii="Times New Roman" w:hAnsi="Times New Roman" w:cs="Times New Roman"/>
+                <w:color w:val="000000"/>
+                <w:sz w:val="24"/>
+                <w:szCs w:val="24"/>
+                <w:bdr w:val="none" w:color="auto" w:sz="0" w:space="0"/>
+              </w:rPr>
+              <w:t>Relative error</w:t>
+            </w:r>
+          </w:p>
+        </w:tc>
+        <w:tc>
+          <w:tcPr>
+            <w:tcW w:w="881" w:type="dxa"/>
+            <w:tcBorders>
+              <w:top w:val="single" w:color="000000" w:sz="6" w:space="0"/>
+              <w:left w:val="single" w:color="000000" w:sz="6" w:space="0"/>
+              <w:bottom w:val="single" w:color="FFFFFF" w:sz="18" w:space="0"/>
+              <w:right w:val="single" w:color="FFFFFF" w:sz="6" w:space="0"/>
+            </w:tcBorders>
+            <w:shd w:val="clear" w:color="auto" w:fill="F6EFE7"/>
+            <w:tcMar>
+              <w:left w:w="108" w:type="dxa"/>
+              <w:right w:w="108" w:type="dxa"/>
+            </w:tcMar>
+            <w:vAlign w:val="center"/>
+          </w:tcPr>
+          <w:p>
+            <w:pPr>
+              <w:pStyle w:val="2"/>
+              <w:keepNext w:val="0"/>
+              <w:keepLines w:val="0"/>
+              <w:widowControl/>
+              <w:suppressLineNumbers w:val="0"/>
+            </w:pPr>
+            <w:r>
+              <w:rPr>
+                <w:rFonts w:hint="default" w:ascii="Times New Roman" w:hAnsi="Times New Roman" w:cs="Times New Roman"/>
+                <w:color w:val="000000"/>
+                <w:sz w:val="24"/>
+                <w:szCs w:val="24"/>
+                <w:bdr w:val="none" w:color="auto" w:sz="0" w:space="0"/>
+              </w:rPr>
+              <w:t>Simul.</w:t>
+            </w:r>
+          </w:p>
+        </w:tc>
+        <w:tc>
+          <w:tcPr>
+            <w:tcW w:w="788" w:type="dxa"/>
+            <w:tcBorders>
+              <w:top w:val="single" w:color="000000" w:sz="6" w:space="0"/>
+              <w:left w:val="single" w:color="000000" w:sz="6" w:space="0"/>
+              <w:bottom w:val="single" w:color="FFFFFF" w:sz="18" w:space="0"/>
+              <w:right w:val="single" w:color="FFFFFF" w:sz="6" w:space="0"/>
+            </w:tcBorders>
+            <w:shd w:val="clear" w:color="auto" w:fill="F6EFE7"/>
+            <w:tcMar>
+              <w:left w:w="108" w:type="dxa"/>
+              <w:right w:w="108" w:type="dxa"/>
+            </w:tcMar>
+            <w:vAlign w:val="center"/>
+          </w:tcPr>
+          <w:p>
+            <w:pPr>
+              <w:pStyle w:val="2"/>
+              <w:keepNext w:val="0"/>
+              <w:keepLines w:val="0"/>
+              <w:widowControl/>
+              <w:suppressLineNumbers w:val="0"/>
+            </w:pPr>
+            <w:r>
+              <w:rPr>
+                <w:rFonts w:hint="default" w:ascii="Times New Roman" w:hAnsi="Times New Roman" w:cs="Times New Roman"/>
+                <w:color w:val="000000"/>
+                <w:sz w:val="24"/>
+                <w:szCs w:val="24"/>
+                <w:bdr w:val="none" w:color="auto" w:sz="0" w:space="0"/>
+              </w:rPr>
+              <w:t>Exp.</w:t>
+            </w:r>
+          </w:p>
+        </w:tc>
+        <w:tc>
+          <w:tcPr>
+            <w:tcW w:w="1573" w:type="dxa"/>
+            <w:tcBorders>
+              <w:top w:val="single" w:color="000000" w:sz="6" w:space="0"/>
+              <w:left w:val="single" w:color="000000" w:sz="6" w:space="0"/>
+              <w:bottom w:val="single" w:color="FFFFFF" w:sz="18" w:space="0"/>
+              <w:right w:val="single" w:color="FFFFFF" w:sz="6" w:space="0"/>
+            </w:tcBorders>
+            <w:shd w:val="clear" w:color="auto" w:fill="F6EFE7"/>
+            <w:tcMar>
+              <w:left w:w="108" w:type="dxa"/>
+              <w:right w:w="108" w:type="dxa"/>
+            </w:tcMar>
+            <w:vAlign w:val="center"/>
+          </w:tcPr>
+          <w:p>
+            <w:pPr>
+              <w:pStyle w:val="2"/>
+              <w:keepNext w:val="0"/>
+              <w:keepLines w:val="0"/>
+              <w:widowControl/>
+              <w:suppressLineNumbers w:val="0"/>
+            </w:pPr>
+            <w:r>
+              <w:rPr>
+                <w:rFonts w:hint="default" w:ascii="Times New Roman" w:hAnsi="Times New Roman" w:cs="Times New Roman"/>
+                <w:color w:val="000000"/>
+                <w:sz w:val="24"/>
+                <w:szCs w:val="24"/>
+                <w:bdr w:val="none" w:color="auto" w:sz="0" w:space="0"/>
+              </w:rPr>
+              <w:t>Relative error</w:t>
+            </w:r>
+          </w:p>
+        </w:tc>
+      </w:tr>
+      <w:tr>
+        <w:tblPrEx>
+          <w:tblLayout w:type="fixed"/>
+          <w:tblCellMar>
+            <w:top w:w="0" w:type="dxa"/>
+            <w:left w:w="0" w:type="dxa"/>
+            <w:bottom w:w="0" w:type="dxa"/>
+            <w:right w:w="0" w:type="dxa"/>
+          </w:tblCellMar>
+        </w:tblPrEx>
+        <w:trPr>
+          <w:trHeight w:val="560" w:hRule="atLeast"/>
+          <w:tblCellSpacing w:w="0" w:type="dxa"/>
+        </w:trPr>
+        <w:tc>
+          <w:tcPr>
+            <w:tcW w:w="1460" w:type="dxa"/>
+            <w:tcBorders>
+              <w:top w:val="single" w:color="000000" w:sz="6" w:space="0"/>
+              <w:left w:val="single" w:color="000000" w:sz="6" w:space="0"/>
+              <w:bottom w:val="single" w:color="FFFFFF" w:sz="18" w:space="0"/>
+              <w:right w:val="single" w:color="FFFFFF" w:sz="6" w:space="0"/>
+            </w:tcBorders>
+            <w:shd w:val="clear" w:color="auto" w:fill="CC9900"/>
+            <w:tcMar>
+              <w:left w:w="108" w:type="dxa"/>
+              <w:right w:w="108" w:type="dxa"/>
+            </w:tcMar>
+            <w:vAlign w:val="center"/>
+          </w:tcPr>
+          <w:p>
+            <w:pPr>
+              <w:pStyle w:val="2"/>
+              <w:keepNext w:val="0"/>
+              <w:keepLines w:val="0"/>
+              <w:widowControl/>
+              <w:suppressLineNumbers w:val="0"/>
+            </w:pPr>
+            <w:r>
+              <w:rPr>
+                <w:rFonts w:hint="default" w:ascii="Times New Roman" w:hAnsi="Times New Roman" w:cs="Times New Roman"/>
+                <w:b/>
+                <w:color w:val="FFFFFF"/>
+                <w:sz w:val="24"/>
+                <w:szCs w:val="24"/>
+                <w:bdr w:val="none" w:color="auto" w:sz="0" w:space="0"/>
+              </w:rPr>
+              <w:t>[0]10</w:t>
+            </w:r>
+          </w:p>
+        </w:tc>
+        <w:tc>
+          <w:tcPr>
+            <w:tcW w:w="881" w:type="dxa"/>
+            <w:tcBorders>
+              <w:top w:val="single" w:color="000000" w:sz="6" w:space="0"/>
+              <w:left w:val="single" w:color="000000" w:sz="6" w:space="0"/>
+              <w:bottom w:val="single" w:color="FFFFFF" w:sz="18" w:space="0"/>
+              <w:right w:val="single" w:color="FFFFFF" w:sz="6" w:space="0"/>
+            </w:tcBorders>
+            <w:shd w:val="clear" w:color="auto" w:fill="ECDECB"/>
+            <w:tcMar>
+              <w:left w:w="108" w:type="dxa"/>
+              <w:right w:w="108" w:type="dxa"/>
+            </w:tcMar>
+            <w:vAlign w:val="center"/>
+          </w:tcPr>
+          <w:p>
+            <w:pPr>
+              <w:pStyle w:val="2"/>
+              <w:keepNext w:val="0"/>
+              <w:keepLines w:val="0"/>
+              <w:widowControl/>
+              <w:suppressLineNumbers w:val="0"/>
+            </w:pPr>
+          </w:p>
+        </w:tc>
+        <w:tc>
+          <w:tcPr>
+            <w:tcW w:w="788" w:type="dxa"/>
+            <w:tcBorders>
+              <w:top w:val="single" w:color="000000" w:sz="6" w:space="0"/>
+              <w:left w:val="single" w:color="000000" w:sz="6" w:space="0"/>
+              <w:bottom w:val="single" w:color="FFFFFF" w:sz="18" w:space="0"/>
+              <w:right w:val="single" w:color="FFFFFF" w:sz="6" w:space="0"/>
+            </w:tcBorders>
+            <w:shd w:val="clear" w:color="auto" w:fill="ECDECB"/>
+            <w:tcMar>
+              <w:left w:w="108" w:type="dxa"/>
+              <w:right w:w="108" w:type="dxa"/>
+            </w:tcMar>
+            <w:vAlign w:val="center"/>
+          </w:tcPr>
+          <w:p>
+            <w:pPr>
+              <w:pStyle w:val="2"/>
+              <w:keepNext w:val="0"/>
+              <w:keepLines w:val="0"/>
+              <w:widowControl/>
+              <w:suppressLineNumbers w:val="0"/>
+            </w:pPr>
+            <w:r>
+              <w:rPr>
+                <w:rFonts w:hint="default" w:ascii="Times New Roman" w:hAnsi="Times New Roman" w:cs="Times New Roman"/>
+                <w:color w:val="000000"/>
+                <w:sz w:val="24"/>
+                <w:szCs w:val="24"/>
+                <w:bdr w:val="none" w:color="auto" w:sz="0" w:space="0"/>
+              </w:rPr>
+              <w:t>78.23</w:t>
+            </w:r>
+          </w:p>
+        </w:tc>
+        <w:tc>
+          <w:tcPr>
+            <w:tcW w:w="1573" w:type="dxa"/>
+            <w:tcBorders>
+              <w:top w:val="single" w:color="000000" w:sz="6" w:space="0"/>
+              <w:left w:val="single" w:color="000000" w:sz="6" w:space="0"/>
+              <w:bottom w:val="single" w:color="FFFFFF" w:sz="18" w:space="0"/>
+              <w:right w:val="single" w:color="FFFFFF" w:sz="6" w:space="0"/>
+            </w:tcBorders>
+            <w:shd w:val="clear" w:color="auto" w:fill="ECDECB"/>
+            <w:tcMar>
+              <w:left w:w="108" w:type="dxa"/>
+              <w:right w:w="108" w:type="dxa"/>
+            </w:tcMar>
+            <w:vAlign w:val="center"/>
+          </w:tcPr>
+          <w:p>
+            <w:pPr>
+              <w:pStyle w:val="2"/>
+              <w:keepNext w:val="0"/>
+              <w:keepLines w:val="0"/>
+              <w:widowControl/>
+              <w:suppressLineNumbers w:val="0"/>
+            </w:pPr>
+          </w:p>
+        </w:tc>
+        <w:tc>
+          <w:tcPr>
+            <w:tcW w:w="881" w:type="dxa"/>
+            <w:tcBorders>
+              <w:top w:val="single" w:color="000000" w:sz="6" w:space="0"/>
+              <w:left w:val="single" w:color="000000" w:sz="6" w:space="0"/>
+              <w:bottom w:val="single" w:color="FFFFFF" w:sz="18" w:space="0"/>
+              <w:right w:val="single" w:color="FFFFFF" w:sz="6" w:space="0"/>
+            </w:tcBorders>
+            <w:shd w:val="clear" w:color="auto" w:fill="ECDECB"/>
+            <w:tcMar>
+              <w:left w:w="108" w:type="dxa"/>
+              <w:right w:w="108" w:type="dxa"/>
+            </w:tcMar>
+            <w:vAlign w:val="center"/>
+          </w:tcPr>
+          <w:p>
+            <w:pPr>
+              <w:pStyle w:val="2"/>
+              <w:keepNext w:val="0"/>
+              <w:keepLines w:val="0"/>
+              <w:widowControl/>
+              <w:suppressLineNumbers w:val="0"/>
+            </w:pPr>
+          </w:p>
+        </w:tc>
+        <w:tc>
+          <w:tcPr>
+            <w:tcW w:w="788" w:type="dxa"/>
+            <w:tcBorders>
+              <w:top w:val="single" w:color="000000" w:sz="6" w:space="0"/>
+              <w:left w:val="single" w:color="000000" w:sz="6" w:space="0"/>
+              <w:bottom w:val="single" w:color="FFFFFF" w:sz="18" w:space="0"/>
+              <w:right w:val="single" w:color="FFFFFF" w:sz="6" w:space="0"/>
+            </w:tcBorders>
+            <w:shd w:val="clear" w:color="auto" w:fill="ECDECB"/>
+            <w:tcMar>
+              <w:left w:w="108" w:type="dxa"/>
+              <w:right w:w="108" w:type="dxa"/>
+            </w:tcMar>
+            <w:vAlign w:val="center"/>
+          </w:tcPr>
+          <w:p>
+            <w:pPr>
+              <w:pStyle w:val="2"/>
+              <w:keepNext w:val="0"/>
+              <w:keepLines w:val="0"/>
+              <w:widowControl/>
+              <w:suppressLineNumbers w:val="0"/>
+            </w:pPr>
+            <w:r>
+              <w:rPr>
+                <w:rFonts w:hint="default" w:ascii="Times New Roman" w:hAnsi="Times New Roman" w:cs="Times New Roman"/>
+                <w:color w:val="000000"/>
+                <w:sz w:val="24"/>
+                <w:szCs w:val="24"/>
+                <w:bdr w:val="none" w:color="auto" w:sz="0" w:space="0"/>
+              </w:rPr>
+              <w:t>69.73</w:t>
+            </w:r>
+          </w:p>
+        </w:tc>
+        <w:tc>
+          <w:tcPr>
+            <w:tcW w:w="1573" w:type="dxa"/>
+            <w:tcBorders>
+              <w:top w:val="single" w:color="000000" w:sz="6" w:space="0"/>
+              <w:left w:val="single" w:color="000000" w:sz="6" w:space="0"/>
+              <w:bottom w:val="single" w:color="FFFFFF" w:sz="18" w:space="0"/>
+              <w:right w:val="single" w:color="FFFFFF" w:sz="6" w:space="0"/>
+            </w:tcBorders>
+            <w:shd w:val="clear" w:color="auto" w:fill="ECDECB"/>
+            <w:tcMar>
+              <w:left w:w="108" w:type="dxa"/>
+              <w:right w:w="108" w:type="dxa"/>
+            </w:tcMar>
+            <w:vAlign w:val="center"/>
+          </w:tcPr>
+          <w:p>
+            <w:pPr>
+              <w:pStyle w:val="2"/>
+              <w:keepNext w:val="0"/>
+              <w:keepLines w:val="0"/>
+              <w:widowControl/>
+              <w:suppressLineNumbers w:val="0"/>
+            </w:pPr>
+          </w:p>
+        </w:tc>
+        <w:tc>
+          <w:tcPr>
+            <w:tcW w:w="881" w:type="dxa"/>
+            <w:tcBorders>
+              <w:top w:val="single" w:color="000000" w:sz="6" w:space="0"/>
+              <w:left w:val="single" w:color="000000" w:sz="6" w:space="0"/>
+              <w:bottom w:val="single" w:color="FFFFFF" w:sz="18" w:space="0"/>
+              <w:right w:val="single" w:color="FFFFFF" w:sz="6" w:space="0"/>
+            </w:tcBorders>
+            <w:shd w:val="clear" w:color="auto" w:fill="ECDECB"/>
+            <w:tcMar>
+              <w:left w:w="108" w:type="dxa"/>
+              <w:right w:w="108" w:type="dxa"/>
+            </w:tcMar>
+            <w:vAlign w:val="center"/>
+          </w:tcPr>
+          <w:p>
+            <w:pPr>
+              <w:pStyle w:val="2"/>
+              <w:keepNext w:val="0"/>
+              <w:keepLines w:val="0"/>
+              <w:widowControl/>
+              <w:suppressLineNumbers w:val="0"/>
+            </w:pPr>
+          </w:p>
+        </w:tc>
+        <w:tc>
+          <w:tcPr>
+            <w:tcW w:w="788" w:type="dxa"/>
+            <w:tcBorders>
+              <w:top w:val="single" w:color="000000" w:sz="6" w:space="0"/>
+              <w:left w:val="single" w:color="000000" w:sz="6" w:space="0"/>
+              <w:bottom w:val="single" w:color="FFFFFF" w:sz="18" w:space="0"/>
+              <w:right w:val="single" w:color="FFFFFF" w:sz="6" w:space="0"/>
+            </w:tcBorders>
+            <w:shd w:val="clear" w:color="auto" w:fill="ECDECB"/>
+            <w:tcMar>
+              <w:left w:w="108" w:type="dxa"/>
+              <w:right w:w="108" w:type="dxa"/>
+            </w:tcMar>
+            <w:vAlign w:val="center"/>
+          </w:tcPr>
+          <w:p>
+            <w:pPr>
+              <w:pStyle w:val="2"/>
+              <w:keepNext w:val="0"/>
+              <w:keepLines w:val="0"/>
+              <w:widowControl/>
+              <w:suppressLineNumbers w:val="0"/>
+            </w:pPr>
+            <w:r>
+              <w:rPr>
+                <w:rFonts w:hint="default" w:ascii="Times New Roman" w:hAnsi="Times New Roman" w:cs="Times New Roman"/>
+                <w:color w:val="000000"/>
+                <w:sz w:val="24"/>
+                <w:szCs w:val="24"/>
+                <w:bdr w:val="none" w:color="auto" w:sz="0" w:space="0"/>
+              </w:rPr>
+              <w:t>35.00</w:t>
+            </w:r>
+          </w:p>
+        </w:tc>
+        <w:tc>
+          <w:tcPr>
+            <w:tcW w:w="1573" w:type="dxa"/>
+            <w:tcBorders>
+              <w:top w:val="single" w:color="000000" w:sz="6" w:space="0"/>
+              <w:left w:val="single" w:color="000000" w:sz="6" w:space="0"/>
+              <w:bottom w:val="single" w:color="FFFFFF" w:sz="18" w:space="0"/>
+              <w:right w:val="single" w:color="FFFFFF" w:sz="6" w:space="0"/>
+            </w:tcBorders>
+            <w:shd w:val="clear" w:color="auto" w:fill="ECDECB"/>
+            <w:tcMar>
+              <w:left w:w="108" w:type="dxa"/>
+              <w:right w:w="108" w:type="dxa"/>
+            </w:tcMar>
+            <w:vAlign w:val="center"/>
+          </w:tcPr>
+          <w:p>
+            <w:pPr>
+              <w:pStyle w:val="2"/>
+              <w:keepNext w:val="0"/>
+              <w:keepLines w:val="0"/>
+              <w:widowControl/>
+              <w:suppressLineNumbers w:val="0"/>
+            </w:pPr>
+          </w:p>
+        </w:tc>
+      </w:tr>
+      <w:tr>
+        <w:tblPrEx>
+          <w:tblLayout w:type="fixed"/>
+          <w:tblCellMar>
+            <w:top w:w="0" w:type="dxa"/>
+            <w:left w:w="0" w:type="dxa"/>
+            <w:bottom w:w="0" w:type="dxa"/>
+            <w:right w:w="0" w:type="dxa"/>
+          </w:tblCellMar>
+        </w:tblPrEx>
+        <w:trPr>
+          <w:trHeight w:val="560" w:hRule="atLeast"/>
+          <w:tblCellSpacing w:w="0" w:type="dxa"/>
+        </w:trPr>
+        <w:tc>
+          <w:tcPr>
+            <w:tcW w:w="1460" w:type="dxa"/>
+            <w:tcBorders>
+              <w:top w:val="single" w:color="000000" w:sz="6" w:space="0"/>
+              <w:left w:val="single" w:color="000000" w:sz="6" w:space="0"/>
+              <w:bottom w:val="single" w:color="FFFFFF" w:sz="18" w:space="0"/>
+              <w:right w:val="single" w:color="FFFFFF" w:sz="6" w:space="0"/>
+            </w:tcBorders>
+            <w:shd w:val="clear" w:color="auto" w:fill="CC9900"/>
+            <w:tcMar>
+              <w:left w:w="108" w:type="dxa"/>
+              <w:right w:w="108" w:type="dxa"/>
+            </w:tcMar>
+            <w:vAlign w:val="center"/>
+          </w:tcPr>
+          <w:p>
+            <w:pPr>
+              <w:pStyle w:val="2"/>
+              <w:keepNext w:val="0"/>
+              <w:keepLines w:val="0"/>
+              <w:widowControl/>
+              <w:suppressLineNumbers w:val="0"/>
+            </w:pPr>
+            <w:r>
+              <w:rPr>
+                <w:rFonts w:hint="default" w:ascii="Times New Roman" w:hAnsi="Times New Roman" w:cs="Times New Roman"/>
+                <w:b/>
+                <w:color w:val="FFFFFF"/>
+                <w:sz w:val="24"/>
+                <w:szCs w:val="24"/>
+                <w:bdr w:val="none" w:color="auto" w:sz="0" w:space="0"/>
+              </w:rPr>
+              <w:t>[0/90]5</w:t>
+            </w:r>
+          </w:p>
+        </w:tc>
+        <w:tc>
+          <w:tcPr>
+            <w:tcW w:w="881" w:type="dxa"/>
+            <w:tcBorders>
+              <w:top w:val="single" w:color="000000" w:sz="6" w:space="0"/>
+              <w:left w:val="single" w:color="000000" w:sz="6" w:space="0"/>
+              <w:bottom w:val="single" w:color="FFFFFF" w:sz="18" w:space="0"/>
+              <w:right w:val="single" w:color="FFFFFF" w:sz="6" w:space="0"/>
+            </w:tcBorders>
+            <w:shd w:val="clear" w:color="auto" w:fill="F6EFE7"/>
+            <w:tcMar>
+              <w:left w:w="108" w:type="dxa"/>
+              <w:right w:w="108" w:type="dxa"/>
+            </w:tcMar>
+            <w:vAlign w:val="center"/>
+          </w:tcPr>
+          <w:p>
+            <w:pPr>
+              <w:pStyle w:val="2"/>
+              <w:keepNext w:val="0"/>
+              <w:keepLines w:val="0"/>
+              <w:widowControl/>
+              <w:suppressLineNumbers w:val="0"/>
+            </w:pPr>
+          </w:p>
+        </w:tc>
+        <w:tc>
+          <w:tcPr>
+            <w:tcW w:w="788" w:type="dxa"/>
+            <w:tcBorders>
+              <w:top w:val="single" w:color="000000" w:sz="6" w:space="0"/>
+              <w:left w:val="single" w:color="000000" w:sz="6" w:space="0"/>
+              <w:bottom w:val="single" w:color="FFFFFF" w:sz="18" w:space="0"/>
+              <w:right w:val="single" w:color="FFFFFF" w:sz="6" w:space="0"/>
+            </w:tcBorders>
+            <w:shd w:val="clear" w:color="auto" w:fill="F6EFE7"/>
+            <w:tcMar>
+              <w:left w:w="108" w:type="dxa"/>
+              <w:right w:w="108" w:type="dxa"/>
+            </w:tcMar>
+            <w:vAlign w:val="center"/>
+          </w:tcPr>
+          <w:p>
+            <w:pPr>
+              <w:pStyle w:val="2"/>
+              <w:keepNext w:val="0"/>
+              <w:keepLines w:val="0"/>
+              <w:widowControl/>
+              <w:suppressLineNumbers w:val="0"/>
+            </w:pPr>
+            <w:r>
+              <w:rPr>
+                <w:rFonts w:hint="default" w:ascii="Times New Roman" w:hAnsi="Times New Roman" w:cs="Times New Roman"/>
+                <w:color w:val="000000"/>
+                <w:sz w:val="24"/>
+                <w:szCs w:val="24"/>
+                <w:bdr w:val="none" w:color="auto" w:sz="0" w:space="0"/>
+              </w:rPr>
+              <w:t>59.32</w:t>
+            </w:r>
+          </w:p>
+        </w:tc>
+        <w:tc>
+          <w:tcPr>
+            <w:tcW w:w="1573" w:type="dxa"/>
+            <w:tcBorders>
+              <w:top w:val="single" w:color="000000" w:sz="6" w:space="0"/>
+              <w:left w:val="single" w:color="000000" w:sz="6" w:space="0"/>
+              <w:bottom w:val="single" w:color="FFFFFF" w:sz="18" w:space="0"/>
+              <w:right w:val="single" w:color="FFFFFF" w:sz="6" w:space="0"/>
+            </w:tcBorders>
+            <w:shd w:val="clear" w:color="auto" w:fill="F6EFE7"/>
+            <w:tcMar>
+              <w:left w:w="108" w:type="dxa"/>
+              <w:right w:w="108" w:type="dxa"/>
+            </w:tcMar>
+            <w:vAlign w:val="center"/>
+          </w:tcPr>
+          <w:p>
+            <w:pPr>
+              <w:pStyle w:val="2"/>
+              <w:keepNext w:val="0"/>
+              <w:keepLines w:val="0"/>
+              <w:widowControl/>
+              <w:suppressLineNumbers w:val="0"/>
+            </w:pPr>
+          </w:p>
+        </w:tc>
+        <w:tc>
+          <w:tcPr>
+            <w:tcW w:w="881" w:type="dxa"/>
+            <w:tcBorders>
+              <w:top w:val="single" w:color="000000" w:sz="6" w:space="0"/>
+              <w:left w:val="single" w:color="000000" w:sz="6" w:space="0"/>
+              <w:bottom w:val="single" w:color="FFFFFF" w:sz="18" w:space="0"/>
+              <w:right w:val="single" w:color="FFFFFF" w:sz="6" w:space="0"/>
+            </w:tcBorders>
+            <w:shd w:val="clear" w:color="auto" w:fill="F6EFE7"/>
+            <w:tcMar>
+              <w:left w:w="108" w:type="dxa"/>
+              <w:right w:w="108" w:type="dxa"/>
+            </w:tcMar>
+            <w:vAlign w:val="center"/>
+          </w:tcPr>
+          <w:p>
+            <w:pPr>
+              <w:pStyle w:val="2"/>
+              <w:keepNext w:val="0"/>
+              <w:keepLines w:val="0"/>
+              <w:widowControl/>
+              <w:suppressLineNumbers w:val="0"/>
+            </w:pPr>
+          </w:p>
+        </w:tc>
+        <w:tc>
+          <w:tcPr>
+            <w:tcW w:w="788" w:type="dxa"/>
+            <w:tcBorders>
+              <w:top w:val="single" w:color="000000" w:sz="6" w:space="0"/>
+              <w:left w:val="single" w:color="000000" w:sz="6" w:space="0"/>
+              <w:bottom w:val="single" w:color="FFFFFF" w:sz="18" w:space="0"/>
+              <w:right w:val="single" w:color="FFFFFF" w:sz="6" w:space="0"/>
+            </w:tcBorders>
+            <w:shd w:val="clear" w:color="auto" w:fill="F6EFE7"/>
+            <w:tcMar>
+              <w:left w:w="108" w:type="dxa"/>
+              <w:right w:w="108" w:type="dxa"/>
+            </w:tcMar>
+            <w:vAlign w:val="center"/>
+          </w:tcPr>
+          <w:p>
+            <w:pPr>
+              <w:pStyle w:val="2"/>
+              <w:keepNext w:val="0"/>
+              <w:keepLines w:val="0"/>
+              <w:widowControl/>
+              <w:suppressLineNumbers w:val="0"/>
+            </w:pPr>
+            <w:r>
+              <w:rPr>
+                <w:rFonts w:hint="default" w:ascii="Times New Roman" w:hAnsi="Times New Roman" w:cs="Times New Roman"/>
+                <w:color w:val="000000"/>
+                <w:sz w:val="24"/>
+                <w:szCs w:val="24"/>
+                <w:bdr w:val="none" w:color="auto" w:sz="0" w:space="0"/>
+              </w:rPr>
+              <w:t>47.20</w:t>
+            </w:r>
+          </w:p>
+        </w:tc>
+        <w:tc>
+          <w:tcPr>
+            <w:tcW w:w="1573" w:type="dxa"/>
+            <w:tcBorders>
+              <w:top w:val="single" w:color="000000" w:sz="6" w:space="0"/>
+              <w:left w:val="single" w:color="000000" w:sz="6" w:space="0"/>
+              <w:bottom w:val="single" w:color="FFFFFF" w:sz="18" w:space="0"/>
+              <w:right w:val="single" w:color="FFFFFF" w:sz="6" w:space="0"/>
+            </w:tcBorders>
+            <w:shd w:val="clear" w:color="auto" w:fill="F6EFE7"/>
+            <w:tcMar>
+              <w:left w:w="108" w:type="dxa"/>
+              <w:right w:w="108" w:type="dxa"/>
+            </w:tcMar>
+            <w:vAlign w:val="center"/>
+          </w:tcPr>
+          <w:p>
+            <w:pPr>
+              <w:pStyle w:val="2"/>
+              <w:keepNext w:val="0"/>
+              <w:keepLines w:val="0"/>
+              <w:widowControl/>
+              <w:suppressLineNumbers w:val="0"/>
+            </w:pPr>
+          </w:p>
+        </w:tc>
+        <w:tc>
+          <w:tcPr>
+            <w:tcW w:w="881" w:type="dxa"/>
+            <w:tcBorders>
+              <w:top w:val="single" w:color="000000" w:sz="6" w:space="0"/>
+              <w:left w:val="single" w:color="000000" w:sz="6" w:space="0"/>
+              <w:bottom w:val="single" w:color="FFFFFF" w:sz="18" w:space="0"/>
+              <w:right w:val="single" w:color="FFFFFF" w:sz="6" w:space="0"/>
+            </w:tcBorders>
+            <w:shd w:val="clear" w:color="auto" w:fill="F6EFE7"/>
+            <w:tcMar>
+              <w:left w:w="108" w:type="dxa"/>
+              <w:right w:w="108" w:type="dxa"/>
+            </w:tcMar>
+            <w:vAlign w:val="center"/>
+          </w:tcPr>
+          <w:p>
+            <w:pPr>
+              <w:pStyle w:val="2"/>
+              <w:keepNext w:val="0"/>
+              <w:keepLines w:val="0"/>
+              <w:widowControl/>
+              <w:suppressLineNumbers w:val="0"/>
+            </w:pPr>
+          </w:p>
+        </w:tc>
+        <w:tc>
+          <w:tcPr>
+            <w:tcW w:w="788" w:type="dxa"/>
+            <w:tcBorders>
+              <w:top w:val="single" w:color="000000" w:sz="6" w:space="0"/>
+              <w:left w:val="single" w:color="000000" w:sz="6" w:space="0"/>
+              <w:bottom w:val="single" w:color="FFFFFF" w:sz="18" w:space="0"/>
+              <w:right w:val="single" w:color="FFFFFF" w:sz="6" w:space="0"/>
+            </w:tcBorders>
+            <w:shd w:val="clear" w:color="auto" w:fill="F6EFE7"/>
+            <w:tcMar>
+              <w:left w:w="108" w:type="dxa"/>
+              <w:right w:w="108" w:type="dxa"/>
+            </w:tcMar>
+            <w:vAlign w:val="center"/>
+          </w:tcPr>
+          <w:p>
+            <w:pPr>
+              <w:pStyle w:val="2"/>
+              <w:keepNext w:val="0"/>
+              <w:keepLines w:val="0"/>
+              <w:widowControl/>
+              <w:suppressLineNumbers w:val="0"/>
+            </w:pPr>
+            <w:r>
+              <w:rPr>
+                <w:rFonts w:hint="default" w:ascii="Times New Roman" w:hAnsi="Times New Roman" w:cs="Times New Roman"/>
+                <w:color w:val="000000"/>
+                <w:sz w:val="24"/>
+                <w:szCs w:val="24"/>
+                <w:bdr w:val="none" w:color="auto" w:sz="0" w:space="0"/>
+              </w:rPr>
+              <w:t>37.54</w:t>
+            </w:r>
+          </w:p>
+        </w:tc>
+        <w:tc>
+          <w:tcPr>
+            <w:tcW w:w="1573" w:type="dxa"/>
+            <w:tcBorders>
+              <w:top w:val="single" w:color="000000" w:sz="6" w:space="0"/>
+              <w:left w:val="single" w:color="000000" w:sz="6" w:space="0"/>
+              <w:bottom w:val="single" w:color="FFFFFF" w:sz="18" w:space="0"/>
+              <w:right w:val="single" w:color="FFFFFF" w:sz="6" w:space="0"/>
+            </w:tcBorders>
+            <w:shd w:val="clear" w:color="auto" w:fill="F6EFE7"/>
+            <w:tcMar>
+              <w:left w:w="108" w:type="dxa"/>
+              <w:right w:w="108" w:type="dxa"/>
+            </w:tcMar>
+            <w:vAlign w:val="center"/>
+          </w:tcPr>
+          <w:p>
+            <w:pPr>
+              <w:pStyle w:val="2"/>
+              <w:keepNext w:val="0"/>
+              <w:keepLines w:val="0"/>
+              <w:widowControl/>
+              <w:suppressLineNumbers w:val="0"/>
+            </w:pPr>
+          </w:p>
+        </w:tc>
+      </w:tr>
+      <w:tr>
+        <w:tblPrEx>
+          <w:tblLayout w:type="fixed"/>
+          <w:tblCellMar>
+            <w:top w:w="0" w:type="dxa"/>
+            <w:left w:w="0" w:type="dxa"/>
+            <w:bottom w:w="0" w:type="dxa"/>
+            <w:right w:w="0" w:type="dxa"/>
+          </w:tblCellMar>
+        </w:tblPrEx>
+        <w:trPr>
+          <w:trHeight w:val="460" w:hRule="atLeast"/>
+          <w:tblCellSpacing w:w="0" w:type="dxa"/>
+        </w:trPr>
+        <w:tc>
+          <w:tcPr>
+            <w:tcW w:w="1460" w:type="dxa"/>
+            <w:tcBorders>
+              <w:top w:val="single" w:color="000000" w:sz="6" w:space="0"/>
+              <w:left w:val="single" w:color="000000" w:sz="6" w:space="0"/>
+              <w:bottom w:val="single" w:color="FFFFFF" w:sz="18" w:space="0"/>
+              <w:right w:val="single" w:color="FFFFFF" w:sz="6" w:space="0"/>
+            </w:tcBorders>
+            <w:shd w:val="clear" w:color="auto" w:fill="CC9900"/>
+            <w:tcMar>
+              <w:left w:w="108" w:type="dxa"/>
+              <w:right w:w="108" w:type="dxa"/>
+            </w:tcMar>
+            <w:vAlign w:val="center"/>
+          </w:tcPr>
+          <w:p>
+            <w:pPr>
+              <w:pStyle w:val="2"/>
+              <w:keepNext w:val="0"/>
+              <w:keepLines w:val="0"/>
+              <w:widowControl/>
+              <w:suppressLineNumbers w:val="0"/>
+            </w:pPr>
+            <w:r>
+              <w:rPr>
+                <w:rFonts w:hint="default" w:ascii="Times New Roman" w:hAnsi="Times New Roman" w:cs="Times New Roman"/>
+                <w:b/>
+                <w:color w:val="FFFFFF"/>
+                <w:sz w:val="24"/>
+                <w:szCs w:val="24"/>
+                <w:bdr w:val="none" w:color="auto" w:sz="0" w:space="0"/>
+              </w:rPr>
+              <w:t>[±45]5</w:t>
+            </w:r>
+          </w:p>
+        </w:tc>
+        <w:tc>
+          <w:tcPr>
+            <w:tcW w:w="881" w:type="dxa"/>
+            <w:tcBorders>
+              <w:top w:val="single" w:color="000000" w:sz="6" w:space="0"/>
+              <w:left w:val="single" w:color="000000" w:sz="6" w:space="0"/>
+              <w:bottom w:val="single" w:color="FFFFFF" w:sz="18" w:space="0"/>
+              <w:right w:val="single" w:color="FFFFFF" w:sz="6" w:space="0"/>
+            </w:tcBorders>
+            <w:shd w:val="clear" w:color="auto" w:fill="ECDECB"/>
+            <w:tcMar>
+              <w:left w:w="108" w:type="dxa"/>
+              <w:right w:w="108" w:type="dxa"/>
+            </w:tcMar>
+            <w:vAlign w:val="center"/>
+          </w:tcPr>
+          <w:p>
+            <w:pPr>
+              <w:pStyle w:val="2"/>
+              <w:keepNext w:val="0"/>
+              <w:keepLines w:val="0"/>
+              <w:widowControl/>
+              <w:suppressLineNumbers w:val="0"/>
+            </w:pPr>
+          </w:p>
+        </w:tc>
+        <w:tc>
+          <w:tcPr>
+            <w:tcW w:w="788" w:type="dxa"/>
+            <w:tcBorders>
+              <w:top w:val="single" w:color="000000" w:sz="6" w:space="0"/>
+              <w:left w:val="single" w:color="000000" w:sz="6" w:space="0"/>
+              <w:bottom w:val="single" w:color="FFFFFF" w:sz="18" w:space="0"/>
+              <w:right w:val="single" w:color="FFFFFF" w:sz="6" w:space="0"/>
+            </w:tcBorders>
+            <w:shd w:val="clear" w:color="auto" w:fill="ECDECB"/>
+            <w:tcMar>
+              <w:left w:w="108" w:type="dxa"/>
+              <w:right w:w="108" w:type="dxa"/>
+            </w:tcMar>
+            <w:vAlign w:val="center"/>
+          </w:tcPr>
+          <w:p>
+            <w:pPr>
+              <w:pStyle w:val="2"/>
+              <w:keepNext w:val="0"/>
+              <w:keepLines w:val="0"/>
+              <w:widowControl/>
+              <w:suppressLineNumbers w:val="0"/>
+            </w:pPr>
+            <w:r>
+              <w:rPr>
+                <w:rFonts w:hint="default" w:ascii="Times New Roman" w:hAnsi="Times New Roman" w:cs="Times New Roman"/>
+                <w:color w:val="000000"/>
+                <w:sz w:val="24"/>
+                <w:szCs w:val="24"/>
+                <w:bdr w:val="none" w:color="auto" w:sz="0" w:space="0"/>
+              </w:rPr>
+              <w:t>28.72</w:t>
+            </w:r>
+          </w:p>
+        </w:tc>
+        <w:tc>
+          <w:tcPr>
+            <w:tcW w:w="1573" w:type="dxa"/>
+            <w:tcBorders>
+              <w:top w:val="single" w:color="000000" w:sz="6" w:space="0"/>
+              <w:left w:val="single" w:color="000000" w:sz="6" w:space="0"/>
+              <w:bottom w:val="single" w:color="FFFFFF" w:sz="18" w:space="0"/>
+              <w:right w:val="single" w:color="FFFFFF" w:sz="6" w:space="0"/>
+            </w:tcBorders>
+            <w:shd w:val="clear" w:color="auto" w:fill="ECDECB"/>
+            <w:tcMar>
+              <w:left w:w="108" w:type="dxa"/>
+              <w:right w:w="108" w:type="dxa"/>
+            </w:tcMar>
+            <w:vAlign w:val="center"/>
+          </w:tcPr>
+          <w:p>
+            <w:pPr>
+              <w:pStyle w:val="2"/>
+              <w:keepNext w:val="0"/>
+              <w:keepLines w:val="0"/>
+              <w:widowControl/>
+              <w:suppressLineNumbers w:val="0"/>
+            </w:pPr>
+          </w:p>
+        </w:tc>
+        <w:tc>
+          <w:tcPr>
+            <w:tcW w:w="881" w:type="dxa"/>
+            <w:tcBorders>
+              <w:top w:val="single" w:color="000000" w:sz="6" w:space="0"/>
+              <w:left w:val="single" w:color="000000" w:sz="6" w:space="0"/>
+              <w:bottom w:val="single" w:color="FFFFFF" w:sz="18" w:space="0"/>
+              <w:right w:val="single" w:color="FFFFFF" w:sz="6" w:space="0"/>
+            </w:tcBorders>
+            <w:shd w:val="clear" w:color="auto" w:fill="ECDECB"/>
+            <w:tcMar>
+              <w:left w:w="108" w:type="dxa"/>
+              <w:right w:w="108" w:type="dxa"/>
+            </w:tcMar>
+            <w:vAlign w:val="center"/>
+          </w:tcPr>
+          <w:p>
+            <w:pPr>
+              <w:pStyle w:val="2"/>
+              <w:keepNext w:val="0"/>
+              <w:keepLines w:val="0"/>
+              <w:widowControl/>
+              <w:suppressLineNumbers w:val="0"/>
+            </w:pPr>
+          </w:p>
+        </w:tc>
+        <w:tc>
+          <w:tcPr>
+            <w:tcW w:w="788" w:type="dxa"/>
+            <w:tcBorders>
+              <w:top w:val="single" w:color="000000" w:sz="6" w:space="0"/>
+              <w:left w:val="single" w:color="000000" w:sz="6" w:space="0"/>
+              <w:bottom w:val="single" w:color="FFFFFF" w:sz="18" w:space="0"/>
+              <w:right w:val="single" w:color="FFFFFF" w:sz="6" w:space="0"/>
+            </w:tcBorders>
+            <w:shd w:val="clear" w:color="auto" w:fill="ECDECB"/>
+            <w:tcMar>
+              <w:left w:w="108" w:type="dxa"/>
+              <w:right w:w="108" w:type="dxa"/>
+            </w:tcMar>
+            <w:vAlign w:val="center"/>
+          </w:tcPr>
+          <w:p>
+            <w:pPr>
+              <w:pStyle w:val="2"/>
+              <w:keepNext w:val="0"/>
+              <w:keepLines w:val="0"/>
+              <w:widowControl/>
+              <w:suppressLineNumbers w:val="0"/>
+            </w:pPr>
+            <w:r>
+              <w:rPr>
+                <w:rFonts w:hint="default" w:ascii="Times New Roman" w:hAnsi="Times New Roman" w:cs="Times New Roman"/>
+                <w:color w:val="000000"/>
+                <w:sz w:val="24"/>
+                <w:szCs w:val="24"/>
+                <w:bdr w:val="none" w:color="auto" w:sz="0" w:space="0"/>
+              </w:rPr>
+              <w:t>23.79</w:t>
+            </w:r>
+          </w:p>
+        </w:tc>
+        <w:tc>
+          <w:tcPr>
+            <w:tcW w:w="1573" w:type="dxa"/>
+            <w:tcBorders>
+              <w:top w:val="single" w:color="000000" w:sz="6" w:space="0"/>
+              <w:left w:val="single" w:color="000000" w:sz="6" w:space="0"/>
+              <w:bottom w:val="single" w:color="FFFFFF" w:sz="18" w:space="0"/>
+              <w:right w:val="single" w:color="FFFFFF" w:sz="6" w:space="0"/>
+            </w:tcBorders>
+            <w:shd w:val="clear" w:color="auto" w:fill="ECDECB"/>
+            <w:tcMar>
+              <w:left w:w="108" w:type="dxa"/>
+              <w:right w:w="108" w:type="dxa"/>
+            </w:tcMar>
+            <w:vAlign w:val="center"/>
+          </w:tcPr>
+          <w:p>
+            <w:pPr>
+              <w:pStyle w:val="2"/>
+              <w:keepNext w:val="0"/>
+              <w:keepLines w:val="0"/>
+              <w:widowControl/>
+              <w:suppressLineNumbers w:val="0"/>
+            </w:pPr>
+          </w:p>
+        </w:tc>
+        <w:tc>
+          <w:tcPr>
+            <w:tcW w:w="881" w:type="dxa"/>
+            <w:tcBorders>
+              <w:top w:val="single" w:color="000000" w:sz="6" w:space="0"/>
+              <w:left w:val="single" w:color="000000" w:sz="6" w:space="0"/>
+              <w:bottom w:val="single" w:color="FFFFFF" w:sz="18" w:space="0"/>
+              <w:right w:val="single" w:color="FFFFFF" w:sz="6" w:space="0"/>
+            </w:tcBorders>
+            <w:shd w:val="clear" w:color="auto" w:fill="ECDECB"/>
+            <w:tcMar>
+              <w:left w:w="108" w:type="dxa"/>
+              <w:right w:w="108" w:type="dxa"/>
+            </w:tcMar>
+            <w:vAlign w:val="center"/>
+          </w:tcPr>
+          <w:p>
+            <w:pPr>
+              <w:pStyle w:val="2"/>
+              <w:keepNext w:val="0"/>
+              <w:keepLines w:val="0"/>
+              <w:widowControl/>
+              <w:suppressLineNumbers w:val="0"/>
+            </w:pPr>
+          </w:p>
+        </w:tc>
+        <w:tc>
+          <w:tcPr>
+            <w:tcW w:w="788" w:type="dxa"/>
+            <w:tcBorders>
+              <w:top w:val="single" w:color="000000" w:sz="6" w:space="0"/>
+              <w:left w:val="single" w:color="000000" w:sz="6" w:space="0"/>
+              <w:bottom w:val="single" w:color="FFFFFF" w:sz="18" w:space="0"/>
+              <w:right w:val="single" w:color="FFFFFF" w:sz="6" w:space="0"/>
+            </w:tcBorders>
+            <w:shd w:val="clear" w:color="auto" w:fill="ECDECB"/>
+            <w:tcMar>
+              <w:left w:w="108" w:type="dxa"/>
+              <w:right w:w="108" w:type="dxa"/>
+            </w:tcMar>
+            <w:vAlign w:val="center"/>
+          </w:tcPr>
+          <w:p>
+            <w:pPr>
+              <w:pStyle w:val="2"/>
+              <w:keepNext w:val="0"/>
+              <w:keepLines w:val="0"/>
+              <w:widowControl/>
+              <w:suppressLineNumbers w:val="0"/>
+            </w:pPr>
+            <w:r>
+              <w:rPr>
+                <w:rFonts w:hint="default" w:ascii="Times New Roman" w:hAnsi="Times New Roman" w:cs="Times New Roman"/>
+                <w:color w:val="000000"/>
+                <w:sz w:val="24"/>
+                <w:szCs w:val="24"/>
+                <w:bdr w:val="none" w:color="auto" w:sz="0" w:space="0"/>
+              </w:rPr>
+              <w:t>17.60</w:t>
+            </w:r>
+          </w:p>
+        </w:tc>
+        <w:tc>
+          <w:tcPr>
+            <w:tcW w:w="1573" w:type="dxa"/>
+            <w:tcBorders>
+              <w:top w:val="single" w:color="000000" w:sz="6" w:space="0"/>
+              <w:left w:val="single" w:color="000000" w:sz="6" w:space="0"/>
+              <w:bottom w:val="single" w:color="FFFFFF" w:sz="18" w:space="0"/>
+              <w:right w:val="single" w:color="FFFFFF" w:sz="6" w:space="0"/>
+            </w:tcBorders>
+            <w:shd w:val="clear" w:color="auto" w:fill="ECDECB"/>
+            <w:tcMar>
+              <w:left w:w="108" w:type="dxa"/>
+              <w:right w:w="108" w:type="dxa"/>
+            </w:tcMar>
+            <w:vAlign w:val="center"/>
+          </w:tcPr>
+          <w:p>
+            <w:pPr>
+              <w:pStyle w:val="2"/>
+              <w:keepNext w:val="0"/>
+              <w:keepLines w:val="0"/>
+              <w:widowControl/>
+              <w:suppressLineNumbers w:val="0"/>
+            </w:pPr>
+          </w:p>
+        </w:tc>
+      </w:tr>
+    </w:tbl>
+    <w:p>
+      <w:pPr>
+        <w:jc w:val="both"/>
+        <w:rPr>
+          <w:rFonts w:hint="eastAsia"/>
+          <w:lang w:val="en-US" w:eastAsia="zh-CN"/>
+        </w:rPr>
+      </w:pPr>
+    </w:p>
     <w:p>
       <w:pPr>
         <w:jc w:val="both"/>
@@ -14522,7 +18100,7 @@
     </w:p>
     <w:tbl>
       <w:tblPr>
-        <w:tblStyle w:val="4"/>
+        <w:tblStyle w:val="5"/>
         <w:tblW w:w="8532" w:type="dxa"/>
         <w:tblInd w:w="0" w:type="dxa"/>
         <w:tblBorders>
@@ -15694,7 +19272,7 @@
     </w:p>
     <w:tbl>
       <w:tblPr>
-        <w:tblStyle w:val="4"/>
+        <w:tblStyle w:val="5"/>
         <w:tblW w:w="8514" w:type="dxa"/>
         <w:tblInd w:w="0" w:type="dxa"/>
         <w:tblBorders>
@@ -17172,8 +20750,6 @@
           <w:lang w:val="en-US" w:eastAsia="zh-CN"/>
         </w:rPr>
       </w:pPr>
-      <w:bookmarkStart w:id="0" w:name="_GoBack"/>
-      <w:bookmarkEnd w:id="0"/>
       <w:r>
         <w:rPr>
           <w:rFonts w:hint="eastAsia"/>
@@ -17289,7 +20865,7 @@
   <w:docDefaults>
     <w:rPrDefault>
       <w:rPr>
-        <w:rFonts w:asciiTheme="minorHAnsi" w:hAnsiTheme="minorHAnsi" w:eastAsiaTheme="minorEastAsia" w:cstheme="minorBidi"/>
+        <w:rFonts w:ascii="Times New Roman" w:hAnsi="Times New Roman" w:eastAsia="宋体" w:cs="Times New Roman"/>
       </w:rPr>
     </w:rPrDefault>
   </w:docDefaults>
@@ -17559,13 +21135,13 @@
       <w:lang w:val="en-US" w:eastAsia="zh-CN" w:bidi="ar-SA"/>
     </w:rPr>
   </w:style>
-  <w:style w:type="character" w:default="1" w:styleId="2">
+  <w:style w:type="character" w:default="1" w:styleId="3">
     <w:name w:val="Default Paragraph Font"/>
     <w:semiHidden/>
     <w:qFormat/>
     <w:uiPriority w:val="0"/>
   </w:style>
-  <w:style w:type="table" w:default="1" w:styleId="3">
+  <w:style w:type="table" w:default="1" w:styleId="4">
     <w:name w:val="Normal Table"/>
     <w:semiHidden/>
     <w:qFormat/>
@@ -17580,9 +21156,24 @@
       </w:tblCellMar>
     </w:tblPr>
   </w:style>
-  <w:style w:type="table" w:styleId="4">
+  <w:style w:type="paragraph" w:styleId="2">
+    <w:name w:val="Normal (Web)"/>
+    <w:basedOn w:val="1"/>
+    <w:uiPriority w:val="0"/>
+    <w:pPr>
+      <w:spacing w:before="0" w:beforeAutospacing="1" w:after="0" w:afterAutospacing="1"/>
+      <w:ind w:left="0" w:right="0"/>
+      <w:jc w:val="left"/>
+    </w:pPr>
+    <w:rPr>
+      <w:kern w:val="0"/>
+      <w:sz w:val="24"/>
+      <w:lang w:val="en-US" w:eastAsia="zh-CN" w:bidi="ar"/>
+    </w:rPr>
+  </w:style>
+  <w:style w:type="table" w:styleId="5">
     <w:name w:val="Table Grid"/>
-    <w:basedOn w:val="3"/>
+    <w:basedOn w:val="4"/>
     <w:qFormat/>
     <w:uiPriority w:val="0"/>
     <w:tblPr>

--- a/计算结果.docx
+++ b/计算结果.docx
@@ -105,12 +105,6 @@
             <w:insideV w:val="single" w:color="auto" w:sz="4" w:space="0"/>
           </w:tblBorders>
           <w:tblLayout w:type="fixed"/>
-          <w:tblCellMar>
-            <w:top w:w="0" w:type="dxa"/>
-            <w:left w:w="108" w:type="dxa"/>
-            <w:bottom w:w="0" w:type="dxa"/>
-            <w:right w:w="108" w:type="dxa"/>
-          </w:tblCellMar>
         </w:tblPrEx>
         <w:trPr>
           <w:trHeight w:val="389" w:hRule="atLeast"/>
@@ -10948,8 +10942,6 @@
               </w:rPr>
               <w:t>修正2</w:t>
             </w:r>
-            <w:bookmarkStart w:id="0" w:name="_GoBack"/>
-            <w:bookmarkEnd w:id="0"/>
             <w:r>
               <w:rPr>
                 <w:rFonts w:hint="default" w:ascii="Times New Roman" w:hAnsi="Times New Roman" w:cs="Times New Roman"/>
@@ -14540,10 +14532,11 @@
     </w:p>
     <w:tbl>
       <w:tblPr>
+        <w:tblStyle w:val="4"/>
         <w:tblW w:w="11186" w:type="dxa"/>
         <w:tblCellSpacing w:w="0" w:type="dxa"/>
         <w:tblInd w:w="15" w:type="dxa"/>
-        <w:shd w:val="clear"/>
+        <w:shd w:val="clear" w:color="auto" w:fill="auto"/>
         <w:tblLayout w:type="fixed"/>
         <w:tblCellMar>
           <w:top w:w="0" w:type="dxa"/>
@@ -14566,6 +14559,7 @@
       </w:tblGrid>
       <w:tr>
         <w:tblPrEx>
+          <w:shd w:val="clear" w:color="auto" w:fill="auto"/>
           <w:tblLayout w:type="fixed"/>
           <w:tblCellMar>
             <w:top w:w="0" w:type="dxa"/>
@@ -14610,7 +14604,6 @@
                 <w:color w:val="FFFFFF"/>
                 <w:sz w:val="24"/>
                 <w:szCs w:val="24"/>
-                <w:bdr w:val="none" w:color="auto" w:sz="0" w:space="0"/>
               </w:rPr>
               <w:t>Comparing</w:t>
             </w:r>
@@ -14630,7 +14623,6 @@
                 <w:color w:val="FFFFFF"/>
                 <w:sz w:val="24"/>
                 <w:szCs w:val="24"/>
-                <w:bdr w:val="none" w:color="auto" w:sz="0" w:space="0"/>
               </w:rPr>
               <w:t>of  Ultimate</w:t>
             </w:r>
@@ -14650,7 +14642,6 @@
                 <w:color w:val="FFFFFF"/>
                 <w:sz w:val="24"/>
                 <w:szCs w:val="24"/>
-                <w:bdr w:val="none" w:color="auto" w:sz="0" w:space="0"/>
               </w:rPr>
               <w:t>loads</w:t>
             </w:r>
@@ -14670,7 +14661,6 @@
                 <w:color w:val="FFFFFF"/>
                 <w:sz w:val="24"/>
                 <w:szCs w:val="24"/>
-                <w:bdr w:val="none" w:color="auto" w:sz="0" w:space="0"/>
               </w:rPr>
               <w:t>Layer </w:t>
             </w:r>
@@ -14708,7 +14698,6 @@
                 <w:color w:val="FFFFFF"/>
                 <w:sz w:val="24"/>
                 <w:szCs w:val="24"/>
-                <w:bdr w:val="none" w:color="auto" w:sz="0" w:space="0"/>
               </w:rPr>
               <w:t>Size of cutout (Ф)</w:t>
             </w:r>
@@ -14717,6 +14706,7 @@
       </w:tr>
       <w:tr>
         <w:tblPrEx>
+          <w:shd w:val="clear" w:color="auto" w:fill="auto"/>
           <w:tblLayout w:type="fixed"/>
           <w:tblCellMar>
             <w:top w:w="0" w:type="dxa"/>
@@ -14787,7 +14777,6 @@
                 <w:color w:val="000000"/>
                 <w:sz w:val="24"/>
                 <w:szCs w:val="24"/>
-                <w:bdr w:val="none" w:color="auto" w:sz="0" w:space="0"/>
               </w:rPr>
               <w:t>60mm</w:t>
             </w:r>
@@ -14824,7 +14813,6 @@
                 <w:color w:val="000000"/>
                 <w:sz w:val="24"/>
                 <w:szCs w:val="24"/>
-                <w:bdr w:val="none" w:color="auto" w:sz="0" w:space="0"/>
               </w:rPr>
               <w:t>80mm</w:t>
             </w:r>
@@ -14861,7 +14849,6 @@
                 <w:color w:val="000000"/>
                 <w:sz w:val="24"/>
                 <w:szCs w:val="24"/>
-                <w:bdr w:val="none" w:color="auto" w:sz="0" w:space="0"/>
               </w:rPr>
               <w:t>100mm</w:t>
             </w:r>
@@ -14870,6 +14857,7 @@
       </w:tr>
       <w:tr>
         <w:tblPrEx>
+          <w:shd w:val="clear" w:color="auto" w:fill="auto"/>
           <w:tblLayout w:type="fixed"/>
           <w:tblCellMar>
             <w:top w:w="0" w:type="dxa"/>
@@ -14939,7 +14927,6 @@
                 <w:color w:val="000000"/>
                 <w:sz w:val="24"/>
                 <w:szCs w:val="24"/>
-                <w:bdr w:val="none" w:color="auto" w:sz="0" w:space="0"/>
               </w:rPr>
               <w:t>Simul.</w:t>
             </w:r>
@@ -14975,7 +14962,6 @@
                 <w:color w:val="000000"/>
                 <w:sz w:val="24"/>
                 <w:szCs w:val="24"/>
-                <w:bdr w:val="none" w:color="auto" w:sz="0" w:space="0"/>
               </w:rPr>
               <w:t>Exp.</w:t>
             </w:r>
@@ -15011,7 +14997,6 @@
                 <w:color w:val="000000"/>
                 <w:sz w:val="24"/>
                 <w:szCs w:val="24"/>
-                <w:bdr w:val="none" w:color="auto" w:sz="0" w:space="0"/>
               </w:rPr>
               <w:t>Relative error</w:t>
             </w:r>
@@ -15047,7 +15032,6 @@
                 <w:color w:val="000000"/>
                 <w:sz w:val="24"/>
                 <w:szCs w:val="24"/>
-                <w:bdr w:val="none" w:color="auto" w:sz="0" w:space="0"/>
               </w:rPr>
               <w:t>Simul.</w:t>
             </w:r>
@@ -15083,7 +15067,6 @@
                 <w:color w:val="000000"/>
                 <w:sz w:val="24"/>
                 <w:szCs w:val="24"/>
-                <w:bdr w:val="none" w:color="auto" w:sz="0" w:space="0"/>
               </w:rPr>
               <w:t>Exp.</w:t>
             </w:r>
@@ -15119,7 +15102,6 @@
                 <w:color w:val="000000"/>
                 <w:sz w:val="24"/>
                 <w:szCs w:val="24"/>
-                <w:bdr w:val="none" w:color="auto" w:sz="0" w:space="0"/>
               </w:rPr>
               <w:t>Relative error</w:t>
             </w:r>
@@ -15155,7 +15137,6 @@
                 <w:color w:val="000000"/>
                 <w:sz w:val="24"/>
                 <w:szCs w:val="24"/>
-                <w:bdr w:val="none" w:color="auto" w:sz="0" w:space="0"/>
               </w:rPr>
               <w:t>Simul.</w:t>
             </w:r>
@@ -15191,7 +15172,6 @@
                 <w:color w:val="000000"/>
                 <w:sz w:val="24"/>
                 <w:szCs w:val="24"/>
-                <w:bdr w:val="none" w:color="auto" w:sz="0" w:space="0"/>
               </w:rPr>
               <w:t>Exp.</w:t>
             </w:r>
@@ -15227,7 +15207,6 @@
                 <w:color w:val="000000"/>
                 <w:sz w:val="24"/>
                 <w:szCs w:val="24"/>
-                <w:bdr w:val="none" w:color="auto" w:sz="0" w:space="0"/>
               </w:rPr>
               <w:t>Relative error</w:t>
             </w:r>
@@ -15236,6 +15215,7 @@
       </w:tr>
       <w:tr>
         <w:tblPrEx>
+          <w:shd w:val="clear" w:color="auto" w:fill="auto"/>
           <w:tblLayout w:type="fixed"/>
           <w:tblCellMar>
             <w:top w:w="0" w:type="dxa"/>
@@ -15279,7 +15259,6 @@
                 <w:color w:val="FFFFFF"/>
                 <w:sz w:val="24"/>
                 <w:szCs w:val="24"/>
-                <w:bdr w:val="none" w:color="auto" w:sz="0" w:space="0"/>
               </w:rPr>
               <w:t>[0]10</w:t>
             </w:r>
@@ -15315,7 +15294,6 @@
                 <w:color w:val="000000"/>
                 <w:sz w:val="24"/>
                 <w:szCs w:val="24"/>
-                <w:bdr w:val="none" w:color="auto" w:sz="0" w:space="0"/>
               </w:rPr>
               <w:t>97.69</w:t>
             </w:r>
@@ -15351,7 +15329,6 @@
                 <w:color w:val="000000"/>
                 <w:sz w:val="24"/>
                 <w:szCs w:val="24"/>
-                <w:bdr w:val="none" w:color="auto" w:sz="0" w:space="0"/>
               </w:rPr>
               <w:t>78.23</w:t>
             </w:r>
@@ -15387,7 +15364,6 @@
                 <w:color w:val="000000"/>
                 <w:sz w:val="24"/>
                 <w:szCs w:val="24"/>
-                <w:bdr w:val="none" w:color="auto" w:sz="0" w:space="0"/>
               </w:rPr>
               <w:t>-19.9%</w:t>
             </w:r>
@@ -15423,7 +15399,6 @@
                 <w:color w:val="000000"/>
                 <w:sz w:val="24"/>
                 <w:szCs w:val="24"/>
-                <w:bdr w:val="none" w:color="auto" w:sz="0" w:space="0"/>
               </w:rPr>
               <w:t>76.11</w:t>
             </w:r>
@@ -15459,7 +15434,6 @@
                 <w:color w:val="000000"/>
                 <w:sz w:val="24"/>
                 <w:szCs w:val="24"/>
-                <w:bdr w:val="none" w:color="auto" w:sz="0" w:space="0"/>
               </w:rPr>
               <w:t>69.73</w:t>
             </w:r>
@@ -15495,7 +15469,6 @@
                 <w:color w:val="000000"/>
                 <w:sz w:val="24"/>
                 <w:szCs w:val="24"/>
-                <w:bdr w:val="none" w:color="auto" w:sz="0" w:space="0"/>
               </w:rPr>
               <w:t>-8.4%</w:t>
             </w:r>
@@ -15531,7 +15504,6 @@
                 <w:color w:val="000000"/>
                 <w:sz w:val="24"/>
                 <w:szCs w:val="24"/>
-                <w:bdr w:val="none" w:color="auto" w:sz="0" w:space="0"/>
               </w:rPr>
               <w:t>52.82</w:t>
             </w:r>
@@ -15567,7 +15539,6 @@
                 <w:color w:val="000000"/>
                 <w:sz w:val="24"/>
                 <w:szCs w:val="24"/>
-                <w:bdr w:val="none" w:color="auto" w:sz="0" w:space="0"/>
               </w:rPr>
               <w:t>35.00</w:t>
             </w:r>
@@ -15603,7 +15574,6 @@
                 <w:color w:val="000000"/>
                 <w:sz w:val="24"/>
                 <w:szCs w:val="24"/>
-                <w:bdr w:val="none" w:color="auto" w:sz="0" w:space="0"/>
               </w:rPr>
               <w:t>-34%</w:t>
             </w:r>
@@ -15612,6 +15582,7 @@
       </w:tr>
       <w:tr>
         <w:tblPrEx>
+          <w:shd w:val="clear" w:color="auto" w:fill="auto"/>
           <w:tblLayout w:type="fixed"/>
           <w:tblCellMar>
             <w:top w:w="0" w:type="dxa"/>
@@ -15655,7 +15626,6 @@
                 <w:color w:val="FFFFFF"/>
                 <w:sz w:val="24"/>
                 <w:szCs w:val="24"/>
-                <w:bdr w:val="none" w:color="auto" w:sz="0" w:space="0"/>
               </w:rPr>
               <w:t>[0/90]5</w:t>
             </w:r>
@@ -15691,7 +15661,6 @@
                 <w:color w:val="000000"/>
                 <w:sz w:val="24"/>
                 <w:szCs w:val="24"/>
-                <w:bdr w:val="none" w:color="auto" w:sz="0" w:space="0"/>
               </w:rPr>
               <w:t>56.91</w:t>
             </w:r>
@@ -15727,7 +15696,6 @@
                 <w:color w:val="000000"/>
                 <w:sz w:val="24"/>
                 <w:szCs w:val="24"/>
-                <w:bdr w:val="none" w:color="auto" w:sz="0" w:space="0"/>
               </w:rPr>
               <w:t>59.32</w:t>
             </w:r>
@@ -15763,7 +15731,6 @@
                 <w:color w:val="000000"/>
                 <w:sz w:val="24"/>
                 <w:szCs w:val="24"/>
-                <w:bdr w:val="none" w:color="auto" w:sz="0" w:space="0"/>
               </w:rPr>
               <w:t>4.0%</w:t>
             </w:r>
@@ -15799,7 +15766,6 @@
                 <w:color w:val="000000"/>
                 <w:sz w:val="24"/>
                 <w:szCs w:val="24"/>
-                <w:bdr w:val="none" w:color="auto" w:sz="0" w:space="0"/>
               </w:rPr>
               <w:t>45.89</w:t>
             </w:r>
@@ -15835,7 +15801,6 @@
                 <w:color w:val="000000"/>
                 <w:sz w:val="24"/>
                 <w:szCs w:val="24"/>
-                <w:bdr w:val="none" w:color="auto" w:sz="0" w:space="0"/>
               </w:rPr>
               <w:t>47.20</w:t>
             </w:r>
@@ -15871,7 +15836,6 @@
                 <w:color w:val="000000"/>
                 <w:sz w:val="24"/>
                 <w:szCs w:val="24"/>
-                <w:bdr w:val="none" w:color="auto" w:sz="0" w:space="0"/>
               </w:rPr>
               <w:t>2.8%</w:t>
             </w:r>
@@ -15907,7 +15871,6 @@
                 <w:color w:val="000000"/>
                 <w:sz w:val="24"/>
                 <w:szCs w:val="24"/>
-                <w:bdr w:val="none" w:color="auto" w:sz="0" w:space="0"/>
               </w:rPr>
               <w:t>32.99</w:t>
             </w:r>
@@ -15943,7 +15906,6 @@
                 <w:color w:val="000000"/>
                 <w:sz w:val="24"/>
                 <w:szCs w:val="24"/>
-                <w:bdr w:val="none" w:color="auto" w:sz="0" w:space="0"/>
               </w:rPr>
               <w:t>37.54</w:t>
             </w:r>
@@ -15979,7 +15941,6 @@
                 <w:color w:val="000000"/>
                 <w:sz w:val="24"/>
                 <w:szCs w:val="24"/>
-                <w:bdr w:val="none" w:color="auto" w:sz="0" w:space="0"/>
               </w:rPr>
               <w:t>12.1%</w:t>
             </w:r>
@@ -15988,6 +15949,7 @@
       </w:tr>
       <w:tr>
         <w:tblPrEx>
+          <w:shd w:val="clear" w:color="auto" w:fill="auto"/>
           <w:tblLayout w:type="fixed"/>
           <w:tblCellMar>
             <w:top w:w="0" w:type="dxa"/>
@@ -16031,7 +15993,6 @@
                 <w:color w:val="FFFFFF"/>
                 <w:sz w:val="24"/>
                 <w:szCs w:val="24"/>
-                <w:bdr w:val="none" w:color="auto" w:sz="0" w:space="0"/>
               </w:rPr>
               <w:t>[±45]5</w:t>
             </w:r>
@@ -16067,7 +16028,6 @@
                 <w:color w:val="000000"/>
                 <w:sz w:val="24"/>
                 <w:szCs w:val="24"/>
-                <w:bdr w:val="none" w:color="auto" w:sz="0" w:space="0"/>
               </w:rPr>
               <w:t>22.46</w:t>
             </w:r>
@@ -16103,7 +16063,6 @@
                 <w:color w:val="000000"/>
                 <w:sz w:val="24"/>
                 <w:szCs w:val="24"/>
-                <w:bdr w:val="none" w:color="auto" w:sz="0" w:space="0"/>
               </w:rPr>
               <w:t>28.72</w:t>
             </w:r>
@@ -16139,7 +16098,6 @@
                 <w:color w:val="000000"/>
                 <w:sz w:val="24"/>
                 <w:szCs w:val="24"/>
-                <w:bdr w:val="none" w:color="auto" w:sz="0" w:space="0"/>
               </w:rPr>
               <w:t>21.8%</w:t>
             </w:r>
@@ -16175,7 +16133,6 @@
                 <w:color w:val="000000"/>
                 <w:sz w:val="24"/>
                 <w:szCs w:val="24"/>
-                <w:bdr w:val="none" w:color="auto" w:sz="0" w:space="0"/>
               </w:rPr>
               <w:t>17.89</w:t>
             </w:r>
@@ -16211,7 +16168,6 @@
                 <w:color w:val="000000"/>
                 <w:sz w:val="24"/>
                 <w:szCs w:val="24"/>
-                <w:bdr w:val="none" w:color="auto" w:sz="0" w:space="0"/>
               </w:rPr>
               <w:t>23.79</w:t>
             </w:r>
@@ -16247,7 +16203,6 @@
                 <w:color w:val="000000"/>
                 <w:sz w:val="24"/>
                 <w:szCs w:val="24"/>
-                <w:bdr w:val="none" w:color="auto" w:sz="0" w:space="0"/>
               </w:rPr>
               <w:t>24.8%</w:t>
             </w:r>
@@ -16283,7 +16238,6 @@
                 <w:color w:val="000000"/>
                 <w:sz w:val="24"/>
                 <w:szCs w:val="24"/>
-                <w:bdr w:val="none" w:color="auto" w:sz="0" w:space="0"/>
               </w:rPr>
               <w:t>13.42</w:t>
             </w:r>
@@ -16319,7 +16273,6 @@
                 <w:color w:val="000000"/>
                 <w:sz w:val="24"/>
                 <w:szCs w:val="24"/>
-                <w:bdr w:val="none" w:color="auto" w:sz="0" w:space="0"/>
               </w:rPr>
               <w:t>17.60</w:t>
             </w:r>
@@ -16355,7 +16308,6 @@
                 <w:color w:val="000000"/>
                 <w:sz w:val="24"/>
                 <w:szCs w:val="24"/>
-                <w:bdr w:val="none" w:color="auto" w:sz="0" w:space="0"/>
               </w:rPr>
               <w:t>23.8%</w:t>
             </w:r>
@@ -16383,10 +16335,11 @@
     </w:p>
     <w:tbl>
       <w:tblPr>
+        <w:tblStyle w:val="4"/>
         <w:tblW w:w="11186" w:type="dxa"/>
         <w:tblCellSpacing w:w="0" w:type="dxa"/>
         <w:tblInd w:w="15" w:type="dxa"/>
-        <w:shd w:val="clear"/>
+        <w:shd w:val="clear" w:color="auto" w:fill="auto"/>
         <w:tblLayout w:type="fixed"/>
         <w:tblCellMar>
           <w:top w:w="0" w:type="dxa"/>
@@ -16409,7 +16362,7 @@
       </w:tblGrid>
       <w:tr>
         <w:tblPrEx>
-          <w:shd w:val="clear"/>
+          <w:shd w:val="clear" w:color="auto" w:fill="auto"/>
           <w:tblLayout w:type="fixed"/>
           <w:tblCellMar>
             <w:top w:w="0" w:type="dxa"/>
@@ -16454,7 +16407,6 @@
                 <w:color w:val="FFFFFF"/>
                 <w:sz w:val="24"/>
                 <w:szCs w:val="24"/>
-                <w:bdr w:val="none" w:color="auto" w:sz="0" w:space="0"/>
               </w:rPr>
               <w:t>Comparing</w:t>
             </w:r>
@@ -16474,7 +16426,6 @@
                 <w:color w:val="FFFFFF"/>
                 <w:sz w:val="24"/>
                 <w:szCs w:val="24"/>
-                <w:bdr w:val="none" w:color="auto" w:sz="0" w:space="0"/>
               </w:rPr>
               <w:t>of  Ultimate</w:t>
             </w:r>
@@ -16494,7 +16445,6 @@
                 <w:color w:val="FFFFFF"/>
                 <w:sz w:val="24"/>
                 <w:szCs w:val="24"/>
-                <w:bdr w:val="none" w:color="auto" w:sz="0" w:space="0"/>
               </w:rPr>
               <w:t>loads</w:t>
             </w:r>
@@ -16514,7 +16464,6 @@
                 <w:color w:val="FFFFFF"/>
                 <w:sz w:val="24"/>
                 <w:szCs w:val="24"/>
-                <w:bdr w:val="none" w:color="auto" w:sz="0" w:space="0"/>
               </w:rPr>
               <w:t>Layer </w:t>
             </w:r>
@@ -16552,7 +16501,6 @@
                 <w:color w:val="FFFFFF"/>
                 <w:sz w:val="24"/>
                 <w:szCs w:val="24"/>
-                <w:bdr w:val="none" w:color="auto" w:sz="0" w:space="0"/>
               </w:rPr>
               <w:t>Size of cutout (Ф)</w:t>
             </w:r>
@@ -16561,6 +16509,7 @@
       </w:tr>
       <w:tr>
         <w:tblPrEx>
+          <w:shd w:val="clear" w:color="auto" w:fill="auto"/>
           <w:tblLayout w:type="fixed"/>
           <w:tblCellMar>
             <w:top w:w="0" w:type="dxa"/>
@@ -16631,7 +16580,6 @@
                 <w:color w:val="000000"/>
                 <w:sz w:val="24"/>
                 <w:szCs w:val="24"/>
-                <w:bdr w:val="none" w:color="auto" w:sz="0" w:space="0"/>
               </w:rPr>
               <w:t>60mm</w:t>
             </w:r>
@@ -16668,7 +16616,6 @@
                 <w:color w:val="000000"/>
                 <w:sz w:val="24"/>
                 <w:szCs w:val="24"/>
-                <w:bdr w:val="none" w:color="auto" w:sz="0" w:space="0"/>
               </w:rPr>
               <w:t>80mm</w:t>
             </w:r>
@@ -16705,7 +16652,6 @@
                 <w:color w:val="000000"/>
                 <w:sz w:val="24"/>
                 <w:szCs w:val="24"/>
-                <w:bdr w:val="none" w:color="auto" w:sz="0" w:space="0"/>
               </w:rPr>
               <w:t>100mm</w:t>
             </w:r>
@@ -16714,6 +16660,7 @@
       </w:tr>
       <w:tr>
         <w:tblPrEx>
+          <w:shd w:val="clear" w:color="auto" w:fill="auto"/>
           <w:tblLayout w:type="fixed"/>
           <w:tblCellMar>
             <w:top w:w="0" w:type="dxa"/>
@@ -16783,7 +16730,6 @@
                 <w:color w:val="000000"/>
                 <w:sz w:val="24"/>
                 <w:szCs w:val="24"/>
-                <w:bdr w:val="none" w:color="auto" w:sz="0" w:space="0"/>
               </w:rPr>
               <w:t>Simul.</w:t>
             </w:r>
@@ -16819,7 +16765,6 @@
                 <w:color w:val="000000"/>
                 <w:sz w:val="24"/>
                 <w:szCs w:val="24"/>
-                <w:bdr w:val="none" w:color="auto" w:sz="0" w:space="0"/>
               </w:rPr>
               <w:t>Exp.</w:t>
             </w:r>
@@ -16855,7 +16800,6 @@
                 <w:color w:val="000000"/>
                 <w:sz w:val="24"/>
                 <w:szCs w:val="24"/>
-                <w:bdr w:val="none" w:color="auto" w:sz="0" w:space="0"/>
               </w:rPr>
               <w:t>Relative error</w:t>
             </w:r>
@@ -16891,7 +16835,6 @@
                 <w:color w:val="000000"/>
                 <w:sz w:val="24"/>
                 <w:szCs w:val="24"/>
-                <w:bdr w:val="none" w:color="auto" w:sz="0" w:space="0"/>
               </w:rPr>
               <w:t>Simul.</w:t>
             </w:r>
@@ -16927,7 +16870,6 @@
                 <w:color w:val="000000"/>
                 <w:sz w:val="24"/>
                 <w:szCs w:val="24"/>
-                <w:bdr w:val="none" w:color="auto" w:sz="0" w:space="0"/>
               </w:rPr>
               <w:t>Exp.</w:t>
             </w:r>
@@ -16963,7 +16905,6 @@
                 <w:color w:val="000000"/>
                 <w:sz w:val="24"/>
                 <w:szCs w:val="24"/>
-                <w:bdr w:val="none" w:color="auto" w:sz="0" w:space="0"/>
               </w:rPr>
               <w:t>Relative error</w:t>
             </w:r>
@@ -16999,7 +16940,6 @@
                 <w:color w:val="000000"/>
                 <w:sz w:val="24"/>
                 <w:szCs w:val="24"/>
-                <w:bdr w:val="none" w:color="auto" w:sz="0" w:space="0"/>
               </w:rPr>
               <w:t>Simul.</w:t>
             </w:r>
@@ -17035,7 +16975,6 @@
                 <w:color w:val="000000"/>
                 <w:sz w:val="24"/>
                 <w:szCs w:val="24"/>
-                <w:bdr w:val="none" w:color="auto" w:sz="0" w:space="0"/>
               </w:rPr>
               <w:t>Exp.</w:t>
             </w:r>
@@ -17071,7 +17010,6 @@
                 <w:color w:val="000000"/>
                 <w:sz w:val="24"/>
                 <w:szCs w:val="24"/>
-                <w:bdr w:val="none" w:color="auto" w:sz="0" w:space="0"/>
               </w:rPr>
               <w:t>Relative error</w:t>
             </w:r>
@@ -17080,6 +17018,7 @@
       </w:tr>
       <w:tr>
         <w:tblPrEx>
+          <w:shd w:val="clear" w:color="auto" w:fill="auto"/>
           <w:tblLayout w:type="fixed"/>
           <w:tblCellMar>
             <w:top w:w="0" w:type="dxa"/>
@@ -17123,7 +17062,6 @@
                 <w:color w:val="FFFFFF"/>
                 <w:sz w:val="24"/>
                 <w:szCs w:val="24"/>
-                <w:bdr w:val="none" w:color="auto" w:sz="0" w:space="0"/>
               </w:rPr>
               <w:t>[0]10</w:t>
             </w:r>
@@ -17185,7 +17123,6 @@
                 <w:color w:val="000000"/>
                 <w:sz w:val="24"/>
                 <w:szCs w:val="24"/>
-                <w:bdr w:val="none" w:color="auto" w:sz="0" w:space="0"/>
               </w:rPr>
               <w:t>78.23</w:t>
             </w:r>
@@ -17273,7 +17210,6 @@
                 <w:color w:val="000000"/>
                 <w:sz w:val="24"/>
                 <w:szCs w:val="24"/>
-                <w:bdr w:val="none" w:color="auto" w:sz="0" w:space="0"/>
               </w:rPr>
               <w:t>69.73</w:t>
             </w:r>
@@ -17361,7 +17297,6 @@
                 <w:color w:val="000000"/>
                 <w:sz w:val="24"/>
                 <w:szCs w:val="24"/>
-                <w:bdr w:val="none" w:color="auto" w:sz="0" w:space="0"/>
               </w:rPr>
               <w:t>35.00</w:t>
             </w:r>
@@ -17396,6 +17331,7 @@
       </w:tr>
       <w:tr>
         <w:tblPrEx>
+          <w:shd w:val="clear" w:color="auto" w:fill="auto"/>
           <w:tblLayout w:type="fixed"/>
           <w:tblCellMar>
             <w:top w:w="0" w:type="dxa"/>
@@ -17439,7 +17375,6 @@
                 <w:color w:val="FFFFFF"/>
                 <w:sz w:val="24"/>
                 <w:szCs w:val="24"/>
-                <w:bdr w:val="none" w:color="auto" w:sz="0" w:space="0"/>
               </w:rPr>
               <w:t>[0/90]5</w:t>
             </w:r>
@@ -17501,7 +17436,6 @@
                 <w:color w:val="000000"/>
                 <w:sz w:val="24"/>
                 <w:szCs w:val="24"/>
-                <w:bdr w:val="none" w:color="auto" w:sz="0" w:space="0"/>
               </w:rPr>
               <w:t>59.32</w:t>
             </w:r>
@@ -17589,7 +17523,6 @@
                 <w:color w:val="000000"/>
                 <w:sz w:val="24"/>
                 <w:szCs w:val="24"/>
-                <w:bdr w:val="none" w:color="auto" w:sz="0" w:space="0"/>
               </w:rPr>
               <w:t>47.20</w:t>
             </w:r>
@@ -17677,7 +17610,6 @@
                 <w:color w:val="000000"/>
                 <w:sz w:val="24"/>
                 <w:szCs w:val="24"/>
-                <w:bdr w:val="none" w:color="auto" w:sz="0" w:space="0"/>
               </w:rPr>
               <w:t>37.54</w:t>
             </w:r>
@@ -17712,6 +17644,7 @@
       </w:tr>
       <w:tr>
         <w:tblPrEx>
+          <w:shd w:val="clear" w:color="auto" w:fill="auto"/>
           <w:tblLayout w:type="fixed"/>
           <w:tblCellMar>
             <w:top w:w="0" w:type="dxa"/>
@@ -17755,7 +17688,6 @@
                 <w:color w:val="FFFFFF"/>
                 <w:sz w:val="24"/>
                 <w:szCs w:val="24"/>
-                <w:bdr w:val="none" w:color="auto" w:sz="0" w:space="0"/>
               </w:rPr>
               <w:t>[±45]5</w:t>
             </w:r>
@@ -17817,7 +17749,6 @@
                 <w:color w:val="000000"/>
                 <w:sz w:val="24"/>
                 <w:szCs w:val="24"/>
-                <w:bdr w:val="none" w:color="auto" w:sz="0" w:space="0"/>
               </w:rPr>
               <w:t>28.72</w:t>
             </w:r>
@@ -17905,7 +17836,6 @@
                 <w:color w:val="000000"/>
                 <w:sz w:val="24"/>
                 <w:szCs w:val="24"/>
-                <w:bdr w:val="none" w:color="auto" w:sz="0" w:space="0"/>
               </w:rPr>
               <w:t>23.79</w:t>
             </w:r>
@@ -17993,7 +17923,6 @@
                 <w:color w:val="000000"/>
                 <w:sz w:val="24"/>
                 <w:szCs w:val="24"/>
-                <w:bdr w:val="none" w:color="auto" w:sz="0" w:space="0"/>
               </w:rPr>
               <w:t>17.60</w:t>
             </w:r>
@@ -18044,6 +17973,65 @@
           <w:lang w:val="en-US" w:eastAsia="zh-CN"/>
         </w:rPr>
       </w:pPr>
+      <w:r>
+        <w:rPr>
+          <w:rFonts w:hint="eastAsia"/>
+          <w:lang w:val="en-US" w:eastAsia="zh-CN"/>
+        </w:rPr>
+        <w:t>0°：</w:t>
+      </w:r>
+    </w:p>
+    <w:p>
+      <w:pPr>
+        <w:jc w:val="both"/>
+        <w:rPr>
+          <w:rFonts w:hint="default"/>
+          <w:lang w:val="en-US" w:eastAsia="zh-CN"/>
+        </w:rPr>
+      </w:pPr>
+      <w:r>
+        <w:drawing>
+          <wp:inline distT="0" distB="0" distL="114300" distR="114300">
+            <wp:extent cx="4159885" cy="3186430"/>
+            <wp:effectExtent l="0" t="0" r="12065" b="13970"/>
+            <wp:docPr id="30" name="图片 2"/>
+            <wp:cNvGraphicFramePr>
+              <a:graphicFrameLocks xmlns:a="http://schemas.openxmlformats.org/drawingml/2006/main" noChangeAspect="1"/>
+            </wp:cNvGraphicFramePr>
+            <a:graphic xmlns:a="http://schemas.openxmlformats.org/drawingml/2006/main">
+              <a:graphicData uri="http://schemas.openxmlformats.org/drawingml/2006/picture">
+                <pic:pic xmlns:pic="http://schemas.openxmlformats.org/drawingml/2006/picture">
+                  <pic:nvPicPr>
+                    <pic:cNvPr id="30" name="图片 2"/>
+                    <pic:cNvPicPr>
+                      <a:picLocks noChangeAspect="1"/>
+                    </pic:cNvPicPr>
+                  </pic:nvPicPr>
+                  <pic:blipFill>
+                    <a:blip r:embed="rId26"/>
+                    <a:stretch>
+                      <a:fillRect/>
+                    </a:stretch>
+                  </pic:blipFill>
+                  <pic:spPr>
+                    <a:xfrm>
+                      <a:off x="0" y="0"/>
+                      <a:ext cx="4159885" cy="3186430"/>
+                    </a:xfrm>
+                    <a:prstGeom prst="rect">
+                      <a:avLst/>
+                    </a:prstGeom>
+                    <a:noFill/>
+                    <a:ln w="9525">
+                      <a:noFill/>
+                    </a:ln>
+                  </pic:spPr>
+                </pic:pic>
+              </a:graphicData>
+            </a:graphic>
+          </wp:inline>
+        </w:drawing>
+      </w:r>
     </w:p>
     <w:p>
       <w:pPr>
@@ -18053,6 +18041,154 @@
           <w:lang w:val="en-US" w:eastAsia="zh-CN"/>
         </w:rPr>
       </w:pPr>
+      <w:r>
+        <w:rPr>
+          <w:rFonts w:hint="default"/>
+          <w:lang w:val="en-US" w:eastAsia="zh-CN"/>
+        </w:rPr>
+        <w:t>60_0</w:t>
+      </w:r>
+      <w:r>
+        <w:rPr>
+          <w:rFonts w:hint="eastAsia"/>
+          <w:lang w:val="en-US" w:eastAsia="zh-CN"/>
+        </w:rPr>
+        <w:t>的准确性比较好，而80的居然比60的还高，重新复制60的计算模型，此时80和60的差不多75左右。然后增加80的密度到10，希望能减少他的极限载荷</w:t>
+      </w:r>
+      <w:r>
+        <w:rPr>
+          <w:rFonts w:hint="default"/>
+          <w:lang w:val="en-US" w:eastAsia="zh-CN"/>
+        </w:rPr>
+        <w:t>,</w:t>
+      </w:r>
+      <w:r>
+        <w:rPr>
+          <w:rFonts w:hint="eastAsia"/>
+          <w:lang w:val="en-US" w:eastAsia="zh-CN"/>
+        </w:rPr>
+        <w:t>可是反而增加了，又将80的密度较小至0.001，可是在4000步内算不完，所以将密度调整至0.01</w:t>
+      </w:r>
+    </w:p>
+    <w:p>
+      <w:pPr>
+        <w:jc w:val="both"/>
+        <w:rPr>
+          <w:rFonts w:hint="eastAsia"/>
+          <w:lang w:val="en-US" w:eastAsia="zh-CN"/>
+        </w:rPr>
+      </w:pPr>
+    </w:p>
+    <w:p>
+      <w:pPr>
+        <w:jc w:val="both"/>
+        <w:rPr>
+          <w:rFonts w:hint="eastAsia"/>
+          <w:lang w:val="en-US" w:eastAsia="zh-CN"/>
+        </w:rPr>
+      </w:pPr>
+      <w:r>
+        <w:rPr>
+          <w:rFonts w:hint="eastAsia"/>
+          <w:lang w:val="en-US" w:eastAsia="zh-CN"/>
+        </w:rPr>
+        <w:t>45°：</w:t>
+      </w:r>
+    </w:p>
+    <w:p>
+      <w:pPr>
+        <w:jc w:val="both"/>
+        <w:rPr>
+          <w:rFonts w:hint="eastAsia"/>
+          <w:lang w:val="en-US" w:eastAsia="zh-CN"/>
+        </w:rPr>
+      </w:pPr>
+      <w:r>
+        <w:rPr>
+          <w:rFonts w:hint="eastAsia"/>
+          <w:lang w:val="en-US" w:eastAsia="zh-CN"/>
+        </w:rPr>
+        <w:t>尝试提高剪切强度系数来提高模拟的极限载荷</w:t>
+      </w:r>
+    </w:p>
+    <w:p>
+      <w:pPr>
+        <w:jc w:val="both"/>
+      </w:pPr>
+    </w:p>
+    <w:p>
+      <w:pPr>
+        <w:jc w:val="both"/>
+        <w:rPr>
+          <w:rFonts w:hint="eastAsia"/>
+          <w:lang w:val="en-US" w:eastAsia="zh-CN"/>
+        </w:rPr>
+      </w:pPr>
+      <w:r>
+        <w:rPr>
+          <w:lang w:val="en-US"/>
+        </w:rPr>
+        <w:t>0/90:</w:t>
+      </w:r>
+    </w:p>
+    <w:p>
+      <w:pPr>
+        <w:jc w:val="both"/>
+      </w:pPr>
+      <w:r>
+        <w:drawing>
+          <wp:inline distT="0" distB="0" distL="114300" distR="114300">
+            <wp:extent cx="6645275" cy="2821305"/>
+            <wp:effectExtent l="0" t="0" r="3175" b="17145"/>
+            <wp:docPr id="31" name="图片 3"/>
+            <wp:cNvGraphicFramePr>
+              <a:graphicFrameLocks xmlns:a="http://schemas.openxmlformats.org/drawingml/2006/main" noChangeAspect="1"/>
+            </wp:cNvGraphicFramePr>
+            <a:graphic xmlns:a="http://schemas.openxmlformats.org/drawingml/2006/main">
+              <a:graphicData uri="http://schemas.openxmlformats.org/drawingml/2006/picture">
+                <pic:pic xmlns:pic="http://schemas.openxmlformats.org/drawingml/2006/picture">
+                  <pic:nvPicPr>
+                    <pic:cNvPr id="31" name="图片 3"/>
+                    <pic:cNvPicPr>
+                      <a:picLocks noChangeAspect="1"/>
+                    </pic:cNvPicPr>
+                  </pic:nvPicPr>
+                  <pic:blipFill>
+                    <a:blip r:embed="rId27"/>
+                    <a:stretch>
+                      <a:fillRect/>
+                    </a:stretch>
+                  </pic:blipFill>
+                  <pic:spPr>
+                    <a:xfrm>
+                      <a:off x="0" y="0"/>
+                      <a:ext cx="6645275" cy="2821305"/>
+                    </a:xfrm>
+                    <a:prstGeom prst="rect">
+                      <a:avLst/>
+                    </a:prstGeom>
+                    <a:noFill/>
+                    <a:ln w="9525">
+                      <a:noFill/>
+                    </a:ln>
+                  </pic:spPr>
+                </pic:pic>
+              </a:graphicData>
+            </a:graphic>
+          </wp:inline>
+        </w:drawing>
+      </w:r>
+    </w:p>
+    <w:p>
+      <w:pPr>
+        <w:jc w:val="both"/>
+        <w:rPr>
+          <w:rFonts w:hint="eastAsia"/>
+          <w:lang w:val="en-US" w:eastAsia="zh-CN"/>
+        </w:rPr>
+      </w:pPr>
+      <w:bookmarkStart w:id="0" w:name="_GoBack"/>
+      <w:bookmarkEnd w:id="0"/>
     </w:p>
     <w:p>
       <w:pPr>
@@ -20962,7 +21098,7 @@
     <w:lsdException w:unhideWhenUsed="0" w:uiPriority="0" w:semiHidden="0" w:name="Document Map"/>
     <w:lsdException w:unhideWhenUsed="0" w:uiPriority="0" w:semiHidden="0" w:name="Plain Text"/>
     <w:lsdException w:unhideWhenUsed="0" w:uiPriority="0" w:semiHidden="0" w:name="E-mail Signature"/>
-    <w:lsdException w:unhideWhenUsed="0" w:uiPriority="0" w:semiHidden="0" w:name="Normal (Web)"/>
+    <w:lsdException w:qFormat="1" w:unhideWhenUsed="0" w:uiPriority="0" w:semiHidden="0" w:name="Normal (Web)"/>
     <w:lsdException w:unhideWhenUsed="0" w:uiPriority="0" w:semiHidden="0" w:name="HTML Acronym"/>
     <w:lsdException w:unhideWhenUsed="0" w:uiPriority="0" w:semiHidden="0" w:name="HTML Address"/>
     <w:lsdException w:unhideWhenUsed="0" w:uiPriority="0" w:semiHidden="0" w:name="HTML Cite"/>
@@ -21159,6 +21295,7 @@
   <w:style w:type="paragraph" w:styleId="2">
     <w:name w:val="Normal (Web)"/>
     <w:basedOn w:val="1"/>
+    <w:qFormat/>
     <w:uiPriority w:val="0"/>
     <w:pPr>
       <w:spacing w:before="0" w:beforeAutospacing="1" w:after="0" w:afterAutospacing="1"/>

--- a/计算结果.docx
+++ b/计算结果.docx
@@ -16230,8 +16230,6 @@
         </w:rPr>
         <w:t>软化模型可以提高极限载荷；</w:t>
       </w:r>
-      <w:bookmarkStart w:id="0" w:name="_GoBack"/>
-      <w:bookmarkEnd w:id="0"/>
     </w:p>
     <w:p>
       <w:r>
@@ -16366,10 +16364,10 @@
           <w:noProof/>
         </w:rPr>
         <w:drawing>
-          <wp:inline distT="0" distB="0" distL="114300" distR="114300">
-            <wp:extent cx="6645275" cy="2821305"/>
-            <wp:effectExtent l="0" t="0" r="3175" b="17145"/>
-            <wp:docPr id="31" name="图片 3"/>
+          <wp:inline distT="0" distB="0" distL="0" distR="0" wp14:anchorId="6F0FAECB" wp14:editId="4B6276A6">
+            <wp:extent cx="6645910" cy="3669030"/>
+            <wp:effectExtent l="0" t="0" r="2540" b="7620"/>
+            <wp:docPr id="33" name="图片 33"/>
             <wp:cNvGraphicFramePr>
               <a:graphicFrameLocks xmlns:a="http://schemas.openxmlformats.org/drawingml/2006/main" noChangeAspect="1"/>
             </wp:cNvGraphicFramePr>
@@ -16377,10 +16375,8 @@
               <a:graphicData uri="http://schemas.openxmlformats.org/drawingml/2006/picture">
                 <pic:pic xmlns:pic="http://schemas.openxmlformats.org/drawingml/2006/picture">
                   <pic:nvPicPr>
-                    <pic:cNvPr id="31" name="图片 3"/>
-                    <pic:cNvPicPr>
-                      <a:picLocks noChangeAspect="1"/>
-                    </pic:cNvPicPr>
+                    <pic:cNvPr id="1" name=""/>
+                    <pic:cNvPicPr/>
                   </pic:nvPicPr>
                   <pic:blipFill>
                     <a:blip r:embed="rId30"/>
@@ -16391,15 +16387,11 @@
                   <pic:spPr>
                     <a:xfrm>
                       <a:off x="0" y="0"/>
-                      <a:ext cx="6645275" cy="2821305"/>
+                      <a:ext cx="6645910" cy="3669030"/>
                     </a:xfrm>
                     <a:prstGeom prst="rect">
                       <a:avLst/>
                     </a:prstGeom>
-                    <a:noFill/>
-                    <a:ln w="9525">
-                      <a:noFill/>
-                    </a:ln>
                   </pic:spPr>
                 </pic:pic>
               </a:graphicData>
@@ -16407,6 +16399,8 @@
           </wp:inline>
         </w:drawing>
       </w:r>
+      <w:bookmarkStart w:id="0" w:name="_GoBack"/>
+      <w:bookmarkEnd w:id="0"/>
     </w:p>
     <w:p/>
     <w:p>

--- a/计算结果.docx
+++ b/计算结果.docx
@@ -2117,7 +2117,6 @@
                 <w:szCs w:val="21"/>
               </w:rPr>
             </w:pPr>
-            <w:proofErr w:type="spellStart"/>
             <w:r>
               <w:rPr>
                 <w:rFonts w:ascii="Times New Roman" w:hAnsi="Times New Roman" w:cs="Times New Roman" w:hint="eastAsia"/>
@@ -2125,7 +2124,6 @@
               </w:rPr>
               <w:t>exp</w:t>
             </w:r>
-            <w:proofErr w:type="spellEnd"/>
           </w:p>
         </w:tc>
       </w:tr>
@@ -2707,7 +2705,6 @@
                 <w:szCs w:val="21"/>
               </w:rPr>
             </w:pPr>
-            <w:proofErr w:type="spellStart"/>
             <w:r>
               <w:rPr>
                 <w:rFonts w:ascii="Times New Roman" w:hAnsi="Times New Roman" w:cs="Times New Roman" w:hint="eastAsia"/>
@@ -2715,7 +2712,6 @@
               </w:rPr>
               <w:t>exp</w:t>
             </w:r>
-            <w:proofErr w:type="spellEnd"/>
           </w:p>
         </w:tc>
       </w:tr>
@@ -3373,7 +3369,7 @@
                     </pic:cNvPicPr>
                   </pic:nvPicPr>
                   <pic:blipFill>
-                    <a:blip r:embed="rId5"/>
+                    <a:blip r:embed="rId7"/>
                     <a:stretch>
                       <a:fillRect/>
                     </a:stretch>
@@ -3432,7 +3428,7 @@
                     </pic:cNvPicPr>
                   </pic:nvPicPr>
                   <pic:blipFill>
-                    <a:blip r:embed="rId6"/>
+                    <a:blip r:embed="rId8"/>
                     <a:stretch>
                       <a:fillRect/>
                     </a:stretch>
@@ -3477,7 +3473,7 @@
                     </pic:cNvPicPr>
                   </pic:nvPicPr>
                   <pic:blipFill>
-                    <a:blip r:embed="rId7"/>
+                    <a:blip r:embed="rId9"/>
                     <a:stretch>
                       <a:fillRect/>
                     </a:stretch>
@@ -3592,7 +3588,7 @@
                     </pic:cNvPicPr>
                   </pic:nvPicPr>
                   <pic:blipFill>
-                    <a:blip r:embed="rId8"/>
+                    <a:blip r:embed="rId10"/>
                     <a:stretch>
                       <a:fillRect/>
                     </a:stretch>
@@ -3635,7 +3631,7 @@
                     </pic:cNvPicPr>
                   </pic:nvPicPr>
                   <pic:blipFill>
-                    <a:blip r:embed="rId9"/>
+                    <a:blip r:embed="rId11"/>
                     <a:stretch>
                       <a:fillRect/>
                     </a:stretch>
@@ -3772,7 +3768,7 @@
                     </pic:cNvPicPr>
                   </pic:nvPicPr>
                   <pic:blipFill>
-                    <a:blip r:embed="rId10"/>
+                    <a:blip r:embed="rId12"/>
                     <a:stretch>
                       <a:fillRect/>
                     </a:stretch>
@@ -3815,7 +3811,7 @@
                     </pic:cNvPicPr>
                   </pic:nvPicPr>
                   <pic:blipFill>
-                    <a:blip r:embed="rId11"/>
+                    <a:blip r:embed="rId13"/>
                     <a:stretch>
                       <a:fillRect/>
                     </a:stretch>
@@ -3954,7 +3950,7 @@
                     </pic:cNvPicPr>
                   </pic:nvPicPr>
                   <pic:blipFill>
-                    <a:blip r:embed="rId12"/>
+                    <a:blip r:embed="rId14"/>
                     <a:stretch>
                       <a:fillRect/>
                     </a:stretch>
@@ -3997,7 +3993,7 @@
                     </pic:cNvPicPr>
                   </pic:nvPicPr>
                   <pic:blipFill>
-                    <a:blip r:embed="rId13"/>
+                    <a:blip r:embed="rId15"/>
                     <a:stretch>
                       <a:fillRect/>
                     </a:stretch>
@@ -4203,31 +4199,7 @@
           <w:b/>
           <w:bCs/>
         </w:rPr>
-        <w:t xml:space="preserve">A continuum damage model for composite </w:t>
-      </w:r>
-      <w:r>
-        <w:rPr>
-          <w:rFonts w:hint="eastAsia"/>
-          <w:b/>
-          <w:bCs/>
-        </w:rPr>
-        <w:t>laminates:</w:t>
-      </w:r>
-      <w:r>
-        <w:rPr>
-          <w:rFonts w:hint="eastAsia"/>
-          <w:b/>
-          <w:bCs/>
-        </w:rPr>
-        <w:t xml:space="preserve"> </w:t>
-      </w:r>
-      <w:r>
-        <w:rPr>
-          <w:rFonts w:hint="eastAsia"/>
-          <w:b/>
-          <w:bCs/>
-        </w:rPr>
-        <w:t xml:space="preserve">Part II </w:t>
+        <w:t xml:space="preserve">A continuum damage model for composite laminates: Part II </w:t>
       </w:r>
       <w:r>
         <w:rPr>
@@ -4274,7 +4246,7 @@
                     </pic:cNvPicPr>
                   </pic:nvPicPr>
                   <pic:blipFill>
-                    <a:blip r:embed="rId14"/>
+                    <a:blip r:embed="rId16"/>
                     <a:stretch>
                       <a:fillRect/>
                     </a:stretch>
@@ -4343,7 +4315,7 @@
                     </pic:cNvPicPr>
                   </pic:nvPicPr>
                   <pic:blipFill>
-                    <a:blip r:embed="rId15"/>
+                    <a:blip r:embed="rId17"/>
                     <a:stretch>
                       <a:fillRect/>
                     </a:stretch>
@@ -4413,7 +4385,7 @@
                     </pic:cNvPicPr>
                   </pic:nvPicPr>
                   <pic:blipFill>
-                    <a:blip r:embed="rId16"/>
+                    <a:blip r:embed="rId18"/>
                     <a:stretch>
                       <a:fillRect/>
                     </a:stretch>
@@ -4459,7 +4431,7 @@
                     </pic:cNvPicPr>
                   </pic:nvPicPr>
                   <pic:blipFill>
-                    <a:blip r:embed="rId17"/>
+                    <a:blip r:embed="rId19"/>
                     <a:stretch>
                       <a:fillRect/>
                     </a:stretch>
@@ -4499,15 +4471,7 @@
           <w:b/>
           <w:bCs/>
         </w:rPr>
-        <w:t>Progressive damage modeling in fiber-reinforced material</w:t>
-      </w:r>
-      <w:r>
-        <w:rPr>
-          <w:rFonts w:hint="eastAsia"/>
-          <w:b/>
-          <w:bCs/>
-        </w:rPr>
-        <w:t>s</w:t>
+        <w:t>Progressive damage modeling in fiber-reinforced materials</w:t>
       </w:r>
     </w:p>
     <w:p>
@@ -4537,7 +4501,7 @@
                     </pic:cNvPicPr>
                   </pic:nvPicPr>
                   <pic:blipFill>
-                    <a:blip r:embed="rId18"/>
+                    <a:blip r:embed="rId20"/>
                     <a:stretch>
                       <a:fillRect/>
                     </a:stretch>
@@ -5655,7 +5619,7 @@
                     </pic:cNvPicPr>
                   </pic:nvPicPr>
                   <pic:blipFill>
-                    <a:blip r:embed="rId19"/>
+                    <a:blip r:embed="rId21"/>
                     <a:stretch>
                       <a:fillRect/>
                     </a:stretch>
@@ -5717,7 +5681,7 @@
                     </pic:cNvPicPr>
                   </pic:nvPicPr>
                   <pic:blipFill>
-                    <a:blip r:embed="rId20"/>
+                    <a:blip r:embed="rId22"/>
                     <a:stretch>
                       <a:fillRect/>
                     </a:stretch>
@@ -5779,7 +5743,7 @@
                     </pic:cNvPicPr>
                   </pic:nvPicPr>
                   <pic:blipFill>
-                    <a:blip r:embed="rId21"/>
+                    <a:blip r:embed="rId23"/>
                     <a:stretch>
                       <a:fillRect/>
                     </a:stretch>
@@ -6496,7 +6460,6 @@
                 <w:szCs w:val="21"/>
               </w:rPr>
             </w:pPr>
-            <w:proofErr w:type="spellStart"/>
             <w:r>
               <w:rPr>
                 <w:rFonts w:ascii="Times New Roman" w:hAnsi="Times New Roman" w:cs="Times New Roman" w:hint="eastAsia"/>
@@ -6504,7 +6467,6 @@
               </w:rPr>
               <w:t>exp</w:t>
             </w:r>
-            <w:proofErr w:type="spellEnd"/>
           </w:p>
         </w:tc>
       </w:tr>
@@ -7095,7 +7057,6 @@
                 <w:szCs w:val="21"/>
               </w:rPr>
             </w:pPr>
-            <w:proofErr w:type="spellStart"/>
             <w:r>
               <w:rPr>
                 <w:rFonts w:ascii="Times New Roman" w:hAnsi="Times New Roman" w:cs="Times New Roman" w:hint="eastAsia"/>
@@ -7103,7 +7064,6 @@
               </w:rPr>
               <w:t>exp</w:t>
             </w:r>
-            <w:proofErr w:type="spellEnd"/>
           </w:p>
         </w:tc>
       </w:tr>
@@ -7686,7 +7646,6 @@
                 <w:szCs w:val="21"/>
               </w:rPr>
             </w:pPr>
-            <w:proofErr w:type="spellStart"/>
             <w:r>
               <w:rPr>
                 <w:rFonts w:ascii="Times New Roman" w:hAnsi="Times New Roman" w:cs="Times New Roman" w:hint="eastAsia"/>
@@ -7694,7 +7653,6 @@
               </w:rPr>
               <w:t>exp</w:t>
             </w:r>
-            <w:proofErr w:type="spellEnd"/>
           </w:p>
         </w:tc>
       </w:tr>
@@ -7725,7 +7683,7 @@
                     </pic:cNvPicPr>
                   </pic:nvPicPr>
                   <pic:blipFill>
-                    <a:blip r:embed="rId22"/>
+                    <a:blip r:embed="rId24"/>
                     <a:stretch>
                       <a:fillRect/>
                     </a:stretch>
@@ -7810,7 +7768,7 @@
                     </pic:cNvPicPr>
                   </pic:nvPicPr>
                   <pic:blipFill>
-                    <a:blip r:embed="rId8"/>
+                    <a:blip r:embed="rId10"/>
                     <a:stretch>
                       <a:fillRect/>
                     </a:stretch>
@@ -7853,7 +7811,7 @@
                     </pic:cNvPicPr>
                   </pic:nvPicPr>
                   <pic:blipFill>
-                    <a:blip r:embed="rId9"/>
+                    <a:blip r:embed="rId11"/>
                     <a:stretch>
                       <a:fillRect/>
                     </a:stretch>
@@ -7990,7 +7948,7 @@
                     </pic:cNvPicPr>
                   </pic:nvPicPr>
                   <pic:blipFill>
-                    <a:blip r:embed="rId10"/>
+                    <a:blip r:embed="rId12"/>
                     <a:stretch>
                       <a:fillRect/>
                     </a:stretch>
@@ -8033,7 +7991,7 @@
                     </pic:cNvPicPr>
                   </pic:nvPicPr>
                   <pic:blipFill>
-                    <a:blip r:embed="rId11"/>
+                    <a:blip r:embed="rId13"/>
                     <a:stretch>
                       <a:fillRect/>
                     </a:stretch>
@@ -8173,7 +8131,7 @@
                     </pic:cNvPicPr>
                   </pic:nvPicPr>
                   <pic:blipFill>
-                    <a:blip r:embed="rId12"/>
+                    <a:blip r:embed="rId14"/>
                     <a:stretch>
                       <a:fillRect/>
                     </a:stretch>
@@ -8216,7 +8174,7 @@
                     </pic:cNvPicPr>
                   </pic:nvPicPr>
                   <pic:blipFill>
-                    <a:blip r:embed="rId13"/>
+                    <a:blip r:embed="rId15"/>
                     <a:stretch>
                       <a:fillRect/>
                     </a:stretch>
@@ -8995,7 +8953,7 @@
                     </pic:cNvPicPr>
                   </pic:nvPicPr>
                   <pic:blipFill>
-                    <a:blip r:embed="rId23"/>
+                    <a:blip r:embed="rId25"/>
                     <a:stretch>
                       <a:fillRect/>
                     </a:stretch>
@@ -9047,7 +9005,7 @@
                     </pic:cNvPicPr>
                   </pic:nvPicPr>
                   <pic:blipFill>
-                    <a:blip r:embed="rId24"/>
+                    <a:blip r:embed="rId26"/>
                     <a:stretch>
                       <a:fillRect/>
                     </a:stretch>
@@ -9096,7 +9054,6 @@
         </w:rPr>
         <w:t>°板来看，并结合试验测试结果，</w:t>
       </w:r>
-      <w:proofErr w:type="spellStart"/>
       <w:r>
         <w:rPr>
           <w:rFonts w:hint="eastAsia"/>
@@ -9104,7 +9061,6 @@
         </w:rPr>
         <w:t>Sxy</w:t>
       </w:r>
-      <w:proofErr w:type="spellEnd"/>
       <w:r>
         <w:rPr>
           <w:rFonts w:hint="eastAsia"/>
@@ -10656,14 +10612,12 @@
       </w:tr>
     </w:tbl>
     <w:p>
-      <w:proofErr w:type="spellStart"/>
       <w:r>
         <w:rPr>
           <w:rFonts w:hint="eastAsia"/>
         </w:rPr>
         <w:t>Sxy</w:t>
       </w:r>
-      <w:proofErr w:type="spellEnd"/>
       <w:r>
         <w:rPr>
           <w:rFonts w:hint="eastAsia"/>
@@ -10750,14 +10704,12 @@
         </w:rPr>
         <w:t>）。故只能将</w:t>
       </w:r>
-      <w:proofErr w:type="spellStart"/>
       <w:r>
         <w:rPr>
           <w:rFonts w:hint="eastAsia"/>
         </w:rPr>
         <w:t>Sxy</w:t>
       </w:r>
-      <w:proofErr w:type="spellEnd"/>
       <w:r>
         <w:rPr>
           <w:rFonts w:hint="eastAsia"/>
@@ -10802,7 +10754,7 @@
                     </pic:cNvPicPr>
                   </pic:nvPicPr>
                   <pic:blipFill>
-                    <a:blip r:embed="rId25"/>
+                    <a:blip r:embed="rId27"/>
                     <a:stretch>
                       <a:fillRect/>
                     </a:stretch>
@@ -11531,14 +11483,12 @@
     </w:tbl>
     <w:p/>
     <w:p>
-      <w:proofErr w:type="spellStart"/>
       <w:r>
         <w:rPr>
           <w:rFonts w:hint="eastAsia"/>
         </w:rPr>
         <w:t>dm</w:t>
       </w:r>
-      <w:proofErr w:type="spellEnd"/>
       <w:r>
         <w:rPr>
           <w:rFonts w:hint="eastAsia"/>
@@ -11569,14 +11519,12 @@
         </w:rPr>
         <w:t>°的裂纹不对，</w:t>
       </w:r>
-      <w:proofErr w:type="spellStart"/>
       <w:r>
         <w:rPr>
           <w:rFonts w:hint="eastAsia"/>
         </w:rPr>
         <w:t>dm</w:t>
       </w:r>
-      <w:proofErr w:type="spellEnd"/>
       <w:r>
         <w:rPr>
           <w:rFonts w:hint="eastAsia"/>
@@ -12342,7 +12290,7 @@
                     </pic:cNvPicPr>
                   </pic:nvPicPr>
                   <pic:blipFill>
-                    <a:blip r:embed="rId26"/>
+                    <a:blip r:embed="rId28"/>
                     <a:stretch>
                       <a:fillRect/>
                     </a:stretch>
@@ -12375,33 +12323,23 @@
         </w:rPr>
         <w:t>可以看出对三种不同的</w:t>
       </w:r>
-      <w:proofErr w:type="spellStart"/>
       <w:r>
         <w:rPr>
           <w:rFonts w:hint="eastAsia"/>
         </w:rPr>
         <w:t>dm</w:t>
       </w:r>
-      <w:proofErr w:type="spellEnd"/>
       <w:r>
         <w:rPr>
           <w:rFonts w:hint="eastAsia"/>
         </w:rPr>
         <w:t>而言，</w:t>
       </w:r>
-      <w:proofErr w:type="spellStart"/>
-      <w:r>
-        <w:rPr>
-          <w:rFonts w:hint="eastAsia"/>
-        </w:rPr>
-        <w:t>dm</w:t>
-      </w:r>
-      <w:proofErr w:type="spellEnd"/>
-      <w:r>
-        <w:rPr>
-          <w:rFonts w:hint="eastAsia"/>
-        </w:rPr>
-        <w:t>=2.5</w:t>
+      <w:r>
+        <w:rPr>
+          <w:rFonts w:hint="eastAsia"/>
+        </w:rPr>
+        <w:t>dm=2.5</w:t>
       </w:r>
       <w:r>
         <w:rPr>
@@ -12409,19 +12347,11 @@
         </w:rPr>
         <w:t>和</w:t>
       </w:r>
-      <w:proofErr w:type="spellStart"/>
-      <w:r>
-        <w:rPr>
-          <w:rFonts w:hint="eastAsia"/>
-        </w:rPr>
-        <w:t>dm</w:t>
-      </w:r>
-      <w:proofErr w:type="spellEnd"/>
-      <w:r>
-        <w:rPr>
-          <w:rFonts w:hint="eastAsia"/>
-        </w:rPr>
-        <w:t>=5</w:t>
+      <w:r>
+        <w:rPr>
+          <w:rFonts w:hint="eastAsia"/>
+        </w:rPr>
+        <w:t>dm=5</w:t>
       </w:r>
       <w:r>
         <w:rPr>
@@ -12429,19 +12359,11 @@
         </w:rPr>
         <w:t>的极限失效载荷数值差别并不大，而从失效图来看</w:t>
       </w:r>
-      <w:proofErr w:type="spellStart"/>
-      <w:r>
-        <w:rPr>
-          <w:rFonts w:hint="eastAsia"/>
-        </w:rPr>
-        <w:t>dm</w:t>
-      </w:r>
-      <w:proofErr w:type="spellEnd"/>
-      <w:r>
-        <w:rPr>
-          <w:rFonts w:hint="eastAsia"/>
-        </w:rPr>
-        <w:t>=2.5</w:t>
+      <w:r>
+        <w:rPr>
+          <w:rFonts w:hint="eastAsia"/>
+        </w:rPr>
+        <w:t>dm=2.5</w:t>
       </w:r>
       <w:r>
         <w:rPr>
@@ -15752,7 +15674,8 @@
     <w:p>
       <w:pPr>
         <w:rPr>
-          <w:rFonts w:hint="eastAsia"/>
+          <w:b/>
+          <w:sz w:val="28"/>
         </w:rPr>
       </w:pPr>
       <w:r>
@@ -15773,38 +15696,56 @@
         </w:rPr>
         <w:t>：</w:t>
       </w:r>
-      <w:proofErr w:type="spellStart"/>
-      <w:r>
+      <w:r>
+        <w:rPr>
+          <w:b/>
+          <w:sz w:val="28"/>
+        </w:rPr>
         <w:t>Sxy</w:t>
       </w:r>
-      <w:proofErr w:type="spellEnd"/>
-      <w:r>
-        <w:rPr>
-          <w:rFonts w:hint="eastAsia"/>
+      <w:r>
+        <w:rPr>
+          <w:rFonts w:hint="eastAsia"/>
+          <w:b/>
+          <w:sz w:val="28"/>
         </w:rPr>
         <w:t>=</w:t>
       </w:r>
       <w:r>
+        <w:rPr>
+          <w:b/>
+          <w:sz w:val="28"/>
+        </w:rPr>
         <w:t>60</w:t>
       </w:r>
-      <w:proofErr w:type="gramStart"/>
-      <w:r>
-        <w:rPr>
-          <w:rFonts w:hint="eastAsia"/>
+      <w:r>
+        <w:rPr>
+          <w:rFonts w:hint="eastAsia"/>
+          <w:b/>
+          <w:sz w:val="28"/>
         </w:rPr>
         <w:t>,</w:t>
       </w:r>
       <w:r>
+        <w:rPr>
+          <w:b/>
+          <w:sz w:val="28"/>
+        </w:rPr>
         <w:t>G</w:t>
       </w:r>
       <w:r>
         <w:rPr>
           <w:rFonts w:hint="eastAsia"/>
+          <w:b/>
+          <w:sz w:val="28"/>
         </w:rPr>
         <w:t>m</w:t>
       </w:r>
-      <w:proofErr w:type="gramEnd"/>
-      <w:r>
+      <w:r>
+        <w:rPr>
+          <w:b/>
+          <w:sz w:val="28"/>
+        </w:rPr>
         <w:t>=0.5, Gf = 60,Density=1</w:t>
       </w:r>
     </w:p>
@@ -15829,451 +15770,10 @@
         </w:rPr>
         <w:lastRenderedPageBreak/>
         <w:drawing>
-          <wp:inline distT="0" distB="0" distL="114300" distR="114300">
-            <wp:extent cx="4159885" cy="3186430"/>
-            <wp:effectExtent l="0" t="0" r="12065" b="13970"/>
-            <wp:docPr id="30" name="图片 2"/>
-            <wp:cNvGraphicFramePr>
-              <a:graphicFrameLocks xmlns:a="http://schemas.openxmlformats.org/drawingml/2006/main" noChangeAspect="1"/>
-            </wp:cNvGraphicFramePr>
-            <a:graphic xmlns:a="http://schemas.openxmlformats.org/drawingml/2006/main">
-              <a:graphicData uri="http://schemas.openxmlformats.org/drawingml/2006/picture">
-                <pic:pic xmlns:pic="http://schemas.openxmlformats.org/drawingml/2006/picture">
-                  <pic:nvPicPr>
-                    <pic:cNvPr id="30" name="图片 2"/>
-                    <pic:cNvPicPr>
-                      <a:picLocks noChangeAspect="1"/>
-                    </pic:cNvPicPr>
-                  </pic:nvPicPr>
-                  <pic:blipFill>
-                    <a:blip r:embed="rId27"/>
-                    <a:stretch>
-                      <a:fillRect/>
-                    </a:stretch>
-                  </pic:blipFill>
-                  <pic:spPr>
-                    <a:xfrm>
-                      <a:off x="0" y="0"/>
-                      <a:ext cx="4159885" cy="3186430"/>
-                    </a:xfrm>
-                    <a:prstGeom prst="rect">
-                      <a:avLst/>
-                    </a:prstGeom>
-                    <a:noFill/>
-                    <a:ln w="9525">
-                      <a:noFill/>
-                    </a:ln>
-                  </pic:spPr>
-                </pic:pic>
-              </a:graphicData>
-            </a:graphic>
-          </wp:inline>
-        </w:drawing>
-      </w:r>
-    </w:p>
-    <w:p>
-      <w:pPr>
-        <w:rPr>
-          <w:rFonts w:hint="eastAsia"/>
-        </w:rPr>
-      </w:pPr>
-      <w:r>
-        <w:t>60_0</w:t>
-      </w:r>
-      <w:r>
-        <w:rPr>
-          <w:rFonts w:hint="eastAsia"/>
-        </w:rPr>
-        <w:t>的准确性比较好，而</w:t>
-      </w:r>
-      <w:r>
-        <w:rPr>
-          <w:rFonts w:hint="eastAsia"/>
-        </w:rPr>
-        <w:t>80</w:t>
-      </w:r>
-      <w:r>
-        <w:rPr>
-          <w:rFonts w:hint="eastAsia"/>
-        </w:rPr>
-        <w:t>的居然比</w:t>
-      </w:r>
-      <w:r>
-        <w:rPr>
-          <w:rFonts w:hint="eastAsia"/>
-        </w:rPr>
-        <w:t>60</w:t>
-      </w:r>
-      <w:r>
-        <w:rPr>
-          <w:rFonts w:hint="eastAsia"/>
-        </w:rPr>
-        <w:t>的还高，重新复制</w:t>
-      </w:r>
-      <w:r>
-        <w:rPr>
-          <w:rFonts w:hint="eastAsia"/>
-        </w:rPr>
-        <w:t>60</w:t>
-      </w:r>
-      <w:r>
-        <w:rPr>
-          <w:rFonts w:hint="eastAsia"/>
-        </w:rPr>
-        <w:t>的计算模型，此时</w:t>
-      </w:r>
-      <w:r>
-        <w:rPr>
-          <w:rFonts w:hint="eastAsia"/>
-        </w:rPr>
-        <w:t>80</w:t>
-      </w:r>
-      <w:r>
-        <w:rPr>
-          <w:rFonts w:hint="eastAsia"/>
-        </w:rPr>
-        <w:t>和</w:t>
-      </w:r>
-      <w:r>
-        <w:rPr>
-          <w:rFonts w:hint="eastAsia"/>
-        </w:rPr>
-        <w:t>60</w:t>
-      </w:r>
-      <w:r>
-        <w:rPr>
-          <w:rFonts w:hint="eastAsia"/>
-        </w:rPr>
-        <w:t>的差不多</w:t>
-      </w:r>
-      <w:r>
-        <w:rPr>
-          <w:rFonts w:hint="eastAsia"/>
-        </w:rPr>
-        <w:t>75</w:t>
-      </w:r>
-      <w:r>
-        <w:rPr>
-          <w:rFonts w:hint="eastAsia"/>
-        </w:rPr>
-        <w:t>左右。然后增加</w:t>
-      </w:r>
-      <w:r>
-        <w:rPr>
-          <w:rFonts w:hint="eastAsia"/>
-        </w:rPr>
-        <w:t>80</w:t>
-      </w:r>
-      <w:r>
-        <w:rPr>
-          <w:rFonts w:hint="eastAsia"/>
-        </w:rPr>
-        <w:t>的密度到</w:t>
-      </w:r>
-      <w:r>
-        <w:rPr>
-          <w:rFonts w:hint="eastAsia"/>
-        </w:rPr>
-        <w:t>10</w:t>
-      </w:r>
-      <w:r>
-        <w:rPr>
-          <w:rFonts w:hint="eastAsia"/>
-        </w:rPr>
-        <w:t>，希望能减少他的极限载荷</w:t>
-      </w:r>
-      <w:r>
-        <w:t>,</w:t>
-      </w:r>
-      <w:r>
-        <w:rPr>
-          <w:rFonts w:hint="eastAsia"/>
-        </w:rPr>
-        <w:t>可是反而增加了，又将</w:t>
-      </w:r>
-      <w:r>
-        <w:rPr>
-          <w:rFonts w:hint="eastAsia"/>
-        </w:rPr>
-        <w:t>80</w:t>
-      </w:r>
-      <w:r>
-        <w:rPr>
-          <w:rFonts w:hint="eastAsia"/>
-        </w:rPr>
-        <w:t>的密度较小至</w:t>
-      </w:r>
-      <w:r>
-        <w:rPr>
-          <w:rFonts w:hint="eastAsia"/>
-        </w:rPr>
-        <w:t>0.001</w:t>
-      </w:r>
-      <w:r>
-        <w:rPr>
-          <w:rFonts w:hint="eastAsia"/>
-        </w:rPr>
-        <w:t>，可是在</w:t>
-      </w:r>
-      <w:proofErr w:type="gramStart"/>
-      <w:r>
-        <w:rPr>
-          <w:rFonts w:hint="eastAsia"/>
-        </w:rPr>
-        <w:t>4000</w:t>
-      </w:r>
-      <w:r>
-        <w:rPr>
-          <w:rFonts w:hint="eastAsia"/>
-        </w:rPr>
-        <w:t>步内算不完</w:t>
-      </w:r>
-      <w:proofErr w:type="gramEnd"/>
-      <w:r>
-        <w:rPr>
-          <w:rFonts w:hint="eastAsia"/>
-        </w:rPr>
-        <w:t>，所以将密度调整至</w:t>
-      </w:r>
-      <w:r>
-        <w:rPr>
-          <w:rFonts w:hint="eastAsia"/>
-        </w:rPr>
-        <w:t>0.01</w:t>
-      </w:r>
-      <w:r>
-        <w:rPr>
-          <w:rFonts w:hint="eastAsia"/>
-        </w:rPr>
-        <w:t>，</w:t>
-      </w:r>
-      <w:r>
-        <w:rPr>
-          <w:rFonts w:hint="eastAsia"/>
-        </w:rPr>
-        <w:t>4000</w:t>
-      </w:r>
-      <w:r>
-        <w:rPr>
-          <w:rFonts w:hint="eastAsia"/>
-        </w:rPr>
-        <w:t>步内仍然算不完</w:t>
-      </w:r>
-      <w:r>
-        <w:rPr>
-          <w:rFonts w:hint="eastAsia"/>
-        </w:rPr>
-        <w:t>，所以将</w:t>
-      </w:r>
-      <w:r>
-        <w:rPr>
-          <w:rFonts w:hint="eastAsia"/>
-        </w:rPr>
-        <w:t>step</w:t>
-      </w:r>
-      <w:r>
-        <w:rPr>
-          <w:rFonts w:hint="eastAsia"/>
-        </w:rPr>
-        <w:t>中的最小增量步数由</w:t>
-      </w:r>
-      <w:r>
-        <w:rPr>
-          <w:rFonts w:hint="eastAsia"/>
-        </w:rPr>
-        <w:t>1e-</w:t>
-      </w:r>
-      <w:r>
-        <w:t>5</w:t>
-      </w:r>
-      <w:r>
-        <w:t>调整</w:t>
-      </w:r>
-      <w:r>
-        <w:rPr>
-          <w:rFonts w:hint="eastAsia"/>
-        </w:rPr>
-        <w:t>至</w:t>
-      </w:r>
-      <w:r>
-        <w:rPr>
-          <w:rFonts w:hint="eastAsia"/>
-        </w:rPr>
-        <w:t>1e-4</w:t>
-      </w:r>
-      <w:r>
-        <w:rPr>
-          <w:rFonts w:hint="eastAsia"/>
-        </w:rPr>
-        <w:t>，</w:t>
-      </w:r>
-      <w:r>
-        <w:rPr>
-          <w:rFonts w:hint="eastAsia"/>
-        </w:rPr>
-        <w:t>进一步看</w:t>
-      </w:r>
-      <w:r>
-        <w:rPr>
-          <w:rFonts w:hint="eastAsia"/>
-        </w:rPr>
-        <w:t>monitor</w:t>
-      </w:r>
-      <w:r>
-        <w:rPr>
-          <w:rFonts w:hint="eastAsia"/>
-        </w:rPr>
-        <w:t>发现，这样</w:t>
-      </w:r>
-      <w:proofErr w:type="gramStart"/>
-      <w:r>
-        <w:rPr>
-          <w:rFonts w:hint="eastAsia"/>
-        </w:rPr>
-        <w:t>改确实</w:t>
-      </w:r>
-      <w:proofErr w:type="gramEnd"/>
-      <w:r>
-        <w:rPr>
-          <w:rFonts w:hint="eastAsia"/>
-        </w:rPr>
-        <w:t>有道理：</w:t>
-      </w:r>
-    </w:p>
-    <w:p>
-      <w:pPr>
-        <w:rPr>
-          <w:rFonts w:hint="eastAsia"/>
-        </w:rPr>
-      </w:pPr>
-    </w:p>
-    <w:p/>
-    <w:p>
-      <w:r>
-        <w:rPr>
-          <w:rFonts w:hint="eastAsia"/>
-        </w:rPr>
-        <w:t>45</w:t>
-      </w:r>
-      <w:r>
-        <w:rPr>
-          <w:rFonts w:hint="eastAsia"/>
-        </w:rPr>
-        <w:t>°：</w:t>
-      </w:r>
-    </w:p>
-    <w:p>
-      <w:pPr>
-        <w:rPr>
-          <w:rFonts w:hint="eastAsia"/>
-        </w:rPr>
-      </w:pPr>
-      <w:r>
-        <w:rPr>
-          <w:noProof/>
-        </w:rPr>
-        <w:drawing>
-          <wp:inline distT="0" distB="0" distL="0" distR="0" wp14:anchorId="6C75AA17" wp14:editId="32C5747B">
-            <wp:extent cx="6645910" cy="3486785"/>
+          <wp:inline distT="0" distB="0" distL="0" distR="0" wp14:anchorId="50A59BAE" wp14:editId="04787688">
+            <wp:extent cx="6645910" cy="4006850"/>
             <wp:effectExtent l="0" t="0" r="2540" b="0"/>
-            <wp:docPr id="18" name="图片 18"/>
-            <wp:cNvGraphicFramePr>
-              <a:graphicFrameLocks xmlns:a="http://schemas.openxmlformats.org/drawingml/2006/main" noChangeAspect="1"/>
-            </wp:cNvGraphicFramePr>
-            <a:graphic xmlns:a="http://schemas.openxmlformats.org/drawingml/2006/main">
-              <a:graphicData uri="http://schemas.openxmlformats.org/drawingml/2006/picture">
-                <pic:pic xmlns:pic="http://schemas.openxmlformats.org/drawingml/2006/picture">
-                  <pic:nvPicPr>
-                    <pic:cNvPr id="1" name=""/>
-                    <pic:cNvPicPr/>
-                  </pic:nvPicPr>
-                  <pic:blipFill>
-                    <a:blip r:embed="rId28"/>
-                    <a:stretch>
-                      <a:fillRect/>
-                    </a:stretch>
-                  </pic:blipFill>
-                  <pic:spPr>
-                    <a:xfrm>
-                      <a:off x="0" y="0"/>
-                      <a:ext cx="6645910" cy="3486785"/>
-                    </a:xfrm>
-                    <a:prstGeom prst="rect">
-                      <a:avLst/>
-                    </a:prstGeom>
-                  </pic:spPr>
-                </pic:pic>
-              </a:graphicData>
-            </a:graphic>
-          </wp:inline>
-        </w:drawing>
-      </w:r>
-    </w:p>
-    <w:p>
-      <w:r>
-        <w:rPr>
-          <w:rFonts w:hint="eastAsia"/>
-        </w:rPr>
-        <w:t>采用</w:t>
-      </w:r>
-      <w:proofErr w:type="spellStart"/>
-      <w:r>
-        <w:rPr>
-          <w:rFonts w:hint="eastAsia"/>
-        </w:rPr>
-        <w:t>exp</w:t>
-      </w:r>
-      <w:proofErr w:type="spellEnd"/>
-      <w:r>
-        <w:rPr>
-          <w:rFonts w:hint="eastAsia"/>
-        </w:rPr>
-        <w:t>软化模型可以提高极限载荷；</w:t>
-      </w:r>
-    </w:p>
-    <w:p>
-      <w:r>
-        <w:rPr>
-          <w:rFonts w:hint="eastAsia"/>
-        </w:rPr>
-        <w:t>尝试提高剪切强度系数</w:t>
-      </w:r>
-      <w:r>
-        <w:rPr>
-          <w:rFonts w:hint="eastAsia"/>
-        </w:rPr>
-        <w:t>、提高</w:t>
-      </w:r>
-      <w:r>
-        <w:rPr>
-          <w:rFonts w:hint="eastAsia"/>
-        </w:rPr>
-        <w:t>Gm</w:t>
-      </w:r>
-      <w:r>
-        <w:rPr>
-          <w:rFonts w:hint="eastAsia"/>
-        </w:rPr>
-        <w:t>来提高模拟的极限载荷</w:t>
-      </w:r>
-      <w:r>
-        <w:rPr>
-          <w:rFonts w:hint="eastAsia"/>
-        </w:rPr>
-        <w:t>,</w:t>
-      </w:r>
-    </w:p>
-    <w:p>
-      <w:r>
-        <w:rPr>
-          <w:noProof/>
-        </w:rPr>
-        <w:lastRenderedPageBreak/>
-        <w:drawing>
-          <wp:inline distT="0" distB="0" distL="0" distR="0" wp14:anchorId="6D528955" wp14:editId="2600B814">
-            <wp:extent cx="5915025" cy="3713705"/>
-            <wp:effectExtent l="0" t="0" r="0" b="1270"/>
-            <wp:docPr id="32" name="图片 32"/>
+            <wp:docPr id="31" name="图片 31"/>
             <wp:cNvGraphicFramePr>
               <a:graphicFrameLocks xmlns:a="http://schemas.openxmlformats.org/drawingml/2006/main" noChangeAspect="1"/>
             </wp:cNvGraphicFramePr>
@@ -16293,7 +15793,7 @@
                   <pic:spPr>
                     <a:xfrm>
                       <a:off x="0" y="0"/>
-                      <a:ext cx="5923751" cy="3719183"/>
+                      <a:ext cx="6645910" cy="4006850"/>
                     </a:xfrm>
                     <a:prstGeom prst="rect">
                       <a:avLst/>
@@ -16307,30 +15807,161 @@
       </w:r>
     </w:p>
     <w:p>
-      <w:pPr>
-        <w:rPr>
-          <w:rFonts w:hint="eastAsia"/>
-        </w:rPr>
-      </w:pPr>
-      <w:r>
-        <w:rPr>
-          <w:rFonts w:hint="eastAsia"/>
-        </w:rPr>
-        <w:t>还是用</w:t>
-      </w:r>
-      <w:proofErr w:type="spellStart"/>
-      <w:r>
-        <w:rPr>
-          <w:rFonts w:hint="eastAsia"/>
-        </w:rPr>
-        <w:t>Sxy</w:t>
-      </w:r>
-      <w:proofErr w:type="spellEnd"/>
-      <w:r>
-        <w:rPr>
-          <w:rFonts w:hint="eastAsia"/>
-        </w:rPr>
-        <w:t>=90</w:t>
+      <w:r>
+        <w:t>60_0</w:t>
+      </w:r>
+      <w:r>
+        <w:rPr>
+          <w:rFonts w:hint="eastAsia"/>
+        </w:rPr>
+        <w:t>的准确性比较好，而</w:t>
+      </w:r>
+      <w:r>
+        <w:rPr>
+          <w:rFonts w:hint="eastAsia"/>
+        </w:rPr>
+        <w:t>80</w:t>
+      </w:r>
+      <w:r>
+        <w:rPr>
+          <w:rFonts w:hint="eastAsia"/>
+        </w:rPr>
+        <w:t>的居然比</w:t>
+      </w:r>
+      <w:r>
+        <w:rPr>
+          <w:rFonts w:hint="eastAsia"/>
+        </w:rPr>
+        <w:t>60</w:t>
+      </w:r>
+      <w:r>
+        <w:rPr>
+          <w:rFonts w:hint="eastAsia"/>
+        </w:rPr>
+        <w:t>的还高，重新复制</w:t>
+      </w:r>
+      <w:r>
+        <w:rPr>
+          <w:rFonts w:hint="eastAsia"/>
+        </w:rPr>
+        <w:t>60</w:t>
+      </w:r>
+      <w:r>
+        <w:rPr>
+          <w:rFonts w:hint="eastAsia"/>
+        </w:rPr>
+        <w:t>的计算模型，此时</w:t>
+      </w:r>
+      <w:r>
+        <w:rPr>
+          <w:rFonts w:hint="eastAsia"/>
+        </w:rPr>
+        <w:t>80</w:t>
+      </w:r>
+      <w:r>
+        <w:rPr>
+          <w:rFonts w:hint="eastAsia"/>
+        </w:rPr>
+        <w:t>和</w:t>
+      </w:r>
+      <w:r>
+        <w:rPr>
+          <w:rFonts w:hint="eastAsia"/>
+        </w:rPr>
+        <w:t>60</w:t>
+      </w:r>
+      <w:r>
+        <w:rPr>
+          <w:rFonts w:hint="eastAsia"/>
+        </w:rPr>
+        <w:t>的差不多</w:t>
+      </w:r>
+      <w:r>
+        <w:rPr>
+          <w:rFonts w:hint="eastAsia"/>
+        </w:rPr>
+        <w:t>75</w:t>
+      </w:r>
+      <w:r>
+        <w:rPr>
+          <w:rFonts w:hint="eastAsia"/>
+        </w:rPr>
+        <w:t>左右。然后增加</w:t>
+      </w:r>
+      <w:r>
+        <w:rPr>
+          <w:rFonts w:hint="eastAsia"/>
+        </w:rPr>
+        <w:t>80</w:t>
+      </w:r>
+      <w:r>
+        <w:rPr>
+          <w:rFonts w:hint="eastAsia"/>
+        </w:rPr>
+        <w:t>的密度到</w:t>
+      </w:r>
+      <w:r>
+        <w:rPr>
+          <w:rFonts w:hint="eastAsia"/>
+        </w:rPr>
+        <w:t>10</w:t>
+      </w:r>
+      <w:r>
+        <w:rPr>
+          <w:rFonts w:hint="eastAsia"/>
+        </w:rPr>
+        <w:t>，希望能减少他的极限载荷</w:t>
+      </w:r>
+      <w:r>
+        <w:t>,</w:t>
+      </w:r>
+      <w:r>
+        <w:rPr>
+          <w:rFonts w:hint="eastAsia"/>
+        </w:rPr>
+        <w:t>可是反而增加了，又将</w:t>
+      </w:r>
+      <w:r>
+        <w:rPr>
+          <w:rFonts w:hint="eastAsia"/>
+        </w:rPr>
+        <w:t>80</w:t>
+      </w:r>
+      <w:r>
+        <w:rPr>
+          <w:rFonts w:hint="eastAsia"/>
+        </w:rPr>
+        <w:t>的密度较小至</w:t>
+      </w:r>
+      <w:r>
+        <w:rPr>
+          <w:rFonts w:hint="eastAsia"/>
+        </w:rPr>
+        <w:t>0.001</w:t>
+      </w:r>
+      <w:r>
+        <w:rPr>
+          <w:rFonts w:hint="eastAsia"/>
+        </w:rPr>
+        <w:t>，可是在</w:t>
+      </w:r>
+      <w:r>
+        <w:rPr>
+          <w:rFonts w:hint="eastAsia"/>
+        </w:rPr>
+        <w:t>4000</w:t>
+      </w:r>
+      <w:r>
+        <w:rPr>
+          <w:rFonts w:hint="eastAsia"/>
+        </w:rPr>
+        <w:t>步内算不完，所以将密度调整至</w:t>
+      </w:r>
+      <w:r>
+        <w:rPr>
+          <w:rFonts w:hint="eastAsia"/>
+        </w:rPr>
+        <w:t>0.01</w:t>
       </w:r>
       <w:r>
         <w:rPr>
@@ -16342,20 +15973,159 @@
         <w:rPr>
           <w:rFonts w:hint="eastAsia"/>
         </w:rPr>
-        <w:t>Gm=5</w:t>
-      </w:r>
-      <w:r>
-        <w:rPr>
-          <w:rFonts w:hint="eastAsia"/>
-        </w:rPr>
-        <w:t>比较好</w:t>
+        <w:t>4000</w:t>
+      </w:r>
+      <w:r>
+        <w:rPr>
+          <w:rFonts w:hint="eastAsia"/>
+        </w:rPr>
+        <w:t>步内仍然算不完</w:t>
+      </w:r>
+      <w:r>
+        <w:rPr>
+          <w:rFonts w:hint="eastAsia"/>
+        </w:rPr>
+        <w:t>，所以将</w:t>
+      </w:r>
+      <w:r>
+        <w:rPr>
+          <w:rFonts w:hint="eastAsia"/>
+        </w:rPr>
+        <w:t>step</w:t>
+      </w:r>
+      <w:r>
+        <w:rPr>
+          <w:rFonts w:hint="eastAsia"/>
+        </w:rPr>
+        <w:t>中的最小增量步数由</w:t>
+      </w:r>
+      <w:r>
+        <w:rPr>
+          <w:rFonts w:hint="eastAsia"/>
+        </w:rPr>
+        <w:t>1e-</w:t>
+      </w:r>
+      <w:r>
+        <w:t>5</w:t>
+      </w:r>
+      <w:bookmarkStart w:id="0" w:name="OLE_LINK11"/>
+      <w:bookmarkStart w:id="1" w:name="OLE_LINK12"/>
+      <w:r>
+        <w:t>调整</w:t>
+      </w:r>
+      <w:r>
+        <w:rPr>
+          <w:rFonts w:hint="eastAsia"/>
+        </w:rPr>
+        <w:t>至</w:t>
+      </w:r>
+      <w:r>
+        <w:rPr>
+          <w:rFonts w:hint="eastAsia"/>
+        </w:rPr>
+        <w:t>1e-4</w:t>
+      </w:r>
+      <w:bookmarkEnd w:id="0"/>
+      <w:bookmarkEnd w:id="1"/>
+      <w:r>
+        <w:rPr>
+          <w:rFonts w:hint="eastAsia"/>
+        </w:rPr>
+        <w:t>，</w:t>
+      </w:r>
+      <w:r>
+        <w:rPr>
+          <w:rFonts w:hint="eastAsia"/>
+        </w:rPr>
+        <w:t>进一步看</w:t>
+      </w:r>
+      <w:r>
+        <w:rPr>
+          <w:rFonts w:hint="eastAsia"/>
+        </w:rPr>
+        <w:t>monitor</w:t>
+      </w:r>
+      <w:r>
+        <w:rPr>
+          <w:rFonts w:hint="eastAsia"/>
+        </w:rPr>
+        <w:t>发现，这样改确实有道理：</w:t>
+      </w:r>
+      <w:r>
+        <w:rPr>
+          <w:rFonts w:hint="eastAsia"/>
+        </w:rPr>
+        <w:t>(</w:t>
+      </w:r>
+      <w:r>
+        <w:rPr>
+          <w:rFonts w:hint="eastAsia"/>
+        </w:rPr>
+        <w:t>略</w:t>
+      </w:r>
+      <w:r>
+        <w:rPr>
+          <w:rFonts w:hint="eastAsia"/>
+        </w:rPr>
+        <w:t>)</w:t>
+      </w:r>
+      <w:r>
+        <w:rPr>
+          <w:rFonts w:hint="eastAsia"/>
+        </w:rPr>
+        <w:t>，</w:t>
+      </w:r>
+      <w:r>
+        <w:t>调整</w:t>
+      </w:r>
+      <w:r>
+        <w:rPr>
+          <w:rFonts w:hint="eastAsia"/>
+        </w:rPr>
+        <w:t>至</w:t>
+      </w:r>
+      <w:r>
+        <w:rPr>
+          <w:rFonts w:hint="eastAsia"/>
+        </w:rPr>
+        <w:t>1e-4</w:t>
+      </w:r>
+      <w:r>
+        <w:rPr>
+          <w:rFonts w:hint="eastAsia"/>
+        </w:rPr>
+        <w:t>还不够，所以</w:t>
+      </w:r>
+      <w:r>
+        <w:t>调整</w:t>
+      </w:r>
+      <w:r>
+        <w:rPr>
+          <w:rFonts w:hint="eastAsia"/>
+        </w:rPr>
+        <w:t>至</w:t>
+      </w:r>
+      <w:r>
+        <w:rPr>
+          <w:rFonts w:hint="eastAsia"/>
+        </w:rPr>
+        <w:t>1e-3</w:t>
       </w:r>
     </w:p>
     <w:p/>
     <w:p/>
     <w:p>
       <w:r>
-        <w:t>0/90:</w:t>
+        <w:rPr>
+          <w:rFonts w:hint="eastAsia"/>
+        </w:rPr>
+        <w:t>45</w:t>
+      </w:r>
+      <w:r>
+        <w:rPr>
+          <w:rFonts w:hint="eastAsia"/>
+        </w:rPr>
+        <w:t>°：</w:t>
       </w:r>
     </w:p>
     <w:p>
@@ -16364,10 +16134,10 @@
           <w:noProof/>
         </w:rPr>
         <w:drawing>
-          <wp:inline distT="0" distB="0" distL="0" distR="0" wp14:anchorId="6F0FAECB" wp14:editId="4B6276A6">
-            <wp:extent cx="6645910" cy="3669030"/>
-            <wp:effectExtent l="0" t="0" r="2540" b="7620"/>
-            <wp:docPr id="33" name="图片 33"/>
+          <wp:inline distT="0" distB="0" distL="0" distR="0" wp14:anchorId="6C75AA17" wp14:editId="32C5747B">
+            <wp:extent cx="6645910" cy="3486785"/>
+            <wp:effectExtent l="0" t="0" r="2540" b="0"/>
+            <wp:docPr id="18" name="图片 18"/>
             <wp:cNvGraphicFramePr>
               <a:graphicFrameLocks xmlns:a="http://schemas.openxmlformats.org/drawingml/2006/main" noChangeAspect="1"/>
             </wp:cNvGraphicFramePr>
@@ -16387,6 +16157,182 @@
                   <pic:spPr>
                     <a:xfrm>
                       <a:off x="0" y="0"/>
+                      <a:ext cx="6645910" cy="3486785"/>
+                    </a:xfrm>
+                    <a:prstGeom prst="rect">
+                      <a:avLst/>
+                    </a:prstGeom>
+                  </pic:spPr>
+                </pic:pic>
+              </a:graphicData>
+            </a:graphic>
+          </wp:inline>
+        </w:drawing>
+      </w:r>
+    </w:p>
+    <w:p>
+      <w:r>
+        <w:rPr>
+          <w:rFonts w:hint="eastAsia"/>
+        </w:rPr>
+        <w:t>采用</w:t>
+      </w:r>
+      <w:r>
+        <w:rPr>
+          <w:rFonts w:hint="eastAsia"/>
+        </w:rPr>
+        <w:t>exp</w:t>
+      </w:r>
+      <w:r>
+        <w:rPr>
+          <w:rFonts w:hint="eastAsia"/>
+        </w:rPr>
+        <w:t>软化模型可以提高极限载荷；</w:t>
+      </w:r>
+    </w:p>
+    <w:p>
+      <w:r>
+        <w:rPr>
+          <w:rFonts w:hint="eastAsia"/>
+        </w:rPr>
+        <w:t>尝试提高剪切强度系数</w:t>
+      </w:r>
+      <w:r>
+        <w:rPr>
+          <w:rFonts w:hint="eastAsia"/>
+        </w:rPr>
+        <w:t>、提高</w:t>
+      </w:r>
+      <w:r>
+        <w:rPr>
+          <w:rFonts w:hint="eastAsia"/>
+        </w:rPr>
+        <w:t>Gm</w:t>
+      </w:r>
+      <w:r>
+        <w:rPr>
+          <w:rFonts w:hint="eastAsia"/>
+        </w:rPr>
+        <w:t>来提高模拟的极限载荷</w:t>
+      </w:r>
+      <w:r>
+        <w:rPr>
+          <w:rFonts w:hint="eastAsia"/>
+        </w:rPr>
+        <w:t>,</w:t>
+      </w:r>
+    </w:p>
+    <w:p>
+      <w:r>
+        <w:rPr>
+          <w:noProof/>
+        </w:rPr>
+        <w:lastRenderedPageBreak/>
+        <w:drawing>
+          <wp:inline distT="0" distB="0" distL="0" distR="0" wp14:anchorId="6D528955" wp14:editId="2600B814">
+            <wp:extent cx="5915025" cy="3713705"/>
+            <wp:effectExtent l="0" t="0" r="0" b="1270"/>
+            <wp:docPr id="32" name="图片 32"/>
+            <wp:cNvGraphicFramePr>
+              <a:graphicFrameLocks xmlns:a="http://schemas.openxmlformats.org/drawingml/2006/main" noChangeAspect="1"/>
+            </wp:cNvGraphicFramePr>
+            <a:graphic xmlns:a="http://schemas.openxmlformats.org/drawingml/2006/main">
+              <a:graphicData uri="http://schemas.openxmlformats.org/drawingml/2006/picture">
+                <pic:pic xmlns:pic="http://schemas.openxmlformats.org/drawingml/2006/picture">
+                  <pic:nvPicPr>
+                    <pic:cNvPr id="1" name=""/>
+                    <pic:cNvPicPr/>
+                  </pic:nvPicPr>
+                  <pic:blipFill>
+                    <a:blip r:embed="rId31"/>
+                    <a:stretch>
+                      <a:fillRect/>
+                    </a:stretch>
+                  </pic:blipFill>
+                  <pic:spPr>
+                    <a:xfrm>
+                      <a:off x="0" y="0"/>
+                      <a:ext cx="5923751" cy="3719183"/>
+                    </a:xfrm>
+                    <a:prstGeom prst="rect">
+                      <a:avLst/>
+                    </a:prstGeom>
+                  </pic:spPr>
+                </pic:pic>
+              </a:graphicData>
+            </a:graphic>
+          </wp:inline>
+        </w:drawing>
+      </w:r>
+    </w:p>
+    <w:p>
+      <w:r>
+        <w:rPr>
+          <w:rFonts w:hint="eastAsia"/>
+        </w:rPr>
+        <w:t>还是用</w:t>
+      </w:r>
+      <w:r>
+        <w:rPr>
+          <w:rFonts w:hint="eastAsia"/>
+        </w:rPr>
+        <w:t>Sxy=90</w:t>
+      </w:r>
+      <w:r>
+        <w:rPr>
+          <w:rFonts w:hint="eastAsia"/>
+        </w:rPr>
+        <w:t>，</w:t>
+      </w:r>
+      <w:r>
+        <w:rPr>
+          <w:rFonts w:hint="eastAsia"/>
+        </w:rPr>
+        <w:t>Gm=5</w:t>
+      </w:r>
+      <w:r>
+        <w:rPr>
+          <w:rFonts w:hint="eastAsia"/>
+        </w:rPr>
+        <w:t>比较好</w:t>
+      </w:r>
+    </w:p>
+    <w:p/>
+    <w:p/>
+    <w:p>
+      <w:r>
+        <w:t>0/90:</w:t>
+      </w:r>
+    </w:p>
+    <w:p>
+      <w:r>
+        <w:rPr>
+          <w:noProof/>
+        </w:rPr>
+        <w:drawing>
+          <wp:inline distT="0" distB="0" distL="0" distR="0" wp14:anchorId="6F0FAECB" wp14:editId="4B6276A6">
+            <wp:extent cx="6645910" cy="3669030"/>
+            <wp:effectExtent l="0" t="0" r="2540" b="7620"/>
+            <wp:docPr id="33" name="图片 33"/>
+            <wp:cNvGraphicFramePr>
+              <a:graphicFrameLocks xmlns:a="http://schemas.openxmlformats.org/drawingml/2006/main" noChangeAspect="1"/>
+            </wp:cNvGraphicFramePr>
+            <a:graphic xmlns:a="http://schemas.openxmlformats.org/drawingml/2006/main">
+              <a:graphicData uri="http://schemas.openxmlformats.org/drawingml/2006/picture">
+                <pic:pic xmlns:pic="http://schemas.openxmlformats.org/drawingml/2006/picture">
+                  <pic:nvPicPr>
+                    <pic:cNvPr id="1" name=""/>
+                    <pic:cNvPicPr/>
+                  </pic:nvPicPr>
+                  <pic:blipFill>
+                    <a:blip r:embed="rId32"/>
+                    <a:stretch>
+                      <a:fillRect/>
+                    </a:stretch>
+                  </pic:blipFill>
+                  <pic:spPr>
+                    <a:xfrm>
+                      <a:off x="0" y="0"/>
                       <a:ext cx="6645910" cy="3669030"/>
                     </a:xfrm>
                     <a:prstGeom prst="rect">
@@ -16399,10 +16345,254 @@
           </wp:inline>
         </w:drawing>
       </w:r>
-      <w:bookmarkStart w:id="0" w:name="_GoBack"/>
-      <w:bookmarkEnd w:id="0"/>
     </w:p>
     <w:p/>
+    <w:p>
+      <w:pPr>
+        <w:rPr>
+          <w:rFonts w:hint="eastAsia"/>
+        </w:rPr>
+      </w:pPr>
+      <w:r>
+        <w:t>问题</w:t>
+      </w:r>
+      <w:r>
+        <w:rPr>
+          <w:rFonts w:hint="eastAsia"/>
+        </w:rPr>
+        <w:t>：</w:t>
+      </w:r>
+    </w:p>
+    <w:p>
+      <w:pPr>
+        <w:jc w:val="left"/>
+      </w:pPr>
+      <w:r>
+        <w:rPr>
+          <w:rFonts w:hint="eastAsia"/>
+        </w:rPr>
+        <w:t>1</w:t>
+      </w:r>
+      <w:r>
+        <w:rPr>
+          <w:rFonts w:hint="eastAsia"/>
+        </w:rPr>
+        <w:t>、</w:t>
+      </w:r>
+      <w:r>
+        <w:t>在</w:t>
+      </w:r>
+      <w:r>
+        <w:rPr>
+          <w:rFonts w:hint="eastAsia"/>
+        </w:rPr>
+        <w:t>0</w:t>
+      </w:r>
+      <w:r>
+        <w:rPr>
+          <w:rFonts w:hint="eastAsia"/>
+        </w:rPr>
+        <w:t>°板中，剪切强度</w:t>
+      </w:r>
+      <w:r>
+        <w:rPr>
+          <w:rFonts w:hint="eastAsia"/>
+        </w:rPr>
+        <w:t>60</w:t>
+      </w:r>
+      <w:r>
+        <w:rPr>
+          <w:rFonts w:hint="eastAsia"/>
+        </w:rPr>
+        <w:t>更准确</w:t>
+      </w:r>
+      <w:r>
+        <w:rPr>
+          <w:rFonts w:hint="eastAsia"/>
+        </w:rPr>
+        <w:t>(</w:t>
+      </w:r>
+      <w:r>
+        <w:t>从失效图来看</w:t>
+      </w:r>
+      <w:r>
+        <w:rPr>
+          <w:rFonts w:hint="eastAsia"/>
+        </w:rPr>
+        <w:t>)</w:t>
+      </w:r>
+      <w:r>
+        <w:rPr>
+          <w:rFonts w:hint="eastAsia"/>
+        </w:rPr>
+        <w:t xml:space="preserve"> </w:t>
+      </w:r>
+      <w:r>
+        <w:rPr>
+          <w:rFonts w:hint="eastAsia"/>
+        </w:rPr>
+        <w:t>，不论是</w:t>
+      </w:r>
+      <w:r>
+        <w:rPr>
+          <w:rFonts w:hint="eastAsia"/>
+        </w:rPr>
+        <w:t>ABAQUS</w:t>
+      </w:r>
+      <w:r>
+        <w:rPr>
+          <w:rFonts w:hint="eastAsia"/>
+        </w:rPr>
+        <w:t>内置模型还是</w:t>
+      </w:r>
+      <w:r>
+        <w:rPr>
+          <w:rFonts w:hint="eastAsia"/>
+        </w:rPr>
+        <w:t>UMAT</w:t>
+      </w:r>
+      <w:r>
+        <w:rPr>
+          <w:rFonts w:hint="eastAsia"/>
+        </w:rPr>
+        <w:t>子程序模型</w:t>
+      </w:r>
+    </w:p>
+    <w:p>
+      <w:pPr>
+        <w:ind w:firstLineChars="100" w:firstLine="210"/>
+        <w:jc w:val="left"/>
+      </w:pPr>
+      <w:r>
+        <w:t>在</w:t>
+      </w:r>
+      <w:r>
+        <w:t>45°</w:t>
+      </w:r>
+      <w:r>
+        <w:t>板中，剪切强度</w:t>
+      </w:r>
+      <w:r>
+        <w:rPr>
+          <w:rFonts w:hint="eastAsia"/>
+        </w:rPr>
+        <w:t>9</w:t>
+      </w:r>
+      <w:r>
+        <w:t>0</w:t>
+      </w:r>
+      <w:r>
+        <w:t>更准确</w:t>
+      </w:r>
+      <w:r>
+        <w:rPr>
+          <w:rFonts w:hint="eastAsia"/>
+        </w:rPr>
+        <w:t>(</w:t>
+      </w:r>
+      <w:r>
+        <w:t>从极限载荷</w:t>
+      </w:r>
+      <w:r>
+        <w:t>来看</w:t>
+      </w:r>
+      <w:r>
+        <w:rPr>
+          <w:rFonts w:hint="eastAsia"/>
+        </w:rPr>
+        <w:t>)</w:t>
+      </w:r>
+    </w:p>
+    <w:p>
+      <w:r>
+        <w:t>2</w:t>
+      </w:r>
+      <w:r>
+        <w:rPr>
+          <w:rFonts w:hint="eastAsia"/>
+        </w:rPr>
+        <w:t>、</w:t>
+      </w:r>
+      <w:r>
+        <w:rPr>
+          <w:rFonts w:hint="eastAsia"/>
+        </w:rPr>
+        <w:t>在</w:t>
+      </w:r>
+      <w:r>
+        <w:rPr>
+          <w:rFonts w:hint="eastAsia"/>
+        </w:rPr>
+        <w:t>0/90</w:t>
+      </w:r>
+      <w:r>
+        <w:rPr>
+          <w:rFonts w:hint="eastAsia"/>
+        </w:rPr>
+        <w:t>和</w:t>
+      </w:r>
+      <w:r>
+        <w:rPr>
+          <w:rFonts w:hint="eastAsia"/>
+        </w:rPr>
+        <w:t>0</w:t>
+      </w:r>
+      <w:r>
+        <w:rPr>
+          <w:rFonts w:hint="eastAsia"/>
+        </w:rPr>
+        <w:t>板中，开孔为</w:t>
+      </w:r>
+      <w:r>
+        <w:rPr>
+          <w:rFonts w:hint="eastAsia"/>
+        </w:rPr>
+        <w:t>60</w:t>
+      </w:r>
+      <w:r>
+        <w:rPr>
+          <w:rFonts w:hint="eastAsia"/>
+        </w:rPr>
+        <w:t>比开孔</w:t>
+      </w:r>
+      <w:r>
+        <w:rPr>
+          <w:rFonts w:hint="eastAsia"/>
+        </w:rPr>
+        <w:t>80</w:t>
+      </w:r>
+      <w:r>
+        <w:rPr>
+          <w:rFonts w:hint="eastAsia"/>
+        </w:rPr>
+        <w:t>的极限载荷</w:t>
+      </w:r>
+      <w:bookmarkStart w:id="2" w:name="_GoBack"/>
+      <w:bookmarkEnd w:id="2"/>
+      <w:r>
+        <w:rPr>
+          <w:rFonts w:hint="eastAsia"/>
+        </w:rPr>
+        <w:t>计算结果还要小</w:t>
+      </w:r>
+    </w:p>
+    <w:p/>
+    <w:p>
+      <w:pPr>
+        <w:rPr>
+          <w:rFonts w:hint="eastAsia"/>
+        </w:rPr>
+      </w:pPr>
+    </w:p>
+    <w:p/>
+    <w:p/>
+    <w:p>
+      <w:pPr>
+        <w:rPr>
+          <w:rFonts w:hint="eastAsia"/>
+        </w:rPr>
+      </w:pPr>
+    </w:p>
     <w:p>
       <w:pPr>
         <w:outlineLvl w:val="0"/>
@@ -17664,7 +17854,6 @@
                 <w:oMath/>
               </w:rPr>
             </w:pPr>
-            <w:proofErr w:type="spellStart"/>
             <w:r>
               <w:rPr>
                 <w:rFonts w:ascii="Cambria Math" w:hAnsi="Cambria Math" w:cs="Times New Roman" w:hint="eastAsia"/>
@@ -17672,7 +17861,6 @@
               </w:rPr>
               <w:t>lin</w:t>
             </w:r>
-            <w:proofErr w:type="spellEnd"/>
           </w:p>
         </w:tc>
         <w:tc>
@@ -17695,31 +17883,7 @@
                 <w:color w:val="0000FF"/>
                 <w:szCs w:val="21"/>
               </w:rPr>
-              <w:t>27</w:t>
-            </w:r>
-            <w:r>
-              <w:rPr>
-                <w:rFonts w:ascii="Times New Roman" w:hAnsi="Times New Roman" w:cs="Times New Roman" w:hint="eastAsia"/>
-                <w:color w:val="0000FF"/>
-                <w:szCs w:val="21"/>
-              </w:rPr>
-              <w:t>.</w:t>
-            </w:r>
-            <w:r>
-              <w:rPr>
-                <w:rFonts w:ascii="Times New Roman" w:hAnsi="Times New Roman" w:cs="Times New Roman" w:hint="eastAsia"/>
-                <w:color w:val="0000FF"/>
-                <w:szCs w:val="21"/>
-              </w:rPr>
-              <w:t>0</w:t>
-            </w:r>
-            <w:r>
-              <w:rPr>
-                <w:rFonts w:ascii="Times New Roman" w:hAnsi="Times New Roman" w:cs="Times New Roman" w:hint="eastAsia"/>
-                <w:color w:val="0000FF"/>
-                <w:szCs w:val="21"/>
-              </w:rPr>
-              <w:t>9</w:t>
+              <w:t>27.09</w:t>
             </w:r>
           </w:p>
         </w:tc>
@@ -17796,14 +17960,12 @@
             <w:pPr>
               <w:jc w:val="center"/>
             </w:pPr>
-            <w:proofErr w:type="spellStart"/>
             <w:r>
               <w:rPr>
                 <w:rFonts w:hint="eastAsia"/>
               </w:rPr>
               <w:t>exp</w:t>
             </w:r>
-            <w:proofErr w:type="spellEnd"/>
           </w:p>
         </w:tc>
         <w:tc>
@@ -17951,7 +18113,6 @@
                 <w:oMath/>
               </w:rPr>
             </w:pPr>
-            <w:proofErr w:type="spellStart"/>
             <w:r>
               <w:rPr>
                 <w:rFonts w:ascii="Cambria Math" w:hAnsi="Cambria Math" w:cs="Times New Roman" w:hint="eastAsia"/>
@@ -17959,7 +18120,6 @@
               </w:rPr>
               <w:t>lin</w:t>
             </w:r>
-            <w:proofErr w:type="spellEnd"/>
           </w:p>
         </w:tc>
         <w:tc>
@@ -18193,7 +18353,6 @@
                 <w:oMath/>
               </w:rPr>
             </w:pPr>
-            <w:proofErr w:type="spellStart"/>
             <w:r>
               <w:rPr>
                 <w:rFonts w:ascii="Cambria Math" w:hAnsi="Cambria Math" w:cs="Times New Roman" w:hint="eastAsia"/>
@@ -18201,7 +18360,6 @@
               </w:rPr>
               <w:t>exp</w:t>
             </w:r>
-            <w:proofErr w:type="spellEnd"/>
           </w:p>
         </w:tc>
         <w:tc>
@@ -18431,7 +18589,6 @@
                 <w:oMath/>
               </w:rPr>
             </w:pPr>
-            <w:proofErr w:type="spellStart"/>
             <w:r>
               <w:rPr>
                 <w:rFonts w:ascii="Cambria Math" w:hAnsi="Cambria Math" w:cs="Times New Roman" w:hint="eastAsia"/>
@@ -18439,7 +18596,6 @@
               </w:rPr>
               <w:t>lin</w:t>
             </w:r>
-            <w:proofErr w:type="spellEnd"/>
           </w:p>
         </w:tc>
         <w:tc>
@@ -18540,7 +18696,6 @@
                 <w:oMath/>
               </w:rPr>
             </w:pPr>
-            <w:proofErr w:type="spellStart"/>
             <w:r>
               <w:rPr>
                 <w:rFonts w:ascii="Cambria Math" w:hAnsi="Cambria Math" w:cs="Times New Roman" w:hint="eastAsia"/>
@@ -18548,7 +18703,6 @@
               </w:rPr>
               <w:t>exp</w:t>
             </w:r>
-            <w:proofErr w:type="spellEnd"/>
           </w:p>
         </w:tc>
         <w:tc>
@@ -18655,49 +18809,7 @@
         <w:rPr>
           <w:rFonts w:ascii="宋体" w:eastAsia="宋体" w:hAnsi="宋体" w:cs="宋体" w:hint="eastAsia"/>
         </w:rPr>
-        <w:t>60_0.5_60</w:t>
-      </w:r>
-      <w:r>
-        <w:rPr>
-          <w:rFonts w:ascii="宋体" w:eastAsia="宋体" w:hAnsi="宋体" w:cs="宋体" w:hint="eastAsia"/>
-        </w:rPr>
-        <w:t>和</w:t>
-      </w:r>
-      <w:r>
-        <w:rPr>
-          <w:rFonts w:ascii="宋体" w:eastAsia="宋体" w:hAnsi="宋体" w:cs="宋体" w:hint="eastAsia"/>
-        </w:rPr>
-        <w:t>60_2.5_60</w:t>
-      </w:r>
-      <w:r>
-        <w:rPr>
-          <w:rFonts w:ascii="宋体" w:eastAsia="宋体" w:hAnsi="宋体" w:cs="宋体" w:hint="eastAsia"/>
-        </w:rPr>
-        <w:t>相比，从位移载荷曲线上来看，</w:t>
-      </w:r>
-      <w:r>
-        <w:rPr>
-          <w:rFonts w:ascii="宋体" w:eastAsia="宋体" w:hAnsi="宋体" w:cs="宋体" w:hint="eastAsia"/>
-        </w:rPr>
-        <w:t>60_0.5_60</w:t>
-      </w:r>
-      <w:r>
-        <w:rPr>
-          <w:rFonts w:ascii="宋体" w:eastAsia="宋体" w:hAnsi="宋体" w:cs="宋体" w:hint="eastAsia"/>
-        </w:rPr>
-        <w:t>更加符合试验，</w:t>
-      </w:r>
-      <w:r>
-        <w:rPr>
-          <w:rFonts w:ascii="宋体" w:eastAsia="宋体" w:hAnsi="宋体" w:cs="宋体" w:hint="eastAsia"/>
-        </w:rPr>
-        <w:t>60_2.5_60</w:t>
-      </w:r>
-      <w:r>
-        <w:rPr>
-          <w:rFonts w:ascii="宋体" w:eastAsia="宋体" w:hAnsi="宋体" w:cs="宋体" w:hint="eastAsia"/>
-        </w:rPr>
-        <w:t>失效太早，而且比较乱。</w:t>
+        <w:t>60_0.5_60和60_2.5_60相比，从位移载荷曲线上来看，60_0.5_60更加符合试验，60_2.5_60失效太早，而且比较乱。</w:t>
       </w:r>
     </w:p>
     <w:p>
@@ -18710,13 +18822,7 @@
         <w:rPr>
           <w:rFonts w:ascii="宋体" w:eastAsia="宋体" w:hAnsi="宋体" w:cs="宋体" w:hint="eastAsia"/>
         </w:rPr>
-        <w:t>试验</w:t>
-      </w:r>
-      <w:r>
-        <w:rPr>
-          <w:rFonts w:ascii="宋体" w:eastAsia="宋体" w:hAnsi="宋体" w:cs="宋体" w:hint="eastAsia"/>
-        </w:rPr>
-        <w:t>90_0.5_60,90_2.5_60,</w:t>
+        <w:t>试验90_0.5_60,90_2.5_60,</w:t>
       </w:r>
     </w:p>
     <w:p>
@@ -18736,43 +18842,7 @@
         <w:rPr>
           <w:rFonts w:ascii="宋体" w:eastAsia="宋体" w:hAnsi="宋体" w:cs="宋体" w:hint="eastAsia"/>
         </w:rPr>
-        <w:t>由于计算的太慢（增量步间隔太小），</w:t>
-      </w:r>
-      <w:r>
-        <w:rPr>
-          <w:rFonts w:ascii="宋体" w:eastAsia="宋体" w:hAnsi="宋体" w:cs="宋体" w:hint="eastAsia"/>
-        </w:rPr>
-        <w:t>4000</w:t>
-      </w:r>
-      <w:r>
-        <w:rPr>
-          <w:rFonts w:ascii="宋体" w:eastAsia="宋体" w:hAnsi="宋体" w:cs="宋体" w:hint="eastAsia"/>
-        </w:rPr>
-        <w:t>步都算不完，所以把密度从</w:t>
-      </w:r>
-      <w:r>
-        <w:rPr>
-          <w:rFonts w:ascii="宋体" w:eastAsia="宋体" w:hAnsi="宋体" w:cs="宋体" w:hint="eastAsia"/>
-        </w:rPr>
-        <w:t>0.001</w:t>
-      </w:r>
-      <w:r>
-        <w:rPr>
-          <w:rFonts w:ascii="宋体" w:eastAsia="宋体" w:hAnsi="宋体" w:cs="宋体" w:hint="eastAsia"/>
-        </w:rPr>
-        <w:t>增至</w:t>
-      </w:r>
-      <w:r>
-        <w:rPr>
-          <w:rFonts w:ascii="宋体" w:eastAsia="宋体" w:hAnsi="宋体" w:cs="宋体" w:hint="eastAsia"/>
-        </w:rPr>
-        <w:t>1.</w:t>
-      </w:r>
-      <w:r>
-        <w:rPr>
-          <w:rFonts w:ascii="宋体" w:eastAsia="宋体" w:hAnsi="宋体" w:cs="宋体" w:hint="eastAsia"/>
-        </w:rPr>
-        <w:t>。</w:t>
+        <w:t>由于计算的太慢（增量步间隔太小），4000步都算不完，所以把密度从0.001增至1.。</w:t>
       </w:r>
     </w:p>
     <w:p/>
@@ -18903,7 +18973,6 @@
       <w:pPr>
         <w:outlineLvl w:val="0"/>
       </w:pPr>
-      <w:proofErr w:type="spellStart"/>
       <w:r>
         <w:rPr>
           <w:rFonts w:hint="eastAsia"/>
@@ -18912,7 +18981,7 @@
           <w:sz w:val="24"/>
           <w:szCs w:val="28"/>
         </w:rPr>
-        <w:t>coh</w:t>
+        <w:t>cohensive</w:t>
       </w:r>
       <w:r>
         <w:rPr>
@@ -18922,17 +18991,6 @@
           <w:sz w:val="24"/>
           <w:szCs w:val="28"/>
         </w:rPr>
-        <w:t>ensive</w:t>
-      </w:r>
-      <w:proofErr w:type="spellEnd"/>
-      <w:r>
-        <w:rPr>
-          <w:rFonts w:hint="eastAsia"/>
-          <w:b/>
-          <w:bCs/>
-          <w:sz w:val="24"/>
-          <w:szCs w:val="28"/>
-        </w:rPr>
         <w:t>单元：</w:t>
       </w:r>
     </w:p>
@@ -18985,7 +19043,6 @@
         </w:rPr>
         <w:t>材料参数，密度，</w:t>
       </w:r>
-      <w:proofErr w:type="spellStart"/>
       <w:r>
         <w:rPr>
           <w:rFonts w:hint="eastAsia"/>
@@ -18994,40 +19051,7 @@
           <w:sz w:val="32"/>
           <w:szCs w:val="36"/>
         </w:rPr>
-        <w:t>lin</w:t>
-      </w:r>
-      <w:proofErr w:type="spellEnd"/>
-      <w:r>
-        <w:rPr>
-          <w:rFonts w:hint="eastAsia"/>
-          <w:b/>
-          <w:bCs/>
-          <w:sz w:val="32"/>
-          <w:szCs w:val="36"/>
-        </w:rPr>
-        <w:t xml:space="preserve"> vs </w:t>
-      </w:r>
-      <w:proofErr w:type="spellStart"/>
-      <w:r>
-        <w:rPr>
-          <w:rFonts w:hint="eastAsia"/>
-          <w:b/>
-          <w:bCs/>
-          <w:sz w:val="32"/>
-          <w:szCs w:val="36"/>
-        </w:rPr>
-        <w:t>exp</w:t>
-      </w:r>
-      <w:proofErr w:type="spellEnd"/>
-      <w:r>
-        <w:rPr>
-          <w:rFonts w:hint="eastAsia"/>
-          <w:b/>
-          <w:bCs/>
-          <w:sz w:val="32"/>
-          <w:szCs w:val="36"/>
-        </w:rPr>
-        <w:t xml:space="preserve">, </w:t>
+        <w:t xml:space="preserve">lin vs exp, </w:t>
       </w:r>
       <w:r>
         <w:rPr>
@@ -19061,6 +19085,44 @@
     </w:sectPr>
   </w:body>
 </w:document>
+</file>
+
+<file path=word/endnotes.xml><?xml version="1.0" encoding="utf-8"?>
+<w:endnotes xmlns:wpc="http://schemas.microsoft.com/office/word/2010/wordprocessingCanvas" xmlns:mc="http://schemas.openxmlformats.org/markup-compatibility/2006" xmlns:o="urn:schemas-microsoft-com:office:office" xmlns:r="http://schemas.openxmlformats.org/officeDocument/2006/relationships" xmlns:m="http://schemas.openxmlformats.org/officeDocument/2006/math" xmlns:v="urn:schemas-microsoft-com:vml" xmlns:wp14="http://schemas.microsoft.com/office/word/2010/wordprocessingDrawing" xmlns:wp="http://schemas.openxmlformats.org/drawingml/2006/wordprocessingDrawing" xmlns:w10="urn:schemas-microsoft-com:office:word" xmlns:w="http://schemas.openxmlformats.org/wordprocessingml/2006/main" xmlns:w14="http://schemas.microsoft.com/office/word/2010/wordml" xmlns:w15="http://schemas.microsoft.com/office/word/2012/wordml" xmlns:wpg="http://schemas.microsoft.com/office/word/2010/wordprocessingGroup" xmlns:wpi="http://schemas.microsoft.com/office/word/2010/wordprocessingInk" xmlns:wne="http://schemas.microsoft.com/office/word/2006/wordml" xmlns:wps="http://schemas.microsoft.com/office/word/2010/wordprocessingShape" mc:Ignorable="w14 w15 wp14">
+  <w:endnote w:type="separator" w:id="-1">
+    <w:p>
+      <w:r>
+        <w:separator/>
+      </w:r>
+    </w:p>
+  </w:endnote>
+  <w:endnote w:type="continuationSeparator" w:id="0">
+    <w:p>
+      <w:r>
+        <w:continuationSeparator/>
+      </w:r>
+    </w:p>
+  </w:endnote>
+</w:endnotes>
+</file>
+
+<file path=word/footnotes.xml><?xml version="1.0" encoding="utf-8"?>
+<w:footnotes xmlns:wpc="http://schemas.microsoft.com/office/word/2010/wordprocessingCanvas" xmlns:mc="http://schemas.openxmlformats.org/markup-compatibility/2006" xmlns:o="urn:schemas-microsoft-com:office:office" xmlns:r="http://schemas.openxmlformats.org/officeDocument/2006/relationships" xmlns:m="http://schemas.openxmlformats.org/officeDocument/2006/math" xmlns:v="urn:schemas-microsoft-com:vml" xmlns:wp14="http://schemas.microsoft.com/office/word/2010/wordprocessingDrawing" xmlns:wp="http://schemas.openxmlformats.org/drawingml/2006/wordprocessingDrawing" xmlns:w10="urn:schemas-microsoft-com:office:word" xmlns:w="http://schemas.openxmlformats.org/wordprocessingml/2006/main" xmlns:w14="http://schemas.microsoft.com/office/word/2010/wordml" xmlns:w15="http://schemas.microsoft.com/office/word/2012/wordml" xmlns:wpg="http://schemas.microsoft.com/office/word/2010/wordprocessingGroup" xmlns:wpi="http://schemas.microsoft.com/office/word/2010/wordprocessingInk" xmlns:wne="http://schemas.microsoft.com/office/word/2006/wordml" xmlns:wps="http://schemas.microsoft.com/office/word/2010/wordprocessingShape" mc:Ignorable="w14 w15 wp14">
+  <w:footnote w:type="separator" w:id="-1">
+    <w:p>
+      <w:r>
+        <w:separator/>
+      </w:r>
+    </w:p>
+  </w:footnote>
+  <w:footnote w:type="continuationSeparator" w:id="0">
+    <w:p>
+      <w:r>
+        <w:continuationSeparator/>
+      </w:r>
+    </w:p>
+  </w:footnote>
+</w:footnotes>
 </file>
 
 <file path=word/styles.xml><?xml version="1.0" encoding="utf-8"?>
@@ -19141,7 +19203,7 @@
     <w:lsdException w:name="Table Web 1" w:semiHidden="1" w:unhideWhenUsed="1"/>
     <w:lsdException w:name="Table Web 2" w:semiHidden="1" w:unhideWhenUsed="1"/>
     <w:lsdException w:name="Table Web 3" w:semiHidden="1" w:unhideWhenUsed="1"/>
-    <w:lsdException w:name="Table Grid" w:semiHidden="1" w:unhideWhenUsed="1" w:qFormat="1"/>
+    <w:lsdException w:name="Table Grid" w:qFormat="1"/>
     <w:lsdException w:name="Table Theme" w:semiHidden="1" w:unhideWhenUsed="1"/>
     <w:lsdException w:name="Placeholder Text" w:semiHidden="1" w:uiPriority="99"/>
     <w:lsdException w:name="No Spacing" w:uiPriority="99"/>
@@ -19464,6 +19526,69 @@
       <w:szCs w:val="32"/>
     </w:rPr>
   </w:style>
+  <w:style w:type="paragraph" w:styleId="a6">
+    <w:name w:val="header"/>
+    <w:basedOn w:val="a"/>
+    <w:link w:val="Char0"/>
+    <w:rsid w:val="00CB477C"/>
+    <w:pPr>
+      <w:pBdr>
+        <w:bottom w:val="single" w:sz="6" w:space="1" w:color="auto"/>
+      </w:pBdr>
+      <w:tabs>
+        <w:tab w:val="center" w:pos="4153"/>
+        <w:tab w:val="right" w:pos="8306"/>
+      </w:tabs>
+      <w:snapToGrid w:val="0"/>
+      <w:jc w:val="center"/>
+    </w:pPr>
+    <w:rPr>
+      <w:sz w:val="18"/>
+      <w:szCs w:val="18"/>
+    </w:rPr>
+  </w:style>
+  <w:style w:type="character" w:customStyle="1" w:styleId="Char0">
+    <w:name w:val="页眉 Char"/>
+    <w:basedOn w:val="a0"/>
+    <w:link w:val="a6"/>
+    <w:rsid w:val="00CB477C"/>
+    <w:rPr>
+      <w:rFonts w:asciiTheme="minorHAnsi" w:eastAsiaTheme="minorEastAsia" w:hAnsiTheme="minorHAnsi" w:cstheme="minorBidi"/>
+      <w:kern w:val="2"/>
+      <w:sz w:val="18"/>
+      <w:szCs w:val="18"/>
+    </w:rPr>
+  </w:style>
+  <w:style w:type="paragraph" w:styleId="a7">
+    <w:name w:val="footer"/>
+    <w:basedOn w:val="a"/>
+    <w:link w:val="Char1"/>
+    <w:rsid w:val="00CB477C"/>
+    <w:pPr>
+      <w:tabs>
+        <w:tab w:val="center" w:pos="4153"/>
+        <w:tab w:val="right" w:pos="8306"/>
+      </w:tabs>
+      <w:snapToGrid w:val="0"/>
+      <w:jc w:val="left"/>
+    </w:pPr>
+    <w:rPr>
+      <w:sz w:val="18"/>
+      <w:szCs w:val="18"/>
+    </w:rPr>
+  </w:style>
+  <w:style w:type="character" w:customStyle="1" w:styleId="Char1">
+    <w:name w:val="页脚 Char"/>
+    <w:basedOn w:val="a0"/>
+    <w:link w:val="a7"/>
+    <w:rsid w:val="00CB477C"/>
+    <w:rPr>
+      <w:rFonts w:asciiTheme="minorHAnsi" w:eastAsiaTheme="minorEastAsia" w:hAnsiTheme="minorHAnsi" w:cstheme="minorBidi"/>
+      <w:kern w:val="2"/>
+      <w:sz w:val="18"/>
+      <w:szCs w:val="18"/>
+    </w:rPr>
+  </w:style>
 </w:styles>
 </file>
 

--- a/计算结果.docx
+++ b/计算结果.docx
@@ -3784,6 +3784,12 @@
             <w:insideV w:val="single" w:color="auto" w:sz="4" w:space="0"/>
           </w:tblBorders>
           <w:tblLayout w:type="fixed"/>
+          <w:tblCellMar>
+            <w:top w:w="0" w:type="dxa"/>
+            <w:left w:w="108" w:type="dxa"/>
+            <w:bottom w:w="0" w:type="dxa"/>
+            <w:right w:w="108" w:type="dxa"/>
+          </w:tblCellMar>
         </w:tblPrEx>
         <w:trPr>
           <w:trHeight w:val="389" w:hRule="atLeast"/>
@@ -14485,6 +14491,12 @@
       <w:tr>
         <w:tblPrEx>
           <w:tblLayout w:type="fixed"/>
+          <w:tblCellMar>
+            <w:top w:w="0" w:type="dxa"/>
+            <w:left w:w="0" w:type="dxa"/>
+            <w:bottom w:w="0" w:type="dxa"/>
+            <w:right w:w="0" w:type="dxa"/>
+          </w:tblCellMar>
         </w:tblPrEx>
         <w:trPr>
           <w:trHeight w:val="320" w:hRule="atLeast"/>
@@ -16025,6 +16037,11 @@
       </w:r>
     </w:p>
     <w:p>
+      <w:pPr>
+        <w:rPr>
+          <w:rFonts w:hint="eastAsia"/>
+        </w:rPr>
+      </w:pPr>
       <w:r>
         <w:t>60_0</w:t>
       </w:r>
@@ -16041,13 +16058,40 @@
         <w:rPr>
           <w:rFonts w:hint="eastAsia"/>
         </w:rPr>
-        <w:t>可是反而增加了，又将80的密度较小至0.001，可是在4000步内算不完，所以将密度调整至0.01，4000步内仍然算不完，所以将step中的最小增量步数由1e-</w:t>
+        <w:t>可是反而增加了</w:t>
+      </w:r>
+      <w:r>
+        <w:rPr>
+          <w:rFonts w:hint="eastAsia"/>
+          <w:lang w:eastAsia="zh-CN"/>
+        </w:rPr>
+        <w:t>（</w:t>
+      </w:r>
+      <w:r>
+        <w:rPr>
+          <w:rFonts w:hint="eastAsia"/>
+          <w:lang w:val="en-US" w:eastAsia="zh-CN"/>
+        </w:rPr>
+        <w:t>好像之前也是这样</w:t>
+      </w:r>
+      <w:r>
+        <w:rPr>
+          <w:rFonts w:hint="eastAsia"/>
+          <w:lang w:eastAsia="zh-CN"/>
+        </w:rPr>
+        <w:t>）</w:t>
+      </w:r>
+      <w:r>
+        <w:rPr>
+          <w:rFonts w:hint="eastAsia"/>
+        </w:rPr>
+        <w:t>，又将80的密度较小至0.001，可是在4000步内算不完，所以将密度调整至0.01，4000步内仍然算不完，所以将step中的最小增量步数由1e-</w:t>
       </w:r>
       <w:r>
         <w:t>5</w:t>
       </w:r>
-      <w:bookmarkStart w:id="0" w:name="OLE_LINK12"/>
-      <w:bookmarkStart w:id="1" w:name="OLE_LINK11"/>
+      <w:bookmarkStart w:id="0" w:name="OLE_LINK11"/>
+      <w:bookmarkStart w:id="1" w:name="OLE_LINK12"/>
       <w:r>
         <w:t>调整</w:t>
       </w:r>
@@ -16083,6 +16127,70 @@
         </w:rPr>
         <w:t>至1e-3</w:t>
       </w:r>
+      <w:r>
+        <w:rPr>
+          <w:rFonts w:hint="eastAsia"/>
+          <w:lang w:eastAsia="zh-CN"/>
+        </w:rPr>
+        <w:t>，</w:t>
+      </w:r>
+      <w:r>
+        <w:rPr>
+          <w:rFonts w:hint="eastAsia"/>
+          <w:lang w:val="en-US" w:eastAsia="zh-CN"/>
+        </w:rPr>
+        <w:t>可是仍然不够</w:t>
+      </w:r>
+    </w:p>
+    <w:p>
+      <w:pPr>
+        <w:rPr>
+          <w:rFonts w:hint="eastAsia"/>
+        </w:rPr>
+      </w:pPr>
+      <w:r>
+        <w:drawing>
+          <wp:inline distT="0" distB="0" distL="114300" distR="114300">
+            <wp:extent cx="6638925" cy="3214370"/>
+            <wp:effectExtent l="0" t="0" r="9525" b="5080"/>
+            <wp:docPr id="30" name="图片 1"/>
+            <wp:cNvGraphicFramePr>
+              <a:graphicFrameLocks xmlns:a="http://schemas.openxmlformats.org/drawingml/2006/main" noChangeAspect="1"/>
+            </wp:cNvGraphicFramePr>
+            <a:graphic xmlns:a="http://schemas.openxmlformats.org/drawingml/2006/main">
+              <a:graphicData uri="http://schemas.openxmlformats.org/drawingml/2006/picture">
+                <pic:pic xmlns:pic="http://schemas.openxmlformats.org/drawingml/2006/picture">
+                  <pic:nvPicPr>
+                    <pic:cNvPr id="30" name="图片 1"/>
+                    <pic:cNvPicPr>
+                      <a:picLocks noChangeAspect="1"/>
+                    </pic:cNvPicPr>
+                  </pic:nvPicPr>
+                  <pic:blipFill>
+                    <a:blip r:embed="rId27"/>
+                    <a:stretch>
+                      <a:fillRect/>
+                    </a:stretch>
+                  </pic:blipFill>
+                  <pic:spPr>
+                    <a:xfrm>
+                      <a:off x="0" y="0"/>
+                      <a:ext cx="6638925" cy="3214370"/>
+                    </a:xfrm>
+                    <a:prstGeom prst="rect">
+                      <a:avLst/>
+                    </a:prstGeom>
+                    <a:noFill/>
+                    <a:ln w="9525">
+                      <a:noFill/>
+                    </a:ln>
+                  </pic:spPr>
+                </pic:pic>
+              </a:graphicData>
+            </a:graphic>
+          </wp:inline>
+        </w:drawing>
+      </w:r>
     </w:p>
     <w:p/>
     <w:p/>
@@ -16114,7 +16222,7 @@
                     </pic:cNvPicPr>
                   </pic:nvPicPr>
                   <pic:blipFill>
-                    <a:blip r:embed="rId27"/>
+                    <a:blip r:embed="rId28"/>
                     <a:stretch>
                       <a:fillRect/>
                     </a:stretch>
@@ -16171,7 +16279,7 @@
                     </pic:cNvPicPr>
                   </pic:nvPicPr>
                   <pic:blipFill>
-                    <a:blip r:embed="rId28"/>
+                    <a:blip r:embed="rId29"/>
                     <a:stretch>
                       <a:fillRect/>
                     </a:stretch>
@@ -16227,7 +16335,7 @@
                     </pic:cNvPicPr>
                   </pic:nvPicPr>
                   <pic:blipFill>
-                    <a:blip r:embed="rId29"/>
+                    <a:blip r:embed="rId30"/>
                     <a:stretch>
                       <a:fillRect/>
                     </a:stretch>
@@ -16340,19 +16448,59 @@
         </w:rPr>
         <w:t>是否和就地强度准测有关系</w:t>
       </w:r>
-      <w:bookmarkStart w:id="2" w:name="_GoBack"/>
-      <w:bookmarkEnd w:id="2"/>
     </w:p>
     <w:p>
+      <w:pPr>
+        <w:numPr>
+          <w:ilvl w:val="0"/>
+          <w:numId w:val="1"/>
+        </w:numPr>
+        <w:rPr>
+          <w:rFonts w:hint="eastAsia"/>
+          <w:lang w:val="en-US" w:eastAsia="zh-CN"/>
+        </w:rPr>
+      </w:pPr>
       <w:r>
-        <w:t>2</w:t>
+        <w:rPr>
+          <w:rFonts w:hint="eastAsia"/>
+        </w:rPr>
+        <w:t>在0/90和0板中，开孔为60比开孔80的极限载荷计算结果还要小</w:t>
       </w:r>
       <w:r>
         <w:rPr>
           <w:rFonts w:hint="eastAsia"/>
+          <w:lang w:eastAsia="zh-CN"/>
         </w:rPr>
-        <w:t>、在0/90和0板中，开孔为60比开孔80的极限载荷计算结果还要小</w:t>
+        <w:t>，</w:t>
       </w:r>
+      <w:r>
+        <w:rPr>
+          <w:rFonts w:hint="eastAsia"/>
+          <w:lang w:val="en-US" w:eastAsia="zh-CN"/>
+        </w:rPr>
+        <w:t>初始增量步和最小增量步到底对结果有什么影响</w:t>
+      </w:r>
+    </w:p>
+    <w:p>
+      <w:pPr>
+        <w:numPr>
+          <w:ilvl w:val="0"/>
+          <w:numId w:val="1"/>
+        </w:numPr>
+        <w:rPr>
+          <w:rFonts w:hint="eastAsia"/>
+          <w:lang w:val="en-US" w:eastAsia="zh-CN"/>
+        </w:rPr>
+      </w:pPr>
+      <w:r>
+        <w:rPr>
+          <w:rFonts w:hint="eastAsia"/>
+          <w:lang w:val="en-US" w:eastAsia="zh-CN"/>
+        </w:rPr>
+        <w:t>到底Gm对结果有什么影响</w:t>
+      </w:r>
+      <w:bookmarkStart w:id="2" w:name="_GoBack"/>
+      <w:bookmarkEnd w:id="2"/>
     </w:p>
     <w:p/>
     <w:p>
@@ -18928,6 +19076,26 @@
 </w:document>
 </file>
 
+<file path=word/numbering.xml><?xml version="1.0" encoding="utf-8"?>
+<w:numbering xmlns:wpc="http://schemas.microsoft.com/office/word/2010/wordprocessingCanvas" xmlns:mc="http://schemas.openxmlformats.org/markup-compatibility/2006" xmlns:o="urn:schemas-microsoft-com:office:office" xmlns:r="http://schemas.openxmlformats.org/officeDocument/2006/relationships" xmlns:m="http://schemas.openxmlformats.org/officeDocument/2006/math" xmlns:v="urn:schemas-microsoft-com:vml" xmlns:wp14="http://schemas.microsoft.com/office/word/2010/wordprocessingDrawing" xmlns:wp="http://schemas.openxmlformats.org/drawingml/2006/wordprocessingDrawing" xmlns:w10="urn:schemas-microsoft-com:office:word" xmlns:w="http://schemas.openxmlformats.org/wordprocessingml/2006/main" xmlns:w14="http://schemas.microsoft.com/office/word/2010/wordml" xmlns:wpg="http://schemas.microsoft.com/office/word/2010/wordprocessingGroup" xmlns:wpi="http://schemas.microsoft.com/office/word/2010/wordprocessingInk" xmlns:wne="http://schemas.microsoft.com/office/word/2006/wordml" xmlns:wps="http://schemas.microsoft.com/office/word/2010/wordprocessingShape" mc:Ignorable="w14 wp14">
+  <w:abstractNum w:abstractNumId="0">
+    <w:nsid w:val="5A435B81"/>
+    <w:multiLevelType w:val="singleLevel"/>
+    <w:tmpl w:val="5A435B81"/>
+    <w:lvl w:ilvl="0" w:tentative="0">
+      <w:start w:val="2"/>
+      <w:numFmt w:val="decimal"/>
+      <w:suff w:val="nothing"/>
+      <w:lvlText w:val="%1、"/>
+      <w:lvlJc w:val="left"/>
+    </w:lvl>
+  </w:abstractNum>
+  <w:num w:numId="1">
+    <w:abstractNumId w:val="0"/>
+  </w:num>
+</w:numbering>
+</file>
+
 <file path=word/styles.xml><?xml version="1.0" encoding="utf-8"?>
 <w:styles xmlns:mc="http://schemas.openxmlformats.org/markup-compatibility/2006" xmlns:o="urn:schemas-microsoft-com:office:office" xmlns:r="http://schemas.openxmlformats.org/officeDocument/2006/relationships" xmlns:m="http://schemas.openxmlformats.org/officeDocument/2006/math" xmlns:v="urn:schemas-microsoft-com:vml" xmlns:w="http://schemas.openxmlformats.org/wordprocessingml/2006/main" xmlns:w14="http://schemas.microsoft.com/office/word/2010/wordml" xmlns:w10="urn:schemas-microsoft-com:office:word" xmlns:sl="http://schemas.openxmlformats.org/schemaLibrary/2006/main" mc:Ignorable="w14">
   <w:docDefaults>
@@ -18969,8 +19137,8 @@
     <w:lsdException w:unhideWhenUsed="0" w:uiPriority="0" w:semiHidden="0" w:name="Normal Indent"/>
     <w:lsdException w:unhideWhenUsed="0" w:uiPriority="0" w:semiHidden="0" w:name="footnote text"/>
     <w:lsdException w:unhideWhenUsed="0" w:uiPriority="0" w:semiHidden="0" w:name="annotation text"/>
-    <w:lsdException w:unhideWhenUsed="0" w:uiPriority="0" w:semiHidden="0" w:name="header"/>
-    <w:lsdException w:unhideWhenUsed="0" w:uiPriority="0" w:semiHidden="0" w:name="footer"/>
+    <w:lsdException w:qFormat="1" w:unhideWhenUsed="0" w:uiPriority="0" w:semiHidden="0" w:name="header"/>
+    <w:lsdException w:qFormat="1" w:unhideWhenUsed="0" w:uiPriority="0" w:semiHidden="0" w:name="footer"/>
     <w:lsdException w:unhideWhenUsed="0" w:uiPriority="0" w:semiHidden="0" w:name="index heading"/>
     <w:lsdException w:qFormat="1" w:uiPriority="0" w:name="caption"/>
     <w:lsdException w:unhideWhenUsed="0" w:uiPriority="0" w:semiHidden="0" w:name="table of figures"/>
@@ -19003,7 +19171,7 @@
     <w:lsdException w:qFormat="1" w:unhideWhenUsed="0" w:uiPriority="0" w:semiHidden="0" w:name="Title"/>
     <w:lsdException w:unhideWhenUsed="0" w:uiPriority="0" w:semiHidden="0" w:name="Closing"/>
     <w:lsdException w:unhideWhenUsed="0" w:uiPriority="0" w:semiHidden="0" w:name="Signature"/>
-    <w:lsdException w:uiPriority="1" w:name="Default Paragraph Font"/>
+    <w:lsdException w:qFormat="1" w:uiPriority="1" w:semiHidden="0" w:name="Default Paragraph Font"/>
     <w:lsdException w:unhideWhenUsed="0" w:uiPriority="0" w:semiHidden="0" w:name="Body Text"/>
     <w:lsdException w:unhideWhenUsed="0" w:uiPriority="0" w:semiHidden="0" w:name="Body Text Indent"/>
     <w:lsdException w:unhideWhenUsed="0" w:uiPriority="0" w:semiHidden="0" w:name="List Continue"/>
@@ -19041,7 +19209,7 @@
     <w:lsdException w:unhideWhenUsed="0" w:uiPriority="0" w:semiHidden="0" w:name="HTML Sample"/>
     <w:lsdException w:unhideWhenUsed="0" w:uiPriority="0" w:semiHidden="0" w:name="HTML Typewriter"/>
     <w:lsdException w:unhideWhenUsed="0" w:uiPriority="0" w:semiHidden="0" w:name="HTML Variable"/>
-    <w:lsdException w:qFormat="1" w:uiPriority="99" w:name="Normal Table"/>
+    <w:lsdException w:qFormat="1" w:uiPriority="99" w:semiHidden="0" w:name="Normal Table"/>
     <w:lsdException w:unhideWhenUsed="0" w:uiPriority="0" w:semiHidden="0" w:name="annotation subject"/>
     <w:lsdException w:uiPriority="0" w:name="Table Simple 1"/>
     <w:lsdException w:uiPriority="0" w:name="Table Simple 2"/>
@@ -19206,6 +19374,7 @@
   <w:style w:type="character" w:default="1" w:styleId="6">
     <w:name w:val="Default Paragraph Font"/>
     <w:unhideWhenUsed/>
+    <w:qFormat/>
     <w:uiPriority w:val="1"/>
   </w:style>
   <w:style w:type="table" w:default="1" w:styleId="7">
@@ -19227,6 +19396,7 @@
     <w:name w:val="footer"/>
     <w:basedOn w:val="1"/>
     <w:link w:val="11"/>
+    <w:qFormat/>
     <w:uiPriority w:val="0"/>
     <w:pPr>
       <w:tabs>
@@ -19245,6 +19415,7 @@
     <w:name w:val="header"/>
     <w:basedOn w:val="1"/>
     <w:link w:val="10"/>
+    <w:qFormat/>
     <w:uiPriority w:val="0"/>
     <w:pPr>
       <w:pBdr>
@@ -19319,6 +19490,7 @@
     <w:name w:val="副标题 Char"/>
     <w:basedOn w:val="6"/>
     <w:link w:val="4"/>
+    <w:qFormat/>
     <w:uiPriority w:val="0"/>
     <w:rPr>
       <w:rFonts w:asciiTheme="majorHAnsi" w:hAnsiTheme="majorHAnsi" w:cstheme="majorBidi"/>
@@ -19333,6 +19505,7 @@
     <w:name w:val="页眉 Char"/>
     <w:basedOn w:val="6"/>
     <w:link w:val="3"/>
+    <w:qFormat/>
     <w:uiPriority w:val="0"/>
     <w:rPr>
       <w:rFonts w:asciiTheme="minorHAnsi" w:hAnsiTheme="minorHAnsi" w:eastAsiaTheme="minorEastAsia" w:cstheme="minorBidi"/>
@@ -19345,6 +19518,7 @@
     <w:name w:val="页脚 Char"/>
     <w:basedOn w:val="6"/>
     <w:link w:val="2"/>
+    <w:qFormat/>
     <w:uiPriority w:val="0"/>
     <w:rPr>
       <w:rFonts w:asciiTheme="minorHAnsi" w:hAnsiTheme="minorHAnsi" w:eastAsiaTheme="minorEastAsia" w:cstheme="minorBidi"/>

--- a/计算结果.docx
+++ b/计算结果.docx
@@ -5970,6 +5970,12 @@
             <w:insideV w:val="single" w:color="auto" w:sz="4" w:space="0"/>
           </w:tblBorders>
           <w:tblLayout w:type="fixed"/>
+          <w:tblCellMar>
+            <w:top w:w="0" w:type="dxa"/>
+            <w:left w:w="108" w:type="dxa"/>
+            <w:bottom w:w="0" w:type="dxa"/>
+            <w:right w:w="108" w:type="dxa"/>
+          </w:tblCellMar>
         </w:tblPrEx>
         <w:trPr>
           <w:trHeight w:val="389" w:hRule="atLeast"/>
@@ -9362,6 +9368,14 @@
       </w:tblGrid>
       <w:tr>
         <w:tblPrEx>
+          <w:tblBorders>
+            <w:top w:val="single" w:color="auto" w:sz="4" w:space="0"/>
+            <w:left w:val="single" w:color="auto" w:sz="4" w:space="0"/>
+            <w:bottom w:val="single" w:color="auto" w:sz="4" w:space="0"/>
+            <w:right w:val="single" w:color="auto" w:sz="4" w:space="0"/>
+            <w:insideH w:val="single" w:color="auto" w:sz="4" w:space="0"/>
+            <w:insideV w:val="single" w:color="auto" w:sz="4" w:space="0"/>
+          </w:tblBorders>
           <w:tblLayout w:type="fixed"/>
           <w:tblCellMar>
             <w:top w:w="0" w:type="dxa"/>
@@ -12022,6 +12036,12 @@
             <w:insideV w:val="single" w:color="auto" w:sz="4" w:space="0"/>
           </w:tblBorders>
           <w:tblLayout w:type="fixed"/>
+          <w:tblCellMar>
+            <w:top w:w="0" w:type="dxa"/>
+            <w:left w:w="108" w:type="dxa"/>
+            <w:bottom w:w="0" w:type="dxa"/>
+            <w:right w:w="108" w:type="dxa"/>
+          </w:tblCellMar>
         </w:tblPrEx>
         <w:trPr>
           <w:trHeight w:val="389" w:hRule="atLeast"/>
@@ -16303,6 +16323,12 @@
       <w:tr>
         <w:tblPrEx>
           <w:tblLayout w:type="fixed"/>
+          <w:tblCellMar>
+            <w:top w:w="0" w:type="dxa"/>
+            <w:left w:w="0" w:type="dxa"/>
+            <w:bottom w:w="0" w:type="dxa"/>
+            <w:right w:w="0" w:type="dxa"/>
+          </w:tblCellMar>
         </w:tblPrEx>
         <w:trPr>
           <w:trHeight w:val="460" w:hRule="atLeast"/>
@@ -18434,6 +18460,7 @@
         <w:pStyle w:val="12"/>
         <w:widowControl w:val="0"/>
         <w:numPr>
+          <w:ilvl w:val="0"/>
           <w:numId w:val="0"/>
         </w:numPr>
         <w:ind w:firstLine="420" w:firstLineChars="0"/>
@@ -18452,7 +18479,27 @@
           <w:bCs/>
           <w:lang w:val="en-US" w:eastAsia="zh-CN"/>
         </w:rPr>
-        <w:t>修改了part-node-load，看是不是此原因</w:t>
+        <w:t>修改了</w:t>
+      </w:r>
+      <w:bookmarkStart w:id="7" w:name="OLE_LINK1"/>
+      <w:r>
+        <w:rPr>
+          <w:rFonts w:hint="eastAsia"/>
+          <w:b/>
+          <w:bCs/>
+          <w:lang w:val="en-US" w:eastAsia="zh-CN"/>
+        </w:rPr>
+        <w:t>part-node-load</w:t>
+      </w:r>
+      <w:bookmarkEnd w:id="7"/>
+      <w:r>
+        <w:rPr>
+          <w:rFonts w:hint="eastAsia"/>
+          <w:b/>
+          <w:bCs/>
+          <w:lang w:val="en-US" w:eastAsia="zh-CN"/>
+        </w:rPr>
+        <w:t>，看是不是此原因</w:t>
       </w:r>
     </w:p>
     <w:p>
@@ -18460,6 +18507,125 @@
         <w:pStyle w:val="12"/>
         <w:widowControl w:val="0"/>
         <w:numPr>
+          <w:ilvl w:val="0"/>
+          <w:numId w:val="0"/>
+        </w:numPr>
+        <w:ind w:firstLine="420" w:firstLineChars="0"/>
+        <w:jc w:val="left"/>
+      </w:pPr>
+      <w:r>
+        <w:drawing>
+          <wp:inline distT="0" distB="0" distL="114300" distR="114300">
+            <wp:extent cx="5715000" cy="2740660"/>
+            <wp:effectExtent l="0" t="0" r="0" b="2540"/>
+            <wp:docPr id="35" name="图片 1"/>
+            <wp:cNvGraphicFramePr>
+              <a:graphicFrameLocks xmlns:a="http://schemas.openxmlformats.org/drawingml/2006/main" noChangeAspect="1"/>
+            </wp:cNvGraphicFramePr>
+            <a:graphic xmlns:a="http://schemas.openxmlformats.org/drawingml/2006/main">
+              <a:graphicData uri="http://schemas.openxmlformats.org/drawingml/2006/picture">
+                <pic:pic xmlns:pic="http://schemas.openxmlformats.org/drawingml/2006/picture">
+                  <pic:nvPicPr>
+                    <pic:cNvPr id="35" name="图片 1"/>
+                    <pic:cNvPicPr>
+                      <a:picLocks noChangeAspect="1"/>
+                    </pic:cNvPicPr>
+                  </pic:nvPicPr>
+                  <pic:blipFill>
+                    <a:blip r:embed="rId32"/>
+                    <a:stretch>
+                      <a:fillRect/>
+                    </a:stretch>
+                  </pic:blipFill>
+                  <pic:spPr>
+                    <a:xfrm>
+                      <a:off x="0" y="0"/>
+                      <a:ext cx="5715000" cy="2740660"/>
+                    </a:xfrm>
+                    <a:prstGeom prst="rect">
+                      <a:avLst/>
+                    </a:prstGeom>
+                    <a:noFill/>
+                    <a:ln w="9525">
+                      <a:noFill/>
+                    </a:ln>
+                  </pic:spPr>
+                </pic:pic>
+              </a:graphicData>
+            </a:graphic>
+          </wp:inline>
+        </w:drawing>
+      </w:r>
+    </w:p>
+    <w:p>
+      <w:pPr>
+        <w:pStyle w:val="12"/>
+        <w:widowControl w:val="0"/>
+        <w:numPr>
+          <w:ilvl w:val="0"/>
+          <w:numId w:val="0"/>
+        </w:numPr>
+        <w:ind w:firstLine="420" w:firstLineChars="0"/>
+        <w:jc w:val="left"/>
+        <w:rPr>
+          <w:rFonts w:hint="eastAsia"/>
+          <w:b/>
+          <w:bCs/>
+          <w:lang w:val="en-US" w:eastAsia="zh-CN"/>
+        </w:rPr>
+      </w:pPr>
+      <w:r>
+        <w:rPr>
+          <w:rFonts w:hint="eastAsia"/>
+          <w:lang w:val="en-US" w:eastAsia="zh-CN"/>
+        </w:rPr>
+        <w:t>不是</w:t>
+      </w:r>
+      <w:r>
+        <w:rPr>
+          <w:rFonts w:hint="eastAsia"/>
+          <w:b/>
+          <w:bCs/>
+          <w:lang w:val="en-US" w:eastAsia="zh-CN"/>
+        </w:rPr>
+        <w:t>part-node-load的原因；</w:t>
+      </w:r>
+    </w:p>
+    <w:p>
+      <w:pPr>
+        <w:pStyle w:val="12"/>
+        <w:widowControl w:val="0"/>
+        <w:numPr>
+          <w:ilvl w:val="0"/>
+          <w:numId w:val="0"/>
+        </w:numPr>
+        <w:ind w:firstLine="420" w:firstLineChars="0"/>
+        <w:jc w:val="left"/>
+        <w:rPr>
+          <w:rFonts w:hint="eastAsia"/>
+          <w:b/>
+          <w:bCs/>
+          <w:lang w:val="en-US" w:eastAsia="zh-CN"/>
+        </w:rPr>
+      </w:pPr>
+      <w:r>
+        <w:rPr>
+          <w:rFonts w:hint="eastAsia"/>
+          <w:b/>
+          <w:bCs/>
+          <w:lang w:val="en-US" w:eastAsia="zh-CN"/>
+        </w:rPr>
+        <w:t>网格的原因？</w:t>
+      </w:r>
+      <w:bookmarkStart w:id="8" w:name="_GoBack"/>
+      <w:bookmarkEnd w:id="8"/>
+    </w:p>
+    <w:p>
+      <w:pPr>
+        <w:pStyle w:val="12"/>
+        <w:widowControl w:val="0"/>
+        <w:numPr>
+          <w:ilvl w:val="0"/>
           <w:numId w:val="0"/>
         </w:numPr>
         <w:ind w:firstLine="420" w:firstLineChars="0"/>
@@ -18507,12 +18673,11 @@
         <w:pStyle w:val="12"/>
         <w:widowControl w:val="0"/>
         <w:numPr>
+          <w:ilvl w:val="0"/>
           <w:numId w:val="0"/>
         </w:numPr>
         <w:jc w:val="both"/>
       </w:pPr>
-      <w:bookmarkStart w:id="7" w:name="_GoBack"/>
-      <w:bookmarkEnd w:id="7"/>
     </w:p>
     <w:p>
       <w:r>
@@ -21256,7 +21421,7 @@
     <w:lsdException w:qFormat="1" w:unhideWhenUsed="0" w:uiPriority="0" w:semiHidden="0" w:name="Title"/>
     <w:lsdException w:unhideWhenUsed="0" w:uiPriority="0" w:semiHidden="0" w:name="Closing"/>
     <w:lsdException w:unhideWhenUsed="0" w:uiPriority="0" w:semiHidden="0" w:name="Signature"/>
-    <w:lsdException w:uiPriority="1" w:name="Default Paragraph Font"/>
+    <w:lsdException w:uiPriority="1" w:semiHidden="0" w:name="Default Paragraph Font"/>
     <w:lsdException w:unhideWhenUsed="0" w:uiPriority="0" w:semiHidden="0" w:name="Body Text"/>
     <w:lsdException w:unhideWhenUsed="0" w:uiPriority="0" w:semiHidden="0" w:name="Body Text Indent"/>
     <w:lsdException w:unhideWhenUsed="0" w:uiPriority="0" w:semiHidden="0" w:name="List Continue"/>
@@ -21294,7 +21459,7 @@
     <w:lsdException w:unhideWhenUsed="0" w:uiPriority="0" w:semiHidden="0" w:name="HTML Sample"/>
     <w:lsdException w:unhideWhenUsed="0" w:uiPriority="0" w:semiHidden="0" w:name="HTML Typewriter"/>
     <w:lsdException w:unhideWhenUsed="0" w:uiPriority="0" w:semiHidden="0" w:name="HTML Variable"/>
-    <w:lsdException w:qFormat="1" w:uiPriority="99" w:name="Normal Table"/>
+    <w:lsdException w:qFormat="1" w:uiPriority="99" w:semiHidden="0" w:name="Normal Table"/>
     <w:lsdException w:unhideWhenUsed="0" w:uiPriority="0" w:semiHidden="0" w:name="annotation subject"/>
     <w:lsdException w:uiPriority="0" w:name="Table Simple 1"/>
     <w:lsdException w:uiPriority="0" w:name="Table Simple 2"/>

--- a/计算结果.docx
+++ b/计算结果.docx
@@ -4203,15 +4203,7 @@
           <w:b/>
           <w:bCs/>
         </w:rPr>
-        <w:t xml:space="preserve">A continuum damage model for composite </w:t>
-      </w:r>
-      <w:r>
-        <w:rPr>
-          <w:rFonts w:hint="eastAsia"/>
-          <w:b/>
-          <w:bCs/>
-        </w:rPr>
-        <w:t xml:space="preserve">laminates: Part II </w:t>
+        <w:t xml:space="preserve">A continuum damage model for composite laminates: Part II </w:t>
       </w:r>
       <w:r>
         <w:rPr>
@@ -4483,15 +4475,7 @@
           <w:b/>
           <w:bCs/>
         </w:rPr>
-        <w:t xml:space="preserve">Progressive damage modeling in fiber-reinforced </w:t>
-      </w:r>
-      <w:r>
-        <w:rPr>
-          <w:rFonts w:hint="eastAsia"/>
-          <w:b/>
-          <w:bCs/>
-        </w:rPr>
-        <w:t>materials</w:t>
+        <w:t>Progressive damage modeling in fiber-reinforced materials</w:t>
       </w:r>
     </w:p>
     <w:p>
@@ -17640,16 +17624,8 @@
         <w:t>0/90:</w:t>
       </w:r>
     </w:p>
+    <w:p/>
     <w:p>
-      <w:bookmarkStart w:id="6" w:name="_GoBack"/>
-      <w:bookmarkEnd w:id="6"/>
-    </w:p>
-    <w:p>
-      <w:pPr>
-        <w:rPr>
-          <w:rFonts w:hint="eastAsia"/>
-        </w:rPr>
-      </w:pPr>
       <w:r>
         <w:rPr>
           <w:noProof/>
@@ -18223,7 +18199,7 @@
               <w:pStyle w:val="a6"/>
               <w:widowControl/>
             </w:pPr>
-            <w:bookmarkStart w:id="7" w:name="OLE_LINK15"/>
+            <w:bookmarkStart w:id="6" w:name="OLE_LINK15"/>
             <w:r>
               <w:rPr>
                 <w:rFonts w:ascii="Times New Roman" w:hAnsi="Times New Roman"/>
@@ -18233,7 +18209,7 @@
               </w:rPr>
               <w:t>[0/90]5</w:t>
             </w:r>
-            <w:bookmarkEnd w:id="7"/>
+            <w:bookmarkEnd w:id="6"/>
           </w:p>
         </w:tc>
         <w:tc>
@@ -18719,16 +18695,61 @@
           <w:b/>
           <w:bCs/>
         </w:rPr>
-        <w:t>的不一致</w:t>
-      </w:r>
-      <w:r>
+        <w:t>的不一致？</w:t>
+      </w:r>
+    </w:p>
+    <w:p>
+      <w:pPr>
+        <w:jc w:val="left"/>
         <w:rPr>
           <w:rFonts w:hint="eastAsia"/>
           <w:b/>
           <w:bCs/>
         </w:rPr>
-        <w:t>？</w:t>
-      </w:r>
+      </w:pPr>
+      <w:bookmarkStart w:id="7" w:name="_GoBack"/>
+      <w:r>
+        <w:rPr>
+          <w:noProof/>
+        </w:rPr>
+        <w:lastRenderedPageBreak/>
+        <w:drawing>
+          <wp:inline distT="0" distB="0" distL="0" distR="0" wp14:anchorId="732BFE4F" wp14:editId="65BEE520">
+            <wp:extent cx="5534025" cy="3495647"/>
+            <wp:effectExtent l="0" t="0" r="0" b="0"/>
+            <wp:docPr id="33" name="图片 33"/>
+            <wp:cNvGraphicFramePr>
+              <a:graphicFrameLocks xmlns:a="http://schemas.openxmlformats.org/drawingml/2006/main" noChangeAspect="1"/>
+            </wp:cNvGraphicFramePr>
+            <a:graphic xmlns:a="http://schemas.openxmlformats.org/drawingml/2006/main">
+              <a:graphicData uri="http://schemas.openxmlformats.org/drawingml/2006/picture">
+                <pic:pic xmlns:pic="http://schemas.openxmlformats.org/drawingml/2006/picture">
+                  <pic:nvPicPr>
+                    <pic:cNvPr id="1" name=""/>
+                    <pic:cNvPicPr/>
+                  </pic:nvPicPr>
+                  <pic:blipFill>
+                    <a:blip r:embed="rId35"/>
+                    <a:stretch>
+                      <a:fillRect/>
+                    </a:stretch>
+                  </pic:blipFill>
+                  <pic:spPr>
+                    <a:xfrm>
+                      <a:off x="0" y="0"/>
+                      <a:ext cx="5544607" cy="3502331"/>
+                    </a:xfrm>
+                    <a:prstGeom prst="rect">
+                      <a:avLst/>
+                    </a:prstGeom>
+                  </pic:spPr>
+                </pic:pic>
+              </a:graphicData>
+            </a:graphic>
+          </wp:inline>
+        </w:drawing>
+      </w:r>
+      <w:bookmarkEnd w:id="7"/>
     </w:p>
     <w:p>
       <w:pPr>
@@ -18777,7 +18798,6 @@
         <w:rPr>
           <w:noProof/>
         </w:rPr>
-        <w:lastRenderedPageBreak/>
         <w:drawing>
           <wp:inline distT="0" distB="0" distL="114300" distR="114300">
             <wp:extent cx="5715000" cy="2740660"/>
@@ -18796,7 +18816,7 @@
                     </pic:cNvPicPr>
                   </pic:nvPicPr>
                   <pic:blipFill>
-                    <a:blip r:embed="rId35"/>
+                    <a:blip r:embed="rId36"/>
                     <a:stretch>
                       <a:fillRect/>
                     </a:stretch>
@@ -18945,19 +18965,7 @@
         <w:rPr>
           <w:rFonts w:hint="eastAsia"/>
         </w:rPr>
-        <w:t>的极限载荷计算结果还要小，初始增量步和最小增量步到底对结果有什么影响</w:t>
-      </w:r>
-      <w:r>
-        <w:rPr>
-          <w:rFonts w:hint="eastAsia"/>
-        </w:rPr>
-        <w:t>？</w:t>
-      </w:r>
-      <w:r>
-        <w:rPr>
-          <w:rFonts w:hint="eastAsia"/>
-        </w:rPr>
-        <w:t>可能并不是增量步的影响</w:t>
+        <w:t>的极限载荷计算结果还要小，初始增量步和最小增量步到底对结果有什么影响？可能并不是增量步的影响</w:t>
       </w:r>
     </w:p>
     <w:p>
@@ -21225,50 +21233,7 @@
         <w:rPr>
           <w:rFonts w:ascii="宋体" w:eastAsia="宋体" w:hAnsi="宋体" w:cs="宋体" w:hint="eastAsia"/>
         </w:rPr>
-        <w:lastRenderedPageBreak/>
-        <w:t>60_0.5_60</w:t>
-      </w:r>
-      <w:r>
-        <w:rPr>
-          <w:rFonts w:ascii="宋体" w:eastAsia="宋体" w:hAnsi="宋体" w:cs="宋体" w:hint="eastAsia"/>
-        </w:rPr>
-        <w:t>和</w:t>
-      </w:r>
-      <w:r>
-        <w:rPr>
-          <w:rFonts w:ascii="宋体" w:eastAsia="宋体" w:hAnsi="宋体" w:cs="宋体" w:hint="eastAsia"/>
-        </w:rPr>
-        <w:t>60_2.5_60</w:t>
-      </w:r>
-      <w:r>
-        <w:rPr>
-          <w:rFonts w:ascii="宋体" w:eastAsia="宋体" w:hAnsi="宋体" w:cs="宋体" w:hint="eastAsia"/>
-        </w:rPr>
-        <w:t>相比，从位移载荷曲线上来看，</w:t>
-      </w:r>
-      <w:r>
-        <w:rPr>
-          <w:rFonts w:ascii="宋体" w:eastAsia="宋体" w:hAnsi="宋体" w:cs="宋体" w:hint="eastAsia"/>
-        </w:rPr>
-        <w:t>60_0.5_60</w:t>
-      </w:r>
-      <w:r>
-        <w:rPr>
-          <w:rFonts w:ascii="宋体" w:eastAsia="宋体" w:hAnsi="宋体" w:cs="宋体" w:hint="eastAsia"/>
-        </w:rPr>
-        <w:t>更加符合试验，</w:t>
-      </w:r>
-      <w:r>
-        <w:rPr>
-          <w:rFonts w:ascii="宋体" w:eastAsia="宋体" w:hAnsi="宋体" w:cs="宋体" w:hint="eastAsia"/>
-        </w:rPr>
-        <w:t>60_2.5_60</w:t>
-      </w:r>
-      <w:r>
-        <w:rPr>
-          <w:rFonts w:ascii="宋体" w:eastAsia="宋体" w:hAnsi="宋体" w:cs="宋体" w:hint="eastAsia"/>
-        </w:rPr>
-        <w:t>失效太早，而且比较乱。</w:t>
+        <w:t>60_0.5_60和60_2.5_60相比，从位移载荷曲线上来看，60_0.5_60更加符合试验，60_2.5_60失效太早，而且比较乱。</w:t>
       </w:r>
     </w:p>
     <w:p>
@@ -21281,13 +21246,7 @@
         <w:rPr>
           <w:rFonts w:ascii="宋体" w:eastAsia="宋体" w:hAnsi="宋体" w:cs="宋体" w:hint="eastAsia"/>
         </w:rPr>
-        <w:t>试验</w:t>
-      </w:r>
-      <w:r>
-        <w:rPr>
-          <w:rFonts w:ascii="宋体" w:eastAsia="宋体" w:hAnsi="宋体" w:cs="宋体" w:hint="eastAsia"/>
-        </w:rPr>
-        <w:t>90_0.5_60,90_2.5_60,</w:t>
+        <w:t>试验90_0.5_60,90_2.5_60,</w:t>
       </w:r>
     </w:p>
     <w:p>
@@ -21307,43 +21266,7 @@
         <w:rPr>
           <w:rFonts w:ascii="宋体" w:eastAsia="宋体" w:hAnsi="宋体" w:cs="宋体" w:hint="eastAsia"/>
         </w:rPr>
-        <w:t>由于计算的太慢（增量步间隔太小），</w:t>
-      </w:r>
-      <w:r>
-        <w:rPr>
-          <w:rFonts w:ascii="宋体" w:eastAsia="宋体" w:hAnsi="宋体" w:cs="宋体" w:hint="eastAsia"/>
-        </w:rPr>
-        <w:t>4000</w:t>
-      </w:r>
-      <w:r>
-        <w:rPr>
-          <w:rFonts w:ascii="宋体" w:eastAsia="宋体" w:hAnsi="宋体" w:cs="宋体" w:hint="eastAsia"/>
-        </w:rPr>
-        <w:t>步都算不完，所以把密度从</w:t>
-      </w:r>
-      <w:r>
-        <w:rPr>
-          <w:rFonts w:ascii="宋体" w:eastAsia="宋体" w:hAnsi="宋体" w:cs="宋体" w:hint="eastAsia"/>
-        </w:rPr>
-        <w:t>0.001</w:t>
-      </w:r>
-      <w:r>
-        <w:rPr>
-          <w:rFonts w:ascii="宋体" w:eastAsia="宋体" w:hAnsi="宋体" w:cs="宋体" w:hint="eastAsia"/>
-        </w:rPr>
-        <w:t>增至</w:t>
-      </w:r>
-      <w:r>
-        <w:rPr>
-          <w:rFonts w:ascii="宋体" w:eastAsia="宋体" w:hAnsi="宋体" w:cs="宋体" w:hint="eastAsia"/>
-        </w:rPr>
-        <w:t>1.</w:t>
-      </w:r>
-      <w:r>
-        <w:rPr>
-          <w:rFonts w:ascii="宋体" w:eastAsia="宋体" w:hAnsi="宋体" w:cs="宋体" w:hint="eastAsia"/>
-        </w:rPr>
-        <w:t>。</w:t>
+        <w:t>由于计算的太慢（增量步间隔太小），4000步都算不完，所以把密度从0.001增至1.。</w:t>
       </w:r>
     </w:p>
     <w:p/>
@@ -21801,7 +21724,7 @@
     <w:lsdException w:name="Table Web 1" w:semiHidden="1" w:unhideWhenUsed="1"/>
     <w:lsdException w:name="Table Web 2" w:semiHidden="1" w:unhideWhenUsed="1"/>
     <w:lsdException w:name="Table Web 3" w:semiHidden="1" w:unhideWhenUsed="1"/>
-    <w:lsdException w:name="Table Grid" w:semiHidden="1" w:unhideWhenUsed="1" w:qFormat="1"/>
+    <w:lsdException w:name="Table Grid" w:qFormat="1"/>
     <w:lsdException w:name="Table Theme" w:semiHidden="1" w:unhideWhenUsed="1"/>
     <w:lsdException w:name="Placeholder Text" w:semiHidden="1" w:uiPriority="99"/>
     <w:lsdException w:name="No Spacing" w:uiPriority="99"/>
@@ -22475,7 +22398,7 @@
 </file>
 
 <file path=customXml/itemProps2.xml><?xml version="1.0" encoding="utf-8"?>
-<ds:datastoreItem xmlns:ds="http://schemas.openxmlformats.org/officeDocument/2006/customXml" ds:itemID="{5BF1A231-7775-4D98-A325-27826BB5AD0C}">
+<ds:datastoreItem xmlns:ds="http://schemas.openxmlformats.org/officeDocument/2006/customXml" ds:itemID="{1C7D9A3A-3168-4005-A9E1-29144C92DEFD}">
   <ds:schemaRefs>
     <ds:schemaRef ds:uri="http://schemas.openxmlformats.org/officeDocument/2006/bibliography"/>
   </ds:schemaRefs>

--- a/计算结果.docx
+++ b/计算结果.docx
@@ -14475,6 +14475,12 @@
       <w:tr>
         <w:tblPrEx>
           <w:tblLayout w:type="fixed"/>
+          <w:tblCellMar>
+            <w:top w:w="0" w:type="dxa"/>
+            <w:left w:w="0" w:type="dxa"/>
+            <w:bottom w:w="0" w:type="dxa"/>
+            <w:right w:w="0" w:type="dxa"/>
+          </w:tblCellMar>
         </w:tblPrEx>
         <w:trPr>
           <w:trHeight w:val="320" w:hRule="atLeast"/>
@@ -21888,8 +21894,6 @@
           <w:szCs w:val="28"/>
         </w:rPr>
       </w:pPr>
-      <w:bookmarkStart w:id="11" w:name="_GoBack"/>
-      <w:bookmarkEnd w:id="11"/>
     </w:p>
     <w:p>
       <w:pPr>
@@ -22310,7 +22314,7 @@
           <w:szCs w:val="36"/>
         </w:rPr>
         <w:pict>
-          <v:shape id="_x0000_s1042" o:spid="_x0000_s1042" o:spt="75" alt="" type="#_x0000_t75" style="position:absolute;left:0pt;margin-left:187.5pt;margin-top:78.7pt;height:13.95pt;width:15pt;z-index:254237696;mso-width-relative:page;mso-height-relative:page;" o:ole="t" fillcolor="#FF0000" filled="t" o:preferrelative="t" stroked="f" coordsize="21600,21600">
+          <v:shape id="_x0000_s1042" o:spid="_x0000_s1042" o:spt="75" type="#_x0000_t75" style="position:absolute;left:0pt;margin-left:187.5pt;margin-top:78.7pt;height:13.95pt;width:15pt;z-index:254237696;mso-width-relative:page;mso-height-relative:page;" o:ole="t" fillcolor="#FF0000" filled="t" o:preferrelative="t" stroked="f" coordsize="21600,21600">
             <v:path/>
             <v:fill on="t" color2="#FFFFFF" focussize="0,0"/>
             <v:stroke on="f"/>
@@ -22331,7 +22335,7 @@
           <w:szCs w:val="36"/>
         </w:rPr>
         <w:pict>
-          <v:shape id="_x0000_s1043" o:spid="_x0000_s1043" o:spt="75" alt="" type="#_x0000_t75" style="position:absolute;left:0pt;margin-left:194.25pt;margin-top:96.7pt;height:13.95pt;width:15pt;z-index:255527936;mso-width-relative:page;mso-height-relative:page;" o:ole="t" fillcolor="#FF0000" filled="t" o:preferrelative="t" stroked="f" coordsize="21600,21600">
+          <v:shape id="_x0000_s1043" o:spid="_x0000_s1043" o:spt="75" type="#_x0000_t75" style="position:absolute;left:0pt;margin-left:194.25pt;margin-top:96.7pt;height:13.95pt;width:15pt;z-index:255527936;mso-width-relative:page;mso-height-relative:page;" o:ole="t" fillcolor="#FF0000" filled="t" o:preferrelative="t" stroked="f" coordsize="21600,21600">
             <v:path/>
             <v:fill on="t" color2="#FFFFFF" focussize="0,0"/>
             <v:stroke on="f"/>
@@ -22352,7 +22356,7 @@
           <w:szCs w:val="36"/>
         </w:rPr>
         <w:pict>
-          <v:shape id="_x0000_s1041" o:spid="_x0000_s1041" o:spt="75" alt="" type="#_x0000_t75" style="position:absolute;left:0pt;margin-left:171pt;margin-top:67.3pt;height:13.95pt;width:16pt;z-index:252947456;mso-width-relative:page;mso-height-relative:page;" o:ole="t" fillcolor="#FF0000" filled="t" o:preferrelative="t" stroked="f" coordsize="21600,21600">
+          <v:shape id="_x0000_s1041" o:spid="_x0000_s1041" o:spt="75" type="#_x0000_t75" style="position:absolute;left:0pt;margin-left:171pt;margin-top:67.3pt;height:13.95pt;width:16pt;z-index:252947456;mso-width-relative:page;mso-height-relative:page;" o:ole="t" fillcolor="#FF0000" filled="t" o:preferrelative="t" stroked="f" coordsize="21600,21600">
             <v:path/>
             <v:fill on="t" color2="#FFFFFF" focussize="0,0"/>
             <v:stroke on="f"/>
@@ -22373,7 +22377,7 @@
           <w:szCs w:val="36"/>
         </w:rPr>
         <w:pict>
-          <v:shape id="_x0000_s1040" o:spid="_x0000_s1040" o:spt="75" alt="" type="#_x0000_t75" style="position:absolute;left:0pt;margin-left:266.25pt;margin-top:18.55pt;height:13pt;width:10pt;z-index:252660736;mso-width-relative:page;mso-height-relative:page;" o:ole="t" fillcolor="#FF0000" filled="t" o:preferrelative="t" stroked="f" coordsize="21600,21600">
+          <v:shape id="_x0000_s1040" o:spid="_x0000_s1040" o:spt="75" type="#_x0000_t75" style="position:absolute;left:0pt;margin-left:266.25pt;margin-top:18.55pt;height:13pt;width:10pt;z-index:252660736;mso-width-relative:page;mso-height-relative:page;" o:ole="t" fillcolor="#FF0000" filled="t" o:preferrelative="t" stroked="f" coordsize="21600,21600">
             <v:path/>
             <v:fill on="t" color2="#FFFFFF" focussize="0,0"/>
             <v:stroke on="f"/>
@@ -22394,7 +22398,7 @@
           <w:szCs w:val="36"/>
         </w:rPr>
         <w:pict>
-          <v:shape id="_x0000_s1039" o:spid="_x0000_s1039" o:spt="75" alt="" type="#_x0000_t75" style="position:absolute;left:0pt;margin-left:141.75pt;margin-top:121.3pt;height:13pt;width:10pt;z-index:252374016;mso-width-relative:page;mso-height-relative:page;" o:ole="t" fillcolor="#FF0000" filled="t" o:preferrelative="t" stroked="f" coordsize="21600,21600">
+          <v:shape id="_x0000_s1039" o:spid="_x0000_s1039" o:spt="75" type="#_x0000_t75" style="position:absolute;left:0pt;margin-left:141.75pt;margin-top:121.3pt;height:13pt;width:10pt;z-index:252374016;mso-width-relative:page;mso-height-relative:page;" o:ole="t" fillcolor="#FF0000" filled="t" o:preferrelative="t" stroked="f" coordsize="21600,21600">
             <v:path/>
             <v:fill on="t" color2="#FFFFFF" focussize="0,0"/>
             <v:stroke on="f"/>
@@ -22458,7 +22462,7 @@
           <w:szCs w:val="36"/>
         </w:rPr>
         <w:pict>
-          <v:shape id="_x0000_s1038" o:spid="_x0000_s1038" o:spt="75" alt="" type="#_x0000_t75" style="position:absolute;left:0pt;margin-left:169.5pt;margin-top:15.4pt;height:13.95pt;width:37pt;z-index:252087296;mso-width-relative:page;mso-height-relative:page;" o:ole="t" fillcolor="#FF0000" filled="t" o:preferrelative="t" stroked="f" coordsize="21600,21600">
+          <v:shape id="_x0000_s1038" o:spid="_x0000_s1038" o:spt="75" type="#_x0000_t75" style="position:absolute;left:0pt;margin-left:169.5pt;margin-top:15.4pt;height:13.95pt;width:37pt;z-index:252087296;mso-width-relative:page;mso-height-relative:page;" o:ole="t" fillcolor="#FF0000" filled="t" o:preferrelative="t" stroked="f" coordsize="21600,21600">
             <v:path/>
             <v:fill on="t" color2="#FFFFFF" focussize="0,0"/>
             <v:stroke on="f"/>
@@ -22479,7 +22483,7 @@
           <w:szCs w:val="36"/>
         </w:rPr>
         <w:pict>
-          <v:shape id="_x0000_s1037" o:spid="_x0000_s1037" o:spt="75" alt="" type="#_x0000_t75" style="position:absolute;left:0pt;margin-left:114.75pt;margin-top:58.9pt;height:13.95pt;width:9pt;z-index:251943936;mso-width-relative:page;mso-height-relative:page;" o:ole="t" fillcolor="#FF0000" filled="t" o:preferrelative="t" stroked="f" coordsize="21600,21600">
+          <v:shape id="_x0000_s1037" o:spid="_x0000_s1037" o:spt="75" type="#_x0000_t75" style="position:absolute;left:0pt;margin-left:114.75pt;margin-top:58.9pt;height:13.95pt;width:9pt;z-index:251943936;mso-width-relative:page;mso-height-relative:page;" o:ole="t" fillcolor="#FF0000" filled="t" o:preferrelative="t" stroked="f" coordsize="21600,21600">
             <v:path/>
             <v:fill on="t" color2="#FFFFFF" focussize="0,0"/>
             <v:stroke on="f"/>
@@ -22522,6 +22526,240 @@
           <w:szCs w:val="36"/>
         </w:rPr>
       </w:pPr>
+      <w:bookmarkStart w:id="11" w:name="_GoBack"/>
+      <w:r>
+        <w:rPr>
+          <w:b/>
+          <w:bCs/>
+          <w:position w:val="-4"/>
+          <w:sz w:val="32"/>
+          <w:szCs w:val="36"/>
+        </w:rPr>
+        <w:pict>
+          <v:shape id="_x0000_s1052" o:spid="_x0000_s1052" o:spt="75" alt="" type="#_x0000_t75" style="position:absolute;left:0pt;margin-left:221.25pt;margin-top:87.85pt;height:13.95pt;width:13.95pt;z-index:290364416;mso-width-relative:page;mso-height-relative:page;" o:ole="t" fillcolor="#FF0000" filled="t" o:preferrelative="t" stroked="f" coordsize="21600,21600">
+            <v:path/>
+            <v:fill on="t" color2="#FFFFFF" focussize="0,0"/>
+            <v:stroke on="f"/>
+            <v:imagedata r:id="rId72" o:title=""/>
+            <o:lock v:ext="edit" aspectratio="t"/>
+          </v:shape>
+          <o:OLEObject Type="Embed" ProgID="Equation.3" ShapeID="_x0000_s1052" DrawAspect="Content" ObjectID="_1468075743" r:id="rId71">
+            <o:LockedField>false</o:LockedField>
+          </o:OLEObject>
+        </w:pict>
+      </w:r>
+      <w:bookmarkEnd w:id="11"/>
+      <w:r>
+        <w:rPr>
+          <w:b/>
+          <w:bCs/>
+          <w:position w:val="-4"/>
+          <w:sz w:val="32"/>
+          <w:szCs w:val="36"/>
+        </w:rPr>
+        <w:pict>
+          <v:shape id="_x0000_s1051" o:spid="_x0000_s1051" o:spt="75" alt="" type="#_x0000_t75" style="position:absolute;left:0pt;margin-left:202.5pt;margin-top:79.6pt;height:13.95pt;width:15pt;z-index:277462016;mso-width-relative:page;mso-height-relative:page;" o:ole="t" fillcolor="#FF0000" filled="t" o:preferrelative="t" stroked="f" coordsize="21600,21600">
+            <v:path/>
+            <v:fill on="t" color2="#FFFFFF" focussize="0,0"/>
+            <v:stroke on="f"/>
+            <v:imagedata r:id="rId74" o:title=""/>
+            <o:lock v:ext="edit" aspectratio="t"/>
+          </v:shape>
+          <o:OLEObject Type="Embed" ProgID="Equation.3" ShapeID="_x0000_s1051" DrawAspect="Content" ObjectID="_1468075744" r:id="rId73">
+            <o:LockedField>false</o:LockedField>
+          </o:OLEObject>
+        </w:pict>
+      </w:r>
+      <w:r>
+        <w:rPr>
+          <w:b/>
+          <w:bCs/>
+          <w:position w:val="-4"/>
+          <w:sz w:val="32"/>
+          <w:szCs w:val="36"/>
+        </w:rPr>
+        <w:pict>
+          <v:shape id="_x0000_s1050" o:spid="_x0000_s1050" o:spt="75" type="#_x0000_t75" style="position:absolute;left:0pt;margin-left:183pt;margin-top:77.2pt;height:13.95pt;width:15pt;z-index:264559616;mso-width-relative:page;mso-height-relative:page;" o:ole="t" fillcolor="#FF0000" filled="t" o:preferrelative="t" stroked="f" coordsize="21600,21600">
+            <v:path/>
+            <v:fill on="t" color2="#FFFFFF" focussize="0,0"/>
+            <v:stroke on="f"/>
+            <v:imagedata r:id="rId58" o:title=""/>
+            <o:lock v:ext="edit" aspectratio="t"/>
+          </v:shape>
+          <o:OLEObject Type="Embed" ProgID="Equation.3" ShapeID="_x0000_s1050" DrawAspect="Content" ObjectID="_1468075745" r:id="rId75">
+            <o:LockedField>false</o:LockedField>
+          </o:OLEObject>
+        </w:pict>
+      </w:r>
+      <w:r>
+        <w:rPr>
+          <w:b/>
+          <w:bCs/>
+          <w:position w:val="-4"/>
+          <w:sz w:val="32"/>
+          <w:szCs w:val="36"/>
+        </w:rPr>
+        <w:pict>
+          <v:shape id="_x0000_s1049" o:spid="_x0000_s1049" o:spt="75" type="#_x0000_t75" style="position:absolute;left:0pt;margin-left:160.5pt;margin-top:68.2pt;height:13.95pt;width:15pt;z-index:260688896;mso-width-relative:page;mso-height-relative:page;" o:ole="t" fillcolor="#FF0000" filled="t" o:preferrelative="t" stroked="f" coordsize="21600,21600">
+            <v:path/>
+            <v:fill on="t" color2="#FFFFFF" focussize="0,0"/>
+            <v:stroke on="f"/>
+            <v:imagedata r:id="rId56" o:title=""/>
+            <o:lock v:ext="edit" aspectratio="t"/>
+          </v:shape>
+          <o:OLEObject Type="Embed" ProgID="Equation.3" ShapeID="_x0000_s1049" DrawAspect="Content" ObjectID="_1468075746" r:id="rId76">
+            <o:LockedField>false</o:LockedField>
+          </o:OLEObject>
+        </w:pict>
+      </w:r>
+      <w:r>
+        <w:rPr>
+          <w:b/>
+          <w:bCs/>
+          <w:position w:val="-4"/>
+          <w:sz w:val="32"/>
+          <w:szCs w:val="36"/>
+        </w:rPr>
+        <w:pict>
+          <v:shape id="_x0000_s1048" o:spid="_x0000_s1048" o:spt="75" type="#_x0000_t75" style="position:absolute;left:0pt;margin-left:90pt;margin-top:147.55pt;height:13pt;width:10pt;z-index:258108416;mso-width-relative:page;mso-height-relative:page;" o:ole="t" fillcolor="#FF0000" filled="t" o:preferrelative="t" stroked="f" coordsize="21600,21600">
+            <v:path/>
+            <v:fill on="t" color2="#FFFFFF" focussize="0,0"/>
+            <v:stroke on="f"/>
+            <v:imagedata r:id="rId64" o:title=""/>
+            <o:lock v:ext="edit" aspectratio="t"/>
+          </v:shape>
+          <o:OLEObject Type="Embed" ProgID="Equation.3" ShapeID="_x0000_s1048" DrawAspect="Content" ObjectID="_1468075747" r:id="rId77">
+            <o:LockedField>false</o:LockedField>
+          </o:OLEObject>
+        </w:pict>
+      </w:r>
+      <w:r>
+        <w:rPr>
+          <w:b/>
+          <w:bCs/>
+          <w:position w:val="-4"/>
+          <w:sz w:val="32"/>
+          <w:szCs w:val="36"/>
+        </w:rPr>
+        <w:pict>
+          <v:shape id="_x0000_s1047" o:spid="_x0000_s1047" o:spt="75" type="#_x0000_t75" style="position:absolute;left:0pt;margin-left:238.5pt;margin-top:41.05pt;height:13pt;width:10pt;z-index:257391616;mso-width-relative:page;mso-height-relative:page;" o:ole="t" fillcolor="#FF0000" filled="t" o:preferrelative="t" stroked="f" coordsize="21600,21600">
+            <v:path/>
+            <v:fill on="t" color2="#FFFFFF" focussize="0,0"/>
+            <v:stroke on="f"/>
+            <v:imagedata r:id="rId62" o:title=""/>
+            <o:lock v:ext="edit" aspectratio="t"/>
+          </v:shape>
+          <o:OLEObject Type="Embed" ProgID="Equation.3" ShapeID="_x0000_s1047" DrawAspect="Content" ObjectID="_1468075748" r:id="rId78">
+            <o:LockedField>false</o:LockedField>
+          </o:OLEObject>
+        </w:pict>
+      </w:r>
+      <w:r>
+        <w:rPr>
+          <w:b/>
+          <w:bCs/>
+          <w:position w:val="-4"/>
+          <w:sz w:val="32"/>
+          <w:szCs w:val="36"/>
+        </w:rPr>
+        <w:pict>
+          <v:shape id="_x0000_s1046" o:spid="_x0000_s1046" o:spt="75" type="#_x0000_t75" style="position:absolute;left:0pt;margin-left:125.25pt;margin-top:23.65pt;height:13.95pt;width:37pt;z-index:256388096;mso-width-relative:page;mso-height-relative:page;" o:ole="t" fillcolor="#FF0000" filled="t" o:preferrelative="t" stroked="f" coordsize="21600,21600">
+            <v:path/>
+            <v:fill on="t" color2="#FFFFFF" focussize="0,0"/>
+            <v:stroke on="f"/>
+            <v:imagedata r:id="rId67" o:title=""/>
+            <o:lock v:ext="edit" aspectratio="t"/>
+          </v:shape>
+          <o:OLEObject Type="Embed" ProgID="Equation.3" ShapeID="_x0000_s1046" DrawAspect="Content" ObjectID="_1468075749" r:id="rId79">
+            <o:LockedField>false</o:LockedField>
+          </o:OLEObject>
+        </w:pict>
+      </w:r>
+      <w:r>
+        <w:rPr>
+          <w:b/>
+          <w:bCs/>
+          <w:position w:val="-4"/>
+          <w:sz w:val="32"/>
+          <w:szCs w:val="36"/>
+        </w:rPr>
+        <w:pict>
+          <v:shape id="_x0000_s1045" o:spid="_x0000_s1045" o:spt="75" type="#_x0000_t75" style="position:absolute;left:0pt;margin-left:79.5pt;margin-top:82.9pt;height:13.95pt;width:9pt;z-index:255958016;mso-width-relative:page;mso-height-relative:page;" o:ole="t" fillcolor="#FF0000" filled="t" o:preferrelative="t" stroked="f" coordsize="21600,21600">
+            <v:path/>
+            <v:fill on="t" color2="#FFFFFF" focussize="0,0"/>
+            <v:stroke on="f"/>
+            <v:imagedata r:id="rId69" o:title=""/>
+            <o:lock v:ext="edit" aspectratio="t"/>
+          </v:shape>
+          <o:OLEObject Type="Embed" ProgID="Equation.3" ShapeID="_x0000_s1045" DrawAspect="Content" ObjectID="_1468075750" r:id="rId80">
+            <o:LockedField>false</o:LockedField>
+          </o:OLEObject>
+        </w:pict>
+      </w:r>
+      <w:r>
+        <w:rPr>
+          <w:b/>
+          <w:bCs/>
+          <w:position w:val="-4"/>
+          <w:sz w:val="32"/>
+          <w:szCs w:val="36"/>
+        </w:rPr>
+        <w:pict>
+          <v:shape id="_x0000_s1044" o:spid="_x0000_s1044" o:spt="75" type="#_x0000_t75" style="position:absolute;left:0pt;margin-left:33pt;margin-top:25.75pt;height:13pt;width:10pt;z-index:255671296;mso-width-relative:page;mso-height-relative:page;" o:ole="t" fillcolor="#FF0000" filled="t" o:preferrelative="t" stroked="f" coordsize="21600,21600">
+            <v:path/>
+            <v:fill on="t" focussize="0,0"/>
+            <v:stroke on="f" joinstyle="miter"/>
+            <v:imagedata r:id="rId39" o:title=""/>
+            <o:lock v:ext="edit" aspectratio="t"/>
+          </v:shape>
+          <o:OLEObject Type="Embed" ProgID="Equation.3" ShapeID="_x0000_s1044" DrawAspect="Content" ObjectID="_1468075751" r:id="rId81">
+            <o:LockedField>false</o:LockedField>
+          </o:OLEObject>
+        </w:pict>
+      </w:r>
+      <w:r>
+        <w:drawing>
+          <wp:inline distT="0" distB="0" distL="114300" distR="114300">
+            <wp:extent cx="5866765" cy="3980815"/>
+            <wp:effectExtent l="0" t="0" r="635" b="635"/>
+            <wp:docPr id="40" name="图片 1"/>
+            <wp:cNvGraphicFramePr>
+              <a:graphicFrameLocks xmlns:a="http://schemas.openxmlformats.org/drawingml/2006/main" noChangeAspect="1"/>
+            </wp:cNvGraphicFramePr>
+            <a:graphic xmlns:a="http://schemas.openxmlformats.org/drawingml/2006/main">
+              <a:graphicData uri="http://schemas.openxmlformats.org/drawingml/2006/picture">
+                <pic:pic xmlns:pic="http://schemas.openxmlformats.org/drawingml/2006/picture">
+                  <pic:nvPicPr>
+                    <pic:cNvPr id="40" name="图片 1"/>
+                    <pic:cNvPicPr>
+                      <a:picLocks noChangeAspect="1"/>
+                    </pic:cNvPicPr>
+                  </pic:nvPicPr>
+                  <pic:blipFill>
+                    <a:blip r:embed="rId82"/>
+                    <a:stretch>
+                      <a:fillRect/>
+                    </a:stretch>
+                  </pic:blipFill>
+                  <pic:spPr>
+                    <a:xfrm>
+                      <a:off x="0" y="0"/>
+                      <a:ext cx="5866765" cy="3980815"/>
+                    </a:xfrm>
+                    <a:prstGeom prst="rect">
+                      <a:avLst/>
+                    </a:prstGeom>
+                    <a:noFill/>
+                    <a:ln w="9525">
+                      <a:noFill/>
+                    </a:ln>
+                  </pic:spPr>
+                </pic:pic>
+              </a:graphicData>
+            </a:graphic>
+          </wp:inline>
+        </w:drawing>
+      </w:r>
     </w:p>
     <w:p>
       <w:pPr>
@@ -22778,7 +23016,7 @@
     <w:lsdException w:qFormat="1" w:unhideWhenUsed="0" w:uiPriority="0" w:semiHidden="0" w:name="Title"/>
     <w:lsdException w:unhideWhenUsed="0" w:uiPriority="0" w:semiHidden="0" w:name="Closing"/>
     <w:lsdException w:unhideWhenUsed="0" w:uiPriority="0" w:semiHidden="0" w:name="Signature"/>
-    <w:lsdException w:uiPriority="1" w:name="Default Paragraph Font"/>
+    <w:lsdException w:uiPriority="1" w:semiHidden="0" w:name="Default Paragraph Font"/>
     <w:lsdException w:unhideWhenUsed="0" w:uiPriority="0" w:semiHidden="0" w:name="Body Text"/>
     <w:lsdException w:unhideWhenUsed="0" w:uiPriority="0" w:semiHidden="0" w:name="Body Text Indent"/>
     <w:lsdException w:unhideWhenUsed="0" w:uiPriority="0" w:semiHidden="0" w:name="List Continue"/>
@@ -22816,7 +23054,7 @@
     <w:lsdException w:unhideWhenUsed="0" w:uiPriority="0" w:semiHidden="0" w:name="HTML Sample"/>
     <w:lsdException w:unhideWhenUsed="0" w:uiPriority="0" w:semiHidden="0" w:name="HTML Typewriter"/>
     <w:lsdException w:unhideWhenUsed="0" w:uiPriority="0" w:semiHidden="0" w:name="HTML Variable"/>
-    <w:lsdException w:uiPriority="99" w:name="Normal Table"/>
+    <w:lsdException w:uiPriority="99" w:semiHidden="0" w:name="Normal Table"/>
     <w:lsdException w:unhideWhenUsed="0" w:uiPriority="0" w:semiHidden="0" w:name="annotation subject"/>
     <w:lsdException w:uiPriority="0" w:name="Table Simple 1"/>
     <w:lsdException w:uiPriority="0" w:name="Table Simple 2"/>
@@ -23424,6 +23662,15 @@
     <customShpInfo spid="_x0000_s1038"/>
     <customShpInfo spid="_x0000_s1037"/>
     <customShpInfo spid="_x0000_s1036"/>
+    <customShpInfo spid="_x0000_s1052"/>
+    <customShpInfo spid="_x0000_s1051"/>
+    <customShpInfo spid="_x0000_s1050"/>
+    <customShpInfo spid="_x0000_s1049"/>
+    <customShpInfo spid="_x0000_s1048"/>
+    <customShpInfo spid="_x0000_s1047"/>
+    <customShpInfo spid="_x0000_s1046"/>
+    <customShpInfo spid="_x0000_s1045"/>
+    <customShpInfo spid="_x0000_s1044"/>
   </customShpExts>
 </s:customData>
 </file>

--- a/计算结果.docx
+++ b/计算结果.docx
@@ -18311,6 +18311,9 @@
     </w:p>
     <w:p/>
     <w:p>
+      <w:pPr>
+        <w:outlineLvl w:val="1"/>
+      </w:pPr>
       <w:r>
         <w:t>问题</w:t>
       </w:r>
@@ -19255,7 +19258,23 @@
       </w:r>
     </w:p>
     <w:p/>
-    <w:p/>
+    <w:p>
+      <w:pPr>
+        <w:outlineLvl w:val="1"/>
+        <w:rPr>
+          <w:lang w:val="en-US"/>
+        </w:rPr>
+      </w:pPr>
+      <w:bookmarkStart w:id="11" w:name="_GoBack"/>
+      <w:bookmarkEnd w:id="11"/>
+      <w:r>
+        <w:rPr>
+          <w:rFonts w:hint="eastAsia"/>
+          <w:lang w:val="en-US" w:eastAsia="zh-CN"/>
+        </w:rPr>
+        <w:t>就地强度准则：</w:t>
+      </w:r>
+    </w:p>
     <w:p/>
     <w:p/>
     <w:p>
@@ -22526,7 +22545,6 @@
           <w:szCs w:val="36"/>
         </w:rPr>
       </w:pPr>
-      <w:bookmarkStart w:id="11" w:name="_GoBack"/>
       <w:r>
         <w:rPr>
           <w:b/>
@@ -22536,7 +22554,7 @@
           <w:szCs w:val="36"/>
         </w:rPr>
         <w:pict>
-          <v:shape id="_x0000_s1052" o:spid="_x0000_s1052" o:spt="75" alt="" type="#_x0000_t75" style="position:absolute;left:0pt;margin-left:221.25pt;margin-top:87.85pt;height:13.95pt;width:13.95pt;z-index:290364416;mso-width-relative:page;mso-height-relative:page;" o:ole="t" fillcolor="#FF0000" filled="t" o:preferrelative="t" stroked="f" coordsize="21600,21600">
+          <v:shape id="_x0000_s1052" o:spid="_x0000_s1052" o:spt="75" type="#_x0000_t75" style="position:absolute;left:0pt;margin-left:221.25pt;margin-top:87.85pt;height:13.95pt;width:13.95pt;z-index:290364416;mso-width-relative:page;mso-height-relative:page;" o:ole="t" fillcolor="#FF0000" filled="t" o:preferrelative="t" stroked="f" coordsize="21600,21600">
             <v:path/>
             <v:fill on="t" color2="#FFFFFF" focussize="0,0"/>
             <v:stroke on="f"/>
@@ -22548,7 +22566,6 @@
           </o:OLEObject>
         </w:pict>
       </w:r>
-      <w:bookmarkEnd w:id="11"/>
       <w:r>
         <w:rPr>
           <w:b/>
@@ -22558,7 +22575,7 @@
           <w:szCs w:val="36"/>
         </w:rPr>
         <w:pict>
-          <v:shape id="_x0000_s1051" o:spid="_x0000_s1051" o:spt="75" alt="" type="#_x0000_t75" style="position:absolute;left:0pt;margin-left:202.5pt;margin-top:79.6pt;height:13.95pt;width:15pt;z-index:277462016;mso-width-relative:page;mso-height-relative:page;" o:ole="t" fillcolor="#FF0000" filled="t" o:preferrelative="t" stroked="f" coordsize="21600,21600">
+          <v:shape id="_x0000_s1051" o:spid="_x0000_s1051" o:spt="75" type="#_x0000_t75" style="position:absolute;left:0pt;margin-left:202.5pt;margin-top:79.6pt;height:13.95pt;width:15pt;z-index:277462016;mso-width-relative:page;mso-height-relative:page;" o:ole="t" fillcolor="#FF0000" filled="t" o:preferrelative="t" stroked="f" coordsize="21600,21600">
             <v:path/>
             <v:fill on="t" color2="#FFFFFF" focussize="0,0"/>
             <v:stroke on="f"/>
@@ -23016,7 +23033,7 @@
     <w:lsdException w:qFormat="1" w:unhideWhenUsed="0" w:uiPriority="0" w:semiHidden="0" w:name="Title"/>
     <w:lsdException w:unhideWhenUsed="0" w:uiPriority="0" w:semiHidden="0" w:name="Closing"/>
     <w:lsdException w:unhideWhenUsed="0" w:uiPriority="0" w:semiHidden="0" w:name="Signature"/>
-    <w:lsdException w:uiPriority="1" w:semiHidden="0" w:name="Default Paragraph Font"/>
+    <w:lsdException w:qFormat="1" w:uiPriority="1" w:semiHidden="0" w:name="Default Paragraph Font"/>
     <w:lsdException w:unhideWhenUsed="0" w:uiPriority="0" w:semiHidden="0" w:name="Body Text"/>
     <w:lsdException w:unhideWhenUsed="0" w:uiPriority="0" w:semiHidden="0" w:name="Body Text Indent"/>
     <w:lsdException w:unhideWhenUsed="0" w:uiPriority="0" w:semiHidden="0" w:name="List Continue"/>
@@ -23054,7 +23071,7 @@
     <w:lsdException w:unhideWhenUsed="0" w:uiPriority="0" w:semiHidden="0" w:name="HTML Sample"/>
     <w:lsdException w:unhideWhenUsed="0" w:uiPriority="0" w:semiHidden="0" w:name="HTML Typewriter"/>
     <w:lsdException w:unhideWhenUsed="0" w:uiPriority="0" w:semiHidden="0" w:name="HTML Variable"/>
-    <w:lsdException w:uiPriority="99" w:semiHidden="0" w:name="Normal Table"/>
+    <w:lsdException w:qFormat="1" w:uiPriority="99" w:semiHidden="0" w:name="Normal Table"/>
     <w:lsdException w:unhideWhenUsed="0" w:uiPriority="0" w:semiHidden="0" w:name="annotation subject"/>
     <w:lsdException w:uiPriority="0" w:name="Table Simple 1"/>
     <w:lsdException w:uiPriority="0" w:name="Table Simple 2"/>
@@ -23220,11 +23237,13 @@
   <w:style w:type="character" w:default="1" w:styleId="6">
     <w:name w:val="Default Paragraph Font"/>
     <w:unhideWhenUsed/>
+    <w:qFormat/>
     <w:uiPriority w:val="1"/>
   </w:style>
   <w:style w:type="table" w:default="1" w:styleId="7">
     <w:name w:val="Normal Table"/>
     <w:unhideWhenUsed/>
+    <w:qFormat/>
     <w:uiPriority w:val="99"/>
     <w:tblPr>
       <w:tblLayout w:type="fixed"/>

--- a/计算结果.docx
+++ b/计算结果.docx
@@ -4199,15 +4199,7 @@
           <w:b/>
           <w:bCs/>
         </w:rPr>
-        <w:t xml:space="preserve">A continuum damage model for composite </w:t>
-      </w:r>
-      <w:r>
-        <w:rPr>
-          <w:rFonts w:hint="eastAsia"/>
-          <w:b/>
-          <w:bCs/>
-        </w:rPr>
-        <w:t xml:space="preserve">laminates: Part II </w:t>
+        <w:t xml:space="preserve">A continuum damage model for composite laminates: Part II </w:t>
       </w:r>
       <w:r>
         <w:rPr>
@@ -4479,15 +4471,7 @@
           <w:b/>
           <w:bCs/>
         </w:rPr>
-        <w:t xml:space="preserve">Progressive damage modeling in fiber-reinforced </w:t>
-      </w:r>
-      <w:r>
-        <w:rPr>
-          <w:rFonts w:hint="eastAsia"/>
-          <w:b/>
-          <w:bCs/>
-        </w:rPr>
-        <w:t>materials</w:t>
+        <w:t>Progressive damage modeling in fiber-reinforced materials</w:t>
       </w:r>
     </w:p>
     <w:p>
@@ -16165,6 +16149,131 @@
         </w:drawing>
       </w:r>
     </w:p>
+    <w:p>
+      <w:pPr>
+        <w:pStyle w:val="3"/>
+        <w:numPr>
+          <w:ilvl w:val="0"/>
+          <w:numId w:val="3"/>
+        </w:numPr>
+        <w:rPr>
+          <w:rFonts w:hint="eastAsia"/>
+          <w:sz w:val="21"/>
+          <w:szCs w:val="21"/>
+        </w:rPr>
+      </w:pPr>
+      <w:r>
+        <w:rPr>
+          <w:rFonts w:hint="eastAsia"/>
+          <w:sz w:val="21"/>
+          <w:szCs w:val="21"/>
+        </w:rPr>
+        <w:t>厚度不统一：</w:t>
+      </w:r>
+      <w:r>
+        <w:rPr>
+          <w:rFonts w:hint="eastAsia"/>
+          <w:sz w:val="21"/>
+          <w:szCs w:val="21"/>
+        </w:rPr>
+        <w:t>60</w:t>
+      </w:r>
+      <w:r>
+        <w:rPr>
+          <w:rFonts w:hint="eastAsia"/>
+          <w:sz w:val="21"/>
+          <w:szCs w:val="21"/>
+        </w:rPr>
+        <w:t>的厚度为</w:t>
+      </w:r>
+      <w:r>
+        <w:rPr>
+          <w:rFonts w:hint="eastAsia"/>
+          <w:sz w:val="21"/>
+          <w:szCs w:val="21"/>
+        </w:rPr>
+        <w:t>1.3,80</w:t>
+      </w:r>
+      <w:r>
+        <w:rPr>
+          <w:rFonts w:hint="eastAsia"/>
+          <w:sz w:val="21"/>
+          <w:szCs w:val="21"/>
+        </w:rPr>
+        <w:t>和</w:t>
+      </w:r>
+      <w:r>
+        <w:rPr>
+          <w:rFonts w:hint="eastAsia"/>
+          <w:sz w:val="21"/>
+          <w:szCs w:val="21"/>
+        </w:rPr>
+        <w:t>100</w:t>
+      </w:r>
+      <w:r>
+        <w:rPr>
+          <w:rFonts w:hint="eastAsia"/>
+          <w:sz w:val="21"/>
+          <w:szCs w:val="21"/>
+        </w:rPr>
+        <w:t>的厚度为</w:t>
+      </w:r>
+      <w:r>
+        <w:rPr>
+          <w:rFonts w:hint="eastAsia"/>
+          <w:sz w:val="21"/>
+          <w:szCs w:val="21"/>
+        </w:rPr>
+        <w:t>1.5</w:t>
+      </w:r>
+      <w:r>
+        <w:rPr>
+          <w:sz w:val="21"/>
+          <w:szCs w:val="21"/>
+        </w:rPr>
+        <w:t>8</w:t>
+      </w:r>
+      <w:r>
+        <w:rPr>
+          <w:rFonts w:hint="eastAsia"/>
+          <w:sz w:val="21"/>
+          <w:szCs w:val="21"/>
+        </w:rPr>
+        <w:t>，</w:t>
+      </w:r>
+      <w:r>
+        <w:rPr>
+          <w:sz w:val="21"/>
+          <w:szCs w:val="21"/>
+        </w:rPr>
+        <w:t>将厚度统一改为</w:t>
+      </w:r>
+      <w:r>
+        <w:rPr>
+          <w:rFonts w:hint="eastAsia"/>
+          <w:sz w:val="21"/>
+          <w:szCs w:val="21"/>
+        </w:rPr>
+        <w:t>1.5</w:t>
+      </w:r>
+      <w:r>
+        <w:rPr>
+          <w:sz w:val="21"/>
+          <w:szCs w:val="21"/>
+        </w:rPr>
+        <w:t>8</w:t>
+      </w:r>
+      <w:bookmarkStart w:id="5" w:name="_GoBack"/>
+      <w:bookmarkEnd w:id="5"/>
+      <w:r>
+        <w:rPr>
+          <w:rFonts w:hint="eastAsia"/>
+          <w:sz w:val="21"/>
+          <w:szCs w:val="21"/>
+        </w:rPr>
+        <w:t>后</w:t>
+      </w:r>
+    </w:p>
     <w:p/>
     <w:p/>
     <w:p>
@@ -16230,61 +16339,39 @@
       </w:r>
     </w:p>
     <w:p>
-      <w:r>
-        <w:rPr>
-          <w:rFonts w:hint="eastAsia"/>
-        </w:rPr>
-        <w:t>1</w:t>
-      </w:r>
-      <w:r>
-        <w:rPr>
-          <w:rFonts w:hint="eastAsia"/>
-        </w:rPr>
-        <w:t>、采用</w:t>
-      </w:r>
-      <w:r>
-        <w:rPr>
-          <w:rFonts w:hint="eastAsia"/>
-        </w:rPr>
-        <w:t>exp</w:t>
-      </w:r>
-      <w:r>
-        <w:rPr>
-          <w:rFonts w:hint="eastAsia"/>
-        </w:rPr>
-        <w:t>软化模型可以提高极限载荷；</w:t>
+      <w:pPr>
+        <w:pStyle w:val="3"/>
+        <w:rPr>
+          <w:rFonts w:asciiTheme="minorEastAsia" w:hAnsiTheme="minorEastAsia"/>
+          <w:sz w:val="21"/>
+          <w:szCs w:val="21"/>
+        </w:rPr>
+      </w:pPr>
+      <w:r>
+        <w:rPr>
+          <w:rFonts w:asciiTheme="minorEastAsia" w:hAnsiTheme="minorEastAsia" w:hint="eastAsia"/>
+          <w:sz w:val="21"/>
+          <w:szCs w:val="21"/>
+        </w:rPr>
+        <w:t>1、采用exp软化模型可以提高极限载荷；</w:t>
       </w:r>
     </w:p>
     <w:p>
-      <w:r>
-        <w:rPr>
-          <w:rFonts w:hint="eastAsia"/>
-        </w:rPr>
-        <w:t>2</w:t>
-      </w:r>
-      <w:r>
-        <w:rPr>
-          <w:rFonts w:hint="eastAsia"/>
-        </w:rPr>
-        <w:t>、尝试提高剪切强度系数、提高</w:t>
-      </w:r>
-      <w:r>
-        <w:rPr>
-          <w:rFonts w:hint="eastAsia"/>
-        </w:rPr>
-        <w:t>Gm</w:t>
-      </w:r>
-      <w:r>
-        <w:rPr>
-          <w:rFonts w:hint="eastAsia"/>
-        </w:rPr>
-        <w:t>来提高模拟的极限载荷</w:t>
-      </w:r>
-      <w:r>
-        <w:rPr>
-          <w:rFonts w:hint="eastAsia"/>
-        </w:rPr>
-        <w:t>,</w:t>
+      <w:pPr>
+        <w:pStyle w:val="3"/>
+        <w:rPr>
+          <w:rFonts w:asciiTheme="minorEastAsia" w:hAnsiTheme="minorEastAsia"/>
+          <w:sz w:val="21"/>
+          <w:szCs w:val="21"/>
+        </w:rPr>
+      </w:pPr>
+      <w:r>
+        <w:rPr>
+          <w:rFonts w:asciiTheme="minorEastAsia" w:hAnsiTheme="minorEastAsia" w:hint="eastAsia"/>
+          <w:sz w:val="21"/>
+          <w:szCs w:val="21"/>
+        </w:rPr>
+        <w:t>2、尝试提高剪切强度系数、提高Gm来提高模拟的极限载荷,</w:t>
       </w:r>
     </w:p>
     <w:p>
@@ -16294,8 +16381,8 @@
         </w:rPr>
         <w:drawing>
           <wp:inline distT="0" distB="0" distL="0" distR="0">
-            <wp:extent cx="5915025" cy="3713480"/>
-            <wp:effectExtent l="0" t="0" r="0" b="1270"/>
+            <wp:extent cx="5276493" cy="3312807"/>
+            <wp:effectExtent l="0" t="0" r="635" b="1905"/>
             <wp:docPr id="32" name="图片 32"/>
             <wp:cNvGraphicFramePr>
               <a:graphicFrameLocks xmlns:a="http://schemas.openxmlformats.org/drawingml/2006/main" noChangeAspect="1"/>
@@ -16318,7 +16405,7 @@
                   <pic:spPr>
                     <a:xfrm>
                       <a:off x="0" y="0"/>
-                      <a:ext cx="5923751" cy="3719183"/>
+                      <a:ext cx="5296833" cy="3325577"/>
                     </a:xfrm>
                     <a:prstGeom prst="rect">
                       <a:avLst/>
@@ -16361,6 +16448,12 @@
           <w:rFonts w:hint="eastAsia"/>
         </w:rPr>
         <w:t>比较好</w:t>
+      </w:r>
+      <w:r>
+        <w:rPr>
+          <w:rFonts w:hint="eastAsia"/>
+        </w:rPr>
+        <w:t>：</w:t>
       </w:r>
     </w:p>
     <w:p>
@@ -16464,7 +16557,7 @@
                 <w:szCs w:val="24"/>
               </w:rPr>
             </w:pPr>
-            <w:bookmarkStart w:id="5" w:name="OLE_LINK9"/>
+            <w:bookmarkStart w:id="6" w:name="OLE_LINK9"/>
             <w:r>
               <w:rPr>
                 <w:rFonts w:ascii="Times New Roman" w:hAnsi="Times New Roman" w:hint="eastAsia"/>
@@ -17510,7 +17603,7 @@
         </w:tc>
       </w:tr>
     </w:tbl>
-    <w:bookmarkEnd w:id="5"/>
+    <w:bookmarkEnd w:id="6"/>
     <w:p>
       <w:r>
         <w:rPr>
@@ -17540,41 +17633,159 @@
         <w:rPr>
           <w:rFonts w:hint="eastAsia"/>
         </w:rPr>
-        <w:t>的退化模型更加接近于实验值，但是还没有施加剪切非线性。</w:t>
+        <w:t>的退化模型更加接近于实验值，但是还没有施加</w:t>
+      </w:r>
+      <w:r>
+        <w:rPr>
+          <w:rFonts w:hint="eastAsia"/>
+          <w:b/>
+        </w:rPr>
+        <w:t>剪切非线性</w:t>
+      </w:r>
+      <w:r>
+        <w:rPr>
+          <w:rFonts w:hint="eastAsia"/>
+        </w:rPr>
+        <w:t>。</w:t>
       </w:r>
     </w:p>
     <w:p>
       <w:pPr>
-        <w:rPr>
-          <w:rFonts w:hint="eastAsia"/>
-        </w:rPr>
+        <w:pStyle w:val="3"/>
       </w:pPr>
       <w:r>
-        <w:t>将厚度由</w:t>
-      </w:r>
-      <w:r>
-        <w:rPr>
-          <w:rFonts w:hint="eastAsia"/>
-        </w:rPr>
-        <w:t>1.3mm</w:t>
-      </w:r>
-      <w:r>
+        <w:rPr>
+          <w:rFonts w:hint="eastAsia"/>
+        </w:rPr>
+        <w:t>3</w:t>
+      </w:r>
+      <w:r>
+        <w:rPr>
+          <w:rFonts w:hint="eastAsia"/>
+        </w:rPr>
+        <w:t>、</w:t>
+      </w:r>
+      <w:bookmarkStart w:id="7" w:name="OLE_LINK5"/>
+      <w:bookmarkStart w:id="8" w:name="OLE_LINK6"/>
+      <w:r>
+        <w:rPr>
+          <w:rFonts w:hint="eastAsia"/>
+          <w:sz w:val="21"/>
+          <w:szCs w:val="21"/>
+        </w:rPr>
+        <w:t>厚度不统一</w:t>
+      </w:r>
+      <w:r>
+        <w:rPr>
+          <w:rFonts w:hint="eastAsia"/>
+          <w:sz w:val="21"/>
+          <w:szCs w:val="21"/>
+        </w:rPr>
+        <w:t>：</w:t>
+      </w:r>
+      <w:r>
+        <w:rPr>
+          <w:rFonts w:hint="eastAsia"/>
+          <w:sz w:val="21"/>
+          <w:szCs w:val="21"/>
+        </w:rPr>
+        <w:t>60</w:t>
+      </w:r>
+      <w:r>
+        <w:rPr>
+          <w:rFonts w:hint="eastAsia"/>
+          <w:sz w:val="21"/>
+          <w:szCs w:val="21"/>
+        </w:rPr>
+        <w:t>的厚度为</w:t>
+      </w:r>
+      <w:r>
+        <w:rPr>
+          <w:rFonts w:hint="eastAsia"/>
+          <w:sz w:val="21"/>
+          <w:szCs w:val="21"/>
+        </w:rPr>
+        <w:t>1.3,80</w:t>
+      </w:r>
+      <w:r>
+        <w:rPr>
+          <w:rFonts w:hint="eastAsia"/>
+          <w:sz w:val="21"/>
+          <w:szCs w:val="21"/>
+        </w:rPr>
+        <w:t>和</w:t>
+      </w:r>
+      <w:r>
+        <w:rPr>
+          <w:rFonts w:hint="eastAsia"/>
+          <w:sz w:val="21"/>
+          <w:szCs w:val="21"/>
+        </w:rPr>
+        <w:t>100</w:t>
+      </w:r>
+      <w:r>
+        <w:rPr>
+          <w:rFonts w:hint="eastAsia"/>
+          <w:sz w:val="21"/>
+          <w:szCs w:val="21"/>
+        </w:rPr>
+        <w:t>的厚度为</w:t>
+      </w:r>
+      <w:r>
+        <w:rPr>
+          <w:rFonts w:hint="eastAsia"/>
+          <w:sz w:val="21"/>
+          <w:szCs w:val="21"/>
+        </w:rPr>
+        <w:t>1.5</w:t>
+      </w:r>
+      <w:r>
+        <w:rPr>
+          <w:sz w:val="21"/>
+          <w:szCs w:val="21"/>
+        </w:rPr>
+        <w:t>8</w:t>
+      </w:r>
+      <w:bookmarkEnd w:id="7"/>
+      <w:bookmarkEnd w:id="8"/>
+      <w:r>
+        <w:rPr>
+          <w:rFonts w:hint="eastAsia"/>
+          <w:sz w:val="21"/>
+          <w:szCs w:val="21"/>
+        </w:rPr>
+        <w:t>，</w:t>
+      </w:r>
+      <w:r>
+        <w:rPr>
+          <w:sz w:val="21"/>
+          <w:szCs w:val="21"/>
+        </w:rPr>
+        <w:t>将厚度统一</w:t>
+      </w:r>
+      <w:r>
+        <w:rPr>
+          <w:sz w:val="21"/>
+          <w:szCs w:val="21"/>
+        </w:rPr>
         <w:t>改为</w:t>
       </w:r>
       <w:r>
         <w:rPr>
           <w:rFonts w:hint="eastAsia"/>
+          <w:sz w:val="21"/>
+          <w:szCs w:val="21"/>
         </w:rPr>
         <w:t>1.5mm</w:t>
       </w:r>
       <w:r>
         <w:rPr>
           <w:rFonts w:hint="eastAsia"/>
+          <w:sz w:val="21"/>
+          <w:szCs w:val="21"/>
         </w:rPr>
         <w:t>后：</w:t>
       </w:r>
-      <w:bookmarkStart w:id="6" w:name="_GoBack"/>
-      <w:bookmarkEnd w:id="6"/>
     </w:p>
     <w:p>
       <w:pPr>
@@ -17731,6 +17942,7 @@
                 <w:szCs w:val="24"/>
               </w:rPr>
             </w:pPr>
+            <w:bookmarkStart w:id="9" w:name="OLE_LINK7"/>
             <w:r>
               <w:rPr>
                 <w:rFonts w:ascii="Times New Roman" w:hAnsi="Times New Roman" w:hint="eastAsia"/>
@@ -18206,7 +18418,7 @@
               <w:pStyle w:val="a6"/>
               <w:widowControl/>
             </w:pPr>
-            <w:bookmarkStart w:id="7" w:name="OLE_LINK15"/>
+            <w:bookmarkStart w:id="10" w:name="OLE_LINK15"/>
             <w:r>
               <w:rPr>
                 <w:rFonts w:ascii="Times New Roman" w:hAnsi="Times New Roman"/>
@@ -18216,7 +18428,7 @@
               </w:rPr>
               <w:t>[0/90]5</w:t>
             </w:r>
-            <w:bookmarkEnd w:id="7"/>
+            <w:bookmarkEnd w:id="10"/>
           </w:p>
         </w:tc>
         <w:tc>
@@ -18451,41 +18663,1051 @@
           </w:p>
         </w:tc>
       </w:tr>
+      <w:bookmarkEnd w:id="9"/>
     </w:tbl>
     <w:p/>
     <w:p>
-      <w:r>
-        <w:rPr>
-          <w:rFonts w:hint="eastAsia"/>
+      <w:pPr>
+        <w:rPr>
+          <w:rFonts w:hint="eastAsia"/>
+        </w:rPr>
+      </w:pPr>
+    </w:p>
+    <w:p>
+      <w:pPr>
+        <w:pStyle w:val="3"/>
+        <w:numPr>
+          <w:ilvl w:val="0"/>
+          <w:numId w:val="3"/>
+        </w:numPr>
+        <w:rPr>
+          <w:rFonts w:hint="eastAsia"/>
+          <w:sz w:val="21"/>
+          <w:szCs w:val="21"/>
+        </w:rPr>
+      </w:pPr>
+      <w:r>
+        <w:rPr>
+          <w:rFonts w:hint="eastAsia"/>
+          <w:sz w:val="21"/>
+          <w:szCs w:val="21"/>
+        </w:rPr>
+        <w:lastRenderedPageBreak/>
+        <w:t>厚度不统一：</w:t>
+      </w:r>
+      <w:r>
+        <w:rPr>
+          <w:rFonts w:hint="eastAsia"/>
+          <w:sz w:val="21"/>
+          <w:szCs w:val="21"/>
+        </w:rPr>
+        <w:t>60</w:t>
+      </w:r>
+      <w:r>
+        <w:rPr>
+          <w:rFonts w:hint="eastAsia"/>
+          <w:sz w:val="21"/>
+          <w:szCs w:val="21"/>
+        </w:rPr>
+        <w:t>的厚度为</w:t>
+      </w:r>
+      <w:r>
+        <w:rPr>
+          <w:rFonts w:hint="eastAsia"/>
+          <w:sz w:val="21"/>
+          <w:szCs w:val="21"/>
+        </w:rPr>
+        <w:t>1.3,80</w:t>
+      </w:r>
+      <w:r>
+        <w:rPr>
+          <w:rFonts w:hint="eastAsia"/>
+          <w:sz w:val="21"/>
+          <w:szCs w:val="21"/>
+        </w:rPr>
+        <w:t>和</w:t>
+      </w:r>
+      <w:r>
+        <w:rPr>
+          <w:rFonts w:hint="eastAsia"/>
+          <w:sz w:val="21"/>
+          <w:szCs w:val="21"/>
+        </w:rPr>
+        <w:t>100</w:t>
+      </w:r>
+      <w:r>
+        <w:rPr>
+          <w:rFonts w:hint="eastAsia"/>
+          <w:sz w:val="21"/>
+          <w:szCs w:val="21"/>
+        </w:rPr>
+        <w:t>的厚度为</w:t>
+      </w:r>
+      <w:r>
+        <w:rPr>
+          <w:rFonts w:hint="eastAsia"/>
+          <w:sz w:val="21"/>
+          <w:szCs w:val="21"/>
+        </w:rPr>
+        <w:t>1.5</w:t>
+      </w:r>
+      <w:r>
+        <w:rPr>
+          <w:sz w:val="21"/>
+          <w:szCs w:val="21"/>
+        </w:rPr>
+        <w:t>8</w:t>
+      </w:r>
+      <w:r>
+        <w:rPr>
+          <w:rFonts w:hint="eastAsia"/>
+          <w:sz w:val="21"/>
+          <w:szCs w:val="21"/>
+        </w:rPr>
+        <w:t>，</w:t>
+      </w:r>
+      <w:r>
+        <w:rPr>
+          <w:sz w:val="21"/>
+          <w:szCs w:val="21"/>
+        </w:rPr>
+        <w:t>将厚度统一改为</w:t>
+      </w:r>
+      <w:r>
+        <w:rPr>
+          <w:rFonts w:hint="eastAsia"/>
+          <w:sz w:val="21"/>
+          <w:szCs w:val="21"/>
+        </w:rPr>
+        <w:t>1.5</w:t>
+      </w:r>
+      <w:r>
+        <w:rPr>
+          <w:rFonts w:hint="eastAsia"/>
+          <w:sz w:val="21"/>
+          <w:szCs w:val="21"/>
+        </w:rPr>
+        <w:t>后</w:t>
+      </w:r>
+    </w:p>
+    <w:p>
+      <w:pPr>
+        <w:rPr>
+          <w:rFonts w:hint="eastAsia"/>
+        </w:rPr>
+      </w:pPr>
+      <w:r>
+        <w:rPr>
+          <w:noProof/>
+        </w:rPr>
+        <w:drawing>
+          <wp:inline distT="0" distB="0" distL="0" distR="0" wp14:anchorId="38E1450B" wp14:editId="7ADBF2D1">
+            <wp:extent cx="6645910" cy="4090035"/>
+            <wp:effectExtent l="0" t="0" r="2540" b="5715"/>
+            <wp:docPr id="42" name="图片 42"/>
+            <wp:cNvGraphicFramePr>
+              <a:graphicFrameLocks xmlns:a="http://schemas.openxmlformats.org/drawingml/2006/main" noChangeAspect="1"/>
+            </wp:cNvGraphicFramePr>
+            <a:graphic xmlns:a="http://schemas.openxmlformats.org/drawingml/2006/main">
+              <a:graphicData uri="http://schemas.openxmlformats.org/drawingml/2006/picture">
+                <pic:pic xmlns:pic="http://schemas.openxmlformats.org/drawingml/2006/picture">
+                  <pic:nvPicPr>
+                    <pic:cNvPr id="1" name=""/>
+                    <pic:cNvPicPr/>
+                  </pic:nvPicPr>
+                  <pic:blipFill>
+                    <a:blip r:embed="rId36"/>
+                    <a:stretch>
+                      <a:fillRect/>
+                    </a:stretch>
+                  </pic:blipFill>
+                  <pic:spPr>
+                    <a:xfrm>
+                      <a:off x="0" y="0"/>
+                      <a:ext cx="6645910" cy="4090035"/>
+                    </a:xfrm>
+                    <a:prstGeom prst="rect">
+                      <a:avLst/>
+                    </a:prstGeom>
+                  </pic:spPr>
+                </pic:pic>
+              </a:graphicData>
+            </a:graphic>
+          </wp:inline>
+        </w:drawing>
+      </w:r>
+    </w:p>
+    <w:tbl>
+      <w:tblPr>
+        <w:tblW w:w="11186" w:type="dxa"/>
+        <w:tblCellSpacing w:w="0" w:type="dxa"/>
+        <w:tblInd w:w="15" w:type="dxa"/>
+        <w:tblLayout w:type="fixed"/>
+        <w:tblCellMar>
+          <w:left w:w="0" w:type="dxa"/>
+          <w:right w:w="0" w:type="dxa"/>
+        </w:tblCellMar>
+        <w:tblLook w:val="04A0" w:firstRow="1" w:lastRow="0" w:firstColumn="1" w:lastColumn="0" w:noHBand="0" w:noVBand="1"/>
+      </w:tblPr>
+      <w:tblGrid>
+        <w:gridCol w:w="1460"/>
+        <w:gridCol w:w="881"/>
+        <w:gridCol w:w="788"/>
+        <w:gridCol w:w="1573"/>
+        <w:gridCol w:w="881"/>
+        <w:gridCol w:w="788"/>
+        <w:gridCol w:w="1573"/>
+        <w:gridCol w:w="881"/>
+        <w:gridCol w:w="788"/>
+        <w:gridCol w:w="1573"/>
+      </w:tblGrid>
+      <w:tr>
+        <w:trPr>
+          <w:trHeight w:val="460"/>
+          <w:tblCellSpacing w:w="0" w:type="dxa"/>
+        </w:trPr>
+        <w:tc>
+          <w:tcPr>
+            <w:tcW w:w="1460" w:type="dxa"/>
+            <w:tcBorders>
+              <w:top w:val="single" w:sz="6" w:space="0" w:color="000000"/>
+              <w:left w:val="single" w:sz="6" w:space="0" w:color="000000"/>
+              <w:bottom w:val="single" w:sz="18" w:space="0" w:color="FFFFFF"/>
+              <w:right w:val="single" w:sz="6" w:space="0" w:color="FFFFFF"/>
+            </w:tcBorders>
+            <w:shd w:val="clear" w:color="auto" w:fill="CC9900"/>
+            <w:tcMar>
+              <w:left w:w="108" w:type="dxa"/>
+              <w:right w:w="108" w:type="dxa"/>
+            </w:tcMar>
+            <w:vAlign w:val="center"/>
+          </w:tcPr>
+          <w:p>
+            <w:pPr>
+              <w:pStyle w:val="a6"/>
+              <w:widowControl/>
+              <w:rPr>
+                <w:rFonts w:ascii="Times New Roman" w:hAnsi="Times New Roman"/>
+                <w:b/>
+                <w:color w:val="FFFFFF"/>
+                <w:szCs w:val="24"/>
+              </w:rPr>
+            </w:pPr>
+            <w:r>
+              <w:rPr>
+                <w:rFonts w:ascii="Times New Roman" w:hAnsi="Times New Roman" w:hint="eastAsia"/>
+                <w:b/>
+                <w:color w:val="FFFFFF"/>
+                <w:szCs w:val="24"/>
+              </w:rPr>
+              <w:t>孔径</w:t>
+            </w:r>
+          </w:p>
+        </w:tc>
+        <w:tc>
+          <w:tcPr>
+            <w:tcW w:w="3242" w:type="dxa"/>
+            <w:gridSpan w:val="3"/>
+            <w:tcBorders>
+              <w:top w:val="single" w:sz="6" w:space="0" w:color="000000"/>
+              <w:left w:val="single" w:sz="6" w:space="0" w:color="000000"/>
+              <w:bottom w:val="single" w:sz="18" w:space="0" w:color="FFFFFF"/>
+              <w:right w:val="single" w:sz="6" w:space="0" w:color="FFFFFF"/>
+            </w:tcBorders>
+            <w:shd w:val="clear" w:color="auto" w:fill="ECDECB"/>
+            <w:tcMar>
+              <w:left w:w="108" w:type="dxa"/>
+              <w:right w:w="108" w:type="dxa"/>
+            </w:tcMar>
+            <w:vAlign w:val="center"/>
+          </w:tcPr>
+          <w:p>
+            <w:pPr>
+              <w:pStyle w:val="a6"/>
+              <w:widowControl/>
+              <w:jc w:val="center"/>
+              <w:rPr>
+                <w:rFonts w:ascii="Times New Roman" w:hAnsi="Times New Roman"/>
+                <w:color w:val="000000"/>
+                <w:szCs w:val="24"/>
+              </w:rPr>
+            </w:pPr>
+            <w:r>
+              <w:rPr>
+                <w:rFonts w:ascii="Times New Roman" w:hAnsi="Times New Roman" w:hint="eastAsia"/>
+                <w:color w:val="000000"/>
+                <w:szCs w:val="24"/>
+              </w:rPr>
+              <w:t>60</w:t>
+            </w:r>
+          </w:p>
+        </w:tc>
+        <w:tc>
+          <w:tcPr>
+            <w:tcW w:w="3242" w:type="dxa"/>
+            <w:gridSpan w:val="3"/>
+            <w:tcBorders>
+              <w:top w:val="single" w:sz="6" w:space="0" w:color="000000"/>
+              <w:left w:val="single" w:sz="6" w:space="0" w:color="000000"/>
+              <w:bottom w:val="single" w:sz="18" w:space="0" w:color="FFFFFF"/>
+              <w:right w:val="single" w:sz="6" w:space="0" w:color="FFFFFF"/>
+            </w:tcBorders>
+            <w:shd w:val="clear" w:color="auto" w:fill="ECDECB"/>
+            <w:tcMar>
+              <w:left w:w="108" w:type="dxa"/>
+              <w:right w:w="108" w:type="dxa"/>
+            </w:tcMar>
+            <w:vAlign w:val="center"/>
+          </w:tcPr>
+          <w:p>
+            <w:pPr>
+              <w:pStyle w:val="a6"/>
+              <w:widowControl/>
+              <w:jc w:val="center"/>
+              <w:rPr>
+                <w:rFonts w:ascii="Times New Roman" w:hAnsi="Times New Roman"/>
+                <w:color w:val="000000"/>
+                <w:szCs w:val="24"/>
+              </w:rPr>
+            </w:pPr>
+            <w:r>
+              <w:rPr>
+                <w:rFonts w:ascii="Times New Roman" w:hAnsi="Times New Roman" w:hint="eastAsia"/>
+                <w:color w:val="000000"/>
+                <w:szCs w:val="24"/>
+              </w:rPr>
+              <w:t>80</w:t>
+            </w:r>
+          </w:p>
+        </w:tc>
+        <w:tc>
+          <w:tcPr>
+            <w:tcW w:w="3242" w:type="dxa"/>
+            <w:gridSpan w:val="3"/>
+            <w:tcBorders>
+              <w:top w:val="single" w:sz="6" w:space="0" w:color="000000"/>
+              <w:left w:val="single" w:sz="6" w:space="0" w:color="000000"/>
+              <w:bottom w:val="single" w:sz="18" w:space="0" w:color="FFFFFF"/>
+              <w:right w:val="single" w:sz="6" w:space="0" w:color="FFFFFF"/>
+            </w:tcBorders>
+            <w:shd w:val="clear" w:color="auto" w:fill="ECDECB"/>
+            <w:tcMar>
+              <w:left w:w="108" w:type="dxa"/>
+              <w:right w:w="108" w:type="dxa"/>
+            </w:tcMar>
+            <w:vAlign w:val="center"/>
+          </w:tcPr>
+          <w:p>
+            <w:pPr>
+              <w:pStyle w:val="a6"/>
+              <w:widowControl/>
+              <w:jc w:val="center"/>
+              <w:rPr>
+                <w:rFonts w:ascii="Times New Roman" w:hAnsi="Times New Roman"/>
+                <w:color w:val="000000"/>
+                <w:szCs w:val="24"/>
+              </w:rPr>
+            </w:pPr>
+            <w:r>
+              <w:rPr>
+                <w:rFonts w:ascii="Times New Roman" w:hAnsi="Times New Roman" w:hint="eastAsia"/>
+                <w:color w:val="000000"/>
+                <w:szCs w:val="24"/>
+              </w:rPr>
+              <w:t>100</w:t>
+            </w:r>
+          </w:p>
+        </w:tc>
+      </w:tr>
+      <w:tr>
+        <w:trPr>
+          <w:trHeight w:val="460"/>
+          <w:tblCellSpacing w:w="0" w:type="dxa"/>
+        </w:trPr>
+        <w:tc>
+          <w:tcPr>
+            <w:tcW w:w="1460" w:type="dxa"/>
+            <w:tcBorders>
+              <w:top w:val="single" w:sz="6" w:space="0" w:color="000000"/>
+              <w:left w:val="single" w:sz="6" w:space="0" w:color="000000"/>
+              <w:bottom w:val="single" w:sz="6" w:space="0" w:color="000000"/>
+              <w:right w:val="single" w:sz="6" w:space="0" w:color="FFFFFF"/>
+            </w:tcBorders>
+            <w:shd w:val="clear" w:color="auto" w:fill="CC9900"/>
+            <w:tcMar>
+              <w:left w:w="108" w:type="dxa"/>
+              <w:right w:w="108" w:type="dxa"/>
+            </w:tcMar>
+            <w:vAlign w:val="center"/>
+          </w:tcPr>
+          <w:p>
+            <w:pPr>
+              <w:pStyle w:val="a6"/>
+              <w:widowControl/>
+              <w:rPr>
+                <w:rFonts w:ascii="Times New Roman" w:hAnsi="Times New Roman"/>
+                <w:b/>
+                <w:color w:val="FFFFFF"/>
+                <w:szCs w:val="24"/>
+              </w:rPr>
+            </w:pPr>
+            <w:r>
+              <w:rPr>
+                <w:rFonts w:ascii="Times New Roman" w:hAnsi="Times New Roman"/>
+                <w:b/>
+                <w:color w:val="FFFFFF"/>
+                <w:szCs w:val="24"/>
+              </w:rPr>
+              <w:t>[0/90]5</w:t>
+            </w:r>
+          </w:p>
+        </w:tc>
+        <w:tc>
+          <w:tcPr>
+            <w:tcW w:w="881" w:type="dxa"/>
+            <w:tcBorders>
+              <w:top w:val="single" w:sz="6" w:space="0" w:color="000000"/>
+              <w:left w:val="single" w:sz="6" w:space="0" w:color="000000"/>
+              <w:bottom w:val="single" w:sz="6" w:space="0" w:color="000000"/>
+              <w:right w:val="single" w:sz="6" w:space="0" w:color="FFFFFF"/>
+            </w:tcBorders>
+            <w:shd w:val="clear" w:color="auto" w:fill="ECDECB"/>
+            <w:tcMar>
+              <w:left w:w="108" w:type="dxa"/>
+              <w:right w:w="108" w:type="dxa"/>
+            </w:tcMar>
+            <w:vAlign w:val="center"/>
+          </w:tcPr>
+          <w:p>
+            <w:pPr>
+              <w:pStyle w:val="a6"/>
+              <w:widowControl/>
+            </w:pPr>
+            <w:r>
+              <w:rPr>
+                <w:rFonts w:ascii="Times New Roman" w:hAnsi="Times New Roman"/>
+                <w:color w:val="000000"/>
+                <w:szCs w:val="24"/>
+              </w:rPr>
+              <w:t>Simul.</w:t>
+            </w:r>
+          </w:p>
+        </w:tc>
+        <w:tc>
+          <w:tcPr>
+            <w:tcW w:w="788" w:type="dxa"/>
+            <w:tcBorders>
+              <w:top w:val="single" w:sz="6" w:space="0" w:color="000000"/>
+              <w:left w:val="single" w:sz="6" w:space="0" w:color="000000"/>
+              <w:bottom w:val="single" w:sz="6" w:space="0" w:color="000000"/>
+              <w:right w:val="single" w:sz="6" w:space="0" w:color="FFFFFF"/>
+            </w:tcBorders>
+            <w:shd w:val="clear" w:color="auto" w:fill="ECDECB"/>
+            <w:tcMar>
+              <w:left w:w="108" w:type="dxa"/>
+              <w:right w:w="108" w:type="dxa"/>
+            </w:tcMar>
+            <w:vAlign w:val="center"/>
+          </w:tcPr>
+          <w:p>
+            <w:pPr>
+              <w:pStyle w:val="a6"/>
+              <w:widowControl/>
+            </w:pPr>
+            <w:r>
+              <w:rPr>
+                <w:rFonts w:ascii="Times New Roman" w:hAnsi="Times New Roman"/>
+                <w:color w:val="000000"/>
+                <w:szCs w:val="24"/>
+              </w:rPr>
+              <w:t>Exp.</w:t>
+            </w:r>
+          </w:p>
+        </w:tc>
+        <w:tc>
+          <w:tcPr>
+            <w:tcW w:w="1573" w:type="dxa"/>
+            <w:tcBorders>
+              <w:top w:val="single" w:sz="6" w:space="0" w:color="000000"/>
+              <w:left w:val="single" w:sz="6" w:space="0" w:color="000000"/>
+              <w:bottom w:val="single" w:sz="6" w:space="0" w:color="000000"/>
+              <w:right w:val="single" w:sz="6" w:space="0" w:color="FFFFFF"/>
+            </w:tcBorders>
+            <w:shd w:val="clear" w:color="auto" w:fill="ECDECB"/>
+            <w:tcMar>
+              <w:left w:w="108" w:type="dxa"/>
+              <w:right w:w="108" w:type="dxa"/>
+            </w:tcMar>
+            <w:vAlign w:val="center"/>
+          </w:tcPr>
+          <w:p>
+            <w:pPr>
+              <w:pStyle w:val="a6"/>
+              <w:widowControl/>
+            </w:pPr>
+            <w:r>
+              <w:rPr>
+                <w:rFonts w:ascii="Times New Roman" w:hAnsi="Times New Roman"/>
+                <w:color w:val="000000"/>
+                <w:szCs w:val="24"/>
+              </w:rPr>
+              <w:t>Relative error</w:t>
+            </w:r>
+          </w:p>
+        </w:tc>
+        <w:tc>
+          <w:tcPr>
+            <w:tcW w:w="881" w:type="dxa"/>
+            <w:tcBorders>
+              <w:top w:val="single" w:sz="6" w:space="0" w:color="000000"/>
+              <w:left w:val="single" w:sz="6" w:space="0" w:color="000000"/>
+              <w:bottom w:val="single" w:sz="6" w:space="0" w:color="000000"/>
+              <w:right w:val="single" w:sz="6" w:space="0" w:color="FFFFFF"/>
+            </w:tcBorders>
+            <w:shd w:val="clear" w:color="auto" w:fill="ECDECB"/>
+            <w:tcMar>
+              <w:left w:w="108" w:type="dxa"/>
+              <w:right w:w="108" w:type="dxa"/>
+            </w:tcMar>
+            <w:vAlign w:val="center"/>
+          </w:tcPr>
+          <w:p>
+            <w:pPr>
+              <w:pStyle w:val="a6"/>
+              <w:widowControl/>
+            </w:pPr>
+            <w:r>
+              <w:rPr>
+                <w:rFonts w:ascii="Times New Roman" w:hAnsi="Times New Roman"/>
+                <w:color w:val="000000"/>
+                <w:szCs w:val="24"/>
+              </w:rPr>
+              <w:t>Simul.</w:t>
+            </w:r>
+          </w:p>
+        </w:tc>
+        <w:tc>
+          <w:tcPr>
+            <w:tcW w:w="788" w:type="dxa"/>
+            <w:tcBorders>
+              <w:top w:val="single" w:sz="6" w:space="0" w:color="000000"/>
+              <w:left w:val="single" w:sz="6" w:space="0" w:color="000000"/>
+              <w:bottom w:val="single" w:sz="6" w:space="0" w:color="000000"/>
+              <w:right w:val="single" w:sz="6" w:space="0" w:color="FFFFFF"/>
+            </w:tcBorders>
+            <w:shd w:val="clear" w:color="auto" w:fill="ECDECB"/>
+            <w:tcMar>
+              <w:left w:w="108" w:type="dxa"/>
+              <w:right w:w="108" w:type="dxa"/>
+            </w:tcMar>
+            <w:vAlign w:val="center"/>
+          </w:tcPr>
+          <w:p>
+            <w:pPr>
+              <w:pStyle w:val="a6"/>
+              <w:widowControl/>
+            </w:pPr>
+            <w:r>
+              <w:rPr>
+                <w:rFonts w:ascii="Times New Roman" w:hAnsi="Times New Roman"/>
+                <w:color w:val="000000"/>
+                <w:szCs w:val="24"/>
+              </w:rPr>
+              <w:t>Exp.</w:t>
+            </w:r>
+          </w:p>
+        </w:tc>
+        <w:tc>
+          <w:tcPr>
+            <w:tcW w:w="1573" w:type="dxa"/>
+            <w:tcBorders>
+              <w:top w:val="single" w:sz="6" w:space="0" w:color="000000"/>
+              <w:left w:val="single" w:sz="6" w:space="0" w:color="000000"/>
+              <w:bottom w:val="single" w:sz="6" w:space="0" w:color="000000"/>
+              <w:right w:val="single" w:sz="6" w:space="0" w:color="FFFFFF"/>
+            </w:tcBorders>
+            <w:shd w:val="clear" w:color="auto" w:fill="ECDECB"/>
+            <w:tcMar>
+              <w:left w:w="108" w:type="dxa"/>
+              <w:right w:w="108" w:type="dxa"/>
+            </w:tcMar>
+            <w:vAlign w:val="center"/>
+          </w:tcPr>
+          <w:p>
+            <w:pPr>
+              <w:pStyle w:val="a6"/>
+              <w:widowControl/>
+            </w:pPr>
+            <w:r>
+              <w:rPr>
+                <w:rFonts w:ascii="Times New Roman" w:hAnsi="Times New Roman"/>
+                <w:color w:val="000000"/>
+                <w:szCs w:val="24"/>
+              </w:rPr>
+              <w:t>Relative error</w:t>
+            </w:r>
+          </w:p>
+        </w:tc>
+        <w:tc>
+          <w:tcPr>
+            <w:tcW w:w="881" w:type="dxa"/>
+            <w:tcBorders>
+              <w:top w:val="single" w:sz="6" w:space="0" w:color="000000"/>
+              <w:left w:val="single" w:sz="6" w:space="0" w:color="000000"/>
+              <w:bottom w:val="single" w:sz="6" w:space="0" w:color="000000"/>
+              <w:right w:val="single" w:sz="6" w:space="0" w:color="FFFFFF"/>
+            </w:tcBorders>
+            <w:shd w:val="clear" w:color="auto" w:fill="ECDECB"/>
+            <w:tcMar>
+              <w:left w:w="108" w:type="dxa"/>
+              <w:right w:w="108" w:type="dxa"/>
+            </w:tcMar>
+            <w:vAlign w:val="center"/>
+          </w:tcPr>
+          <w:p>
+            <w:pPr>
+              <w:pStyle w:val="a6"/>
+              <w:widowControl/>
+            </w:pPr>
+            <w:r>
+              <w:rPr>
+                <w:rFonts w:ascii="Times New Roman" w:hAnsi="Times New Roman"/>
+                <w:color w:val="000000"/>
+                <w:szCs w:val="24"/>
+              </w:rPr>
+              <w:t>Simul.</w:t>
+            </w:r>
+          </w:p>
+        </w:tc>
+        <w:tc>
+          <w:tcPr>
+            <w:tcW w:w="788" w:type="dxa"/>
+            <w:tcBorders>
+              <w:top w:val="single" w:sz="6" w:space="0" w:color="000000"/>
+              <w:left w:val="single" w:sz="6" w:space="0" w:color="000000"/>
+              <w:bottom w:val="single" w:sz="6" w:space="0" w:color="000000"/>
+              <w:right w:val="single" w:sz="6" w:space="0" w:color="FFFFFF"/>
+            </w:tcBorders>
+            <w:shd w:val="clear" w:color="auto" w:fill="ECDECB"/>
+            <w:tcMar>
+              <w:left w:w="108" w:type="dxa"/>
+              <w:right w:w="108" w:type="dxa"/>
+            </w:tcMar>
+            <w:vAlign w:val="center"/>
+          </w:tcPr>
+          <w:p>
+            <w:pPr>
+              <w:pStyle w:val="a6"/>
+              <w:widowControl/>
+            </w:pPr>
+            <w:r>
+              <w:rPr>
+                <w:rFonts w:ascii="Times New Roman" w:hAnsi="Times New Roman"/>
+                <w:color w:val="000000"/>
+                <w:szCs w:val="24"/>
+              </w:rPr>
+              <w:t>Exp.</w:t>
+            </w:r>
+          </w:p>
+        </w:tc>
+        <w:tc>
+          <w:tcPr>
+            <w:tcW w:w="1573" w:type="dxa"/>
+            <w:tcBorders>
+              <w:top w:val="single" w:sz="6" w:space="0" w:color="000000"/>
+              <w:left w:val="single" w:sz="6" w:space="0" w:color="000000"/>
+              <w:bottom w:val="single" w:sz="6" w:space="0" w:color="000000"/>
+              <w:right w:val="single" w:sz="6" w:space="0" w:color="FFFFFF"/>
+            </w:tcBorders>
+            <w:shd w:val="clear" w:color="auto" w:fill="ECDECB"/>
+            <w:tcMar>
+              <w:left w:w="108" w:type="dxa"/>
+              <w:right w:w="108" w:type="dxa"/>
+            </w:tcMar>
+            <w:vAlign w:val="center"/>
+          </w:tcPr>
+          <w:p>
+            <w:pPr>
+              <w:pStyle w:val="a6"/>
+              <w:widowControl/>
+            </w:pPr>
+            <w:r>
+              <w:rPr>
+                <w:rFonts w:ascii="Times New Roman" w:hAnsi="Times New Roman"/>
+                <w:color w:val="000000"/>
+                <w:szCs w:val="24"/>
+              </w:rPr>
+              <w:t>Relative error</w:t>
+            </w:r>
+          </w:p>
+        </w:tc>
+      </w:tr>
+      <w:tr>
+        <w:trPr>
+          <w:trHeight w:val="460"/>
+          <w:tblCellSpacing w:w="0" w:type="dxa"/>
+        </w:trPr>
+        <w:tc>
+          <w:tcPr>
+            <w:tcW w:w="1460" w:type="dxa"/>
+            <w:tcBorders>
+              <w:top w:val="single" w:sz="6" w:space="0" w:color="000000"/>
+              <w:left w:val="single" w:sz="6" w:space="0" w:color="000000"/>
+              <w:bottom w:val="single" w:sz="18" w:space="0" w:color="FFFFFF"/>
+              <w:right w:val="single" w:sz="6" w:space="0" w:color="FFFFFF"/>
+            </w:tcBorders>
+            <w:shd w:val="clear" w:color="auto" w:fill="CC9900"/>
+            <w:tcMar>
+              <w:left w:w="108" w:type="dxa"/>
+              <w:right w:w="108" w:type="dxa"/>
+            </w:tcMar>
+            <w:vAlign w:val="center"/>
+          </w:tcPr>
+          <w:p>
+            <w:pPr>
+              <w:pStyle w:val="a6"/>
+              <w:widowControl/>
+            </w:pPr>
+            <w:r>
+              <w:rPr>
+                <w:rFonts w:ascii="Times New Roman" w:hAnsi="Times New Roman"/>
+                <w:b/>
+                <w:color w:val="FFFFFF"/>
+                <w:szCs w:val="24"/>
+              </w:rPr>
+              <w:t>[0/90]5</w:t>
+            </w:r>
+          </w:p>
+        </w:tc>
+        <w:tc>
+          <w:tcPr>
+            <w:tcW w:w="881" w:type="dxa"/>
+            <w:tcBorders>
+              <w:top w:val="single" w:sz="6" w:space="0" w:color="000000"/>
+              <w:left w:val="single" w:sz="6" w:space="0" w:color="000000"/>
+              <w:bottom w:val="single" w:sz="18" w:space="0" w:color="FFFFFF"/>
+              <w:right w:val="single" w:sz="6" w:space="0" w:color="FFFFFF"/>
+            </w:tcBorders>
+            <w:shd w:val="clear" w:color="auto" w:fill="ECDECB"/>
+            <w:tcMar>
+              <w:left w:w="108" w:type="dxa"/>
+              <w:right w:w="108" w:type="dxa"/>
+            </w:tcMar>
+            <w:vAlign w:val="center"/>
+          </w:tcPr>
+          <w:p>
+            <w:pPr>
+              <w:pStyle w:val="a6"/>
+              <w:widowControl/>
+            </w:pPr>
+          </w:p>
+        </w:tc>
+        <w:tc>
+          <w:tcPr>
+            <w:tcW w:w="788" w:type="dxa"/>
+            <w:tcBorders>
+              <w:top w:val="single" w:sz="6" w:space="0" w:color="000000"/>
+              <w:left w:val="single" w:sz="6" w:space="0" w:color="000000"/>
+              <w:bottom w:val="single" w:sz="18" w:space="0" w:color="FFFFFF"/>
+              <w:right w:val="single" w:sz="6" w:space="0" w:color="FFFFFF"/>
+            </w:tcBorders>
+            <w:shd w:val="clear" w:color="auto" w:fill="ECDECB"/>
+            <w:tcMar>
+              <w:left w:w="108" w:type="dxa"/>
+              <w:right w:w="108" w:type="dxa"/>
+            </w:tcMar>
+            <w:vAlign w:val="center"/>
+          </w:tcPr>
+          <w:p>
+            <w:pPr>
+              <w:pStyle w:val="a6"/>
+              <w:widowControl/>
+            </w:pPr>
+            <w:r>
+              <w:rPr>
+                <w:rFonts w:ascii="Times New Roman" w:hAnsi="Times New Roman"/>
+                <w:color w:val="000000"/>
+                <w:szCs w:val="24"/>
+              </w:rPr>
+              <w:t>59.32</w:t>
+            </w:r>
+          </w:p>
+        </w:tc>
+        <w:tc>
+          <w:tcPr>
+            <w:tcW w:w="1573" w:type="dxa"/>
+            <w:tcBorders>
+              <w:top w:val="single" w:sz="6" w:space="0" w:color="000000"/>
+              <w:left w:val="single" w:sz="6" w:space="0" w:color="000000"/>
+              <w:bottom w:val="single" w:sz="18" w:space="0" w:color="FFFFFF"/>
+              <w:right w:val="single" w:sz="6" w:space="0" w:color="FFFFFF"/>
+            </w:tcBorders>
+            <w:shd w:val="clear" w:color="auto" w:fill="ECDECB"/>
+            <w:tcMar>
+              <w:left w:w="108" w:type="dxa"/>
+              <w:right w:w="108" w:type="dxa"/>
+            </w:tcMar>
+            <w:vAlign w:val="center"/>
+          </w:tcPr>
+          <w:p>
+            <w:pPr>
+              <w:pStyle w:val="a6"/>
+              <w:widowControl/>
+            </w:pPr>
+          </w:p>
+        </w:tc>
+        <w:tc>
+          <w:tcPr>
+            <w:tcW w:w="881" w:type="dxa"/>
+            <w:tcBorders>
+              <w:top w:val="single" w:sz="6" w:space="0" w:color="000000"/>
+              <w:left w:val="single" w:sz="6" w:space="0" w:color="000000"/>
+              <w:bottom w:val="single" w:sz="18" w:space="0" w:color="FFFFFF"/>
+              <w:right w:val="single" w:sz="6" w:space="0" w:color="FFFFFF"/>
+            </w:tcBorders>
+            <w:shd w:val="clear" w:color="auto" w:fill="ECDECB"/>
+            <w:tcMar>
+              <w:left w:w="108" w:type="dxa"/>
+              <w:right w:w="108" w:type="dxa"/>
+            </w:tcMar>
+            <w:vAlign w:val="center"/>
+          </w:tcPr>
+          <w:p>
+            <w:pPr>
+              <w:pStyle w:val="a6"/>
+              <w:widowControl/>
+            </w:pPr>
+          </w:p>
+        </w:tc>
+        <w:tc>
+          <w:tcPr>
+            <w:tcW w:w="788" w:type="dxa"/>
+            <w:tcBorders>
+              <w:top w:val="single" w:sz="6" w:space="0" w:color="000000"/>
+              <w:left w:val="single" w:sz="6" w:space="0" w:color="000000"/>
+              <w:bottom w:val="single" w:sz="18" w:space="0" w:color="FFFFFF"/>
+              <w:right w:val="single" w:sz="6" w:space="0" w:color="FFFFFF"/>
+            </w:tcBorders>
+            <w:shd w:val="clear" w:color="auto" w:fill="ECDECB"/>
+            <w:tcMar>
+              <w:left w:w="108" w:type="dxa"/>
+              <w:right w:w="108" w:type="dxa"/>
+            </w:tcMar>
+            <w:vAlign w:val="center"/>
+          </w:tcPr>
+          <w:p>
+            <w:pPr>
+              <w:pStyle w:val="a6"/>
+              <w:widowControl/>
+            </w:pPr>
+            <w:r>
+              <w:rPr>
+                <w:rFonts w:ascii="Times New Roman" w:hAnsi="Times New Roman"/>
+                <w:color w:val="000000"/>
+                <w:szCs w:val="24"/>
+              </w:rPr>
+              <w:t>47.20</w:t>
+            </w:r>
+          </w:p>
+        </w:tc>
+        <w:tc>
+          <w:tcPr>
+            <w:tcW w:w="1573" w:type="dxa"/>
+            <w:tcBorders>
+              <w:top w:val="single" w:sz="6" w:space="0" w:color="000000"/>
+              <w:left w:val="single" w:sz="6" w:space="0" w:color="000000"/>
+              <w:bottom w:val="single" w:sz="18" w:space="0" w:color="FFFFFF"/>
+              <w:right w:val="single" w:sz="6" w:space="0" w:color="FFFFFF"/>
+            </w:tcBorders>
+            <w:shd w:val="clear" w:color="auto" w:fill="ECDECB"/>
+            <w:tcMar>
+              <w:left w:w="108" w:type="dxa"/>
+              <w:right w:w="108" w:type="dxa"/>
+            </w:tcMar>
+            <w:vAlign w:val="center"/>
+          </w:tcPr>
+          <w:p>
+            <w:pPr>
+              <w:pStyle w:val="a6"/>
+              <w:widowControl/>
+            </w:pPr>
+          </w:p>
+        </w:tc>
+        <w:tc>
+          <w:tcPr>
+            <w:tcW w:w="881" w:type="dxa"/>
+            <w:tcBorders>
+              <w:top w:val="single" w:sz="6" w:space="0" w:color="000000"/>
+              <w:left w:val="single" w:sz="6" w:space="0" w:color="000000"/>
+              <w:bottom w:val="single" w:sz="18" w:space="0" w:color="FFFFFF"/>
+              <w:right w:val="single" w:sz="6" w:space="0" w:color="FFFFFF"/>
+            </w:tcBorders>
+            <w:shd w:val="clear" w:color="auto" w:fill="ECDECB"/>
+            <w:tcMar>
+              <w:left w:w="108" w:type="dxa"/>
+              <w:right w:w="108" w:type="dxa"/>
+            </w:tcMar>
+            <w:vAlign w:val="center"/>
+          </w:tcPr>
+          <w:p>
+            <w:pPr>
+              <w:pStyle w:val="a6"/>
+              <w:widowControl/>
+            </w:pPr>
+          </w:p>
+        </w:tc>
+        <w:tc>
+          <w:tcPr>
+            <w:tcW w:w="788" w:type="dxa"/>
+            <w:tcBorders>
+              <w:top w:val="single" w:sz="6" w:space="0" w:color="000000"/>
+              <w:left w:val="single" w:sz="6" w:space="0" w:color="000000"/>
+              <w:bottom w:val="single" w:sz="18" w:space="0" w:color="FFFFFF"/>
+              <w:right w:val="single" w:sz="6" w:space="0" w:color="FFFFFF"/>
+            </w:tcBorders>
+            <w:shd w:val="clear" w:color="auto" w:fill="ECDECB"/>
+            <w:tcMar>
+              <w:left w:w="108" w:type="dxa"/>
+              <w:right w:w="108" w:type="dxa"/>
+            </w:tcMar>
+            <w:vAlign w:val="center"/>
+          </w:tcPr>
+          <w:p>
+            <w:pPr>
+              <w:pStyle w:val="a6"/>
+              <w:widowControl/>
+            </w:pPr>
+            <w:r>
+              <w:rPr>
+                <w:rFonts w:ascii="Times New Roman" w:hAnsi="Times New Roman"/>
+                <w:color w:val="000000"/>
+                <w:szCs w:val="24"/>
+              </w:rPr>
+              <w:t>37.54</w:t>
+            </w:r>
+          </w:p>
+        </w:tc>
+        <w:tc>
+          <w:tcPr>
+            <w:tcW w:w="1573" w:type="dxa"/>
+            <w:tcBorders>
+              <w:top w:val="single" w:sz="6" w:space="0" w:color="000000"/>
+              <w:left w:val="single" w:sz="6" w:space="0" w:color="000000"/>
+              <w:bottom w:val="single" w:sz="18" w:space="0" w:color="FFFFFF"/>
+              <w:right w:val="single" w:sz="6" w:space="0" w:color="FFFFFF"/>
+            </w:tcBorders>
+            <w:shd w:val="clear" w:color="auto" w:fill="ECDECB"/>
+            <w:tcMar>
+              <w:left w:w="108" w:type="dxa"/>
+              <w:right w:w="108" w:type="dxa"/>
+            </w:tcMar>
+            <w:vAlign w:val="center"/>
+          </w:tcPr>
+          <w:p>
+            <w:pPr>
+              <w:pStyle w:val="a6"/>
+              <w:widowControl/>
+            </w:pPr>
+          </w:p>
+        </w:tc>
+      </w:tr>
+    </w:tbl>
+    <w:p>
+      <w:pPr>
+        <w:rPr>
+          <w:rFonts w:hint="eastAsia"/>
+          <w:szCs w:val="21"/>
+        </w:rPr>
+      </w:pPr>
+    </w:p>
+    <w:p>
+      <w:pPr>
+        <w:pStyle w:val="3"/>
+        <w:ind w:left="495"/>
+        <w:rPr>
+          <w:sz w:val="21"/>
+          <w:szCs w:val="21"/>
+        </w:rPr>
+      </w:pPr>
+      <w:r>
+        <w:rPr>
+          <w:sz w:val="21"/>
+          <w:szCs w:val="21"/>
+        </w:rPr>
+        <w:t>2</w:t>
+      </w:r>
+      <w:r>
+        <w:rPr>
+          <w:rFonts w:hint="eastAsia"/>
+          <w:sz w:val="21"/>
+          <w:szCs w:val="21"/>
+        </w:rPr>
+        <w:t>、</w:t>
+      </w:r>
+      <w:r>
+        <w:rPr>
+          <w:rFonts w:hint="eastAsia"/>
+          <w:sz w:val="21"/>
+          <w:szCs w:val="21"/>
         </w:rPr>
         <w:t>Gm</w:t>
       </w:r>
       <w:r>
         <w:rPr>
           <w:rFonts w:hint="eastAsia"/>
+          <w:sz w:val="21"/>
+          <w:szCs w:val="21"/>
         </w:rPr>
         <w:t>由</w:t>
       </w:r>
       <w:r>
         <w:rPr>
           <w:rFonts w:hint="eastAsia"/>
+          <w:sz w:val="21"/>
+          <w:szCs w:val="21"/>
         </w:rPr>
         <w:t>0.5</w:t>
       </w:r>
       <w:r>
         <w:rPr>
           <w:rFonts w:hint="eastAsia"/>
+          <w:sz w:val="21"/>
+          <w:szCs w:val="21"/>
         </w:rPr>
         <w:t>换成</w:t>
       </w:r>
       <w:r>
         <w:rPr>
           <w:rFonts w:hint="eastAsia"/>
+          <w:sz w:val="21"/>
+          <w:szCs w:val="21"/>
         </w:rPr>
         <w:t>5</w:t>
       </w:r>
+      <w:r>
+        <w:rPr>
+          <w:rFonts w:hint="eastAsia"/>
+          <w:sz w:val="21"/>
+          <w:szCs w:val="21"/>
+        </w:rPr>
+        <w:t>，失效图更符合试验结果。</w:t>
+      </w:r>
+    </w:p>
+    <w:p>
+      <w:pPr>
+        <w:rPr>
+          <w:rFonts w:hint="eastAsia"/>
+        </w:rPr>
+      </w:pPr>
     </w:p>
     <w:p/>
+    <w:p>
+      <w:pPr>
+        <w:rPr>
+          <w:rFonts w:hint="eastAsia"/>
+        </w:rPr>
+      </w:pPr>
+    </w:p>
     <w:p>
       <w:pPr>
         <w:outlineLvl w:val="1"/>
@@ -18694,6 +19916,7 @@
         <w:rPr>
           <w:noProof/>
         </w:rPr>
+        <w:lastRenderedPageBreak/>
         <w:drawing>
           <wp:inline distT="0" distB="0" distL="0" distR="0">
             <wp:extent cx="4239260" cy="2677160"/>
@@ -18712,7 +19935,7 @@
                     </pic:cNvPicPr>
                   </pic:nvPicPr>
                   <pic:blipFill>
-                    <a:blip r:embed="rId36"/>
+                    <a:blip r:embed="rId37"/>
                     <a:stretch>
                       <a:fillRect/>
                     </a:stretch>
@@ -18749,10 +19972,9 @@
           <w:b/>
           <w:bCs/>
         </w:rPr>
-        <w:lastRenderedPageBreak/>
         <w:t>修改了</w:t>
       </w:r>
-      <w:bookmarkStart w:id="8" w:name="OLE_LINK1"/>
+      <w:bookmarkStart w:id="11" w:name="OLE_LINK1"/>
       <w:r>
         <w:rPr>
           <w:rFonts w:hint="eastAsia"/>
@@ -18761,7 +19983,7 @@
         </w:rPr>
         <w:t>part-node-load</w:t>
       </w:r>
-      <w:bookmarkEnd w:id="8"/>
+      <w:bookmarkEnd w:id="11"/>
       <w:r>
         <w:rPr>
           <w:rFonts w:hint="eastAsia"/>
@@ -18799,7 +20021,7 @@
                     </pic:cNvPicPr>
                   </pic:nvPicPr>
                   <pic:blipFill>
-                    <a:blip r:embed="rId37"/>
+                    <a:blip r:embed="rId38"/>
                     <a:stretch>
                       <a:fillRect/>
                     </a:stretch>
@@ -18921,7 +20143,7 @@
                     </pic:cNvPicPr>
                   </pic:nvPicPr>
                   <pic:blipFill>
-                    <a:blip r:embed="rId38"/>
+                    <a:blip r:embed="rId39"/>
                     <a:stretch>
                       <a:fillRect/>
                     </a:stretch>
@@ -19067,6 +20289,7 @@
                 <w:b/>
                 <w:bCs/>
               </w:rPr>
+              <w:lastRenderedPageBreak/>
               <w:t>铺层</w:t>
             </w:r>
           </w:p>
@@ -19085,7 +20308,7 @@
                 <w:bCs/>
               </w:rPr>
             </w:pPr>
-            <w:bookmarkStart w:id="9" w:name="OLE_LINK4"/>
+            <w:bookmarkStart w:id="12" w:name="OLE_LINK4"/>
             <w:r>
               <w:rPr>
                 <w:b/>
@@ -19093,7 +20316,7 @@
               </w:rPr>
               <w:t>第一次</w:t>
             </w:r>
-            <w:bookmarkEnd w:id="9"/>
+            <w:bookmarkEnd w:id="12"/>
           </w:p>
         </w:tc>
         <w:tc>
@@ -19312,7 +20535,7 @@
                 <w:bCs/>
               </w:rPr>
             </w:pPr>
-            <w:bookmarkStart w:id="10" w:name="OLE_LINK3"/>
+            <w:bookmarkStart w:id="13" w:name="OLE_LINK3"/>
             <w:r>
               <w:rPr>
                 <w:rFonts w:hint="eastAsia"/>
@@ -19321,7 +20544,7 @@
               </w:rPr>
               <w:t>1.5</w:t>
             </w:r>
-            <w:bookmarkEnd w:id="10"/>
+            <w:bookmarkEnd w:id="13"/>
           </w:p>
         </w:tc>
         <w:tc>
@@ -19603,7 +20826,6 @@
           <w:sz w:val="24"/>
           <w:szCs w:val="28"/>
         </w:rPr>
-        <w:lastRenderedPageBreak/>
         <w:t>屈曲和失效：</w:t>
       </w:r>
     </w:p>
@@ -21804,49 +23026,7 @@
         <w:rPr>
           <w:rFonts w:ascii="宋体" w:eastAsia="宋体" w:hAnsi="宋体" w:cs="宋体" w:hint="eastAsia"/>
         </w:rPr>
-        <w:t>60_0.5_60</w:t>
-      </w:r>
-      <w:r>
-        <w:rPr>
-          <w:rFonts w:ascii="宋体" w:eastAsia="宋体" w:hAnsi="宋体" w:cs="宋体" w:hint="eastAsia"/>
-        </w:rPr>
-        <w:t>和</w:t>
-      </w:r>
-      <w:r>
-        <w:rPr>
-          <w:rFonts w:ascii="宋体" w:eastAsia="宋体" w:hAnsi="宋体" w:cs="宋体" w:hint="eastAsia"/>
-        </w:rPr>
-        <w:t>60_2.5_60</w:t>
-      </w:r>
-      <w:r>
-        <w:rPr>
-          <w:rFonts w:ascii="宋体" w:eastAsia="宋体" w:hAnsi="宋体" w:cs="宋体" w:hint="eastAsia"/>
-        </w:rPr>
-        <w:t>相比，从位移载荷曲线上来看，</w:t>
-      </w:r>
-      <w:r>
-        <w:rPr>
-          <w:rFonts w:ascii="宋体" w:eastAsia="宋体" w:hAnsi="宋体" w:cs="宋体" w:hint="eastAsia"/>
-        </w:rPr>
-        <w:t>60_0.5_60</w:t>
-      </w:r>
-      <w:r>
-        <w:rPr>
-          <w:rFonts w:ascii="宋体" w:eastAsia="宋体" w:hAnsi="宋体" w:cs="宋体" w:hint="eastAsia"/>
-        </w:rPr>
-        <w:t>更加符合试验，</w:t>
-      </w:r>
-      <w:r>
-        <w:rPr>
-          <w:rFonts w:ascii="宋体" w:eastAsia="宋体" w:hAnsi="宋体" w:cs="宋体" w:hint="eastAsia"/>
-        </w:rPr>
-        <w:t>60_2.5_60</w:t>
-      </w:r>
-      <w:r>
-        <w:rPr>
-          <w:rFonts w:ascii="宋体" w:eastAsia="宋体" w:hAnsi="宋体" w:cs="宋体" w:hint="eastAsia"/>
-        </w:rPr>
-        <w:t>失效太早，而且比较乱。</w:t>
+        <w:t>60_0.5_60和60_2.5_60相比，从位移载荷曲线上来看，60_0.5_60更加符合试验，60_2.5_60失效太早，而且比较乱。</w:t>
       </w:r>
     </w:p>
     <w:p>
@@ -21859,13 +23039,7 @@
         <w:rPr>
           <w:rFonts w:ascii="宋体" w:eastAsia="宋体" w:hAnsi="宋体" w:cs="宋体" w:hint="eastAsia"/>
         </w:rPr>
-        <w:t>试验</w:t>
-      </w:r>
-      <w:r>
-        <w:rPr>
-          <w:rFonts w:ascii="宋体" w:eastAsia="宋体" w:hAnsi="宋体" w:cs="宋体" w:hint="eastAsia"/>
-        </w:rPr>
-        <w:t>90_0.5_60,90_2.5_60,</w:t>
+        <w:t>试验90_0.5_60,90_2.5_60,</w:t>
       </w:r>
     </w:p>
     <w:p>
@@ -21885,43 +23059,7 @@
         <w:rPr>
           <w:rFonts w:ascii="宋体" w:eastAsia="宋体" w:hAnsi="宋体" w:cs="宋体" w:hint="eastAsia"/>
         </w:rPr>
-        <w:t>由于计算的太慢（增量步间隔太小），</w:t>
-      </w:r>
-      <w:r>
-        <w:rPr>
-          <w:rFonts w:ascii="宋体" w:eastAsia="宋体" w:hAnsi="宋体" w:cs="宋体" w:hint="eastAsia"/>
-        </w:rPr>
-        <w:t>4000</w:t>
-      </w:r>
-      <w:r>
-        <w:rPr>
-          <w:rFonts w:ascii="宋体" w:eastAsia="宋体" w:hAnsi="宋体" w:cs="宋体" w:hint="eastAsia"/>
-        </w:rPr>
-        <w:t>步都算不完，所以把密度从</w:t>
-      </w:r>
-      <w:r>
-        <w:rPr>
-          <w:rFonts w:ascii="宋体" w:eastAsia="宋体" w:hAnsi="宋体" w:cs="宋体" w:hint="eastAsia"/>
-        </w:rPr>
-        <w:t>0.001</w:t>
-      </w:r>
-      <w:r>
-        <w:rPr>
-          <w:rFonts w:ascii="宋体" w:eastAsia="宋体" w:hAnsi="宋体" w:cs="宋体" w:hint="eastAsia"/>
-        </w:rPr>
-        <w:t>增至</w:t>
-      </w:r>
-      <w:r>
-        <w:rPr>
-          <w:rFonts w:ascii="宋体" w:eastAsia="宋体" w:hAnsi="宋体" w:cs="宋体" w:hint="eastAsia"/>
-        </w:rPr>
-        <w:t>1.</w:t>
-      </w:r>
-      <w:r>
-        <w:rPr>
-          <w:rFonts w:ascii="宋体" w:eastAsia="宋体" w:hAnsi="宋体" w:cs="宋体" w:hint="eastAsia"/>
-        </w:rPr>
-        <w:t>。</w:t>
+        <w:t>由于计算的太慢（增量步间隔太小），4000步都算不完，所以把密度从0.001增至1.。</w:t>
       </w:r>
     </w:p>
     <w:p/>
@@ -22052,7 +23190,7 @@
       <w:pPr>
         <w:outlineLvl w:val="0"/>
       </w:pPr>
-      <w:bookmarkStart w:id="11" w:name="OLE_LINK2"/>
+      <w:bookmarkStart w:id="14" w:name="OLE_LINK2"/>
       <w:r>
         <w:rPr>
           <w:rFonts w:hint="eastAsia"/>
@@ -22074,7 +23212,7 @@
         <w:t>单元：</w:t>
       </w:r>
     </w:p>
-    <w:bookmarkEnd w:id="11"/>
+    <w:bookmarkEnd w:id="14"/>
     <w:p>
       <w:pPr>
         <w:rPr>
@@ -22256,7 +23394,7 @@
                     </pic:cNvPicPr>
                   </pic:nvPicPr>
                   <pic:blipFill>
-                    <a:blip r:embed="rId39"/>
+                    <a:blip r:embed="rId40"/>
                     <a:stretch>
                       <a:fillRect/>
                     </a:stretch>
@@ -22320,9 +23458,9 @@
             <o:lock v:ext="edit" aspectratio="t"/>
           </v:shapetype>
           <v:shape id="_x0000_s1030" type="#_x0000_t75" style="position:absolute;left:0;text-align:left;margin-left:260.25pt;margin-top:11.8pt;width:10pt;height:13pt;z-index:251671552;mso-width-relative:page;mso-height-relative:page" filled="t" fillcolor="red">
-            <v:imagedata r:id="rId40" o:title=""/>
+            <v:imagedata r:id="rId41" o:title=""/>
           </v:shape>
-          <o:OLEObject Type="Embed" ProgID="Equation.3" ShapeID="_x0000_s1030" DrawAspect="Content" ObjectID="_1576483746" r:id="rId41"/>
+          <o:OLEObject Type="Embed" ProgID="Equation.3" ShapeID="_x0000_s1030" DrawAspect="Content" ObjectID="_1576576254" r:id="rId42"/>
         </w:object>
       </w:r>
       <w:r>
@@ -22335,9 +23473,9 @@
         </w:rPr>
         <w:object w:dxaOrig="1440" w:dyaOrig="1440">
           <v:shape id="_x0000_s1029" type="#_x0000_t75" style="position:absolute;left:0;text-align:left;margin-left:102pt;margin-top:8.2pt;width:10pt;height:13pt;z-index:251669504;mso-width-relative:page;mso-height-relative:page" filled="t" fillcolor="red">
-            <v:imagedata r:id="rId42" o:title=""/>
+            <v:imagedata r:id="rId43" o:title=""/>
           </v:shape>
-          <o:OLEObject Type="Embed" ProgID="Equation.3" ShapeID="_x0000_s1029" DrawAspect="Content" ObjectID="_1576483747" r:id="rId43"/>
+          <o:OLEObject Type="Embed" ProgID="Equation.3" ShapeID="_x0000_s1029" DrawAspect="Content" ObjectID="_1576576255" r:id="rId44"/>
         </w:object>
       </w:r>
       <w:r>
@@ -22350,9 +23488,9 @@
         </w:rPr>
         <w:object w:dxaOrig="1440" w:dyaOrig="1440">
           <v:shape id="_x0000_s1028" type="#_x0000_t75" style="position:absolute;left:0;text-align:left;margin-left:171.75pt;margin-top:8.95pt;width:37pt;height:13.95pt;z-index:251665408;mso-width-relative:page;mso-height-relative:page" filled="t" fillcolor="red">
-            <v:imagedata r:id="rId44" o:title=""/>
+            <v:imagedata r:id="rId45" o:title=""/>
           </v:shape>
-          <o:OLEObject Type="Embed" ProgID="Equation.3" ShapeID="_x0000_s1028" DrawAspect="Content" ObjectID="_1576483748" r:id="rId45"/>
+          <o:OLEObject Type="Embed" ProgID="Equation.3" ShapeID="_x0000_s1028" DrawAspect="Content" ObjectID="_1576576256" r:id="rId46"/>
         </w:object>
       </w:r>
     </w:p>
@@ -22387,9 +23525,9 @@
         </w:rPr>
         <w:object w:dxaOrig="1440" w:dyaOrig="1440">
           <v:shape id="_x0000_s1031" type="#_x0000_t75" style="position:absolute;left:0;text-align:left;margin-left:188.25pt;margin-top:9.1pt;width:15pt;height:13.95pt;z-index:251673600;mso-width-relative:page;mso-height-relative:page" filled="t" fillcolor="red">
-            <v:imagedata r:id="rId46" o:title=""/>
+            <v:imagedata r:id="rId47" o:title=""/>
           </v:shape>
-          <o:OLEObject Type="Embed" ProgID="Equation.3" ShapeID="_x0000_s1031" DrawAspect="Content" ObjectID="_1576483749" r:id="rId47"/>
+          <o:OLEObject Type="Embed" ProgID="Equation.3" ShapeID="_x0000_s1031" DrawAspect="Content" ObjectID="_1576576257" r:id="rId48"/>
         </w:object>
       </w:r>
       <w:r>
@@ -22402,9 +23540,9 @@
         </w:rPr>
         <w:object w:dxaOrig="1440" w:dyaOrig="1440">
           <v:shape id="_x0000_s1027" type="#_x0000_t75" style="position:absolute;left:0;text-align:left;margin-left:132pt;margin-top:7.6pt;width:9pt;height:13.95pt;z-index:251661312;mso-width-relative:page;mso-height-relative:page" filled="t" fillcolor="red">
-            <v:imagedata r:id="rId48" o:title=""/>
+            <v:imagedata r:id="rId49" o:title=""/>
           </v:shape>
-          <o:OLEObject Type="Embed" ProgID="Equation.3" ShapeID="_x0000_s1027" DrawAspect="Content" ObjectID="_1576483750" r:id="rId49"/>
+          <o:OLEObject Type="Embed" ProgID="Equation.3" ShapeID="_x0000_s1027" DrawAspect="Content" ObjectID="_1576576258" r:id="rId50"/>
         </w:object>
       </w:r>
     </w:p>
@@ -22428,9 +23566,9 @@
         </w:rPr>
         <w:object w:dxaOrig="1440" w:dyaOrig="1440">
           <v:shape id="_x0000_s1032" type="#_x0000_t75" style="position:absolute;left:0;text-align:left;margin-left:199.5pt;margin-top:11.65pt;width:15pt;height:13.95pt;z-index:251689984;mso-width-relative:page;mso-height-relative:page" filled="t" fillcolor="red">
-            <v:imagedata r:id="rId50" o:title=""/>
+            <v:imagedata r:id="rId51" o:title=""/>
           </v:shape>
-          <o:OLEObject Type="Embed" ProgID="Equation.3" ShapeID="_x0000_s1032" DrawAspect="Content" ObjectID="_1576483751" r:id="rId51"/>
+          <o:OLEObject Type="Embed" ProgID="Equation.3" ShapeID="_x0000_s1032" DrawAspect="Content" ObjectID="_1576576259" r:id="rId52"/>
         </w:object>
       </w:r>
     </w:p>
@@ -22454,9 +23592,9 @@
         </w:rPr>
         <w:object w:dxaOrig="1440" w:dyaOrig="1440">
           <v:shape id="_x0000_s1035" type="#_x0000_t75" style="position:absolute;left:0;text-align:left;margin-left:231.75pt;margin-top:11.95pt;width:16pt;height:13pt;z-index:251788288;mso-width-relative:page;mso-height-relative:page" filled="t" fillcolor="red">
-            <v:imagedata r:id="rId52" o:title=""/>
+            <v:imagedata r:id="rId53" o:title=""/>
           </v:shape>
-          <o:OLEObject Type="Embed" ProgID="Equation.3" ShapeID="_x0000_s1035" DrawAspect="Content" ObjectID="_1576483752" r:id="rId53"/>
+          <o:OLEObject Type="Embed" ProgID="Equation.3" ShapeID="_x0000_s1035" DrawAspect="Content" ObjectID="_1576576260" r:id="rId54"/>
         </w:object>
       </w:r>
       <w:r>
@@ -22469,9 +23607,9 @@
         </w:rPr>
         <w:object w:dxaOrig="1440" w:dyaOrig="1440">
           <v:shape id="_x0000_s1033" type="#_x0000_t75" style="position:absolute;left:0;text-align:left;margin-left:194.25pt;margin-top:10.45pt;width:15pt;height:13.95pt;z-index:251722752;mso-width-relative:page;mso-height-relative:page" filled="t" fillcolor="red">
-            <v:imagedata r:id="rId54" o:title=""/>
+            <v:imagedata r:id="rId55" o:title=""/>
           </v:shape>
-          <o:OLEObject Type="Embed" ProgID="Equation.3" ShapeID="_x0000_s1033" DrawAspect="Content" ObjectID="_1576483753" r:id="rId55"/>
+          <o:OLEObject Type="Embed" ProgID="Equation.3" ShapeID="_x0000_s1033" DrawAspect="Content" ObjectID="_1576576261" r:id="rId56"/>
         </w:object>
       </w:r>
     </w:p>
@@ -22495,9 +23633,9 @@
         </w:rPr>
         <w:object w:dxaOrig="1440" w:dyaOrig="1440">
           <v:shape id="_x0000_s1034" type="#_x0000_t75" style="position:absolute;left:0;text-align:left;margin-left:198.75pt;margin-top:9.1pt;width:16pt;height:13.95pt;z-index:251755520;mso-width-relative:page;mso-height-relative:page" filled="t" fillcolor="red">
-            <v:imagedata r:id="rId56" o:title=""/>
+            <v:imagedata r:id="rId57" o:title=""/>
           </v:shape>
-          <o:OLEObject Type="Embed" ProgID="Equation.3" ShapeID="_x0000_s1034" DrawAspect="Content" ObjectID="_1576483754" r:id="rId57"/>
+          <o:OLEObject Type="Embed" ProgID="Equation.3" ShapeID="_x0000_s1034" DrawAspect="Content" ObjectID="_1576576262" r:id="rId58"/>
         </w:object>
       </w:r>
     </w:p>
@@ -22521,9 +23659,9 @@
         </w:rPr>
         <w:object w:dxaOrig="1440" w:dyaOrig="1440">
           <v:shape id="_x0000_s1026" type="#_x0000_t75" style="position:absolute;left:0;text-align:left;margin-left:147.75pt;margin-top:.55pt;width:10pt;height:13pt;z-index:251659264;mso-width-relative:page;mso-height-relative:page" filled="t" fillcolor="red">
-            <v:imagedata r:id="rId40" o:title=""/>
+            <v:imagedata r:id="rId41" o:title=""/>
           </v:shape>
-          <o:OLEObject Type="Embed" ProgID="Equation.3" ShapeID="_x0000_s1026" DrawAspect="Content" ObjectID="_1576483755" r:id="rId58"/>
+          <o:OLEObject Type="Embed" ProgID="Equation.3" ShapeID="_x0000_s1026" DrawAspect="Content" ObjectID="_1576576263" r:id="rId59"/>
         </w:object>
       </w:r>
     </w:p>
@@ -22598,9 +23736,9 @@
         </w:rPr>
         <w:object w:dxaOrig="1440" w:dyaOrig="1440">
           <v:shape id="_x0000_s1042" type="#_x0000_t75" style="position:absolute;left:0;text-align:left;margin-left:187.5pt;margin-top:78.7pt;width:15pt;height:13.95pt;z-index:254237696;mso-width-relative:page;mso-height-relative:page" filled="t" fillcolor="red">
-            <v:imagedata r:id="rId59" o:title=""/>
+            <v:imagedata r:id="rId60" o:title=""/>
           </v:shape>
-          <o:OLEObject Type="Embed" ProgID="Equation.3" ShapeID="_x0000_s1042" DrawAspect="Content" ObjectID="_1576483756" r:id="rId60"/>
+          <o:OLEObject Type="Embed" ProgID="Equation.3" ShapeID="_x0000_s1042" DrawAspect="Content" ObjectID="_1576576264" r:id="rId61"/>
         </w:object>
       </w:r>
       <w:r>
@@ -22613,9 +23751,9 @@
         </w:rPr>
         <w:object w:dxaOrig="1440" w:dyaOrig="1440">
           <v:shape id="_x0000_s1043" type="#_x0000_t75" style="position:absolute;left:0;text-align:left;margin-left:194.25pt;margin-top:96.7pt;width:15pt;height:13.95pt;z-index:255527936;mso-width-relative:page;mso-height-relative:page" filled="t" fillcolor="red">
-            <v:imagedata r:id="rId61" o:title=""/>
+            <v:imagedata r:id="rId62" o:title=""/>
           </v:shape>
-          <o:OLEObject Type="Embed" ProgID="Equation.3" ShapeID="_x0000_s1043" DrawAspect="Content" ObjectID="_1576483757" r:id="rId62"/>
+          <o:OLEObject Type="Embed" ProgID="Equation.3" ShapeID="_x0000_s1043" DrawAspect="Content" ObjectID="_1576576265" r:id="rId63"/>
         </w:object>
       </w:r>
       <w:r>
@@ -22628,9 +23766,9 @@
         </w:rPr>
         <w:object w:dxaOrig="1440" w:dyaOrig="1440">
           <v:shape id="_x0000_s1041" type="#_x0000_t75" style="position:absolute;left:0;text-align:left;margin-left:171pt;margin-top:67.3pt;width:16pt;height:13.95pt;z-index:252947456;mso-width-relative:page;mso-height-relative:page" filled="t" fillcolor="red">
-            <v:imagedata r:id="rId63" o:title=""/>
+            <v:imagedata r:id="rId64" o:title=""/>
           </v:shape>
-          <o:OLEObject Type="Embed" ProgID="Equation.3" ShapeID="_x0000_s1041" DrawAspect="Content" ObjectID="_1576483758" r:id="rId64"/>
+          <o:OLEObject Type="Embed" ProgID="Equation.3" ShapeID="_x0000_s1041" DrawAspect="Content" ObjectID="_1576576266" r:id="rId65"/>
         </w:object>
       </w:r>
       <w:r>
@@ -22643,9 +23781,9 @@
         </w:rPr>
         <w:object w:dxaOrig="1440" w:dyaOrig="1440">
           <v:shape id="_x0000_s1040" type="#_x0000_t75" style="position:absolute;left:0;text-align:left;margin-left:266.25pt;margin-top:18.55pt;width:10pt;height:13pt;z-index:252660736;mso-width-relative:page;mso-height-relative:page" filled="t" fillcolor="red">
-            <v:imagedata r:id="rId65" o:title=""/>
+            <v:imagedata r:id="rId66" o:title=""/>
           </v:shape>
-          <o:OLEObject Type="Embed" ProgID="Equation.3" ShapeID="_x0000_s1040" DrawAspect="Content" ObjectID="_1576483759" r:id="rId66"/>
+          <o:OLEObject Type="Embed" ProgID="Equation.3" ShapeID="_x0000_s1040" DrawAspect="Content" ObjectID="_1576576267" r:id="rId67"/>
         </w:object>
       </w:r>
       <w:r>
@@ -22658,9 +23796,9 @@
         </w:rPr>
         <w:object w:dxaOrig="1440" w:dyaOrig="1440">
           <v:shape id="_x0000_s1039" type="#_x0000_t75" style="position:absolute;left:0;text-align:left;margin-left:141.75pt;margin-top:121.3pt;width:10pt;height:13pt;z-index:252374016;mso-width-relative:page;mso-height-relative:page" filled="t" fillcolor="red">
-            <v:imagedata r:id="rId67" o:title=""/>
+            <v:imagedata r:id="rId68" o:title=""/>
           </v:shape>
-          <o:OLEObject Type="Embed" ProgID="Equation.3" ShapeID="_x0000_s1039" DrawAspect="Content" ObjectID="_1576483760" r:id="rId68"/>
+          <o:OLEObject Type="Embed" ProgID="Equation.3" ShapeID="_x0000_s1039" DrawAspect="Content" ObjectID="_1576576268" r:id="rId69"/>
         </w:object>
       </w:r>
       <w:r>
@@ -22685,7 +23823,7 @@
                     </pic:cNvPicPr>
                   </pic:nvPicPr>
                   <pic:blipFill>
-                    <a:blip r:embed="rId69"/>
+                    <a:blip r:embed="rId70"/>
                     <a:stretch>
                       <a:fillRect/>
                     </a:stretch>
@@ -22719,9 +23857,9 @@
         </w:rPr>
         <w:object w:dxaOrig="1440" w:dyaOrig="1440">
           <v:shape id="_x0000_s1038" type="#_x0000_t75" style="position:absolute;left:0;text-align:left;margin-left:169.5pt;margin-top:15.4pt;width:37pt;height:13.95pt;z-index:252087296;mso-position-horizontal-relative:text;mso-position-vertical-relative:text;mso-width-relative:page;mso-height-relative:page" filled="t" fillcolor="red">
-            <v:imagedata r:id="rId70" o:title=""/>
+            <v:imagedata r:id="rId71" o:title=""/>
           </v:shape>
-          <o:OLEObject Type="Embed" ProgID="Equation.3" ShapeID="_x0000_s1038" DrawAspect="Content" ObjectID="_1576483761" r:id="rId71"/>
+          <o:OLEObject Type="Embed" ProgID="Equation.3" ShapeID="_x0000_s1038" DrawAspect="Content" ObjectID="_1576576269" r:id="rId72"/>
         </w:object>
       </w:r>
       <w:r>
@@ -22734,9 +23872,9 @@
         </w:rPr>
         <w:object w:dxaOrig="1440" w:dyaOrig="1440">
           <v:shape id="_x0000_s1037" type="#_x0000_t75" style="position:absolute;left:0;text-align:left;margin-left:114.75pt;margin-top:58.9pt;width:9pt;height:13.95pt;z-index:251943936;mso-position-horizontal-relative:text;mso-position-vertical-relative:text;mso-width-relative:page;mso-height-relative:page" filled="t" fillcolor="red">
-            <v:imagedata r:id="rId72" o:title=""/>
+            <v:imagedata r:id="rId73" o:title=""/>
           </v:shape>
-          <o:OLEObject Type="Embed" ProgID="Equation.3" ShapeID="_x0000_s1037" DrawAspect="Content" ObjectID="_1576483762" r:id="rId73"/>
+          <o:OLEObject Type="Embed" ProgID="Equation.3" ShapeID="_x0000_s1037" DrawAspect="Content" ObjectID="_1576576270" r:id="rId74"/>
         </w:object>
       </w:r>
       <w:r>
@@ -22749,9 +23887,9 @@
         </w:rPr>
         <w:object w:dxaOrig="1440" w:dyaOrig="1440">
           <v:shape id="_x0000_s1036" type="#_x0000_t75" style="position:absolute;left:0;text-align:left;margin-left:94.5pt;margin-top:16.75pt;width:10pt;height:13pt;z-index:251800576;mso-position-horizontal-relative:text;mso-position-vertical-relative:text;mso-width-relative:page;mso-height-relative:page" filled="t" fillcolor="red">
-            <v:imagedata r:id="rId42" o:title=""/>
+            <v:imagedata r:id="rId43" o:title=""/>
           </v:shape>
-          <o:OLEObject Type="Embed" ProgID="Equation.3" ShapeID="_x0000_s1036" DrawAspect="Content" ObjectID="_1576483763" r:id="rId74"/>
+          <o:OLEObject Type="Embed" ProgID="Equation.3" ShapeID="_x0000_s1036" DrawAspect="Content" ObjectID="_1576576271" r:id="rId75"/>
         </w:object>
       </w:r>
     </w:p>
@@ -22775,9 +23913,9 @@
         <w:lastRenderedPageBreak/>
         <w:object w:dxaOrig="1440" w:dyaOrig="1440">
           <v:shape id="_x0000_s1052" type="#_x0000_t75" style="position:absolute;left:0;text-align:left;margin-left:221.25pt;margin-top:87.85pt;width:13.95pt;height:13.95pt;z-index:290364416;mso-width-relative:page;mso-height-relative:page" filled="t" fillcolor="red">
-            <v:imagedata r:id="rId75" o:title=""/>
+            <v:imagedata r:id="rId76" o:title=""/>
           </v:shape>
-          <o:OLEObject Type="Embed" ProgID="Equation.3" ShapeID="_x0000_s1052" DrawAspect="Content" ObjectID="_1576483764" r:id="rId76"/>
+          <o:OLEObject Type="Embed" ProgID="Equation.3" ShapeID="_x0000_s1052" DrawAspect="Content" ObjectID="_1576576272" r:id="rId77"/>
         </w:object>
       </w:r>
       <w:r>
@@ -22790,9 +23928,9 @@
         </w:rPr>
         <w:object w:dxaOrig="1440" w:dyaOrig="1440">
           <v:shape id="_x0000_s1051" type="#_x0000_t75" style="position:absolute;left:0;text-align:left;margin-left:202.5pt;margin-top:79.6pt;width:15pt;height:13.95pt;z-index:277462016;mso-width-relative:page;mso-height-relative:page" filled="t" fillcolor="red">
-            <v:imagedata r:id="rId77" o:title=""/>
+            <v:imagedata r:id="rId78" o:title=""/>
           </v:shape>
-          <o:OLEObject Type="Embed" ProgID="Equation.3" ShapeID="_x0000_s1051" DrawAspect="Content" ObjectID="_1576483765" r:id="rId78"/>
+          <o:OLEObject Type="Embed" ProgID="Equation.3" ShapeID="_x0000_s1051" DrawAspect="Content" ObjectID="_1576576273" r:id="rId79"/>
         </w:object>
       </w:r>
       <w:r>
@@ -22805,9 +23943,9 @@
         </w:rPr>
         <w:object w:dxaOrig="1440" w:dyaOrig="1440">
           <v:shape id="_x0000_s1050" type="#_x0000_t75" style="position:absolute;left:0;text-align:left;margin-left:183pt;margin-top:77.2pt;width:15pt;height:13.95pt;z-index:264559616;mso-width-relative:page;mso-height-relative:page" filled="t" fillcolor="red">
-            <v:imagedata r:id="rId61" o:title=""/>
+            <v:imagedata r:id="rId62" o:title=""/>
           </v:shape>
-          <o:OLEObject Type="Embed" ProgID="Equation.3" ShapeID="_x0000_s1050" DrawAspect="Content" ObjectID="_1576483766" r:id="rId79"/>
+          <o:OLEObject Type="Embed" ProgID="Equation.3" ShapeID="_x0000_s1050" DrawAspect="Content" ObjectID="_1576576274" r:id="rId80"/>
         </w:object>
       </w:r>
       <w:r>
@@ -22820,9 +23958,9 @@
         </w:rPr>
         <w:object w:dxaOrig="1440" w:dyaOrig="1440">
           <v:shape id="_x0000_s1049" type="#_x0000_t75" style="position:absolute;left:0;text-align:left;margin-left:160.5pt;margin-top:68.2pt;width:15pt;height:13.95pt;z-index:260688896;mso-width-relative:page;mso-height-relative:page" filled="t" fillcolor="red">
-            <v:imagedata r:id="rId59" o:title=""/>
+            <v:imagedata r:id="rId60" o:title=""/>
           </v:shape>
-          <o:OLEObject Type="Embed" ProgID="Equation.3" ShapeID="_x0000_s1049" DrawAspect="Content" ObjectID="_1576483767" r:id="rId80"/>
+          <o:OLEObject Type="Embed" ProgID="Equation.3" ShapeID="_x0000_s1049" DrawAspect="Content" ObjectID="_1576576275" r:id="rId81"/>
         </w:object>
       </w:r>
       <w:r>
@@ -22835,9 +23973,9 @@
         </w:rPr>
         <w:object w:dxaOrig="1440" w:dyaOrig="1440">
           <v:shape id="_x0000_s1048" type="#_x0000_t75" style="position:absolute;left:0;text-align:left;margin-left:90pt;margin-top:147.55pt;width:10pt;height:13pt;z-index:258108416;mso-width-relative:page;mso-height-relative:page" filled="t" fillcolor="red">
-            <v:imagedata r:id="rId67" o:title=""/>
+            <v:imagedata r:id="rId68" o:title=""/>
           </v:shape>
-          <o:OLEObject Type="Embed" ProgID="Equation.3" ShapeID="_x0000_s1048" DrawAspect="Content" ObjectID="_1576483768" r:id="rId81"/>
+          <o:OLEObject Type="Embed" ProgID="Equation.3" ShapeID="_x0000_s1048" DrawAspect="Content" ObjectID="_1576576276" r:id="rId82"/>
         </w:object>
       </w:r>
       <w:r>
@@ -22850,9 +23988,9 @@
         </w:rPr>
         <w:object w:dxaOrig="1440" w:dyaOrig="1440">
           <v:shape id="_x0000_s1047" type="#_x0000_t75" style="position:absolute;left:0;text-align:left;margin-left:238.5pt;margin-top:41.05pt;width:10pt;height:13pt;z-index:257391616;mso-width-relative:page;mso-height-relative:page" filled="t" fillcolor="red">
-            <v:imagedata r:id="rId65" o:title=""/>
+            <v:imagedata r:id="rId66" o:title=""/>
           </v:shape>
-          <o:OLEObject Type="Embed" ProgID="Equation.3" ShapeID="_x0000_s1047" DrawAspect="Content" ObjectID="_1576483769" r:id="rId82"/>
+          <o:OLEObject Type="Embed" ProgID="Equation.3" ShapeID="_x0000_s1047" DrawAspect="Content" ObjectID="_1576576277" r:id="rId83"/>
         </w:object>
       </w:r>
       <w:r>
@@ -22865,9 +24003,9 @@
         </w:rPr>
         <w:object w:dxaOrig="1440" w:dyaOrig="1440">
           <v:shape id="_x0000_s1046" type="#_x0000_t75" style="position:absolute;left:0;text-align:left;margin-left:125.25pt;margin-top:23.65pt;width:37pt;height:13.95pt;z-index:256388096;mso-width-relative:page;mso-height-relative:page" filled="t" fillcolor="red">
-            <v:imagedata r:id="rId70" o:title=""/>
+            <v:imagedata r:id="rId71" o:title=""/>
           </v:shape>
-          <o:OLEObject Type="Embed" ProgID="Equation.3" ShapeID="_x0000_s1046" DrawAspect="Content" ObjectID="_1576483770" r:id="rId83"/>
+          <o:OLEObject Type="Embed" ProgID="Equation.3" ShapeID="_x0000_s1046" DrawAspect="Content" ObjectID="_1576576278" r:id="rId84"/>
         </w:object>
       </w:r>
       <w:r>
@@ -22880,9 +24018,9 @@
         </w:rPr>
         <w:object w:dxaOrig="1440" w:dyaOrig="1440">
           <v:shape id="_x0000_s1045" type="#_x0000_t75" style="position:absolute;left:0;text-align:left;margin-left:79.5pt;margin-top:82.9pt;width:9pt;height:13.95pt;z-index:255958016;mso-width-relative:page;mso-height-relative:page" filled="t" fillcolor="red">
-            <v:imagedata r:id="rId72" o:title=""/>
+            <v:imagedata r:id="rId73" o:title=""/>
           </v:shape>
-          <o:OLEObject Type="Embed" ProgID="Equation.3" ShapeID="_x0000_s1045" DrawAspect="Content" ObjectID="_1576483771" r:id="rId84"/>
+          <o:OLEObject Type="Embed" ProgID="Equation.3" ShapeID="_x0000_s1045" DrawAspect="Content" ObjectID="_1576576279" r:id="rId85"/>
         </w:object>
       </w:r>
       <w:r>
@@ -22895,9 +24033,9 @@
         </w:rPr>
         <w:object w:dxaOrig="1440" w:dyaOrig="1440">
           <v:shape id="_x0000_s1044" type="#_x0000_t75" style="position:absolute;left:0;text-align:left;margin-left:33pt;margin-top:25.75pt;width:10pt;height:13pt;z-index:255671296;mso-width-relative:page;mso-height-relative:page" filled="t" fillcolor="red">
-            <v:imagedata r:id="rId42" o:title=""/>
+            <v:imagedata r:id="rId43" o:title=""/>
           </v:shape>
-          <o:OLEObject Type="Embed" ProgID="Equation.3" ShapeID="_x0000_s1044" DrawAspect="Content" ObjectID="_1576483772" r:id="rId85"/>
+          <o:OLEObject Type="Embed" ProgID="Equation.3" ShapeID="_x0000_s1044" DrawAspect="Content" ObjectID="_1576576280" r:id="rId86"/>
         </w:object>
       </w:r>
       <w:r>
@@ -22922,7 +24060,7 @@
                     </pic:cNvPicPr>
                   </pic:nvPicPr>
                   <pic:blipFill>
-                    <a:blip r:embed="rId86"/>
+                    <a:blip r:embed="rId87"/>
                     <a:stretch>
                       <a:fillRect/>
                     </a:stretch>
@@ -23063,6 +24201,95 @@
 <file path=word/numbering.xml><?xml version="1.0" encoding="utf-8"?>
 <w:numbering xmlns:wpc="http://schemas.microsoft.com/office/word/2010/wordprocessingCanvas" xmlns:mc="http://schemas.openxmlformats.org/markup-compatibility/2006" xmlns:o="urn:schemas-microsoft-com:office:office" xmlns:r="http://schemas.openxmlformats.org/officeDocument/2006/relationships" xmlns:m="http://schemas.openxmlformats.org/officeDocument/2006/math" xmlns:v="urn:schemas-microsoft-com:vml" xmlns:wp14="http://schemas.microsoft.com/office/word/2010/wordprocessingDrawing" xmlns:wp="http://schemas.openxmlformats.org/drawingml/2006/wordprocessingDrawing" xmlns:w10="urn:schemas-microsoft-com:office:word" xmlns:w="http://schemas.openxmlformats.org/wordprocessingml/2006/main" xmlns:w14="http://schemas.microsoft.com/office/word/2010/wordml" xmlns:w15="http://schemas.microsoft.com/office/word/2012/wordml" xmlns:wpg="http://schemas.microsoft.com/office/word/2010/wordprocessingGroup" xmlns:wpi="http://schemas.microsoft.com/office/word/2010/wordprocessingInk" xmlns:wne="http://schemas.microsoft.com/office/word/2006/wordml" xmlns:wps="http://schemas.microsoft.com/office/word/2010/wordprocessingShape" mc:Ignorable="w14 w15 wp14">
   <w:abstractNum w:abstractNumId="0" w15:restartNumberingAfterBreak="0">
+    <w:nsid w:val="0D8D7E51"/>
+    <w:multiLevelType w:val="hybridMultilevel"/>
+    <w:tmpl w:val="005AB42A"/>
+    <w:lvl w:ilvl="0" w:tplc="CFDA89E8">
+      <w:start w:val="1"/>
+      <w:numFmt w:val="decimal"/>
+      <w:lvlText w:val="%1、"/>
+      <w:lvlJc w:val="left"/>
+      <w:pPr>
+        <w:ind w:left="495" w:hanging="495"/>
+      </w:pPr>
+      <w:rPr>
+        <w:rFonts w:hint="default"/>
+      </w:rPr>
+    </w:lvl>
+    <w:lvl w:ilvl="1" w:tplc="04090019" w:tentative="1">
+      <w:start w:val="1"/>
+      <w:numFmt w:val="lowerLetter"/>
+      <w:lvlText w:val="%2)"/>
+      <w:lvlJc w:val="left"/>
+      <w:pPr>
+        <w:ind w:left="840" w:hanging="420"/>
+      </w:pPr>
+    </w:lvl>
+    <w:lvl w:ilvl="2" w:tplc="0409001B" w:tentative="1">
+      <w:start w:val="1"/>
+      <w:numFmt w:val="lowerRoman"/>
+      <w:lvlText w:val="%3."/>
+      <w:lvlJc w:val="right"/>
+      <w:pPr>
+        <w:ind w:left="1260" w:hanging="420"/>
+      </w:pPr>
+    </w:lvl>
+    <w:lvl w:ilvl="3" w:tplc="0409000F" w:tentative="1">
+      <w:start w:val="1"/>
+      <w:numFmt w:val="decimal"/>
+      <w:lvlText w:val="%4."/>
+      <w:lvlJc w:val="left"/>
+      <w:pPr>
+        <w:ind w:left="1680" w:hanging="420"/>
+      </w:pPr>
+    </w:lvl>
+    <w:lvl w:ilvl="4" w:tplc="04090019" w:tentative="1">
+      <w:start w:val="1"/>
+      <w:numFmt w:val="lowerLetter"/>
+      <w:lvlText w:val="%5)"/>
+      <w:lvlJc w:val="left"/>
+      <w:pPr>
+        <w:ind w:left="2100" w:hanging="420"/>
+      </w:pPr>
+    </w:lvl>
+    <w:lvl w:ilvl="5" w:tplc="0409001B" w:tentative="1">
+      <w:start w:val="1"/>
+      <w:numFmt w:val="lowerRoman"/>
+      <w:lvlText w:val="%6."/>
+      <w:lvlJc w:val="right"/>
+      <w:pPr>
+        <w:ind w:left="2520" w:hanging="420"/>
+      </w:pPr>
+    </w:lvl>
+    <w:lvl w:ilvl="6" w:tplc="0409000F" w:tentative="1">
+      <w:start w:val="1"/>
+      <w:numFmt w:val="decimal"/>
+      <w:lvlText w:val="%7."/>
+      <w:lvlJc w:val="left"/>
+      <w:pPr>
+        <w:ind w:left="2940" w:hanging="420"/>
+      </w:pPr>
+    </w:lvl>
+    <w:lvl w:ilvl="7" w:tplc="04090019" w:tentative="1">
+      <w:start w:val="1"/>
+      <w:numFmt w:val="lowerLetter"/>
+      <w:lvlText w:val="%8)"/>
+      <w:lvlJc w:val="left"/>
+      <w:pPr>
+        <w:ind w:left="3360" w:hanging="420"/>
+      </w:pPr>
+    </w:lvl>
+    <w:lvl w:ilvl="8" w:tplc="0409001B" w:tentative="1">
+      <w:start w:val="1"/>
+      <w:numFmt w:val="lowerRoman"/>
+      <w:lvlText w:val="%9."/>
+      <w:lvlJc w:val="right"/>
+      <w:pPr>
+        <w:ind w:left="3780" w:hanging="420"/>
+      </w:pPr>
+    </w:lvl>
+  </w:abstractNum>
+  <w:abstractNum w:abstractNumId="1" w15:restartNumberingAfterBreak="0">
     <w:nsid w:val="2BC968C2"/>
     <w:multiLevelType w:val="multilevel"/>
     <w:tmpl w:val="2BC968C2"/>
@@ -23151,8 +24378,103 @@
       </w:pPr>
     </w:lvl>
   </w:abstractNum>
+  <w:abstractNum w:abstractNumId="2" w15:restartNumberingAfterBreak="0">
+    <w:nsid w:val="49517C57"/>
+    <w:multiLevelType w:val="hybridMultilevel"/>
+    <w:tmpl w:val="DB7A6550"/>
+    <w:lvl w:ilvl="0" w:tplc="8DFA1F66">
+      <w:start w:val="1"/>
+      <w:numFmt w:val="decimal"/>
+      <w:lvlText w:val="%1、"/>
+      <w:lvlJc w:val="left"/>
+      <w:pPr>
+        <w:ind w:left="855" w:hanging="360"/>
+      </w:pPr>
+      <w:rPr>
+        <w:rFonts w:hint="default"/>
+      </w:rPr>
+    </w:lvl>
+    <w:lvl w:ilvl="1" w:tplc="04090019" w:tentative="1">
+      <w:start w:val="1"/>
+      <w:numFmt w:val="lowerLetter"/>
+      <w:lvlText w:val="%2)"/>
+      <w:lvlJc w:val="left"/>
+      <w:pPr>
+        <w:ind w:left="1335" w:hanging="420"/>
+      </w:pPr>
+    </w:lvl>
+    <w:lvl w:ilvl="2" w:tplc="0409001B" w:tentative="1">
+      <w:start w:val="1"/>
+      <w:numFmt w:val="lowerRoman"/>
+      <w:lvlText w:val="%3."/>
+      <w:lvlJc w:val="right"/>
+      <w:pPr>
+        <w:ind w:left="1755" w:hanging="420"/>
+      </w:pPr>
+    </w:lvl>
+    <w:lvl w:ilvl="3" w:tplc="0409000F" w:tentative="1">
+      <w:start w:val="1"/>
+      <w:numFmt w:val="decimal"/>
+      <w:lvlText w:val="%4."/>
+      <w:lvlJc w:val="left"/>
+      <w:pPr>
+        <w:ind w:left="2175" w:hanging="420"/>
+      </w:pPr>
+    </w:lvl>
+    <w:lvl w:ilvl="4" w:tplc="04090019" w:tentative="1">
+      <w:start w:val="1"/>
+      <w:numFmt w:val="lowerLetter"/>
+      <w:lvlText w:val="%5)"/>
+      <w:lvlJc w:val="left"/>
+      <w:pPr>
+        <w:ind w:left="2595" w:hanging="420"/>
+      </w:pPr>
+    </w:lvl>
+    <w:lvl w:ilvl="5" w:tplc="0409001B" w:tentative="1">
+      <w:start w:val="1"/>
+      <w:numFmt w:val="lowerRoman"/>
+      <w:lvlText w:val="%6."/>
+      <w:lvlJc w:val="right"/>
+      <w:pPr>
+        <w:ind w:left="3015" w:hanging="420"/>
+      </w:pPr>
+    </w:lvl>
+    <w:lvl w:ilvl="6" w:tplc="0409000F" w:tentative="1">
+      <w:start w:val="1"/>
+      <w:numFmt w:val="decimal"/>
+      <w:lvlText w:val="%7."/>
+      <w:lvlJc w:val="left"/>
+      <w:pPr>
+        <w:ind w:left="3435" w:hanging="420"/>
+      </w:pPr>
+    </w:lvl>
+    <w:lvl w:ilvl="7" w:tplc="04090019" w:tentative="1">
+      <w:start w:val="1"/>
+      <w:numFmt w:val="lowerLetter"/>
+      <w:lvlText w:val="%8)"/>
+      <w:lvlJc w:val="left"/>
+      <w:pPr>
+        <w:ind w:left="3855" w:hanging="420"/>
+      </w:pPr>
+    </w:lvl>
+    <w:lvl w:ilvl="8" w:tplc="0409001B" w:tentative="1">
+      <w:start w:val="1"/>
+      <w:numFmt w:val="lowerRoman"/>
+      <w:lvlText w:val="%9."/>
+      <w:lvlJc w:val="right"/>
+      <w:pPr>
+        <w:ind w:left="4275" w:hanging="420"/>
+      </w:pPr>
+    </w:lvl>
+  </w:abstractNum>
   <w:num w:numId="1">
+    <w:abstractNumId w:val="1"/>
+  </w:num>
+  <w:num w:numId="2">
     <w:abstractNumId w:val="0"/>
+  </w:num>
+  <w:num w:numId="3">
+    <w:abstractNumId w:val="2"/>
   </w:num>
 </w:numbering>
 </file>
@@ -23237,7 +24559,7 @@
     <w:lsdException w:name="Table Web 1" w:semiHidden="1" w:unhideWhenUsed="1"/>
     <w:lsdException w:name="Table Web 2" w:semiHidden="1" w:unhideWhenUsed="1"/>
     <w:lsdException w:name="Table Web 3" w:semiHidden="1" w:unhideWhenUsed="1"/>
-    <w:lsdException w:name="Table Grid" w:semiHidden="1" w:unhideWhenUsed="1" w:qFormat="1"/>
+    <w:lsdException w:name="Table Grid" w:qFormat="1"/>
     <w:lsdException w:name="Table Theme" w:semiHidden="1" w:unhideWhenUsed="1"/>
     <w:lsdException w:name="Placeholder Text" w:semiHidden="1" w:uiPriority="99"/>
     <w:lsdException w:name="No Spacing" w:uiPriority="99"/>
@@ -23469,6 +24791,27 @@
       <w:szCs w:val="22"/>
     </w:rPr>
   </w:style>
+  <w:style w:type="paragraph" w:styleId="3">
+    <w:name w:val="heading 3"/>
+    <w:basedOn w:val="a"/>
+    <w:next w:val="a"/>
+    <w:link w:val="3Char"/>
+    <w:unhideWhenUsed/>
+    <w:qFormat/>
+    <w:rsid w:val="00E07090"/>
+    <w:pPr>
+      <w:keepNext/>
+      <w:keepLines/>
+      <w:spacing w:before="260" w:after="260" w:line="416" w:lineRule="auto"/>
+      <w:outlineLvl w:val="2"/>
+    </w:pPr>
+    <w:rPr>
+      <w:b/>
+      <w:bCs/>
+      <w:sz w:val="32"/>
+      <w:szCs w:val="32"/>
+    </w:rPr>
+  </w:style>
   <w:style w:type="character" w:default="1" w:styleId="a0">
     <w:name w:val="Default Paragraph Font"/>
     <w:uiPriority w:val="1"/>
@@ -23630,6 +24973,20 @@
     <w:pPr>
       <w:ind w:firstLineChars="200" w:firstLine="420"/>
     </w:pPr>
+  </w:style>
+  <w:style w:type="character" w:customStyle="1" w:styleId="3Char">
+    <w:name w:val="标题 3 Char"/>
+    <w:basedOn w:val="a0"/>
+    <w:link w:val="3"/>
+    <w:rsid w:val="00E07090"/>
+    <w:rPr>
+      <w:rFonts w:asciiTheme="minorHAnsi" w:eastAsiaTheme="minorEastAsia" w:hAnsiTheme="minorHAnsi" w:cstheme="minorBidi"/>
+      <w:b/>
+      <w:bCs/>
+      <w:kern w:val="2"/>
+      <w:sz w:val="32"/>
+      <w:szCs w:val="32"/>
+    </w:rPr>
   </w:style>
 </w:styles>
 </file>
@@ -23940,7 +25297,7 @@
 </file>
 
 <file path=customXml/itemProps2.xml><?xml version="1.0" encoding="utf-8"?>
-<ds:datastoreItem xmlns:ds="http://schemas.openxmlformats.org/officeDocument/2006/customXml" ds:itemID="{55D89A6D-A590-4592-8599-5FC9DFBBB0FA}">
+<ds:datastoreItem xmlns:ds="http://schemas.openxmlformats.org/officeDocument/2006/customXml" ds:itemID="{B4C769FF-2D46-47A0-A6AA-ABA51FF9F213}">
   <ds:schemaRefs>
     <ds:schemaRef ds:uri="http://schemas.openxmlformats.org/officeDocument/2006/bibliography"/>
   </ds:schemaRefs>

--- a/计算结果.docx
+++ b/计算结果.docx
@@ -3784,12 +3784,6 @@
             <w:insideV w:val="single" w:color="auto" w:sz="4" w:space="0"/>
           </w:tblBorders>
           <w:tblLayout w:type="fixed"/>
-          <w:tblCellMar>
-            <w:top w:w="0" w:type="dxa"/>
-            <w:left w:w="108" w:type="dxa"/>
-            <w:bottom w:w="0" w:type="dxa"/>
-            <w:right w:w="108" w:type="dxa"/>
-          </w:tblCellMar>
         </w:tblPrEx>
         <w:trPr>
           <w:trHeight w:val="389" w:hRule="atLeast"/>
@@ -8018,12 +8012,6 @@
             <w:insideV w:val="single" w:color="auto" w:sz="4" w:space="0"/>
           </w:tblBorders>
           <w:tblLayout w:type="fixed"/>
-          <w:tblCellMar>
-            <w:top w:w="0" w:type="dxa"/>
-            <w:left w:w="108" w:type="dxa"/>
-            <w:bottom w:w="0" w:type="dxa"/>
-            <w:right w:w="108" w:type="dxa"/>
-          </w:tblCellMar>
         </w:tblPrEx>
         <w:trPr>
           <w:trHeight w:val="389" w:hRule="atLeast"/>
@@ -12833,6 +12821,2617 @@
         </w:tc>
       </w:tr>
     </w:tbl>
+    <w:p>
+      <w:pPr>
+        <w:rPr>
+          <w:rFonts w:hint="eastAsia"/>
+          <w:lang w:val="en-US" w:eastAsia="zh-CN"/>
+        </w:rPr>
+      </w:pPr>
+    </w:p>
+    <w:p>
+      <w:pPr>
+        <w:outlineLvl w:val="0"/>
+        <w:rPr>
+          <w:rFonts w:hint="eastAsia"/>
+          <w:b/>
+          <w:bCs/>
+          <w:sz w:val="32"/>
+          <w:szCs w:val="36"/>
+          <w:lang w:val="en-US" w:eastAsia="zh-CN"/>
+        </w:rPr>
+      </w:pPr>
+      <w:r>
+        <w:rPr>
+          <w:rFonts w:hint="eastAsia"/>
+          <w:b/>
+          <w:bCs/>
+          <w:sz w:val="32"/>
+          <w:szCs w:val="36"/>
+          <w:lang w:val="en-US" w:eastAsia="zh-CN"/>
+        </w:rPr>
+        <w:t>从试验重新计算材料参数：</w:t>
+      </w:r>
+    </w:p>
+    <w:p>
+      <w:pPr>
+        <w:outlineLvl w:val="1"/>
+        <w:rPr>
+          <w:rFonts w:hint="eastAsia" w:ascii="Times New Roman" w:hAnsi="Times New Roman" w:cs="Times New Roman" w:eastAsiaTheme="minorEastAsia"/>
+          <w:szCs w:val="21"/>
+          <w:lang w:val="en-US" w:eastAsia="zh-CN"/>
+        </w:rPr>
+      </w:pPr>
+      <w:bookmarkStart w:id="0" w:name="OLE_LINK13"/>
+      <w:r>
+        <w:rPr>
+          <w:rFonts w:hint="eastAsia" w:ascii="Times New Roman" w:hAnsi="Times New Roman" w:cs="Times New Roman"/>
+          <w:szCs w:val="21"/>
+          <w:lang w:val="en-US" w:eastAsia="zh-CN"/>
+        </w:rPr>
+        <w:t>纤维拉伸强度：</w:t>
+      </w:r>
+    </w:p>
+    <w:tbl>
+      <w:tblPr>
+        <w:tblStyle w:val="9"/>
+        <w:tblW w:w="10682" w:type="dxa"/>
+        <w:tblInd w:w="0" w:type="dxa"/>
+        <w:tblBorders>
+          <w:top w:val="single" w:color="auto" w:sz="4" w:space="0"/>
+          <w:left w:val="single" w:color="auto" w:sz="4" w:space="0"/>
+          <w:bottom w:val="single" w:color="auto" w:sz="4" w:space="0"/>
+          <w:right w:val="single" w:color="auto" w:sz="4" w:space="0"/>
+          <w:insideH w:val="single" w:color="auto" w:sz="4" w:space="0"/>
+          <w:insideV w:val="single" w:color="auto" w:sz="4" w:space="0"/>
+        </w:tblBorders>
+        <w:tblLayout w:type="fixed"/>
+        <w:tblCellMar>
+          <w:top w:w="0" w:type="dxa"/>
+          <w:left w:w="108" w:type="dxa"/>
+          <w:bottom w:w="0" w:type="dxa"/>
+          <w:right w:w="108" w:type="dxa"/>
+        </w:tblCellMar>
+      </w:tblPr>
+      <w:tblGrid>
+        <w:gridCol w:w="1780"/>
+        <w:gridCol w:w="1049"/>
+        <w:gridCol w:w="1170"/>
+        <w:gridCol w:w="1020"/>
+        <w:gridCol w:w="1275"/>
+        <w:gridCol w:w="4388"/>
+      </w:tblGrid>
+      <w:tr>
+        <w:tblPrEx>
+          <w:tblBorders>
+            <w:top w:val="single" w:color="auto" w:sz="4" w:space="0"/>
+            <w:left w:val="single" w:color="auto" w:sz="4" w:space="0"/>
+            <w:bottom w:val="single" w:color="auto" w:sz="4" w:space="0"/>
+            <w:right w:val="single" w:color="auto" w:sz="4" w:space="0"/>
+            <w:insideH w:val="single" w:color="auto" w:sz="4" w:space="0"/>
+            <w:insideV w:val="single" w:color="auto" w:sz="4" w:space="0"/>
+          </w:tblBorders>
+          <w:tblLayout w:type="fixed"/>
+          <w:tblCellMar>
+            <w:top w:w="0" w:type="dxa"/>
+            <w:left w:w="108" w:type="dxa"/>
+            <w:bottom w:w="0" w:type="dxa"/>
+            <w:right w:w="108" w:type="dxa"/>
+          </w:tblCellMar>
+        </w:tblPrEx>
+        <w:tc>
+          <w:tcPr>
+            <w:tcW w:w="1780" w:type="dxa"/>
+          </w:tcPr>
+          <w:p>
+            <w:pPr>
+              <w:rPr>
+                <w:rFonts w:hint="eastAsia" w:ascii="Times New Roman" w:hAnsi="Times New Roman" w:cs="Times New Roman"/>
+                <w:szCs w:val="21"/>
+                <w:vertAlign w:val="baseline"/>
+                <w:lang w:val="en-US"/>
+              </w:rPr>
+            </w:pPr>
+          </w:p>
+        </w:tc>
+        <w:tc>
+          <w:tcPr>
+            <w:tcW w:w="1049" w:type="dxa"/>
+          </w:tcPr>
+          <w:p>
+            <w:pPr>
+              <w:rPr>
+                <w:rFonts w:hint="eastAsia" w:ascii="Times New Roman" w:hAnsi="Times New Roman" w:cs="Times New Roman"/>
+                <w:szCs w:val="21"/>
+                <w:vertAlign w:val="baseline"/>
+                <w:lang w:val="en-US"/>
+              </w:rPr>
+            </w:pPr>
+          </w:p>
+        </w:tc>
+        <w:tc>
+          <w:tcPr>
+            <w:tcW w:w="1170" w:type="dxa"/>
+          </w:tcPr>
+          <w:p>
+            <w:pPr>
+              <w:rPr>
+                <w:rFonts w:hint="eastAsia" w:ascii="Times New Roman" w:hAnsi="Times New Roman" w:cs="Times New Roman"/>
+                <w:szCs w:val="21"/>
+                <w:vertAlign w:val="baseline"/>
+                <w:lang w:val="en-US"/>
+              </w:rPr>
+            </w:pPr>
+          </w:p>
+        </w:tc>
+        <w:tc>
+          <w:tcPr>
+            <w:tcW w:w="1020" w:type="dxa"/>
+          </w:tcPr>
+          <w:p>
+            <w:pPr>
+              <w:rPr>
+                <w:rFonts w:hint="eastAsia" w:ascii="Times New Roman" w:hAnsi="Times New Roman" w:cs="Times New Roman"/>
+                <w:szCs w:val="21"/>
+                <w:vertAlign w:val="baseline"/>
+                <w:lang w:val="en-US"/>
+              </w:rPr>
+            </w:pPr>
+          </w:p>
+        </w:tc>
+        <w:tc>
+          <w:tcPr>
+            <w:tcW w:w="1275" w:type="dxa"/>
+          </w:tcPr>
+          <w:p>
+            <w:pPr>
+              <w:rPr>
+                <w:rFonts w:hint="eastAsia" w:ascii="Times New Roman" w:hAnsi="Times New Roman" w:cs="Times New Roman" w:eastAsiaTheme="minorEastAsia"/>
+                <w:szCs w:val="21"/>
+                <w:vertAlign w:val="baseline"/>
+                <w:lang w:val="en-US" w:eastAsia="zh-CN"/>
+              </w:rPr>
+            </w:pPr>
+            <w:r>
+              <w:rPr>
+                <w:rFonts w:hint="eastAsia" w:ascii="Times New Roman" w:hAnsi="Times New Roman" w:cs="Times New Roman"/>
+                <w:szCs w:val="21"/>
+                <w:vertAlign w:val="baseline"/>
+                <w:lang w:val="en-US" w:eastAsia="zh-CN"/>
+              </w:rPr>
+              <w:t>Mean</w:t>
+            </w:r>
+          </w:p>
+        </w:tc>
+        <w:tc>
+          <w:tcPr>
+            <w:tcW w:w="4388" w:type="dxa"/>
+          </w:tcPr>
+          <w:p>
+            <w:pPr>
+              <w:rPr>
+                <w:rFonts w:hint="eastAsia" w:ascii="Times New Roman" w:hAnsi="Times New Roman" w:cs="Times New Roman" w:eastAsiaTheme="minorEastAsia"/>
+                <w:szCs w:val="21"/>
+                <w:vertAlign w:val="baseline"/>
+                <w:lang w:val="en-US" w:eastAsia="zh-CN"/>
+              </w:rPr>
+            </w:pPr>
+            <w:r>
+              <w:rPr>
+                <w:rFonts w:hint="eastAsia" w:ascii="Times New Roman" w:hAnsi="Times New Roman" w:cs="Times New Roman"/>
+                <w:szCs w:val="21"/>
+                <w:vertAlign w:val="baseline"/>
+                <w:lang w:val="en-US" w:eastAsia="zh-CN"/>
+              </w:rPr>
+              <w:t>强度(Mpa)</w:t>
+            </w:r>
+          </w:p>
+        </w:tc>
+      </w:tr>
+      <w:tr>
+        <w:tblPrEx>
+          <w:tblBorders>
+            <w:top w:val="single" w:color="auto" w:sz="4" w:space="0"/>
+            <w:left w:val="single" w:color="auto" w:sz="4" w:space="0"/>
+            <w:bottom w:val="single" w:color="auto" w:sz="4" w:space="0"/>
+            <w:right w:val="single" w:color="auto" w:sz="4" w:space="0"/>
+            <w:insideH w:val="single" w:color="auto" w:sz="4" w:space="0"/>
+            <w:insideV w:val="single" w:color="auto" w:sz="4" w:space="0"/>
+          </w:tblBorders>
+          <w:tblLayout w:type="fixed"/>
+          <w:tblCellMar>
+            <w:top w:w="0" w:type="dxa"/>
+            <w:left w:w="108" w:type="dxa"/>
+            <w:bottom w:w="0" w:type="dxa"/>
+            <w:right w:w="108" w:type="dxa"/>
+          </w:tblCellMar>
+        </w:tblPrEx>
+        <w:tc>
+          <w:tcPr>
+            <w:tcW w:w="1780" w:type="dxa"/>
+            <w:vMerge w:val="restart"/>
+          </w:tcPr>
+          <w:p>
+            <w:pPr>
+              <w:rPr>
+                <w:rFonts w:hint="eastAsia" w:ascii="Times New Roman" w:hAnsi="Times New Roman" w:cs="Times New Roman" w:eastAsiaTheme="minorEastAsia"/>
+                <w:szCs w:val="21"/>
+                <w:vertAlign w:val="baseline"/>
+                <w:lang w:val="en-US" w:eastAsia="zh-CN"/>
+              </w:rPr>
+            </w:pPr>
+            <w:r>
+              <w:rPr>
+                <w:rFonts w:hint="eastAsia" w:ascii="Times New Roman" w:hAnsi="Times New Roman" w:cs="Times New Roman"/>
+                <w:szCs w:val="21"/>
+                <w:vertAlign w:val="baseline"/>
+                <w:lang w:val="en-US" w:eastAsia="zh-CN"/>
+              </w:rPr>
+              <w:t>[0]_10</w:t>
+            </w:r>
+          </w:p>
+        </w:tc>
+        <w:tc>
+          <w:tcPr>
+            <w:tcW w:w="1049" w:type="dxa"/>
+          </w:tcPr>
+          <w:p>
+            <w:pPr>
+              <w:rPr>
+                <w:rFonts w:hint="eastAsia" w:ascii="Times New Roman" w:hAnsi="Times New Roman" w:cs="Times New Roman" w:eastAsiaTheme="minorEastAsia"/>
+                <w:szCs w:val="21"/>
+                <w:vertAlign w:val="baseline"/>
+                <w:lang w:val="en-US" w:eastAsia="zh-CN"/>
+              </w:rPr>
+            </w:pPr>
+            <w:r>
+              <w:rPr>
+                <w:rFonts w:hint="eastAsia" w:ascii="Times New Roman" w:hAnsi="Times New Roman" w:cs="Times New Roman"/>
+                <w:szCs w:val="21"/>
+                <w:vertAlign w:val="baseline"/>
+                <w:lang w:val="en-US" w:eastAsia="zh-CN"/>
+              </w:rPr>
+              <w:t>23263</w:t>
+            </w:r>
+          </w:p>
+        </w:tc>
+        <w:tc>
+          <w:tcPr>
+            <w:tcW w:w="1170" w:type="dxa"/>
+          </w:tcPr>
+          <w:p>
+            <w:pPr>
+              <w:rPr>
+                <w:rFonts w:hint="eastAsia" w:ascii="Times New Roman" w:hAnsi="Times New Roman" w:cs="Times New Roman" w:eastAsiaTheme="minorEastAsia"/>
+                <w:szCs w:val="21"/>
+                <w:vertAlign w:val="baseline"/>
+                <w:lang w:val="en-US" w:eastAsia="zh-CN"/>
+              </w:rPr>
+            </w:pPr>
+            <w:r>
+              <w:rPr>
+                <w:rFonts w:hint="eastAsia" w:ascii="Times New Roman" w:hAnsi="Times New Roman" w:cs="Times New Roman"/>
+                <w:szCs w:val="21"/>
+                <w:vertAlign w:val="baseline"/>
+                <w:lang w:val="en-US" w:eastAsia="zh-CN"/>
+              </w:rPr>
+              <w:t>21804</w:t>
+            </w:r>
+          </w:p>
+        </w:tc>
+        <w:tc>
+          <w:tcPr>
+            <w:tcW w:w="1020" w:type="dxa"/>
+          </w:tcPr>
+          <w:p>
+            <w:pPr>
+              <w:rPr>
+                <w:rFonts w:hint="eastAsia" w:ascii="Times New Roman" w:hAnsi="Times New Roman" w:cs="Times New Roman"/>
+                <w:szCs w:val="21"/>
+                <w:vertAlign w:val="baseline"/>
+                <w:lang w:val="en-US" w:eastAsia="zh-CN"/>
+              </w:rPr>
+            </w:pPr>
+            <w:r>
+              <w:rPr>
+                <w:rFonts w:hint="eastAsia" w:ascii="Times New Roman" w:hAnsi="Times New Roman" w:cs="Times New Roman"/>
+                <w:szCs w:val="21"/>
+                <w:vertAlign w:val="baseline"/>
+                <w:lang w:val="en-US" w:eastAsia="zh-CN"/>
+              </w:rPr>
+              <w:t>20474</w:t>
+            </w:r>
+          </w:p>
+        </w:tc>
+        <w:tc>
+          <w:tcPr>
+            <w:tcW w:w="1275" w:type="dxa"/>
+          </w:tcPr>
+          <w:p>
+            <w:pPr>
+              <w:rPr>
+                <w:rFonts w:hint="eastAsia" w:ascii="Times New Roman" w:hAnsi="Times New Roman" w:cs="Times New Roman" w:eastAsiaTheme="minorEastAsia"/>
+                <w:szCs w:val="21"/>
+                <w:vertAlign w:val="baseline"/>
+                <w:lang w:val="en-US" w:eastAsia="zh-CN"/>
+              </w:rPr>
+            </w:pPr>
+            <w:r>
+              <w:rPr>
+                <w:rFonts w:hint="eastAsia" w:ascii="Times New Roman" w:hAnsi="Times New Roman" w:cs="Times New Roman"/>
+                <w:szCs w:val="21"/>
+                <w:vertAlign w:val="baseline"/>
+                <w:lang w:val="en-US" w:eastAsia="zh-CN"/>
+              </w:rPr>
+              <w:t>21847</w:t>
+            </w:r>
+          </w:p>
+        </w:tc>
+        <w:tc>
+          <w:tcPr>
+            <w:tcW w:w="4388" w:type="dxa"/>
+          </w:tcPr>
+          <w:p>
+            <w:pPr>
+              <w:rPr>
+                <w:rFonts w:hint="eastAsia" w:ascii="Times New Roman" w:hAnsi="Times New Roman" w:cs="Times New Roman"/>
+                <w:szCs w:val="21"/>
+                <w:vertAlign w:val="baseline"/>
+                <w:lang w:val="en-US" w:eastAsia="zh-CN"/>
+              </w:rPr>
+            </w:pPr>
+            <w:r>
+              <w:rPr>
+                <w:rFonts w:hint="eastAsia" w:ascii="Times New Roman" w:hAnsi="Times New Roman" w:cs="Times New Roman"/>
+                <w:szCs w:val="21"/>
+                <w:vertAlign w:val="baseline"/>
+                <w:lang w:val="en-US" w:eastAsia="zh-CN"/>
+              </w:rPr>
+              <w:t>21847/(15*1.5)=970.98</w:t>
+            </w:r>
+          </w:p>
+          <w:p>
+            <w:pPr>
+              <w:rPr>
+                <w:rFonts w:hint="eastAsia" w:ascii="Times New Roman" w:hAnsi="Times New Roman" w:cs="Times New Roman"/>
+                <w:szCs w:val="21"/>
+                <w:vertAlign w:val="baseline"/>
+                <w:lang w:val="en-US" w:eastAsia="zh-CN"/>
+              </w:rPr>
+            </w:pPr>
+            <w:r>
+              <w:rPr>
+                <w:rFonts w:hint="eastAsia" w:ascii="Times New Roman" w:hAnsi="Times New Roman" w:cs="Times New Roman"/>
+                <w:szCs w:val="21"/>
+                <w:vertAlign w:val="baseline"/>
+                <w:lang w:val="en-US" w:eastAsia="zh-CN"/>
+              </w:rPr>
+              <w:t>21847/(15*1.58)=921.81</w:t>
+            </w:r>
+          </w:p>
+        </w:tc>
+      </w:tr>
+      <w:tr>
+        <w:tblPrEx>
+          <w:tblBorders>
+            <w:top w:val="single" w:color="auto" w:sz="4" w:space="0"/>
+            <w:left w:val="single" w:color="auto" w:sz="4" w:space="0"/>
+            <w:bottom w:val="single" w:color="auto" w:sz="4" w:space="0"/>
+            <w:right w:val="single" w:color="auto" w:sz="4" w:space="0"/>
+            <w:insideH w:val="single" w:color="auto" w:sz="4" w:space="0"/>
+            <w:insideV w:val="single" w:color="auto" w:sz="4" w:space="0"/>
+          </w:tblBorders>
+          <w:tblLayout w:type="fixed"/>
+          <w:tblCellMar>
+            <w:top w:w="0" w:type="dxa"/>
+            <w:left w:w="108" w:type="dxa"/>
+            <w:bottom w:w="0" w:type="dxa"/>
+            <w:right w:w="108" w:type="dxa"/>
+          </w:tblCellMar>
+        </w:tblPrEx>
+        <w:tc>
+          <w:tcPr>
+            <w:tcW w:w="1780" w:type="dxa"/>
+            <w:vMerge w:val="continue"/>
+          </w:tcPr>
+          <w:p>
+            <w:pPr>
+              <w:rPr>
+                <w:rFonts w:hint="eastAsia" w:ascii="Times New Roman" w:hAnsi="Times New Roman" w:cs="Times New Roman"/>
+                <w:szCs w:val="21"/>
+                <w:vertAlign w:val="baseline"/>
+                <w:lang w:val="en-US" w:eastAsia="zh-CN"/>
+              </w:rPr>
+            </w:pPr>
+          </w:p>
+        </w:tc>
+        <w:tc>
+          <w:tcPr>
+            <w:tcW w:w="1049" w:type="dxa"/>
+          </w:tcPr>
+          <w:p>
+            <w:pPr>
+              <w:rPr>
+                <w:rFonts w:hint="eastAsia" w:ascii="Times New Roman" w:hAnsi="Times New Roman" w:cs="Times New Roman"/>
+                <w:szCs w:val="21"/>
+                <w:vertAlign w:val="baseline"/>
+                <w:lang w:val="en-US" w:eastAsia="zh-CN"/>
+              </w:rPr>
+            </w:pPr>
+            <w:r>
+              <w:rPr>
+                <w:rFonts w:hint="eastAsia" w:ascii="宋体" w:hAnsi="宋体" w:eastAsia="宋体" w:cs="宋体"/>
+                <w:sz w:val="21"/>
+                <w:szCs w:val="21"/>
+                <w:vertAlign w:val="baseline"/>
+                <w:lang w:val="en-US" w:eastAsia="zh-CN"/>
+              </w:rPr>
+              <w:t>47480.5</w:t>
+            </w:r>
+          </w:p>
+        </w:tc>
+        <w:tc>
+          <w:tcPr>
+            <w:tcW w:w="1170" w:type="dxa"/>
+          </w:tcPr>
+          <w:p>
+            <w:pPr>
+              <w:rPr>
+                <w:rFonts w:hint="eastAsia" w:ascii="Times New Roman" w:hAnsi="Times New Roman" w:cs="Times New Roman"/>
+                <w:szCs w:val="21"/>
+                <w:vertAlign w:val="baseline"/>
+                <w:lang w:val="en-US" w:eastAsia="zh-CN"/>
+              </w:rPr>
+            </w:pPr>
+            <w:r>
+              <w:rPr>
+                <w:rFonts w:hint="eastAsia" w:ascii="宋体" w:hAnsi="宋体" w:eastAsia="宋体" w:cs="宋体"/>
+                <w:sz w:val="21"/>
+                <w:szCs w:val="21"/>
+                <w:vertAlign w:val="baseline"/>
+                <w:lang w:val="en-US" w:eastAsia="zh-CN"/>
+              </w:rPr>
+              <w:t>43915.5</w:t>
+            </w:r>
+          </w:p>
+        </w:tc>
+        <w:tc>
+          <w:tcPr>
+            <w:tcW w:w="1020" w:type="dxa"/>
+          </w:tcPr>
+          <w:p>
+            <w:pPr>
+              <w:rPr>
+                <w:rFonts w:hint="eastAsia" w:ascii="Times New Roman" w:hAnsi="Times New Roman" w:cs="Times New Roman"/>
+                <w:szCs w:val="21"/>
+                <w:vertAlign w:val="baseline"/>
+                <w:lang w:val="en-US" w:eastAsia="zh-CN"/>
+              </w:rPr>
+            </w:pPr>
+            <w:r>
+              <w:rPr>
+                <w:rFonts w:hint="eastAsia" w:ascii="宋体" w:hAnsi="宋体" w:eastAsia="宋体" w:cs="宋体"/>
+                <w:sz w:val="21"/>
+                <w:szCs w:val="21"/>
+                <w:vertAlign w:val="baseline"/>
+                <w:lang w:val="en-US" w:eastAsia="zh-CN"/>
+              </w:rPr>
+              <w:t>45268</w:t>
+            </w:r>
+          </w:p>
+        </w:tc>
+        <w:tc>
+          <w:tcPr>
+            <w:tcW w:w="1275" w:type="dxa"/>
+          </w:tcPr>
+          <w:p>
+            <w:pPr>
+              <w:rPr>
+                <w:rFonts w:hint="eastAsia" w:ascii="Times New Roman" w:hAnsi="Times New Roman" w:cs="Times New Roman"/>
+                <w:szCs w:val="21"/>
+                <w:vertAlign w:val="baseline"/>
+                <w:lang w:val="en-US" w:eastAsia="zh-CN"/>
+              </w:rPr>
+            </w:pPr>
+            <w:r>
+              <w:rPr>
+                <w:rFonts w:hint="eastAsia" w:ascii="宋体" w:hAnsi="宋体" w:eastAsia="宋体" w:cs="宋体"/>
+                <w:sz w:val="21"/>
+                <w:szCs w:val="21"/>
+                <w:vertAlign w:val="baseline"/>
+                <w:lang w:val="en-US" w:eastAsia="zh-CN"/>
+              </w:rPr>
+              <w:t>45554.67</w:t>
+            </w:r>
+          </w:p>
+        </w:tc>
+        <w:tc>
+          <w:tcPr>
+            <w:tcW w:w="4388" w:type="dxa"/>
+          </w:tcPr>
+          <w:p>
+            <w:pPr>
+              <w:rPr>
+                <w:rFonts w:hint="eastAsia" w:ascii="宋体" w:hAnsi="宋体" w:eastAsia="宋体" w:cs="宋体"/>
+                <w:sz w:val="21"/>
+                <w:szCs w:val="21"/>
+                <w:vertAlign w:val="baseline"/>
+                <w:lang w:val="en-US" w:eastAsia="zh-CN"/>
+              </w:rPr>
+            </w:pPr>
+            <w:r>
+              <w:rPr>
+                <w:rFonts w:hint="eastAsia" w:ascii="宋体" w:hAnsi="宋体" w:eastAsia="宋体" w:cs="宋体"/>
+                <w:sz w:val="21"/>
+                <w:szCs w:val="21"/>
+                <w:vertAlign w:val="baseline"/>
+                <w:lang w:val="en-US" w:eastAsia="zh-CN"/>
+              </w:rPr>
+              <w:t>45554.67</w:t>
+            </w:r>
+            <w:r>
+              <w:rPr>
+                <w:rFonts w:hint="eastAsia" w:ascii="Times New Roman" w:hAnsi="Times New Roman" w:cs="Times New Roman"/>
+                <w:szCs w:val="21"/>
+                <w:vertAlign w:val="baseline"/>
+                <w:lang w:val="en-US" w:eastAsia="zh-CN"/>
+              </w:rPr>
+              <w:t>/(25*1.5)=1214.79</w:t>
+            </w:r>
+          </w:p>
+          <w:p>
+            <w:pPr>
+              <w:rPr>
+                <w:rFonts w:hint="eastAsia" w:ascii="Times New Roman" w:hAnsi="Times New Roman" w:cs="Times New Roman"/>
+                <w:szCs w:val="21"/>
+                <w:vertAlign w:val="baseline"/>
+                <w:lang w:val="en-US" w:eastAsia="zh-CN"/>
+              </w:rPr>
+            </w:pPr>
+            <w:r>
+              <w:rPr>
+                <w:rFonts w:hint="eastAsia" w:ascii="宋体" w:hAnsi="宋体" w:eastAsia="宋体" w:cs="宋体"/>
+                <w:sz w:val="21"/>
+                <w:szCs w:val="21"/>
+                <w:vertAlign w:val="baseline"/>
+                <w:lang w:val="en-US" w:eastAsia="zh-CN"/>
+              </w:rPr>
+              <w:t>45554.67</w:t>
+            </w:r>
+            <w:r>
+              <w:rPr>
+                <w:rFonts w:hint="eastAsia" w:ascii="Times New Roman" w:hAnsi="Times New Roman" w:cs="Times New Roman"/>
+                <w:szCs w:val="21"/>
+                <w:vertAlign w:val="baseline"/>
+                <w:lang w:val="en-US" w:eastAsia="zh-CN"/>
+              </w:rPr>
+              <w:t>/(25*1.58)=1153.28</w:t>
+            </w:r>
+          </w:p>
+          <w:p>
+            <w:pPr>
+              <w:rPr>
+                <w:rFonts w:hint="eastAsia" w:ascii="宋体" w:hAnsi="宋体" w:eastAsia="宋体" w:cs="宋体"/>
+                <w:strike/>
+                <w:dstrike w:val="0"/>
+                <w:sz w:val="21"/>
+                <w:szCs w:val="21"/>
+                <w:vertAlign w:val="baseline"/>
+                <w:lang w:val="en-US" w:eastAsia="zh-CN"/>
+              </w:rPr>
+            </w:pPr>
+            <w:r>
+              <w:rPr>
+                <w:rFonts w:hint="eastAsia" w:ascii="宋体" w:hAnsi="宋体" w:eastAsia="宋体" w:cs="宋体"/>
+                <w:strike/>
+                <w:dstrike w:val="0"/>
+                <w:sz w:val="21"/>
+                <w:szCs w:val="21"/>
+                <w:vertAlign w:val="baseline"/>
+                <w:lang w:val="en-US" w:eastAsia="zh-CN"/>
+              </w:rPr>
+              <w:t>45554.67</w:t>
+            </w:r>
+            <w:r>
+              <w:rPr>
+                <w:rFonts w:hint="eastAsia" w:ascii="Times New Roman" w:hAnsi="Times New Roman" w:cs="Times New Roman"/>
+                <w:strike/>
+                <w:dstrike w:val="0"/>
+                <w:szCs w:val="21"/>
+                <w:vertAlign w:val="baseline"/>
+                <w:lang w:val="en-US" w:eastAsia="zh-CN"/>
+              </w:rPr>
+              <w:t>/(20*1.5)=1518.49</w:t>
+            </w:r>
+          </w:p>
+          <w:p>
+            <w:pPr>
+              <w:rPr>
+                <w:rFonts w:hint="eastAsia" w:ascii="Times New Roman" w:hAnsi="Times New Roman" w:cs="Times New Roman"/>
+                <w:szCs w:val="21"/>
+                <w:vertAlign w:val="baseline"/>
+                <w:lang w:val="en-US" w:eastAsia="zh-CN"/>
+              </w:rPr>
+            </w:pPr>
+            <w:r>
+              <w:rPr>
+                <w:rFonts w:hint="eastAsia" w:ascii="宋体" w:hAnsi="宋体" w:eastAsia="宋体" w:cs="宋体"/>
+                <w:strike/>
+                <w:dstrike w:val="0"/>
+                <w:sz w:val="21"/>
+                <w:szCs w:val="21"/>
+                <w:vertAlign w:val="baseline"/>
+                <w:lang w:val="en-US" w:eastAsia="zh-CN"/>
+              </w:rPr>
+              <w:t>45554.67</w:t>
+            </w:r>
+            <w:r>
+              <w:rPr>
+                <w:rFonts w:hint="eastAsia" w:ascii="Times New Roman" w:hAnsi="Times New Roman" w:cs="Times New Roman"/>
+                <w:strike/>
+                <w:dstrike w:val="0"/>
+                <w:szCs w:val="21"/>
+                <w:vertAlign w:val="baseline"/>
+                <w:lang w:val="en-US" w:eastAsia="zh-CN"/>
+              </w:rPr>
+              <w:t>/(20*1.58)=1441.60</w:t>
+            </w:r>
+          </w:p>
+        </w:tc>
+      </w:tr>
+    </w:tbl>
+    <w:p>
+      <w:pPr>
+        <w:rPr>
+          <w:rFonts w:hint="eastAsia" w:ascii="Times New Roman" w:hAnsi="Times New Roman" w:cs="Times New Roman" w:eastAsiaTheme="minorEastAsia"/>
+          <w:szCs w:val="21"/>
+          <w:lang w:val="en-US" w:eastAsia="zh-CN"/>
+        </w:rPr>
+      </w:pPr>
+      <w:r>
+        <w:rPr>
+          <w:position w:val="-12"/>
+        </w:rPr>
+        <w:object>
+          <v:shape id="_x0000_i1026" o:spt="75" type="#_x0000_t75" style="height:18.2pt;width:205.05pt;" o:ole="t" filled="f" o:preferrelative="t" stroked="f" coordsize="21600,21600">
+            <v:path/>
+            <v:fill on="f" focussize="0,0"/>
+            <v:stroke on="f" weight="3pt"/>
+            <v:imagedata r:id="rId27" o:title=""/>
+            <o:lock v:ext="edit" aspectratio="t"/>
+            <w10:wrap type="none"/>
+            <w10:anchorlock/>
+          </v:shape>
+          <o:OLEObject Type="Embed" ProgID="Equation.3" ShapeID="_x0000_i1026" DrawAspect="Content" ObjectID="_1468075725" r:id="rId26">
+            <o:LockedField>false</o:LockedField>
+          </o:OLEObject>
+        </w:object>
+      </w:r>
+    </w:p>
+    <w:p>
+      <w:pPr>
+        <w:rPr>
+          <w:rFonts w:hint="eastAsia" w:ascii="Times New Roman" w:hAnsi="Times New Roman" w:cs="Times New Roman" w:eastAsiaTheme="minorEastAsia"/>
+          <w:szCs w:val="21"/>
+          <w:lang w:val="en-US" w:eastAsia="zh-CN"/>
+        </w:rPr>
+      </w:pPr>
+    </w:p>
+    <w:p>
+      <w:pPr>
+        <w:outlineLvl w:val="1"/>
+        <w:rPr>
+          <w:rFonts w:hint="eastAsia" w:ascii="Times New Roman" w:hAnsi="Times New Roman" w:cs="Times New Roman" w:eastAsiaTheme="minorEastAsia"/>
+          <w:szCs w:val="21"/>
+          <w:lang w:val="en-US" w:eastAsia="zh-CN"/>
+        </w:rPr>
+      </w:pPr>
+      <w:r>
+        <w:rPr>
+          <w:rFonts w:hint="eastAsia" w:ascii="Times New Roman" w:hAnsi="Times New Roman" w:cs="Times New Roman"/>
+          <w:szCs w:val="21"/>
+          <w:lang w:val="en-US" w:eastAsia="zh-CN"/>
+        </w:rPr>
+        <w:t>基体拉伸强度</w:t>
+      </w:r>
+    </w:p>
+    <w:tbl>
+      <w:tblPr>
+        <w:tblStyle w:val="9"/>
+        <w:tblW w:w="10682" w:type="dxa"/>
+        <w:tblInd w:w="0" w:type="dxa"/>
+        <w:tblBorders>
+          <w:top w:val="single" w:color="auto" w:sz="4" w:space="0"/>
+          <w:left w:val="single" w:color="auto" w:sz="4" w:space="0"/>
+          <w:bottom w:val="single" w:color="auto" w:sz="4" w:space="0"/>
+          <w:right w:val="single" w:color="auto" w:sz="4" w:space="0"/>
+          <w:insideH w:val="single" w:color="auto" w:sz="4" w:space="0"/>
+          <w:insideV w:val="single" w:color="auto" w:sz="4" w:space="0"/>
+        </w:tblBorders>
+        <w:tblLayout w:type="fixed"/>
+        <w:tblCellMar>
+          <w:top w:w="0" w:type="dxa"/>
+          <w:left w:w="108" w:type="dxa"/>
+          <w:bottom w:w="0" w:type="dxa"/>
+          <w:right w:w="108" w:type="dxa"/>
+        </w:tblCellMar>
+      </w:tblPr>
+      <w:tblGrid>
+        <w:gridCol w:w="1780"/>
+        <w:gridCol w:w="1049"/>
+        <w:gridCol w:w="1170"/>
+        <w:gridCol w:w="1020"/>
+        <w:gridCol w:w="1275"/>
+        <w:gridCol w:w="4388"/>
+      </w:tblGrid>
+      <w:tr>
+        <w:tblPrEx>
+          <w:tblBorders>
+            <w:top w:val="single" w:color="auto" w:sz="4" w:space="0"/>
+            <w:left w:val="single" w:color="auto" w:sz="4" w:space="0"/>
+            <w:bottom w:val="single" w:color="auto" w:sz="4" w:space="0"/>
+            <w:right w:val="single" w:color="auto" w:sz="4" w:space="0"/>
+            <w:insideH w:val="single" w:color="auto" w:sz="4" w:space="0"/>
+            <w:insideV w:val="single" w:color="auto" w:sz="4" w:space="0"/>
+          </w:tblBorders>
+          <w:tblLayout w:type="fixed"/>
+          <w:tblCellMar>
+            <w:top w:w="0" w:type="dxa"/>
+            <w:left w:w="108" w:type="dxa"/>
+            <w:bottom w:w="0" w:type="dxa"/>
+            <w:right w:w="108" w:type="dxa"/>
+          </w:tblCellMar>
+        </w:tblPrEx>
+        <w:tc>
+          <w:tcPr>
+            <w:tcW w:w="1780" w:type="dxa"/>
+          </w:tcPr>
+          <w:p>
+            <w:pPr>
+              <w:rPr>
+                <w:rFonts w:hint="eastAsia" w:ascii="Times New Roman" w:hAnsi="Times New Roman" w:cs="Times New Roman"/>
+                <w:szCs w:val="21"/>
+                <w:vertAlign w:val="baseline"/>
+                <w:lang w:val="en-US"/>
+              </w:rPr>
+            </w:pPr>
+          </w:p>
+        </w:tc>
+        <w:tc>
+          <w:tcPr>
+            <w:tcW w:w="1049" w:type="dxa"/>
+          </w:tcPr>
+          <w:p>
+            <w:pPr>
+              <w:rPr>
+                <w:rFonts w:hint="eastAsia" w:ascii="Times New Roman" w:hAnsi="Times New Roman" w:cs="Times New Roman"/>
+                <w:szCs w:val="21"/>
+                <w:vertAlign w:val="baseline"/>
+                <w:lang w:val="en-US"/>
+              </w:rPr>
+            </w:pPr>
+          </w:p>
+        </w:tc>
+        <w:tc>
+          <w:tcPr>
+            <w:tcW w:w="1170" w:type="dxa"/>
+          </w:tcPr>
+          <w:p>
+            <w:pPr>
+              <w:rPr>
+                <w:rFonts w:hint="eastAsia" w:ascii="Times New Roman" w:hAnsi="Times New Roman" w:cs="Times New Roman"/>
+                <w:szCs w:val="21"/>
+                <w:vertAlign w:val="baseline"/>
+                <w:lang w:val="en-US"/>
+              </w:rPr>
+            </w:pPr>
+          </w:p>
+        </w:tc>
+        <w:tc>
+          <w:tcPr>
+            <w:tcW w:w="1020" w:type="dxa"/>
+          </w:tcPr>
+          <w:p>
+            <w:pPr>
+              <w:rPr>
+                <w:rFonts w:hint="eastAsia" w:ascii="Times New Roman" w:hAnsi="Times New Roman" w:cs="Times New Roman"/>
+                <w:szCs w:val="21"/>
+                <w:vertAlign w:val="baseline"/>
+                <w:lang w:val="en-US"/>
+              </w:rPr>
+            </w:pPr>
+          </w:p>
+        </w:tc>
+        <w:tc>
+          <w:tcPr>
+            <w:tcW w:w="1275" w:type="dxa"/>
+          </w:tcPr>
+          <w:p>
+            <w:pPr>
+              <w:rPr>
+                <w:rFonts w:hint="eastAsia" w:ascii="Times New Roman" w:hAnsi="Times New Roman" w:cs="Times New Roman" w:eastAsiaTheme="minorEastAsia"/>
+                <w:szCs w:val="21"/>
+                <w:vertAlign w:val="baseline"/>
+                <w:lang w:val="en-US" w:eastAsia="zh-CN"/>
+              </w:rPr>
+            </w:pPr>
+            <w:r>
+              <w:rPr>
+                <w:rFonts w:hint="eastAsia" w:ascii="Times New Roman" w:hAnsi="Times New Roman" w:cs="Times New Roman"/>
+                <w:szCs w:val="21"/>
+                <w:vertAlign w:val="baseline"/>
+                <w:lang w:val="en-US" w:eastAsia="zh-CN"/>
+              </w:rPr>
+              <w:t>Mean</w:t>
+            </w:r>
+          </w:p>
+        </w:tc>
+        <w:tc>
+          <w:tcPr>
+            <w:tcW w:w="4388" w:type="dxa"/>
+          </w:tcPr>
+          <w:p>
+            <w:pPr>
+              <w:rPr>
+                <w:rFonts w:hint="eastAsia" w:ascii="Times New Roman" w:hAnsi="Times New Roman" w:cs="Times New Roman" w:eastAsiaTheme="minorEastAsia"/>
+                <w:szCs w:val="21"/>
+                <w:vertAlign w:val="baseline"/>
+                <w:lang w:val="en-US" w:eastAsia="zh-CN"/>
+              </w:rPr>
+            </w:pPr>
+            <w:r>
+              <w:rPr>
+                <w:rFonts w:hint="eastAsia" w:ascii="Times New Roman" w:hAnsi="Times New Roman" w:cs="Times New Roman"/>
+                <w:szCs w:val="21"/>
+                <w:vertAlign w:val="baseline"/>
+                <w:lang w:val="en-US" w:eastAsia="zh-CN"/>
+              </w:rPr>
+              <w:t>强度(Mpa)</w:t>
+            </w:r>
+          </w:p>
+        </w:tc>
+      </w:tr>
+      <w:tr>
+        <w:tblPrEx>
+          <w:tblBorders>
+            <w:top w:val="single" w:color="auto" w:sz="4" w:space="0"/>
+            <w:left w:val="single" w:color="auto" w:sz="4" w:space="0"/>
+            <w:bottom w:val="single" w:color="auto" w:sz="4" w:space="0"/>
+            <w:right w:val="single" w:color="auto" w:sz="4" w:space="0"/>
+            <w:insideH w:val="single" w:color="auto" w:sz="4" w:space="0"/>
+            <w:insideV w:val="single" w:color="auto" w:sz="4" w:space="0"/>
+          </w:tblBorders>
+          <w:tblLayout w:type="fixed"/>
+          <w:tblCellMar>
+            <w:top w:w="0" w:type="dxa"/>
+            <w:left w:w="108" w:type="dxa"/>
+            <w:bottom w:w="0" w:type="dxa"/>
+            <w:right w:w="108" w:type="dxa"/>
+          </w:tblCellMar>
+        </w:tblPrEx>
+        <w:tc>
+          <w:tcPr>
+            <w:tcW w:w="1780" w:type="dxa"/>
+          </w:tcPr>
+          <w:p>
+            <w:pPr>
+              <w:rPr>
+                <w:rFonts w:hint="eastAsia" w:ascii="Times New Roman" w:hAnsi="Times New Roman" w:cs="Times New Roman" w:eastAsiaTheme="minorEastAsia"/>
+                <w:szCs w:val="21"/>
+                <w:vertAlign w:val="baseline"/>
+                <w:lang w:val="en-US" w:eastAsia="zh-CN"/>
+              </w:rPr>
+            </w:pPr>
+            <w:r>
+              <w:rPr>
+                <w:rFonts w:hint="eastAsia" w:ascii="Times New Roman" w:hAnsi="Times New Roman" w:cs="Times New Roman"/>
+                <w:szCs w:val="21"/>
+                <w:vertAlign w:val="baseline"/>
+                <w:lang w:val="en-US" w:eastAsia="zh-CN"/>
+              </w:rPr>
+              <w:t>[90]_10</w:t>
+            </w:r>
+          </w:p>
+        </w:tc>
+        <w:tc>
+          <w:tcPr>
+            <w:tcW w:w="1049" w:type="dxa"/>
+          </w:tcPr>
+          <w:p>
+            <w:pPr>
+              <w:rPr>
+                <w:rFonts w:hint="eastAsia" w:ascii="Times New Roman" w:hAnsi="Times New Roman" w:cs="Times New Roman" w:eastAsiaTheme="minorEastAsia"/>
+                <w:szCs w:val="21"/>
+                <w:vertAlign w:val="baseline"/>
+                <w:lang w:val="en-US" w:eastAsia="zh-CN"/>
+              </w:rPr>
+            </w:pPr>
+            <w:r>
+              <w:rPr>
+                <w:rFonts w:hint="eastAsia" w:ascii="Times New Roman" w:hAnsi="Times New Roman" w:cs="Times New Roman"/>
+                <w:szCs w:val="21"/>
+                <w:vertAlign w:val="baseline"/>
+                <w:lang w:val="en-US" w:eastAsia="zh-CN"/>
+              </w:rPr>
+              <w:t>1252</w:t>
+            </w:r>
+          </w:p>
+        </w:tc>
+        <w:tc>
+          <w:tcPr>
+            <w:tcW w:w="1170" w:type="dxa"/>
+          </w:tcPr>
+          <w:p>
+            <w:pPr>
+              <w:rPr>
+                <w:rFonts w:hint="eastAsia" w:ascii="Times New Roman" w:hAnsi="Times New Roman" w:cs="Times New Roman" w:eastAsiaTheme="minorEastAsia"/>
+                <w:szCs w:val="21"/>
+                <w:vertAlign w:val="baseline"/>
+                <w:lang w:val="en-US" w:eastAsia="zh-CN"/>
+              </w:rPr>
+            </w:pPr>
+            <w:r>
+              <w:rPr>
+                <w:rFonts w:hint="eastAsia" w:ascii="Times New Roman" w:hAnsi="Times New Roman" w:cs="Times New Roman"/>
+                <w:szCs w:val="21"/>
+                <w:vertAlign w:val="baseline"/>
+                <w:lang w:val="en-US" w:eastAsia="zh-CN"/>
+              </w:rPr>
+              <w:t>1476</w:t>
+            </w:r>
+          </w:p>
+        </w:tc>
+        <w:tc>
+          <w:tcPr>
+            <w:tcW w:w="1020" w:type="dxa"/>
+          </w:tcPr>
+          <w:p>
+            <w:pPr>
+              <w:rPr>
+                <w:rFonts w:hint="eastAsia" w:ascii="Times New Roman" w:hAnsi="Times New Roman" w:cs="Times New Roman"/>
+                <w:szCs w:val="21"/>
+                <w:vertAlign w:val="baseline"/>
+                <w:lang w:val="en-US" w:eastAsia="zh-CN"/>
+              </w:rPr>
+            </w:pPr>
+            <w:r>
+              <w:rPr>
+                <w:rFonts w:hint="eastAsia" w:ascii="Times New Roman" w:hAnsi="Times New Roman" w:cs="Times New Roman"/>
+                <w:szCs w:val="21"/>
+                <w:vertAlign w:val="baseline"/>
+                <w:lang w:val="en-US" w:eastAsia="zh-CN"/>
+              </w:rPr>
+              <w:t>1321</w:t>
+            </w:r>
+          </w:p>
+        </w:tc>
+        <w:tc>
+          <w:tcPr>
+            <w:tcW w:w="1275" w:type="dxa"/>
+          </w:tcPr>
+          <w:p>
+            <w:pPr>
+              <w:rPr>
+                <w:rFonts w:hint="eastAsia" w:ascii="Times New Roman" w:hAnsi="Times New Roman" w:cs="Times New Roman" w:eastAsiaTheme="minorEastAsia"/>
+                <w:szCs w:val="21"/>
+                <w:vertAlign w:val="baseline"/>
+                <w:lang w:val="en-US" w:eastAsia="zh-CN"/>
+              </w:rPr>
+            </w:pPr>
+            <w:r>
+              <w:rPr>
+                <w:rFonts w:hint="eastAsia" w:ascii="Times New Roman" w:hAnsi="Times New Roman" w:cs="Times New Roman"/>
+                <w:szCs w:val="21"/>
+                <w:vertAlign w:val="baseline"/>
+                <w:lang w:val="en-US" w:eastAsia="zh-CN"/>
+              </w:rPr>
+              <w:t>1349.67</w:t>
+            </w:r>
+          </w:p>
+        </w:tc>
+        <w:tc>
+          <w:tcPr>
+            <w:tcW w:w="4388" w:type="dxa"/>
+          </w:tcPr>
+          <w:p>
+            <w:pPr>
+              <w:rPr>
+                <w:rFonts w:hint="eastAsia" w:ascii="Times New Roman" w:hAnsi="Times New Roman" w:cs="Times New Roman"/>
+                <w:szCs w:val="21"/>
+                <w:vertAlign w:val="baseline"/>
+                <w:lang w:val="en-US" w:eastAsia="zh-CN"/>
+              </w:rPr>
+            </w:pPr>
+            <w:r>
+              <w:rPr>
+                <w:rFonts w:hint="eastAsia" w:ascii="Times New Roman" w:hAnsi="Times New Roman" w:cs="Times New Roman"/>
+                <w:szCs w:val="21"/>
+                <w:vertAlign w:val="baseline"/>
+                <w:lang w:val="en-US" w:eastAsia="zh-CN"/>
+              </w:rPr>
+              <w:t>1349.67/(25*1.58)=34.17</w:t>
+            </w:r>
+          </w:p>
+          <w:p>
+            <w:pPr>
+              <w:rPr>
+                <w:rFonts w:hint="eastAsia" w:ascii="Times New Roman" w:hAnsi="Times New Roman" w:cs="Times New Roman"/>
+                <w:szCs w:val="21"/>
+                <w:vertAlign w:val="baseline"/>
+                <w:lang w:val="en-US" w:eastAsia="zh-CN"/>
+              </w:rPr>
+            </w:pPr>
+            <w:r>
+              <w:rPr>
+                <w:rFonts w:hint="eastAsia" w:ascii="Times New Roman" w:hAnsi="Times New Roman" w:cs="Times New Roman"/>
+                <w:szCs w:val="21"/>
+                <w:vertAlign w:val="baseline"/>
+                <w:lang w:val="en-US" w:eastAsia="zh-CN"/>
+              </w:rPr>
+              <w:t>1349.67/(25*1.5)=35.99</w:t>
+            </w:r>
+          </w:p>
+        </w:tc>
+      </w:tr>
+    </w:tbl>
+    <w:p>
+      <w:pPr>
+        <w:rPr>
+          <w:rFonts w:hint="eastAsia" w:ascii="Times New Roman" w:hAnsi="Times New Roman" w:cs="Times New Roman" w:eastAsiaTheme="minorEastAsia"/>
+          <w:szCs w:val="21"/>
+          <w:lang w:val="en-US" w:eastAsia="zh-CN"/>
+        </w:rPr>
+      </w:pPr>
+    </w:p>
+    <w:p>
+      <w:pPr>
+        <w:outlineLvl w:val="1"/>
+        <w:rPr>
+          <w:rFonts w:hint="eastAsia" w:ascii="Times New Roman" w:hAnsi="Times New Roman" w:cs="Times New Roman" w:eastAsiaTheme="minorEastAsia"/>
+          <w:szCs w:val="21"/>
+          <w:lang w:val="en-US" w:eastAsia="zh-CN"/>
+        </w:rPr>
+      </w:pPr>
+      <w:r>
+        <w:rPr>
+          <w:rFonts w:hint="eastAsia" w:ascii="Times New Roman" w:hAnsi="Times New Roman" w:cs="Times New Roman"/>
+          <w:szCs w:val="21"/>
+          <w:lang w:val="en-US" w:eastAsia="zh-CN"/>
+        </w:rPr>
+        <w:t>剪</w:t>
+      </w:r>
+      <w:bookmarkStart w:id="17" w:name="_GoBack"/>
+      <w:bookmarkEnd w:id="17"/>
+      <w:r>
+        <w:rPr>
+          <w:rFonts w:hint="eastAsia" w:ascii="Times New Roman" w:hAnsi="Times New Roman" w:cs="Times New Roman"/>
+          <w:szCs w:val="21"/>
+          <w:lang w:val="en-US" w:eastAsia="zh-CN"/>
+        </w:rPr>
+        <w:t>切强度：</w:t>
+      </w:r>
+    </w:p>
+    <w:tbl>
+      <w:tblPr>
+        <w:tblStyle w:val="9"/>
+        <w:tblpPr w:leftFromText="180" w:rightFromText="180" w:vertAnchor="text" w:horzAnchor="page" w:tblpXSpec="center" w:tblpY="276"/>
+        <w:tblOverlap w:val="never"/>
+        <w:tblW w:w="10544" w:type="dxa"/>
+        <w:jc w:val="center"/>
+        <w:tblInd w:w="0" w:type="dxa"/>
+        <w:tblBorders>
+          <w:top w:val="single" w:color="auto" w:sz="4" w:space="0"/>
+          <w:left w:val="single" w:color="auto" w:sz="4" w:space="0"/>
+          <w:bottom w:val="single" w:color="auto" w:sz="4" w:space="0"/>
+          <w:right w:val="single" w:color="auto" w:sz="4" w:space="0"/>
+          <w:insideH w:val="single" w:color="auto" w:sz="4" w:space="0"/>
+          <w:insideV w:val="single" w:color="auto" w:sz="4" w:space="0"/>
+        </w:tblBorders>
+        <w:tblLayout w:type="fixed"/>
+        <w:tblCellMar>
+          <w:top w:w="0" w:type="dxa"/>
+          <w:left w:w="108" w:type="dxa"/>
+          <w:bottom w:w="0" w:type="dxa"/>
+          <w:right w:w="108" w:type="dxa"/>
+        </w:tblCellMar>
+      </w:tblPr>
+      <w:tblGrid>
+        <w:gridCol w:w="2110"/>
+        <w:gridCol w:w="2110"/>
+        <w:gridCol w:w="2111"/>
+        <w:gridCol w:w="2111"/>
+        <w:gridCol w:w="2102"/>
+      </w:tblGrid>
+      <w:tr>
+        <w:tblPrEx>
+          <w:tblBorders>
+            <w:top w:val="single" w:color="auto" w:sz="4" w:space="0"/>
+            <w:left w:val="single" w:color="auto" w:sz="4" w:space="0"/>
+            <w:bottom w:val="single" w:color="auto" w:sz="4" w:space="0"/>
+            <w:right w:val="single" w:color="auto" w:sz="4" w:space="0"/>
+            <w:insideH w:val="single" w:color="auto" w:sz="4" w:space="0"/>
+            <w:insideV w:val="single" w:color="auto" w:sz="4" w:space="0"/>
+          </w:tblBorders>
+          <w:tblLayout w:type="fixed"/>
+          <w:tblCellMar>
+            <w:top w:w="0" w:type="dxa"/>
+            <w:left w:w="108" w:type="dxa"/>
+            <w:bottom w:w="0" w:type="dxa"/>
+            <w:right w:w="108" w:type="dxa"/>
+          </w:tblCellMar>
+        </w:tblPrEx>
+        <w:trPr>
+          <w:trHeight w:val="90" w:hRule="atLeast"/>
+          <w:jc w:val="center"/>
+        </w:trPr>
+        <w:tc>
+          <w:tcPr>
+            <w:tcW w:w="2110" w:type="dxa"/>
+          </w:tcPr>
+          <w:p>
+            <w:pPr>
+              <w:jc w:val="center"/>
+              <w:rPr>
+                <w:rFonts w:hint="eastAsia" w:eastAsiaTheme="minorEastAsia"/>
+                <w:vertAlign w:val="baseline"/>
+                <w:lang w:val="en-US" w:eastAsia="zh-CN"/>
+              </w:rPr>
+            </w:pPr>
+            <w:r>
+              <w:rPr>
+                <w:rFonts w:hint="eastAsia"/>
+                <w:vertAlign w:val="baseline"/>
+                <w:lang w:val="en-US" w:eastAsia="zh-CN"/>
+              </w:rPr>
+              <w:t>试验次数</w:t>
+            </w:r>
+          </w:p>
+        </w:tc>
+        <w:tc>
+          <w:tcPr>
+            <w:tcW w:w="2110" w:type="dxa"/>
+          </w:tcPr>
+          <w:p>
+            <w:pPr>
+              <w:jc w:val="center"/>
+              <w:rPr>
+                <w:rFonts w:hint="eastAsia" w:eastAsiaTheme="minorEastAsia"/>
+                <w:vertAlign w:val="baseline"/>
+                <w:lang w:val="en-US" w:eastAsia="zh-CN"/>
+              </w:rPr>
+            </w:pPr>
+            <w:r>
+              <w:rPr>
+                <w:rFonts w:hint="eastAsia"/>
+                <w:vertAlign w:val="baseline"/>
+                <w:lang w:val="en-US" w:eastAsia="zh-CN"/>
+              </w:rPr>
+              <w:t>1</w:t>
+            </w:r>
+          </w:p>
+        </w:tc>
+        <w:tc>
+          <w:tcPr>
+            <w:tcW w:w="2111" w:type="dxa"/>
+          </w:tcPr>
+          <w:p>
+            <w:pPr>
+              <w:jc w:val="center"/>
+              <w:rPr>
+                <w:rFonts w:hint="eastAsia" w:eastAsiaTheme="minorEastAsia"/>
+                <w:vertAlign w:val="baseline"/>
+                <w:lang w:val="en-US" w:eastAsia="zh-CN"/>
+              </w:rPr>
+            </w:pPr>
+            <w:r>
+              <w:rPr>
+                <w:rFonts w:hint="eastAsia"/>
+                <w:vertAlign w:val="baseline"/>
+                <w:lang w:val="en-US" w:eastAsia="zh-CN"/>
+              </w:rPr>
+              <w:t>2</w:t>
+            </w:r>
+          </w:p>
+        </w:tc>
+        <w:tc>
+          <w:tcPr>
+            <w:tcW w:w="2111" w:type="dxa"/>
+          </w:tcPr>
+          <w:p>
+            <w:pPr>
+              <w:jc w:val="center"/>
+              <w:rPr>
+                <w:rFonts w:hint="eastAsia" w:eastAsiaTheme="minorEastAsia"/>
+                <w:vertAlign w:val="baseline"/>
+                <w:lang w:val="en-US" w:eastAsia="zh-CN"/>
+              </w:rPr>
+            </w:pPr>
+            <w:r>
+              <w:rPr>
+                <w:rFonts w:hint="eastAsia"/>
+                <w:vertAlign w:val="baseline"/>
+                <w:lang w:val="en-US" w:eastAsia="zh-CN"/>
+              </w:rPr>
+              <w:t>3</w:t>
+            </w:r>
+          </w:p>
+        </w:tc>
+        <w:tc>
+          <w:tcPr>
+            <w:tcW w:w="2102" w:type="dxa"/>
+          </w:tcPr>
+          <w:p>
+            <w:pPr>
+              <w:jc w:val="center"/>
+              <w:rPr>
+                <w:rFonts w:hint="eastAsia"/>
+                <w:vertAlign w:val="baseline"/>
+                <w:lang w:val="en-US" w:eastAsia="zh-CN"/>
+              </w:rPr>
+            </w:pPr>
+            <w:r>
+              <w:rPr>
+                <w:rFonts w:hint="eastAsia"/>
+                <w:vertAlign w:val="baseline"/>
+                <w:lang w:val="en-US" w:eastAsia="zh-CN"/>
+              </w:rPr>
+              <w:t>平均</w:t>
+            </w:r>
+          </w:p>
+        </w:tc>
+      </w:tr>
+      <w:tr>
+        <w:tblPrEx>
+          <w:tblBorders>
+            <w:top w:val="single" w:color="auto" w:sz="4" w:space="0"/>
+            <w:left w:val="single" w:color="auto" w:sz="4" w:space="0"/>
+            <w:bottom w:val="single" w:color="auto" w:sz="4" w:space="0"/>
+            <w:right w:val="single" w:color="auto" w:sz="4" w:space="0"/>
+            <w:insideH w:val="single" w:color="auto" w:sz="4" w:space="0"/>
+            <w:insideV w:val="single" w:color="auto" w:sz="4" w:space="0"/>
+          </w:tblBorders>
+          <w:tblLayout w:type="fixed"/>
+          <w:tblCellMar>
+            <w:top w:w="0" w:type="dxa"/>
+            <w:left w:w="108" w:type="dxa"/>
+            <w:bottom w:w="0" w:type="dxa"/>
+            <w:right w:w="108" w:type="dxa"/>
+          </w:tblCellMar>
+        </w:tblPrEx>
+        <w:trPr>
+          <w:jc w:val="center"/>
+        </w:trPr>
+        <w:tc>
+          <w:tcPr>
+            <w:tcW w:w="2110" w:type="dxa"/>
+          </w:tcPr>
+          <w:p>
+            <w:pPr>
+              <w:jc w:val="center"/>
+              <w:rPr>
+                <w:vertAlign w:val="baseline"/>
+              </w:rPr>
+            </w:pPr>
+            <w:r>
+              <w:rPr>
+                <w:rFonts w:ascii="Times New Roman" w:hAnsi="Times New Roman"/>
+                <w:b/>
+                <w:color w:val="auto"/>
+                <w:szCs w:val="24"/>
+              </w:rPr>
+              <w:t>[±45]5</w:t>
+            </w:r>
+          </w:p>
+        </w:tc>
+        <w:tc>
+          <w:tcPr>
+            <w:tcW w:w="2110" w:type="dxa"/>
+          </w:tcPr>
+          <w:p>
+            <w:pPr>
+              <w:jc w:val="center"/>
+              <w:rPr>
+                <w:rFonts w:hint="eastAsia" w:eastAsiaTheme="minorEastAsia"/>
+                <w:vertAlign w:val="baseline"/>
+                <w:lang w:val="en-US" w:eastAsia="zh-CN"/>
+              </w:rPr>
+            </w:pPr>
+            <w:r>
+              <w:rPr>
+                <w:rFonts w:hint="eastAsia"/>
+                <w:vertAlign w:val="baseline"/>
+                <w:lang w:val="en-US" w:eastAsia="zh-CN"/>
+              </w:rPr>
+              <w:t>5701</w:t>
+            </w:r>
+          </w:p>
+        </w:tc>
+        <w:tc>
+          <w:tcPr>
+            <w:tcW w:w="2111" w:type="dxa"/>
+          </w:tcPr>
+          <w:p>
+            <w:pPr>
+              <w:jc w:val="center"/>
+              <w:rPr>
+                <w:vertAlign w:val="baseline"/>
+              </w:rPr>
+            </w:pPr>
+            <w:r>
+              <w:rPr>
+                <w:rFonts w:hint="eastAsia"/>
+                <w:vertAlign w:val="baseline"/>
+              </w:rPr>
+              <w:t>5596.5</w:t>
+            </w:r>
+          </w:p>
+        </w:tc>
+        <w:tc>
+          <w:tcPr>
+            <w:tcW w:w="2111" w:type="dxa"/>
+          </w:tcPr>
+          <w:p>
+            <w:pPr>
+              <w:jc w:val="center"/>
+              <w:rPr>
+                <w:vertAlign w:val="baseline"/>
+              </w:rPr>
+            </w:pPr>
+            <w:r>
+              <w:rPr>
+                <w:rFonts w:hint="eastAsia"/>
+                <w:vertAlign w:val="baseline"/>
+              </w:rPr>
+              <w:t>5810.5</w:t>
+            </w:r>
+          </w:p>
+        </w:tc>
+        <w:tc>
+          <w:tcPr>
+            <w:tcW w:w="2102" w:type="dxa"/>
+          </w:tcPr>
+          <w:p>
+            <w:pPr>
+              <w:jc w:val="center"/>
+              <w:rPr>
+                <w:rFonts w:hint="eastAsia"/>
+                <w:vertAlign w:val="baseline"/>
+              </w:rPr>
+            </w:pPr>
+            <w:r>
+              <w:rPr>
+                <w:rFonts w:hint="eastAsia" w:ascii="宋体" w:hAnsi="宋体" w:eastAsia="宋体" w:cs="宋体"/>
+                <w:sz w:val="21"/>
+                <w:szCs w:val="21"/>
+                <w:vertAlign w:val="baseline"/>
+                <w:lang w:val="en-US" w:eastAsia="zh-CN"/>
+              </w:rPr>
+              <w:t>5702.67N</w:t>
+            </w:r>
+          </w:p>
+        </w:tc>
+      </w:tr>
+    </w:tbl>
+    <w:p>
+      <w:pPr>
+        <w:ind w:firstLine="210" w:firstLineChars="100"/>
+        <w:jc w:val="left"/>
+      </w:pPr>
+    </w:p>
+    <w:p>
+      <w:pPr>
+        <w:rPr>
+          <w:position w:val="-44"/>
+        </w:rPr>
+      </w:pPr>
+      <w:r>
+        <w:rPr>
+          <w:position w:val="-44"/>
+        </w:rPr>
+        <w:object>
+          <v:shape id="_x0000_i1027" o:spt="75" type="#_x0000_t75" style="height:50.45pt;width:180.75pt;" o:ole="t" filled="f" o:preferrelative="t" stroked="f" coordsize="21600,21600">
+            <v:path/>
+            <v:fill on="f" focussize="0,0"/>
+            <v:stroke on="f" weight="3pt"/>
+            <v:imagedata r:id="rId29" o:title=""/>
+            <o:lock v:ext="edit" aspectratio="t"/>
+            <w10:wrap type="none"/>
+            <w10:anchorlock/>
+          </v:shape>
+          <o:OLEObject Type="Embed" ProgID="Equation.3" ShapeID="_x0000_i1027" DrawAspect="Content" ObjectID="_1468075726" r:id="rId28">
+            <o:LockedField>false</o:LockedField>
+          </o:OLEObject>
+        </w:object>
+      </w:r>
+    </w:p>
+    <w:tbl>
+      <w:tblPr>
+        <w:tblStyle w:val="9"/>
+        <w:tblW w:w="8296" w:type="dxa"/>
+        <w:tblInd w:w="0" w:type="dxa"/>
+        <w:tblBorders>
+          <w:top w:val="single" w:color="000000" w:themeColor="text1" w:sz="4" w:space="0"/>
+          <w:left w:val="single" w:color="000000" w:themeColor="text1" w:sz="4" w:space="0"/>
+          <w:bottom w:val="single" w:color="000000" w:themeColor="text1" w:sz="4" w:space="0"/>
+          <w:right w:val="single" w:color="000000" w:themeColor="text1" w:sz="4" w:space="0"/>
+          <w:insideH w:val="single" w:color="000000" w:themeColor="text1" w:sz="4" w:space="0"/>
+          <w:insideV w:val="single" w:color="000000" w:themeColor="text1" w:sz="4" w:space="0"/>
+        </w:tblBorders>
+        <w:tblLayout w:type="fixed"/>
+        <w:tblCellMar>
+          <w:top w:w="0" w:type="dxa"/>
+          <w:left w:w="108" w:type="dxa"/>
+          <w:bottom w:w="0" w:type="dxa"/>
+          <w:right w:w="108" w:type="dxa"/>
+        </w:tblCellMar>
+      </w:tblPr>
+      <w:tblGrid>
+        <w:gridCol w:w="2196"/>
+        <w:gridCol w:w="1244"/>
+        <w:gridCol w:w="903"/>
+        <w:gridCol w:w="903"/>
+        <w:gridCol w:w="903"/>
+        <w:gridCol w:w="903"/>
+        <w:gridCol w:w="1244"/>
+      </w:tblGrid>
+      <w:tr>
+        <w:tblPrEx>
+          <w:tblBorders>
+            <w:top w:val="single" w:color="000000" w:themeColor="text1" w:sz="4" w:space="0"/>
+            <w:left w:val="single" w:color="000000" w:themeColor="text1" w:sz="4" w:space="0"/>
+            <w:bottom w:val="single" w:color="000000" w:themeColor="text1" w:sz="4" w:space="0"/>
+            <w:right w:val="single" w:color="000000" w:themeColor="text1" w:sz="4" w:space="0"/>
+            <w:insideH w:val="single" w:color="000000" w:themeColor="text1" w:sz="4" w:space="0"/>
+            <w:insideV w:val="single" w:color="000000" w:themeColor="text1" w:sz="4" w:space="0"/>
+          </w:tblBorders>
+          <w:tblLayout w:type="fixed"/>
+          <w:tblCellMar>
+            <w:top w:w="0" w:type="dxa"/>
+            <w:left w:w="108" w:type="dxa"/>
+            <w:bottom w:w="0" w:type="dxa"/>
+            <w:right w:w="108" w:type="dxa"/>
+          </w:tblCellMar>
+        </w:tblPrEx>
+        <w:tc>
+          <w:tcPr>
+            <w:tcW w:w="2196" w:type="dxa"/>
+            <w:vAlign w:val="center"/>
+          </w:tcPr>
+          <w:p>
+            <w:pPr>
+              <w:spacing w:line="360" w:lineRule="auto"/>
+              <w:jc w:val="center"/>
+              <w:rPr>
+                <w:rFonts w:ascii="Times New Roman" w:hAnsi="Times New Roman" w:cs="Times New Roman"/>
+                <w:b/>
+                <w:bCs/>
+                <w:szCs w:val="21"/>
+              </w:rPr>
+            </w:pPr>
+            <w:r>
+              <w:rPr>
+                <w:rFonts w:ascii="Times New Roman" w:hAnsi="Times New Roman" w:cs="Times New Roman"/>
+                <w:b/>
+                <w:bCs/>
+                <w:szCs w:val="21"/>
+              </w:rPr>
+              <w:t>弹性模量</w:t>
+            </w:r>
+          </w:p>
+        </w:tc>
+        <w:tc>
+          <w:tcPr>
+            <w:tcW w:w="1244" w:type="dxa"/>
+            <w:vAlign w:val="center"/>
+          </w:tcPr>
+          <w:p>
+            <w:pPr>
+              <w:spacing w:line="360" w:lineRule="auto"/>
+              <w:jc w:val="center"/>
+              <w:rPr>
+                <w:rFonts w:ascii="Times New Roman" w:hAnsi="Times New Roman" w:cs="Times New Roman"/>
+                <w:b/>
+                <w:bCs/>
+                <w:szCs w:val="21"/>
+              </w:rPr>
+            </w:pPr>
+            <w:r>
+              <w:rPr>
+                <w:rFonts w:ascii="Times New Roman" w:hAnsi="Times New Roman" w:cs="Times New Roman"/>
+                <w:b/>
+                <w:bCs/>
+                <w:szCs w:val="21"/>
+              </w:rPr>
+              <w:t>E1</w:t>
+            </w:r>
+          </w:p>
+        </w:tc>
+        <w:tc>
+          <w:tcPr>
+            <w:tcW w:w="903" w:type="dxa"/>
+            <w:vAlign w:val="center"/>
+          </w:tcPr>
+          <w:p>
+            <w:pPr>
+              <w:spacing w:line="360" w:lineRule="auto"/>
+              <w:jc w:val="center"/>
+              <w:rPr>
+                <w:rFonts w:ascii="Times New Roman" w:hAnsi="Times New Roman" w:cs="Times New Roman"/>
+                <w:b/>
+                <w:bCs/>
+                <w:szCs w:val="21"/>
+              </w:rPr>
+            </w:pPr>
+            <w:r>
+              <w:rPr>
+                <w:rFonts w:ascii="Times New Roman" w:hAnsi="Times New Roman" w:cs="Times New Roman"/>
+                <w:b/>
+                <w:bCs/>
+                <w:szCs w:val="21"/>
+              </w:rPr>
+              <w:t>E2</w:t>
+            </w:r>
+          </w:p>
+        </w:tc>
+        <w:tc>
+          <w:tcPr>
+            <w:tcW w:w="903" w:type="dxa"/>
+            <w:vAlign w:val="center"/>
+          </w:tcPr>
+          <w:p>
+            <w:pPr>
+              <w:spacing w:line="360" w:lineRule="auto"/>
+              <w:jc w:val="center"/>
+              <w:rPr>
+                <w:rFonts w:ascii="Times New Roman" w:hAnsi="Times New Roman" w:cs="Times New Roman"/>
+                <w:b/>
+                <w:bCs/>
+                <w:szCs w:val="21"/>
+              </w:rPr>
+            </w:pPr>
+            <w:r>
+              <w:rPr>
+                <w:rFonts w:ascii="Times New Roman" w:hAnsi="Times New Roman" w:cs="Times New Roman"/>
+                <w:b/>
+                <w:bCs/>
+                <w:szCs w:val="21"/>
+              </w:rPr>
+              <w:t>G12</w:t>
+            </w:r>
+          </w:p>
+        </w:tc>
+        <w:tc>
+          <w:tcPr>
+            <w:tcW w:w="903" w:type="dxa"/>
+            <w:vAlign w:val="center"/>
+          </w:tcPr>
+          <w:p>
+            <w:pPr>
+              <w:spacing w:line="360" w:lineRule="auto"/>
+              <w:jc w:val="center"/>
+              <w:rPr>
+                <w:rFonts w:ascii="Times New Roman" w:hAnsi="Times New Roman" w:cs="Times New Roman"/>
+                <w:b/>
+                <w:bCs/>
+                <w:szCs w:val="21"/>
+              </w:rPr>
+            </w:pPr>
+            <w:r>
+              <w:rPr>
+                <w:rFonts w:ascii="Times New Roman" w:hAnsi="Times New Roman" w:cs="Times New Roman"/>
+                <w:b/>
+                <w:bCs/>
+                <w:szCs w:val="21"/>
+              </w:rPr>
+              <w:t>G13</w:t>
+            </w:r>
+          </w:p>
+        </w:tc>
+        <w:tc>
+          <w:tcPr>
+            <w:tcW w:w="903" w:type="dxa"/>
+            <w:vAlign w:val="center"/>
+          </w:tcPr>
+          <w:p>
+            <w:pPr>
+              <w:spacing w:line="360" w:lineRule="auto"/>
+              <w:jc w:val="center"/>
+              <w:rPr>
+                <w:rFonts w:ascii="Times New Roman" w:hAnsi="Times New Roman" w:cs="Times New Roman"/>
+                <w:b/>
+                <w:bCs/>
+                <w:szCs w:val="21"/>
+              </w:rPr>
+            </w:pPr>
+            <w:r>
+              <w:rPr>
+                <w:rFonts w:ascii="Times New Roman" w:hAnsi="Times New Roman" w:cs="Times New Roman"/>
+                <w:b/>
+                <w:bCs/>
+                <w:szCs w:val="21"/>
+              </w:rPr>
+              <w:t>G23</w:t>
+            </w:r>
+          </w:p>
+        </w:tc>
+        <w:tc>
+          <w:tcPr>
+            <w:tcW w:w="1244" w:type="dxa"/>
+            <w:vAlign w:val="center"/>
+          </w:tcPr>
+          <w:p>
+            <w:pPr>
+              <w:spacing w:line="360" w:lineRule="auto"/>
+              <w:jc w:val="center"/>
+              <w:rPr>
+                <w:rFonts w:ascii="Times New Roman" w:hAnsi="Times New Roman" w:cs="Times New Roman"/>
+                <w:b/>
+                <w:bCs/>
+                <w:szCs w:val="21"/>
+                <w:lang w:val="en-US"/>
+              </w:rPr>
+            </w:pPr>
+            <w:r>
+              <w:rPr>
+                <w:rFonts w:ascii="Times New Roman" w:hAnsi="Times New Roman" w:cs="Times New Roman"/>
+                <w:b/>
+                <w:bCs/>
+                <w:szCs w:val="21"/>
+                <w:lang w:val="en-US"/>
+              </w:rPr>
+              <w:t>V12</w:t>
+            </w:r>
+          </w:p>
+        </w:tc>
+      </w:tr>
+      <w:tr>
+        <w:tblPrEx>
+          <w:tblBorders>
+            <w:top w:val="single" w:color="000000" w:themeColor="text1" w:sz="4" w:space="0"/>
+            <w:left w:val="single" w:color="000000" w:themeColor="text1" w:sz="4" w:space="0"/>
+            <w:bottom w:val="single" w:color="000000" w:themeColor="text1" w:sz="4" w:space="0"/>
+            <w:right w:val="single" w:color="000000" w:themeColor="text1" w:sz="4" w:space="0"/>
+            <w:insideH w:val="single" w:color="000000" w:themeColor="text1" w:sz="4" w:space="0"/>
+            <w:insideV w:val="single" w:color="000000" w:themeColor="text1" w:sz="4" w:space="0"/>
+          </w:tblBorders>
+          <w:tblLayout w:type="fixed"/>
+          <w:tblCellMar>
+            <w:top w:w="0" w:type="dxa"/>
+            <w:left w:w="108" w:type="dxa"/>
+            <w:bottom w:w="0" w:type="dxa"/>
+            <w:right w:w="108" w:type="dxa"/>
+          </w:tblCellMar>
+        </w:tblPrEx>
+        <w:tc>
+          <w:tcPr>
+            <w:tcW w:w="2196" w:type="dxa"/>
+            <w:vAlign w:val="center"/>
+          </w:tcPr>
+          <w:p>
+            <w:pPr>
+              <w:spacing w:line="360" w:lineRule="auto"/>
+              <w:jc w:val="center"/>
+              <w:rPr>
+                <w:rFonts w:hint="eastAsia" w:ascii="Times New Roman" w:hAnsi="Times New Roman" w:cs="Times New Roman" w:eastAsiaTheme="minorEastAsia"/>
+                <w:color w:val="FF0000"/>
+                <w:szCs w:val="21"/>
+                <w:lang w:val="en-US" w:eastAsia="zh-CN"/>
+              </w:rPr>
+            </w:pPr>
+            <w:r>
+              <w:rPr>
+                <w:rFonts w:hint="eastAsia" w:ascii="Times New Roman" w:hAnsi="Times New Roman" w:cs="Times New Roman"/>
+                <w:color w:val="FF0000"/>
+                <w:szCs w:val="21"/>
+                <w:lang w:val="en-US" w:eastAsia="zh-CN"/>
+              </w:rPr>
+              <w:t>old</w:t>
+            </w:r>
+          </w:p>
+        </w:tc>
+        <w:tc>
+          <w:tcPr>
+            <w:tcW w:w="1244" w:type="dxa"/>
+            <w:vAlign w:val="center"/>
+          </w:tcPr>
+          <w:p>
+            <w:pPr>
+              <w:spacing w:line="360" w:lineRule="auto"/>
+              <w:jc w:val="center"/>
+              <w:rPr>
+                <w:rFonts w:ascii="Times New Roman" w:hAnsi="Times New Roman" w:cs="Times New Roman"/>
+                <w:color w:val="FF0000"/>
+                <w:szCs w:val="21"/>
+              </w:rPr>
+            </w:pPr>
+            <w:r>
+              <w:rPr>
+                <w:rFonts w:ascii="Times New Roman" w:hAnsi="Times New Roman" w:cs="Times New Roman"/>
+                <w:color w:val="FF0000"/>
+                <w:szCs w:val="21"/>
+              </w:rPr>
+              <w:t>127.70</w:t>
+            </w:r>
+          </w:p>
+        </w:tc>
+        <w:tc>
+          <w:tcPr>
+            <w:tcW w:w="903" w:type="dxa"/>
+            <w:vAlign w:val="center"/>
+          </w:tcPr>
+          <w:p>
+            <w:pPr>
+              <w:spacing w:line="360" w:lineRule="auto"/>
+              <w:jc w:val="center"/>
+              <w:rPr>
+                <w:rFonts w:ascii="Times New Roman" w:hAnsi="Times New Roman" w:cs="Times New Roman"/>
+                <w:color w:val="FF0000"/>
+                <w:szCs w:val="21"/>
+              </w:rPr>
+            </w:pPr>
+            <w:r>
+              <w:rPr>
+                <w:rFonts w:ascii="Times New Roman" w:hAnsi="Times New Roman" w:cs="Times New Roman"/>
+                <w:color w:val="FF0000"/>
+                <w:szCs w:val="21"/>
+              </w:rPr>
+              <w:t>9.67</w:t>
+            </w:r>
+          </w:p>
+        </w:tc>
+        <w:tc>
+          <w:tcPr>
+            <w:tcW w:w="903" w:type="dxa"/>
+            <w:vAlign w:val="center"/>
+          </w:tcPr>
+          <w:p>
+            <w:pPr>
+              <w:spacing w:line="360" w:lineRule="auto"/>
+              <w:jc w:val="center"/>
+              <w:rPr>
+                <w:rFonts w:ascii="Times New Roman" w:hAnsi="Times New Roman" w:cs="Times New Roman"/>
+                <w:color w:val="FF0000"/>
+                <w:szCs w:val="21"/>
+              </w:rPr>
+            </w:pPr>
+            <w:r>
+              <w:rPr>
+                <w:rFonts w:ascii="Times New Roman" w:hAnsi="Times New Roman" w:cs="Times New Roman"/>
+                <w:color w:val="FF0000"/>
+                <w:szCs w:val="21"/>
+              </w:rPr>
+              <w:t>6.50</w:t>
+            </w:r>
+          </w:p>
+        </w:tc>
+        <w:tc>
+          <w:tcPr>
+            <w:tcW w:w="903" w:type="dxa"/>
+            <w:vAlign w:val="center"/>
+          </w:tcPr>
+          <w:p>
+            <w:pPr>
+              <w:spacing w:line="360" w:lineRule="auto"/>
+              <w:jc w:val="center"/>
+              <w:rPr>
+                <w:rFonts w:ascii="Times New Roman" w:hAnsi="Times New Roman" w:cs="Times New Roman"/>
+                <w:color w:val="FF0000"/>
+                <w:szCs w:val="21"/>
+              </w:rPr>
+            </w:pPr>
+            <w:r>
+              <w:rPr>
+                <w:rFonts w:ascii="Times New Roman" w:hAnsi="Times New Roman" w:cs="Times New Roman"/>
+                <w:color w:val="FF0000"/>
+                <w:szCs w:val="21"/>
+              </w:rPr>
+              <w:t>6.50</w:t>
+            </w:r>
+          </w:p>
+        </w:tc>
+        <w:tc>
+          <w:tcPr>
+            <w:tcW w:w="903" w:type="dxa"/>
+            <w:vAlign w:val="center"/>
+          </w:tcPr>
+          <w:p>
+            <w:pPr>
+              <w:spacing w:line="360" w:lineRule="auto"/>
+              <w:jc w:val="center"/>
+              <w:rPr>
+                <w:rFonts w:ascii="Times New Roman" w:hAnsi="Times New Roman" w:cs="Times New Roman"/>
+                <w:color w:val="FF0000"/>
+                <w:szCs w:val="21"/>
+              </w:rPr>
+            </w:pPr>
+            <w:r>
+              <w:rPr>
+                <w:rFonts w:ascii="Times New Roman" w:hAnsi="Times New Roman" w:cs="Times New Roman"/>
+                <w:color w:val="FF0000"/>
+                <w:szCs w:val="21"/>
+              </w:rPr>
+              <w:t>3.</w:t>
+            </w:r>
+            <w:r>
+              <w:rPr>
+                <w:rFonts w:hint="eastAsia" w:ascii="Times New Roman" w:hAnsi="Times New Roman" w:cs="Times New Roman"/>
+                <w:color w:val="FF0000"/>
+                <w:szCs w:val="21"/>
+                <w:lang w:val="en-US" w:eastAsia="zh-CN"/>
+              </w:rPr>
+              <w:t>64</w:t>
+            </w:r>
+          </w:p>
+        </w:tc>
+        <w:tc>
+          <w:tcPr>
+            <w:tcW w:w="1244" w:type="dxa"/>
+            <w:vAlign w:val="center"/>
+          </w:tcPr>
+          <w:p>
+            <w:pPr>
+              <w:spacing w:line="360" w:lineRule="auto"/>
+              <w:jc w:val="center"/>
+              <w:rPr>
+                <w:rFonts w:ascii="Times New Roman" w:hAnsi="Times New Roman" w:cs="Times New Roman"/>
+                <w:color w:val="FF0000"/>
+                <w:szCs w:val="21"/>
+              </w:rPr>
+            </w:pPr>
+            <w:r>
+              <w:rPr>
+                <w:rFonts w:ascii="Times New Roman" w:hAnsi="Times New Roman" w:cs="Times New Roman"/>
+                <w:color w:val="FF0000"/>
+                <w:szCs w:val="21"/>
+              </w:rPr>
+              <w:t>0.3</w:t>
+            </w:r>
+          </w:p>
+        </w:tc>
+      </w:tr>
+      <w:tr>
+        <w:tblPrEx>
+          <w:tblBorders>
+            <w:top w:val="single" w:color="000000" w:themeColor="text1" w:sz="4" w:space="0"/>
+            <w:left w:val="single" w:color="000000" w:themeColor="text1" w:sz="4" w:space="0"/>
+            <w:bottom w:val="single" w:color="000000" w:themeColor="text1" w:sz="4" w:space="0"/>
+            <w:right w:val="single" w:color="000000" w:themeColor="text1" w:sz="4" w:space="0"/>
+            <w:insideH w:val="single" w:color="000000" w:themeColor="text1" w:sz="4" w:space="0"/>
+            <w:insideV w:val="single" w:color="000000" w:themeColor="text1" w:sz="4" w:space="0"/>
+          </w:tblBorders>
+          <w:tblLayout w:type="fixed"/>
+          <w:tblCellMar>
+            <w:top w:w="0" w:type="dxa"/>
+            <w:left w:w="108" w:type="dxa"/>
+            <w:bottom w:w="0" w:type="dxa"/>
+            <w:right w:w="108" w:type="dxa"/>
+          </w:tblCellMar>
+        </w:tblPrEx>
+        <w:tc>
+          <w:tcPr>
+            <w:tcW w:w="2196" w:type="dxa"/>
+            <w:vAlign w:val="center"/>
+          </w:tcPr>
+          <w:p>
+            <w:pPr>
+              <w:spacing w:line="360" w:lineRule="auto"/>
+              <w:jc w:val="center"/>
+              <w:rPr>
+                <w:rFonts w:hint="eastAsia" w:ascii="Times New Roman" w:hAnsi="Times New Roman" w:cs="Times New Roman"/>
+                <w:color w:val="FF0000"/>
+                <w:szCs w:val="21"/>
+                <w:lang w:val="en-US" w:eastAsia="zh-CN"/>
+              </w:rPr>
+            </w:pPr>
+            <w:r>
+              <w:rPr>
+                <w:rFonts w:hint="eastAsia" w:ascii="Times New Roman" w:hAnsi="Times New Roman" w:cs="Times New Roman"/>
+                <w:color w:val="auto"/>
+                <w:szCs w:val="21"/>
+                <w:lang w:val="en-US" w:eastAsia="zh-CN"/>
+              </w:rPr>
+              <w:t>new</w:t>
+            </w:r>
+          </w:p>
+        </w:tc>
+        <w:tc>
+          <w:tcPr>
+            <w:tcW w:w="1244" w:type="dxa"/>
+            <w:vAlign w:val="center"/>
+          </w:tcPr>
+          <w:p>
+            <w:pPr>
+              <w:spacing w:line="360" w:lineRule="auto"/>
+              <w:jc w:val="center"/>
+              <w:rPr>
+                <w:rFonts w:ascii="Times New Roman" w:hAnsi="Times New Roman" w:cs="Times New Roman"/>
+                <w:color w:val="FF0000"/>
+                <w:szCs w:val="21"/>
+              </w:rPr>
+            </w:pPr>
+          </w:p>
+        </w:tc>
+        <w:tc>
+          <w:tcPr>
+            <w:tcW w:w="903" w:type="dxa"/>
+            <w:vAlign w:val="center"/>
+          </w:tcPr>
+          <w:p>
+            <w:pPr>
+              <w:spacing w:line="360" w:lineRule="auto"/>
+              <w:jc w:val="center"/>
+              <w:rPr>
+                <w:rFonts w:ascii="Times New Roman" w:hAnsi="Times New Roman" w:cs="Times New Roman"/>
+                <w:color w:val="FF0000"/>
+                <w:szCs w:val="21"/>
+              </w:rPr>
+            </w:pPr>
+          </w:p>
+        </w:tc>
+        <w:tc>
+          <w:tcPr>
+            <w:tcW w:w="903" w:type="dxa"/>
+            <w:vAlign w:val="center"/>
+          </w:tcPr>
+          <w:p>
+            <w:pPr>
+              <w:spacing w:line="360" w:lineRule="auto"/>
+              <w:jc w:val="center"/>
+              <w:rPr>
+                <w:rFonts w:ascii="Times New Roman" w:hAnsi="Times New Roman" w:cs="Times New Roman"/>
+                <w:color w:val="FF0000"/>
+                <w:szCs w:val="21"/>
+              </w:rPr>
+            </w:pPr>
+          </w:p>
+        </w:tc>
+        <w:tc>
+          <w:tcPr>
+            <w:tcW w:w="903" w:type="dxa"/>
+            <w:vAlign w:val="center"/>
+          </w:tcPr>
+          <w:p>
+            <w:pPr>
+              <w:spacing w:line="360" w:lineRule="auto"/>
+              <w:jc w:val="center"/>
+              <w:rPr>
+                <w:rFonts w:ascii="Times New Roman" w:hAnsi="Times New Roman" w:cs="Times New Roman"/>
+                <w:color w:val="FF0000"/>
+                <w:szCs w:val="21"/>
+              </w:rPr>
+            </w:pPr>
+          </w:p>
+        </w:tc>
+        <w:tc>
+          <w:tcPr>
+            <w:tcW w:w="903" w:type="dxa"/>
+            <w:vAlign w:val="center"/>
+          </w:tcPr>
+          <w:p>
+            <w:pPr>
+              <w:spacing w:line="360" w:lineRule="auto"/>
+              <w:jc w:val="center"/>
+              <w:rPr>
+                <w:rFonts w:ascii="Times New Roman" w:hAnsi="Times New Roman" w:cs="Times New Roman"/>
+                <w:color w:val="FF0000"/>
+                <w:szCs w:val="21"/>
+              </w:rPr>
+            </w:pPr>
+          </w:p>
+        </w:tc>
+        <w:tc>
+          <w:tcPr>
+            <w:tcW w:w="1244" w:type="dxa"/>
+            <w:vAlign w:val="center"/>
+          </w:tcPr>
+          <w:p>
+            <w:pPr>
+              <w:spacing w:line="360" w:lineRule="auto"/>
+              <w:jc w:val="center"/>
+              <w:rPr>
+                <w:rFonts w:ascii="Times New Roman" w:hAnsi="Times New Roman" w:cs="Times New Roman"/>
+                <w:color w:val="FF0000"/>
+                <w:szCs w:val="21"/>
+              </w:rPr>
+            </w:pPr>
+          </w:p>
+        </w:tc>
+      </w:tr>
+      <w:tr>
+        <w:tblPrEx>
+          <w:tblBorders>
+            <w:top w:val="single" w:color="000000" w:themeColor="text1" w:sz="4" w:space="0"/>
+            <w:left w:val="single" w:color="000000" w:themeColor="text1" w:sz="4" w:space="0"/>
+            <w:bottom w:val="single" w:color="000000" w:themeColor="text1" w:sz="4" w:space="0"/>
+            <w:right w:val="single" w:color="000000" w:themeColor="text1" w:sz="4" w:space="0"/>
+            <w:insideH w:val="single" w:color="000000" w:themeColor="text1" w:sz="4" w:space="0"/>
+            <w:insideV w:val="single" w:color="000000" w:themeColor="text1" w:sz="4" w:space="0"/>
+          </w:tblBorders>
+          <w:tblLayout w:type="fixed"/>
+          <w:tblCellMar>
+            <w:top w:w="0" w:type="dxa"/>
+            <w:left w:w="108" w:type="dxa"/>
+            <w:bottom w:w="0" w:type="dxa"/>
+            <w:right w:w="108" w:type="dxa"/>
+          </w:tblCellMar>
+        </w:tblPrEx>
+        <w:tc>
+          <w:tcPr>
+            <w:tcW w:w="2196" w:type="dxa"/>
+          </w:tcPr>
+          <w:p>
+            <w:pPr>
+              <w:spacing w:before="156" w:beforeLines="50" w:line="360" w:lineRule="auto"/>
+              <w:ind w:right="-105"/>
+              <w:jc w:val="center"/>
+              <w:rPr>
+                <w:rFonts w:hint="eastAsia" w:ascii="Times New Roman" w:hAnsi="Times New Roman" w:cs="Times New Roman" w:eastAsiaTheme="minorEastAsia"/>
+                <w:b/>
+                <w:bCs/>
+                <w:szCs w:val="21"/>
+                <w:lang w:val="en-US" w:eastAsia="zh-CN"/>
+              </w:rPr>
+            </w:pPr>
+            <w:r>
+              <w:rPr>
+                <w:rFonts w:hint="eastAsia" w:ascii="Times New Roman" w:hAnsi="Times New Roman" w:cs="Times New Roman"/>
+                <w:b/>
+                <w:bCs/>
+                <w:szCs w:val="21"/>
+                <w:lang w:val="en-US" w:eastAsia="zh-CN"/>
+              </w:rPr>
+              <w:t>强度参数</w:t>
+            </w:r>
+          </w:p>
+        </w:tc>
+        <w:tc>
+          <w:tcPr>
+            <w:tcW w:w="1244" w:type="dxa"/>
+            <w:vAlign w:val="top"/>
+          </w:tcPr>
+          <w:p>
+            <w:pPr>
+              <w:spacing w:before="156" w:beforeLines="50" w:line="360" w:lineRule="auto"/>
+              <w:ind w:right="-105" w:rightChars="0"/>
+              <w:jc w:val="center"/>
+              <w:rPr>
+                <w:rFonts w:ascii="Times New Roman" w:hAnsi="Times New Roman" w:cs="Times New Roman"/>
+                <w:b/>
+                <w:bCs/>
+                <w:szCs w:val="21"/>
+              </w:rPr>
+            </w:pPr>
+            <w:r>
+              <w:rPr>
+                <w:rFonts w:ascii="Times New Roman" w:hAnsi="Times New Roman" w:cs="Times New Roman"/>
+                <w:b/>
+                <w:bCs/>
+                <w:i/>
+                <w:szCs w:val="21"/>
+              </w:rPr>
+              <w:t>TX</w:t>
+            </w:r>
+          </w:p>
+        </w:tc>
+        <w:tc>
+          <w:tcPr>
+            <w:tcW w:w="903" w:type="dxa"/>
+            <w:vAlign w:val="top"/>
+          </w:tcPr>
+          <w:p>
+            <w:pPr>
+              <w:spacing w:before="156" w:beforeLines="50" w:line="360" w:lineRule="auto"/>
+              <w:ind w:right="-105" w:rightChars="0"/>
+              <w:jc w:val="center"/>
+              <w:rPr>
+                <w:rFonts w:ascii="Times New Roman" w:hAnsi="Times New Roman" w:cs="Times New Roman"/>
+                <w:b/>
+                <w:bCs/>
+                <w:szCs w:val="21"/>
+              </w:rPr>
+            </w:pPr>
+            <w:r>
+              <w:rPr>
+                <w:rFonts w:ascii="Times New Roman" w:hAnsi="Times New Roman" w:cs="Times New Roman"/>
+                <w:b/>
+                <w:bCs/>
+                <w:i/>
+                <w:szCs w:val="21"/>
+              </w:rPr>
+              <w:t>CX</w:t>
+            </w:r>
+          </w:p>
+        </w:tc>
+        <w:tc>
+          <w:tcPr>
+            <w:tcW w:w="903" w:type="dxa"/>
+            <w:vAlign w:val="top"/>
+          </w:tcPr>
+          <w:p>
+            <w:pPr>
+              <w:spacing w:before="156" w:beforeLines="50" w:line="360" w:lineRule="auto"/>
+              <w:ind w:right="-105" w:rightChars="0"/>
+              <w:jc w:val="center"/>
+              <w:rPr>
+                <w:rFonts w:ascii="Times New Roman" w:hAnsi="Times New Roman" w:cs="Times New Roman"/>
+                <w:b/>
+                <w:bCs/>
+                <w:szCs w:val="21"/>
+              </w:rPr>
+            </w:pPr>
+            <w:r>
+              <w:rPr>
+                <w:rFonts w:ascii="Times New Roman" w:hAnsi="Times New Roman" w:cs="Times New Roman"/>
+                <w:b/>
+                <w:bCs/>
+                <w:i/>
+                <w:szCs w:val="21"/>
+              </w:rPr>
+              <w:t xml:space="preserve">TY </w:t>
+            </w:r>
+          </w:p>
+        </w:tc>
+        <w:tc>
+          <w:tcPr>
+            <w:tcW w:w="903" w:type="dxa"/>
+            <w:vAlign w:val="top"/>
+          </w:tcPr>
+          <w:p>
+            <w:pPr>
+              <w:spacing w:before="156" w:beforeLines="50" w:line="360" w:lineRule="auto"/>
+              <w:ind w:right="-105" w:rightChars="0"/>
+              <w:jc w:val="center"/>
+              <w:rPr>
+                <w:rFonts w:ascii="Times New Roman" w:hAnsi="Times New Roman" w:cs="Times New Roman"/>
+                <w:b/>
+                <w:bCs/>
+                <w:szCs w:val="21"/>
+              </w:rPr>
+            </w:pPr>
+            <w:r>
+              <w:rPr>
+                <w:rFonts w:ascii="Times New Roman" w:hAnsi="Times New Roman" w:cs="Times New Roman"/>
+                <w:b/>
+                <w:bCs/>
+                <w:i/>
+                <w:szCs w:val="21"/>
+              </w:rPr>
+              <w:t>CY</w:t>
+            </w:r>
+          </w:p>
+        </w:tc>
+        <w:tc>
+          <w:tcPr>
+            <w:tcW w:w="903" w:type="dxa"/>
+            <w:vAlign w:val="top"/>
+          </w:tcPr>
+          <w:p>
+            <w:pPr>
+              <w:spacing w:before="156" w:beforeLines="50" w:line="360" w:lineRule="auto"/>
+              <w:ind w:right="-105" w:rightChars="0"/>
+              <w:jc w:val="center"/>
+              <w:rPr>
+                <w:rFonts w:ascii="Times New Roman" w:hAnsi="Times New Roman" w:cs="Times New Roman"/>
+                <w:b/>
+                <w:bCs/>
+                <w:szCs w:val="21"/>
+              </w:rPr>
+            </w:pPr>
+            <w:r>
+              <w:rPr>
+                <w:rFonts w:ascii="Times New Roman" w:hAnsi="Times New Roman" w:cs="Times New Roman"/>
+                <w:b/>
+                <w:bCs/>
+                <w:i/>
+                <w:szCs w:val="21"/>
+              </w:rPr>
+              <w:t>SXY</w:t>
+            </w:r>
+          </w:p>
+        </w:tc>
+        <w:tc>
+          <w:tcPr>
+            <w:tcW w:w="1244" w:type="dxa"/>
+            <w:vAlign w:val="center"/>
+          </w:tcPr>
+          <w:p>
+            <w:pPr>
+              <w:spacing w:line="360" w:lineRule="auto"/>
+              <w:jc w:val="center"/>
+              <w:rPr>
+                <w:rFonts w:ascii="Times New Roman" w:hAnsi="Times New Roman" w:cs="Times New Roman"/>
+                <w:szCs w:val="21"/>
+              </w:rPr>
+            </w:pPr>
+          </w:p>
+        </w:tc>
+      </w:tr>
+      <w:tr>
+        <w:tblPrEx>
+          <w:tblBorders>
+            <w:top w:val="single" w:color="000000" w:themeColor="text1" w:sz="4" w:space="0"/>
+            <w:left w:val="single" w:color="000000" w:themeColor="text1" w:sz="4" w:space="0"/>
+            <w:bottom w:val="single" w:color="000000" w:themeColor="text1" w:sz="4" w:space="0"/>
+            <w:right w:val="single" w:color="000000" w:themeColor="text1" w:sz="4" w:space="0"/>
+            <w:insideH w:val="single" w:color="000000" w:themeColor="text1" w:sz="4" w:space="0"/>
+            <w:insideV w:val="single" w:color="000000" w:themeColor="text1" w:sz="4" w:space="0"/>
+          </w:tblBorders>
+          <w:tblLayout w:type="fixed"/>
+          <w:tblCellMar>
+            <w:top w:w="0" w:type="dxa"/>
+            <w:left w:w="108" w:type="dxa"/>
+            <w:bottom w:w="0" w:type="dxa"/>
+            <w:right w:w="108" w:type="dxa"/>
+          </w:tblCellMar>
+        </w:tblPrEx>
+        <w:tc>
+          <w:tcPr>
+            <w:tcW w:w="2196" w:type="dxa"/>
+          </w:tcPr>
+          <w:p>
+            <w:pPr>
+              <w:spacing w:before="156" w:beforeLines="50" w:line="360" w:lineRule="auto"/>
+              <w:ind w:right="-105"/>
+              <w:jc w:val="center"/>
+              <w:rPr>
+                <w:rFonts w:hint="eastAsia" w:ascii="Times New Roman" w:hAnsi="Times New Roman" w:cs="Times New Roman" w:eastAsiaTheme="minorEastAsia"/>
+                <w:color w:val="FF0000"/>
+                <w:szCs w:val="21"/>
+                <w:lang w:val="en-US" w:eastAsia="zh-CN"/>
+              </w:rPr>
+            </w:pPr>
+            <w:r>
+              <w:rPr>
+                <w:rFonts w:hint="eastAsia" w:ascii="Times New Roman" w:hAnsi="Times New Roman" w:cs="Times New Roman"/>
+                <w:color w:val="FF0000"/>
+                <w:szCs w:val="21"/>
+                <w:lang w:val="en-US" w:eastAsia="zh-CN"/>
+              </w:rPr>
+              <w:t>old</w:t>
+            </w:r>
+          </w:p>
+        </w:tc>
+        <w:tc>
+          <w:tcPr>
+            <w:tcW w:w="1244" w:type="dxa"/>
+            <w:vAlign w:val="top"/>
+          </w:tcPr>
+          <w:p>
+            <w:pPr>
+              <w:spacing w:before="156" w:beforeLines="50" w:line="360" w:lineRule="auto"/>
+              <w:ind w:right="-105" w:rightChars="0"/>
+              <w:jc w:val="center"/>
+              <w:rPr>
+                <w:rFonts w:ascii="Times New Roman" w:hAnsi="Times New Roman" w:cs="Times New Roman"/>
+                <w:color w:val="FF0000"/>
+                <w:szCs w:val="21"/>
+              </w:rPr>
+            </w:pPr>
+            <w:r>
+              <w:rPr>
+                <w:rFonts w:ascii="Times New Roman" w:hAnsi="Times New Roman" w:cs="Times New Roman"/>
+                <w:color w:val="FF0000"/>
+                <w:szCs w:val="21"/>
+              </w:rPr>
+              <w:t>1451.55</w:t>
+            </w:r>
+          </w:p>
+        </w:tc>
+        <w:tc>
+          <w:tcPr>
+            <w:tcW w:w="903" w:type="dxa"/>
+            <w:vAlign w:val="top"/>
+          </w:tcPr>
+          <w:p>
+            <w:pPr>
+              <w:spacing w:before="156" w:beforeLines="50" w:line="360" w:lineRule="auto"/>
+              <w:ind w:right="-105" w:rightChars="0"/>
+              <w:jc w:val="center"/>
+              <w:rPr>
+                <w:rFonts w:ascii="Times New Roman" w:hAnsi="Times New Roman" w:cs="Times New Roman"/>
+                <w:color w:val="FF0000"/>
+                <w:szCs w:val="21"/>
+              </w:rPr>
+            </w:pPr>
+            <w:r>
+              <w:rPr>
+                <w:rFonts w:ascii="Times New Roman" w:hAnsi="Times New Roman" w:cs="Times New Roman"/>
+                <w:color w:val="FF0000"/>
+                <w:szCs w:val="21"/>
+              </w:rPr>
+              <w:t>725.78</w:t>
+            </w:r>
+          </w:p>
+        </w:tc>
+        <w:tc>
+          <w:tcPr>
+            <w:tcW w:w="903" w:type="dxa"/>
+            <w:vAlign w:val="top"/>
+          </w:tcPr>
+          <w:p>
+            <w:pPr>
+              <w:spacing w:before="156" w:beforeLines="50" w:line="360" w:lineRule="auto"/>
+              <w:ind w:right="-105" w:rightChars="0"/>
+              <w:jc w:val="center"/>
+              <w:rPr>
+                <w:rFonts w:ascii="Times New Roman" w:hAnsi="Times New Roman" w:cs="Times New Roman"/>
+                <w:color w:val="FF0000"/>
+                <w:szCs w:val="21"/>
+              </w:rPr>
+            </w:pPr>
+            <w:r>
+              <w:rPr>
+                <w:rFonts w:ascii="Times New Roman" w:hAnsi="Times New Roman" w:cs="Times New Roman"/>
+                <w:color w:val="FF0000"/>
+                <w:szCs w:val="21"/>
+              </w:rPr>
+              <w:t>3</w:t>
+            </w:r>
+            <w:r>
+              <w:rPr>
+                <w:rFonts w:hint="eastAsia" w:ascii="Times New Roman" w:hAnsi="Times New Roman" w:cs="Times New Roman"/>
+                <w:color w:val="FF0000"/>
+                <w:szCs w:val="21"/>
+                <w:lang w:val="en-US" w:eastAsia="zh-CN"/>
+              </w:rPr>
+              <w:t>6</w:t>
+            </w:r>
+          </w:p>
+        </w:tc>
+        <w:tc>
+          <w:tcPr>
+            <w:tcW w:w="903" w:type="dxa"/>
+            <w:vAlign w:val="top"/>
+          </w:tcPr>
+          <w:p>
+            <w:pPr>
+              <w:spacing w:before="156" w:beforeLines="50" w:line="360" w:lineRule="auto"/>
+              <w:ind w:right="-105" w:rightChars="0"/>
+              <w:jc w:val="center"/>
+              <w:rPr>
+                <w:rFonts w:ascii="Times New Roman" w:hAnsi="Times New Roman" w:cs="Times New Roman"/>
+                <w:color w:val="FF0000"/>
+                <w:szCs w:val="21"/>
+              </w:rPr>
+            </w:pPr>
+            <w:r>
+              <w:rPr>
+                <w:rFonts w:ascii="Times New Roman" w:hAnsi="Times New Roman" w:cs="Times New Roman"/>
+                <w:color w:val="FF0000"/>
+                <w:szCs w:val="21"/>
+              </w:rPr>
+              <w:t>160.28</w:t>
+            </w:r>
+          </w:p>
+        </w:tc>
+        <w:tc>
+          <w:tcPr>
+            <w:tcW w:w="903" w:type="dxa"/>
+            <w:vAlign w:val="top"/>
+          </w:tcPr>
+          <w:p>
+            <w:pPr>
+              <w:spacing w:before="156" w:beforeLines="50" w:line="360" w:lineRule="auto"/>
+              <w:ind w:right="-105" w:rightChars="0"/>
+              <w:jc w:val="center"/>
+              <w:rPr>
+                <w:rFonts w:hint="eastAsia" w:ascii="Times New Roman" w:hAnsi="Times New Roman" w:cs="Times New Roman" w:eastAsiaTheme="minorEastAsia"/>
+                <w:color w:val="FF0000"/>
+                <w:szCs w:val="21"/>
+                <w:lang w:eastAsia="zh-CN"/>
+              </w:rPr>
+            </w:pPr>
+            <w:r>
+              <w:rPr>
+                <w:rFonts w:hint="eastAsia" w:ascii="Times New Roman" w:hAnsi="Times New Roman" w:cs="Times New Roman"/>
+                <w:color w:val="FF0000"/>
+                <w:szCs w:val="21"/>
+                <w:lang w:val="en-US" w:eastAsia="zh-CN"/>
+              </w:rPr>
+              <w:t>60</w:t>
+            </w:r>
+          </w:p>
+        </w:tc>
+        <w:tc>
+          <w:tcPr>
+            <w:tcW w:w="1244" w:type="dxa"/>
+            <w:vAlign w:val="center"/>
+          </w:tcPr>
+          <w:p>
+            <w:pPr>
+              <w:spacing w:line="360" w:lineRule="auto"/>
+              <w:jc w:val="center"/>
+              <w:rPr>
+                <w:rFonts w:ascii="Times New Roman" w:hAnsi="Times New Roman" w:cs="Times New Roman"/>
+                <w:szCs w:val="21"/>
+              </w:rPr>
+            </w:pPr>
+          </w:p>
+        </w:tc>
+      </w:tr>
+      <w:tr>
+        <w:tblPrEx>
+          <w:tblBorders>
+            <w:top w:val="single" w:color="000000" w:themeColor="text1" w:sz="4" w:space="0"/>
+            <w:left w:val="single" w:color="000000" w:themeColor="text1" w:sz="4" w:space="0"/>
+            <w:bottom w:val="single" w:color="000000" w:themeColor="text1" w:sz="4" w:space="0"/>
+            <w:right w:val="single" w:color="000000" w:themeColor="text1" w:sz="4" w:space="0"/>
+            <w:insideH w:val="single" w:color="000000" w:themeColor="text1" w:sz="4" w:space="0"/>
+            <w:insideV w:val="single" w:color="000000" w:themeColor="text1" w:sz="4" w:space="0"/>
+          </w:tblBorders>
+          <w:tblLayout w:type="fixed"/>
+          <w:tblCellMar>
+            <w:top w:w="0" w:type="dxa"/>
+            <w:left w:w="108" w:type="dxa"/>
+            <w:bottom w:w="0" w:type="dxa"/>
+            <w:right w:w="108" w:type="dxa"/>
+          </w:tblCellMar>
+        </w:tblPrEx>
+        <w:tc>
+          <w:tcPr>
+            <w:tcW w:w="2196" w:type="dxa"/>
+          </w:tcPr>
+          <w:p>
+            <w:pPr>
+              <w:spacing w:before="156" w:beforeLines="50" w:line="360" w:lineRule="auto"/>
+              <w:ind w:right="-105"/>
+              <w:jc w:val="center"/>
+              <w:rPr>
+                <w:rFonts w:hint="eastAsia" w:ascii="Times New Roman" w:hAnsi="Times New Roman" w:cs="Times New Roman" w:eastAsiaTheme="minorEastAsia"/>
+                <w:szCs w:val="21"/>
+                <w:lang w:val="en-US" w:eastAsia="zh-CN"/>
+              </w:rPr>
+            </w:pPr>
+            <w:r>
+              <w:rPr>
+                <w:rFonts w:hint="eastAsia" w:ascii="Times New Roman" w:hAnsi="Times New Roman" w:cs="Times New Roman"/>
+                <w:szCs w:val="21"/>
+                <w:lang w:val="en-US" w:eastAsia="zh-CN"/>
+              </w:rPr>
+              <w:t>new</w:t>
+            </w:r>
+          </w:p>
+        </w:tc>
+        <w:tc>
+          <w:tcPr>
+            <w:tcW w:w="1244" w:type="dxa"/>
+            <w:vAlign w:val="top"/>
+          </w:tcPr>
+          <w:p>
+            <w:pPr>
+              <w:spacing w:before="156" w:beforeLines="50" w:line="360" w:lineRule="auto"/>
+              <w:ind w:right="-105" w:rightChars="0"/>
+              <w:jc w:val="center"/>
+              <w:rPr>
+                <w:rFonts w:hint="eastAsia" w:ascii="Times New Roman" w:hAnsi="Times New Roman" w:cs="Times New Roman" w:eastAsiaTheme="minorEastAsia"/>
+                <w:szCs w:val="21"/>
+                <w:lang w:val="en-US" w:eastAsia="zh-CN"/>
+              </w:rPr>
+            </w:pPr>
+            <w:r>
+              <w:rPr>
+                <w:rFonts w:hint="eastAsia" w:ascii="Times New Roman" w:hAnsi="Times New Roman" w:cs="Times New Roman"/>
+                <w:szCs w:val="21"/>
+                <w:lang w:val="en-US" w:eastAsia="zh-CN"/>
+              </w:rPr>
+              <w:t>1062.63</w:t>
+            </w:r>
+          </w:p>
+        </w:tc>
+        <w:tc>
+          <w:tcPr>
+            <w:tcW w:w="903" w:type="dxa"/>
+            <w:vAlign w:val="top"/>
+          </w:tcPr>
+          <w:p>
+            <w:pPr>
+              <w:spacing w:before="156" w:beforeLines="50" w:line="360" w:lineRule="auto"/>
+              <w:ind w:right="-105" w:rightChars="0"/>
+              <w:jc w:val="center"/>
+              <w:rPr>
+                <w:rFonts w:ascii="Times New Roman" w:hAnsi="Times New Roman" w:cs="Times New Roman"/>
+                <w:szCs w:val="21"/>
+              </w:rPr>
+            </w:pPr>
+          </w:p>
+        </w:tc>
+        <w:tc>
+          <w:tcPr>
+            <w:tcW w:w="903" w:type="dxa"/>
+            <w:vAlign w:val="top"/>
+          </w:tcPr>
+          <w:p>
+            <w:pPr>
+              <w:spacing w:before="156" w:beforeLines="50" w:line="360" w:lineRule="auto"/>
+              <w:ind w:right="-105" w:rightChars="0"/>
+              <w:jc w:val="center"/>
+              <w:rPr>
+                <w:rFonts w:hint="eastAsia" w:ascii="Times New Roman" w:hAnsi="Times New Roman" w:cs="Times New Roman" w:eastAsiaTheme="minorEastAsia"/>
+                <w:szCs w:val="21"/>
+                <w:lang w:val="en-US" w:eastAsia="zh-CN"/>
+              </w:rPr>
+            </w:pPr>
+            <w:r>
+              <w:rPr>
+                <w:rFonts w:hint="eastAsia" w:ascii="Times New Roman" w:hAnsi="Times New Roman" w:cs="Times New Roman"/>
+                <w:szCs w:val="21"/>
+                <w:lang w:val="en-US" w:eastAsia="zh-CN"/>
+              </w:rPr>
+              <w:t>36</w:t>
+            </w:r>
+          </w:p>
+        </w:tc>
+        <w:tc>
+          <w:tcPr>
+            <w:tcW w:w="903" w:type="dxa"/>
+            <w:vAlign w:val="top"/>
+          </w:tcPr>
+          <w:p>
+            <w:pPr>
+              <w:spacing w:before="156" w:beforeLines="50" w:line="360" w:lineRule="auto"/>
+              <w:ind w:right="-105" w:rightChars="0"/>
+              <w:jc w:val="both"/>
+              <w:rPr>
+                <w:rFonts w:ascii="Times New Roman" w:hAnsi="Times New Roman" w:cs="Times New Roman"/>
+                <w:szCs w:val="21"/>
+              </w:rPr>
+            </w:pPr>
+            <w:r>
+              <w:rPr>
+                <w:rFonts w:hint="eastAsia" w:ascii="Times New Roman" w:hAnsi="Times New Roman" w:cs="Times New Roman"/>
+                <w:szCs w:val="21"/>
+                <w:lang w:val="en-US" w:eastAsia="zh-CN"/>
+              </w:rPr>
+              <w:t xml:space="preserve">  </w:t>
+            </w:r>
+          </w:p>
+        </w:tc>
+        <w:tc>
+          <w:tcPr>
+            <w:tcW w:w="903" w:type="dxa"/>
+            <w:vAlign w:val="top"/>
+          </w:tcPr>
+          <w:p>
+            <w:pPr>
+              <w:spacing w:before="156" w:beforeLines="50" w:line="360" w:lineRule="auto"/>
+              <w:ind w:right="-105" w:rightChars="0"/>
+              <w:jc w:val="center"/>
+              <w:rPr>
+                <w:rFonts w:hint="eastAsia" w:ascii="Times New Roman" w:hAnsi="Times New Roman" w:cs="Times New Roman" w:eastAsiaTheme="minorEastAsia"/>
+                <w:szCs w:val="21"/>
+                <w:lang w:val="en-US" w:eastAsia="zh-CN"/>
+              </w:rPr>
+            </w:pPr>
+            <w:r>
+              <w:rPr>
+                <w:rFonts w:hint="eastAsia" w:ascii="Times New Roman" w:hAnsi="Times New Roman" w:cs="Times New Roman"/>
+                <w:szCs w:val="21"/>
+                <w:lang w:val="en-US" w:eastAsia="zh-CN"/>
+              </w:rPr>
+              <w:t>76.04</w:t>
+            </w:r>
+          </w:p>
+        </w:tc>
+        <w:tc>
+          <w:tcPr>
+            <w:tcW w:w="1244" w:type="dxa"/>
+            <w:vAlign w:val="center"/>
+          </w:tcPr>
+          <w:p>
+            <w:pPr>
+              <w:spacing w:line="360" w:lineRule="auto"/>
+              <w:jc w:val="center"/>
+              <w:rPr>
+                <w:rFonts w:ascii="Times New Roman" w:hAnsi="Times New Roman" w:cs="Times New Roman"/>
+                <w:szCs w:val="21"/>
+              </w:rPr>
+            </w:pPr>
+          </w:p>
+        </w:tc>
+      </w:tr>
+      <w:bookmarkEnd w:id="0"/>
+    </w:tbl>
+    <w:p/>
     <w:p/>
     <w:p/>
     <w:p>
@@ -14775,7 +17374,7 @@
                 <w:szCs w:val="24"/>
               </w:rPr>
             </w:pPr>
-            <w:bookmarkStart w:id="0" w:name="_Hlk502176893"/>
+            <w:bookmarkStart w:id="1" w:name="_Hlk502176893"/>
           </w:p>
         </w:tc>
         <w:tc>
@@ -15058,7 +17657,7 @@
           </w:p>
         </w:tc>
       </w:tr>
-      <w:bookmarkEnd w:id="0"/>
+      <w:bookmarkEnd w:id="1"/>
       <w:tr>
         <w:tblPrEx>
           <w:tblLayout w:type="fixed"/>
@@ -15372,7 +17971,7 @@
               <w:pStyle w:val="6"/>
               <w:widowControl/>
             </w:pPr>
-            <w:bookmarkStart w:id="1" w:name="_Hlk502181114"/>
+            <w:bookmarkStart w:id="2" w:name="_Hlk502181114"/>
             <w:r>
               <w:rPr>
                 <w:rFonts w:ascii="Times New Roman" w:hAnsi="Times New Roman"/>
@@ -15616,7 +18215,7 @@
           </w:p>
         </w:tc>
       </w:tr>
-      <w:bookmarkEnd w:id="1"/>
+      <w:bookmarkEnd w:id="2"/>
       <w:tr>
         <w:tblPrEx>
           <w:tblLayout w:type="fixed"/>
@@ -15652,7 +18251,7 @@
               <w:pStyle w:val="6"/>
               <w:widowControl/>
             </w:pPr>
-            <w:bookmarkStart w:id="2" w:name="_Hlk502176846"/>
+            <w:bookmarkStart w:id="3" w:name="_Hlk502176846"/>
             <w:r>
               <w:rPr>
                 <w:rFonts w:ascii="Times New Roman" w:hAnsi="Times New Roman"/>
@@ -15896,7 +18495,7 @@
           </w:p>
         </w:tc>
       </w:tr>
-      <w:bookmarkEnd w:id="2"/>
+      <w:bookmarkEnd w:id="3"/>
     </w:tbl>
     <w:p/>
     <w:p>
@@ -16008,7 +18607,7 @@
                     </pic:cNvPicPr>
                   </pic:nvPicPr>
                   <pic:blipFill>
-                    <a:blip r:embed="rId26"/>
+                    <a:blip r:embed="rId30"/>
                     <a:stretch>
                       <a:fillRect/>
                     </a:stretch>
@@ -16051,8 +18650,8 @@
       <w:r>
         <w:t>5</w:t>
       </w:r>
-      <w:bookmarkStart w:id="3" w:name="OLE_LINK12"/>
       <w:bookmarkStart w:id="4" w:name="OLE_LINK11"/>
+      <w:bookmarkStart w:id="5" w:name="OLE_LINK12"/>
       <w:r>
         <w:t>调整</w:t>
       </w:r>
@@ -16062,8 +18661,8 @@
         </w:rPr>
         <w:t>至1e-4</w:t>
       </w:r>
-      <w:bookmarkEnd w:id="3"/>
       <w:bookmarkEnd w:id="4"/>
+      <w:bookmarkEnd w:id="5"/>
       <w:r>
         <w:rPr>
           <w:rFonts w:hint="eastAsia"/>
@@ -16109,7 +18708,7 @@
                     </pic:cNvPicPr>
                   </pic:nvPicPr>
                   <pic:blipFill>
-                    <a:blip r:embed="rId27"/>
+                    <a:blip r:embed="rId31"/>
                     <a:stretch>
                       <a:fillRect/>
                     </a:stretch>
@@ -16234,7 +18833,7 @@
                     </pic:cNvPicPr>
                   </pic:nvPicPr>
                   <pic:blipFill>
-                    <a:blip r:embed="rId28"/>
+                    <a:blip r:embed="rId32"/>
                     <a:stretch>
                       <a:fillRect/>
                     </a:stretch>
@@ -16312,7 +18911,7 @@
                     </pic:cNvPicPr>
                   </pic:nvPicPr>
                   <pic:blipFill>
-                    <a:blip r:embed="rId29"/>
+                    <a:blip r:embed="rId33"/>
                     <a:stretch>
                       <a:fillRect/>
                     </a:stretch>
@@ -16361,7 +18960,7 @@
                     </pic:cNvPicPr>
                   </pic:nvPicPr>
                   <pic:blipFill>
-                    <a:blip r:embed="rId30"/>
+                    <a:blip r:embed="rId34"/>
                     <a:stretch>
                       <a:fillRect/>
                     </a:stretch>
@@ -16449,7 +19048,7 @@
                 <w:szCs w:val="24"/>
               </w:rPr>
             </w:pPr>
-            <w:bookmarkStart w:id="5" w:name="OLE_LINK9"/>
+            <w:bookmarkStart w:id="6" w:name="OLE_LINK9"/>
             <w:r>
               <w:rPr>
                 <w:rFonts w:hint="eastAsia" w:ascii="Times New Roman" w:hAnsi="Times New Roman"/>
@@ -16617,7 +19216,7 @@
                 <w:szCs w:val="24"/>
               </w:rPr>
             </w:pPr>
-            <w:bookmarkStart w:id="6" w:name="OLE_LINK8"/>
+            <w:bookmarkStart w:id="7" w:name="OLE_LINK8"/>
             <w:r>
               <w:rPr>
                 <w:rFonts w:ascii="Times New Roman" w:hAnsi="Times New Roman"/>
@@ -16627,7 +19226,7 @@
               </w:rPr>
               <w:t>[±45]5</w:t>
             </w:r>
-            <w:bookmarkEnd w:id="6"/>
+            <w:bookmarkEnd w:id="7"/>
           </w:p>
         </w:tc>
         <w:tc>
@@ -17523,7 +20122,7 @@
           </w:p>
         </w:tc>
       </w:tr>
-      <w:bookmarkEnd w:id="5"/>
+      <w:bookmarkEnd w:id="6"/>
     </w:tbl>
     <w:p>
       <w:r>
@@ -17556,8 +20155,8 @@
         </w:rPr>
         <w:t>3、</w:t>
       </w:r>
-      <w:bookmarkStart w:id="7" w:name="OLE_LINK5"/>
-      <w:bookmarkStart w:id="8" w:name="OLE_LINK6"/>
+      <w:bookmarkStart w:id="8" w:name="OLE_LINK5"/>
+      <w:bookmarkStart w:id="9" w:name="OLE_LINK6"/>
       <w:r>
         <w:rPr>
           <w:rFonts w:hint="eastAsia"/>
@@ -17573,8 +20172,8 @@
         </w:rPr>
         <w:t>8</w:t>
       </w:r>
-      <w:bookmarkEnd w:id="7"/>
       <w:bookmarkEnd w:id="8"/>
+      <w:bookmarkEnd w:id="9"/>
       <w:r>
         <w:rPr>
           <w:rFonts w:hint="eastAsia"/>
@@ -17622,7 +20221,7 @@
                     </pic:cNvPicPr>
                   </pic:nvPicPr>
                   <pic:blipFill>
-                    <a:blip r:embed="rId31"/>
+                    <a:blip r:embed="rId35"/>
                     <a:stretch>
                       <a:fillRect/>
                     </a:stretch>
@@ -17687,7 +20286,7 @@
                     </pic:cNvPicPr>
                   </pic:nvPicPr>
                   <pic:blipFill>
-                    <a:blip r:embed="rId32"/>
+                    <a:blip r:embed="rId36"/>
                     <a:stretch>
                       <a:fillRect/>
                     </a:stretch>
@@ -17775,7 +20374,7 @@
                 <w:szCs w:val="24"/>
               </w:rPr>
             </w:pPr>
-            <w:bookmarkStart w:id="9" w:name="OLE_LINK7"/>
+            <w:bookmarkStart w:id="10" w:name="OLE_LINK7"/>
             <w:r>
               <w:rPr>
                 <w:rFonts w:hint="eastAsia" w:ascii="Times New Roman" w:hAnsi="Times New Roman"/>
@@ -18269,7 +20868,7 @@
               <w:pStyle w:val="6"/>
               <w:widowControl/>
             </w:pPr>
-            <w:bookmarkStart w:id="10" w:name="OLE_LINK15"/>
+            <w:bookmarkStart w:id="11" w:name="OLE_LINK15"/>
             <w:r>
               <w:rPr>
                 <w:rFonts w:ascii="Times New Roman" w:hAnsi="Times New Roman"/>
@@ -18279,7 +20878,7 @@
               </w:rPr>
               <w:t>[0/90]5</w:t>
             </w:r>
-            <w:bookmarkEnd w:id="10"/>
+            <w:bookmarkEnd w:id="11"/>
           </w:p>
         </w:tc>
         <w:tc>
@@ -18514,7 +21113,7 @@
           </w:p>
         </w:tc>
       </w:tr>
-      <w:bookmarkEnd w:id="9"/>
+      <w:bookmarkEnd w:id="10"/>
     </w:tbl>
     <w:p/>
     <w:p>
@@ -18601,7 +21200,7 @@
                     </pic:cNvPicPr>
                   </pic:nvPicPr>
                   <pic:blipFill>
-                    <a:blip r:embed="rId33"/>
+                    <a:blip r:embed="rId37"/>
                     <a:stretch>
                       <a:fillRect/>
                     </a:stretch>
@@ -19601,6 +22200,7 @@
                 <w:lang w:val="en-US" w:eastAsia="zh-CN"/>
               </w:rPr>
             </w:pPr>
+            <w:bookmarkStart w:id="12" w:name="OLE_LINK10"/>
             <w:r>
               <w:rPr>
                 <w:rFonts w:hint="eastAsia"/>
@@ -19847,27 +22447,26 @@
         <w:ind w:firstLine="210" w:firstLineChars="100"/>
         <w:jc w:val="left"/>
       </w:pPr>
-      <w:bookmarkStart w:id="15" w:name="_GoBack"/>
       <w:r>
         <w:rPr>
           <w:position w:val="-44"/>
         </w:rPr>
         <w:object>
-          <v:shape id="_x0000_i1026" o:spt="75" type="#_x0000_t75" style="height:64.05pt;width:229.45pt;" o:ole="t" filled="f" o:preferrelative="t" stroked="f" coordsize="21600,21600">
+          <v:shape id="_x0000_i1025" o:spt="75" type="#_x0000_t75" style="height:64.05pt;width:229.45pt;" o:ole="t" filled="f" o:preferrelative="t" stroked="f" coordsize="21600,21600">
             <v:path/>
             <v:fill on="f" focussize="0,0"/>
             <v:stroke on="f" weight="3pt"/>
-            <v:imagedata r:id="rId35" o:title=""/>
+            <v:imagedata r:id="rId29" o:title=""/>
             <o:lock v:ext="edit" aspectratio="t"/>
             <w10:wrap type="none"/>
             <w10:anchorlock/>
           </v:shape>
-          <o:OLEObject Type="Embed" ProgID="Equation.3" ShapeID="_x0000_i1026" DrawAspect="Content" ObjectID="_1468075725" r:id="rId34">
+          <o:OLEObject Type="Embed" ProgID="Equation.3" ShapeID="_x0000_i1025" DrawAspect="Content" ObjectID="_1468075727" r:id="rId38">
             <o:LockedField>false</o:LockedField>
           </o:OLEObject>
         </w:object>
       </w:r>
-      <w:bookmarkEnd w:id="15"/>
+      <w:bookmarkEnd w:id="12"/>
     </w:p>
     <w:p>
       <w:pPr>
@@ -19935,7 +22534,7 @@
                     </pic:cNvPicPr>
                   </pic:nvPicPr>
                   <pic:blipFill>
-                    <a:blip r:embed="rId36"/>
+                    <a:blip r:embed="rId39"/>
                     <a:stretch>
                       <a:fillRect/>
                     </a:stretch>
@@ -19974,7 +22573,7 @@
         </w:rPr>
         <w:t>修改了</w:t>
       </w:r>
-      <w:bookmarkStart w:id="11" w:name="OLE_LINK1"/>
+      <w:bookmarkStart w:id="13" w:name="OLE_LINK1"/>
       <w:r>
         <w:rPr>
           <w:rFonts w:hint="eastAsia"/>
@@ -19983,7 +22582,7 @@
         </w:rPr>
         <w:t>part-node-load</w:t>
       </w:r>
-      <w:bookmarkEnd w:id="11"/>
+      <w:bookmarkEnd w:id="13"/>
       <w:r>
         <w:rPr>
           <w:rFonts w:hint="eastAsia"/>
@@ -20018,7 +22617,7 @@
                     </pic:cNvPicPr>
                   </pic:nvPicPr>
                   <pic:blipFill>
-                    <a:blip r:embed="rId37"/>
+                    <a:blip r:embed="rId40"/>
                     <a:stretch>
                       <a:fillRect/>
                     </a:stretch>
@@ -20129,7 +22728,7 @@
                     </pic:cNvPicPr>
                   </pic:nvPicPr>
                   <pic:blipFill>
-                    <a:blip r:embed="rId38"/>
+                    <a:blip r:embed="rId41"/>
                     <a:stretch>
                       <a:fillRect/>
                     </a:stretch>
@@ -20285,7 +22884,7 @@
                 <w:bCs/>
               </w:rPr>
             </w:pPr>
-            <w:bookmarkStart w:id="12" w:name="OLE_LINK4"/>
+            <w:bookmarkStart w:id="14" w:name="OLE_LINK4"/>
             <w:r>
               <w:rPr>
                 <w:b/>
@@ -20293,7 +22892,7 @@
               </w:rPr>
               <w:t>第一次</w:t>
             </w:r>
-            <w:bookmarkEnd w:id="12"/>
+            <w:bookmarkEnd w:id="14"/>
           </w:p>
         </w:tc>
         <w:tc>
@@ -20538,7 +23137,7 @@
                 <w:bCs/>
               </w:rPr>
             </w:pPr>
-            <w:bookmarkStart w:id="13" w:name="OLE_LINK3"/>
+            <w:bookmarkStart w:id="15" w:name="OLE_LINK3"/>
             <w:r>
               <w:rPr>
                 <w:rFonts w:hint="eastAsia"/>
@@ -20547,7 +23146,7 @@
               </w:rPr>
               <w:t>1.5</w:t>
             </w:r>
-            <w:bookmarkEnd w:id="13"/>
+            <w:bookmarkEnd w:id="15"/>
           </w:p>
         </w:tc>
         <w:tc>
@@ -23250,7 +25849,7 @@
       <w:pPr>
         <w:outlineLvl w:val="0"/>
       </w:pPr>
-      <w:bookmarkStart w:id="14" w:name="OLE_LINK2"/>
+      <w:bookmarkStart w:id="16" w:name="OLE_LINK2"/>
       <w:r>
         <w:rPr>
           <w:rFonts w:hint="eastAsia"/>
@@ -23262,7 +25861,7 @@
         <w:t>cohensive单元：</w:t>
       </w:r>
     </w:p>
-    <w:bookmarkEnd w:id="14"/>
+    <w:bookmarkEnd w:id="16"/>
     <w:p>
       <w:pPr>
         <w:rPr>
@@ -23441,7 +26040,7 @@
                     </pic:cNvPicPr>
                   </pic:nvPicPr>
                   <pic:blipFill>
-                    <a:blip r:embed="rId39"/>
+                    <a:blip r:embed="rId42"/>
                     <a:stretch>
                       <a:fillRect/>
                     </a:stretch>
@@ -23489,10 +26088,10 @@
             <v:path/>
             <v:fill on="t" focussize="0,0"/>
             <v:stroke on="f" joinstyle="miter"/>
-            <v:imagedata r:id="rId41" o:title=""/>
+            <v:imagedata r:id="rId44" o:title=""/>
             <o:lock v:ext="edit" aspectratio="t"/>
           </v:shape>
-          <o:OLEObject Type="Embed" ProgID="Equation.3" ShapeID="_x0000_s1030" DrawAspect="Content" ObjectID="_1468075726" r:id="rId40">
+          <o:OLEObject Type="Embed" ProgID="Equation.3" ShapeID="_x0000_s1030" DrawAspect="Content" ObjectID="_1468075728" r:id="rId43">
             <o:LockedField>false</o:LockedField>
           </o:OLEObject>
         </w:pict>
@@ -23510,10 +26109,10 @@
             <v:path/>
             <v:fill on="t" focussize="0,0"/>
             <v:stroke on="f" joinstyle="miter"/>
-            <v:imagedata r:id="rId43" o:title=""/>
+            <v:imagedata r:id="rId46" o:title=""/>
             <o:lock v:ext="edit" aspectratio="t"/>
           </v:shape>
-          <o:OLEObject Type="Embed" ProgID="Equation.3" ShapeID="_x0000_s1029" DrawAspect="Content" ObjectID="_1468075727" r:id="rId42">
+          <o:OLEObject Type="Embed" ProgID="Equation.3" ShapeID="_x0000_s1029" DrawAspect="Content" ObjectID="_1468075729" r:id="rId45">
             <o:LockedField>false</o:LockedField>
           </o:OLEObject>
         </w:pict>
@@ -23531,10 +26130,10 @@
             <v:path/>
             <v:fill on="t" focussize="0,0"/>
             <v:stroke on="f" joinstyle="miter"/>
-            <v:imagedata r:id="rId45" o:title=""/>
+            <v:imagedata r:id="rId48" o:title=""/>
             <o:lock v:ext="edit" aspectratio="t"/>
           </v:shape>
-          <o:OLEObject Type="Embed" ProgID="Equation.3" ShapeID="_x0000_s1028" DrawAspect="Content" ObjectID="_1468075728" r:id="rId44">
+          <o:OLEObject Type="Embed" ProgID="Equation.3" ShapeID="_x0000_s1028" DrawAspect="Content" ObjectID="_1468075730" r:id="rId47">
             <o:LockedField>false</o:LockedField>
           </o:OLEObject>
         </w:pict>
@@ -23574,10 +26173,10 @@
             <v:path/>
             <v:fill on="t" focussize="0,0"/>
             <v:stroke on="f" joinstyle="miter"/>
-            <v:imagedata r:id="rId47" o:title=""/>
+            <v:imagedata r:id="rId50" o:title=""/>
             <o:lock v:ext="edit" aspectratio="t"/>
           </v:shape>
-          <o:OLEObject Type="Embed" ProgID="Equation.3" ShapeID="_x0000_s1031" DrawAspect="Content" ObjectID="_1468075729" r:id="rId46">
+          <o:OLEObject Type="Embed" ProgID="Equation.3" ShapeID="_x0000_s1031" DrawAspect="Content" ObjectID="_1468075731" r:id="rId49">
             <o:LockedField>false</o:LockedField>
           </o:OLEObject>
         </w:pict>
@@ -23595,10 +26194,10 @@
             <v:path/>
             <v:fill on="t" focussize="0,0"/>
             <v:stroke on="f" joinstyle="miter"/>
-            <v:imagedata r:id="rId49" o:title=""/>
+            <v:imagedata r:id="rId52" o:title=""/>
             <o:lock v:ext="edit" aspectratio="t"/>
           </v:shape>
-          <o:OLEObject Type="Embed" ProgID="Equation.3" ShapeID="_x0000_s1027" DrawAspect="Content" ObjectID="_1468075730" r:id="rId48">
+          <o:OLEObject Type="Embed" ProgID="Equation.3" ShapeID="_x0000_s1027" DrawAspect="Content" ObjectID="_1468075732" r:id="rId51">
             <o:LockedField>false</o:LockedField>
           </o:OLEObject>
         </w:pict>
@@ -23627,10 +26226,10 @@
             <v:path/>
             <v:fill on="t" focussize="0,0"/>
             <v:stroke on="f" joinstyle="miter"/>
-            <v:imagedata r:id="rId51" o:title=""/>
+            <v:imagedata r:id="rId54" o:title=""/>
             <o:lock v:ext="edit" aspectratio="t"/>
           </v:shape>
-          <o:OLEObject Type="Embed" ProgID="Equation.3" ShapeID="_x0000_s1032" DrawAspect="Content" ObjectID="_1468075731" r:id="rId50">
+          <o:OLEObject Type="Embed" ProgID="Equation.3" ShapeID="_x0000_s1032" DrawAspect="Content" ObjectID="_1468075733" r:id="rId53">
             <o:LockedField>false</o:LockedField>
           </o:OLEObject>
         </w:pict>
@@ -23659,10 +26258,10 @@
             <v:path/>
             <v:fill on="t" focussize="0,0"/>
             <v:stroke on="f" joinstyle="miter"/>
-            <v:imagedata r:id="rId53" o:title=""/>
+            <v:imagedata r:id="rId56" o:title=""/>
             <o:lock v:ext="edit" aspectratio="t"/>
           </v:shape>
-          <o:OLEObject Type="Embed" ProgID="Equation.3" ShapeID="_x0000_s1035" DrawAspect="Content" ObjectID="_1468075732" r:id="rId52">
+          <o:OLEObject Type="Embed" ProgID="Equation.3" ShapeID="_x0000_s1035" DrawAspect="Content" ObjectID="_1468075734" r:id="rId55">
             <o:LockedField>false</o:LockedField>
           </o:OLEObject>
         </w:pict>
@@ -23680,10 +26279,10 @@
             <v:path/>
             <v:fill on="t" focussize="0,0"/>
             <v:stroke on="f" joinstyle="miter"/>
-            <v:imagedata r:id="rId55" o:title=""/>
+            <v:imagedata r:id="rId58" o:title=""/>
             <o:lock v:ext="edit" aspectratio="t"/>
           </v:shape>
-          <o:OLEObject Type="Embed" ProgID="Equation.3" ShapeID="_x0000_s1033" DrawAspect="Content" ObjectID="_1468075733" r:id="rId54">
+          <o:OLEObject Type="Embed" ProgID="Equation.3" ShapeID="_x0000_s1033" DrawAspect="Content" ObjectID="_1468075735" r:id="rId57">
             <o:LockedField>false</o:LockedField>
           </o:OLEObject>
         </w:pict>
@@ -23712,10 +26311,10 @@
             <v:path/>
             <v:fill on="t" focussize="0,0"/>
             <v:stroke on="f" joinstyle="miter"/>
-            <v:imagedata r:id="rId57" o:title=""/>
+            <v:imagedata r:id="rId60" o:title=""/>
             <o:lock v:ext="edit" aspectratio="t"/>
           </v:shape>
-          <o:OLEObject Type="Embed" ProgID="Equation.3" ShapeID="_x0000_s1034" DrawAspect="Content" ObjectID="_1468075734" r:id="rId56">
+          <o:OLEObject Type="Embed" ProgID="Equation.3" ShapeID="_x0000_s1034" DrawAspect="Content" ObjectID="_1468075736" r:id="rId59">
             <o:LockedField>false</o:LockedField>
           </o:OLEObject>
         </w:pict>
@@ -23744,10 +26343,10 @@
             <v:path/>
             <v:fill on="t" focussize="0,0"/>
             <v:stroke on="f" joinstyle="miter"/>
-            <v:imagedata r:id="rId41" o:title=""/>
+            <v:imagedata r:id="rId44" o:title=""/>
             <o:lock v:ext="edit" aspectratio="t"/>
           </v:shape>
-          <o:OLEObject Type="Embed" ProgID="Equation.3" ShapeID="_x0000_s1026" DrawAspect="Content" ObjectID="_1468075735" r:id="rId58">
+          <o:OLEObject Type="Embed" ProgID="Equation.3" ShapeID="_x0000_s1026" DrawAspect="Content" ObjectID="_1468075737" r:id="rId61">
             <o:LockedField>false</o:LockedField>
           </o:OLEObject>
         </w:pict>
@@ -23827,10 +26426,10 @@
             <v:path/>
             <v:fill on="t" focussize="0,0"/>
             <v:stroke on="f" joinstyle="miter"/>
-            <v:imagedata r:id="rId60" o:title=""/>
+            <v:imagedata r:id="rId63" o:title=""/>
             <o:lock v:ext="edit" aspectratio="t"/>
           </v:shape>
-          <o:OLEObject Type="Embed" ProgID="Equation.3" ShapeID="_x0000_s1042" DrawAspect="Content" ObjectID="_1468075736" r:id="rId59">
+          <o:OLEObject Type="Embed" ProgID="Equation.3" ShapeID="_x0000_s1042" DrawAspect="Content" ObjectID="_1468075738" r:id="rId62">
             <o:LockedField>false</o:LockedField>
           </o:OLEObject>
         </w:pict>
@@ -23848,10 +26447,10 @@
             <v:path/>
             <v:fill on="t" focussize="0,0"/>
             <v:stroke on="f" joinstyle="miter"/>
-            <v:imagedata r:id="rId62" o:title=""/>
+            <v:imagedata r:id="rId65" o:title=""/>
             <o:lock v:ext="edit" aspectratio="t"/>
           </v:shape>
-          <o:OLEObject Type="Embed" ProgID="Equation.3" ShapeID="_x0000_s1043" DrawAspect="Content" ObjectID="_1468075737" r:id="rId61">
+          <o:OLEObject Type="Embed" ProgID="Equation.3" ShapeID="_x0000_s1043" DrawAspect="Content" ObjectID="_1468075739" r:id="rId64">
             <o:LockedField>false</o:LockedField>
           </o:OLEObject>
         </w:pict>
@@ -23869,10 +26468,10 @@
             <v:path/>
             <v:fill on="t" focussize="0,0"/>
             <v:stroke on="f" joinstyle="miter"/>
-            <v:imagedata r:id="rId64" o:title=""/>
+            <v:imagedata r:id="rId67" o:title=""/>
             <o:lock v:ext="edit" aspectratio="t"/>
           </v:shape>
-          <o:OLEObject Type="Embed" ProgID="Equation.3" ShapeID="_x0000_s1041" DrawAspect="Content" ObjectID="_1468075738" r:id="rId63">
+          <o:OLEObject Type="Embed" ProgID="Equation.3" ShapeID="_x0000_s1041" DrawAspect="Content" ObjectID="_1468075740" r:id="rId66">
             <o:LockedField>false</o:LockedField>
           </o:OLEObject>
         </w:pict>
@@ -23890,10 +26489,10 @@
             <v:path/>
             <v:fill on="t" focussize="0,0"/>
             <v:stroke on="f" joinstyle="miter"/>
-            <v:imagedata r:id="rId66" o:title=""/>
+            <v:imagedata r:id="rId69" o:title=""/>
             <o:lock v:ext="edit" aspectratio="t"/>
           </v:shape>
-          <o:OLEObject Type="Embed" ProgID="Equation.3" ShapeID="_x0000_s1040" DrawAspect="Content" ObjectID="_1468075739" r:id="rId65">
+          <o:OLEObject Type="Embed" ProgID="Equation.3" ShapeID="_x0000_s1040" DrawAspect="Content" ObjectID="_1468075741" r:id="rId68">
             <o:LockedField>false</o:LockedField>
           </o:OLEObject>
         </w:pict>
@@ -23911,10 +26510,10 @@
             <v:path/>
             <v:fill on="t" focussize="0,0"/>
             <v:stroke on="f" joinstyle="miter"/>
-            <v:imagedata r:id="rId68" o:title=""/>
+            <v:imagedata r:id="rId71" o:title=""/>
             <o:lock v:ext="edit" aspectratio="t"/>
           </v:shape>
-          <o:OLEObject Type="Embed" ProgID="Equation.3" ShapeID="_x0000_s1039" DrawAspect="Content" ObjectID="_1468075740" r:id="rId67">
+          <o:OLEObject Type="Embed" ProgID="Equation.3" ShapeID="_x0000_s1039" DrawAspect="Content" ObjectID="_1468075742" r:id="rId70">
             <o:LockedField>false</o:LockedField>
           </o:OLEObject>
         </w:pict>
@@ -23938,7 +26537,7 @@
                     </pic:cNvPicPr>
                   </pic:nvPicPr>
                   <pic:blipFill>
-                    <a:blip r:embed="rId69"/>
+                    <a:blip r:embed="rId72"/>
                     <a:stretch>
                       <a:fillRect/>
                     </a:stretch>
@@ -23975,10 +26574,10 @@
             <v:path/>
             <v:fill on="t" focussize="0,0"/>
             <v:stroke on="f" joinstyle="miter"/>
-            <v:imagedata r:id="rId71" o:title=""/>
+            <v:imagedata r:id="rId74" o:title=""/>
             <o:lock v:ext="edit" aspectratio="t"/>
           </v:shape>
-          <o:OLEObject Type="Embed" ProgID="Equation.3" ShapeID="_x0000_s1038" DrawAspect="Content" ObjectID="_1468075741" r:id="rId70">
+          <o:OLEObject Type="Embed" ProgID="Equation.3" ShapeID="_x0000_s1038" DrawAspect="Content" ObjectID="_1468075743" r:id="rId73">
             <o:LockedField>false</o:LockedField>
           </o:OLEObject>
         </w:pict>
@@ -23996,10 +26595,10 @@
             <v:path/>
             <v:fill on="t" focussize="0,0"/>
             <v:stroke on="f" joinstyle="miter"/>
-            <v:imagedata r:id="rId73" o:title=""/>
+            <v:imagedata r:id="rId76" o:title=""/>
             <o:lock v:ext="edit" aspectratio="t"/>
           </v:shape>
-          <o:OLEObject Type="Embed" ProgID="Equation.3" ShapeID="_x0000_s1037" DrawAspect="Content" ObjectID="_1468075742" r:id="rId72">
+          <o:OLEObject Type="Embed" ProgID="Equation.3" ShapeID="_x0000_s1037" DrawAspect="Content" ObjectID="_1468075744" r:id="rId75">
             <o:LockedField>false</o:LockedField>
           </o:OLEObject>
         </w:pict>
@@ -24017,10 +26616,10 @@
             <v:path/>
             <v:fill on="t" focussize="0,0"/>
             <v:stroke on="f" joinstyle="miter"/>
-            <v:imagedata r:id="rId43" o:title=""/>
+            <v:imagedata r:id="rId46" o:title=""/>
             <o:lock v:ext="edit" aspectratio="t"/>
           </v:shape>
-          <o:OLEObject Type="Embed" ProgID="Equation.3" ShapeID="_x0000_s1036" DrawAspect="Content" ObjectID="_1468075743" r:id="rId74">
+          <o:OLEObject Type="Embed" ProgID="Equation.3" ShapeID="_x0000_s1036" DrawAspect="Content" ObjectID="_1468075745" r:id="rId77">
             <o:LockedField>false</o:LockedField>
           </o:OLEObject>
         </w:pict>
@@ -24048,10 +26647,10 @@
             <v:path/>
             <v:fill on="t" focussize="0,0"/>
             <v:stroke on="f" joinstyle="miter"/>
-            <v:imagedata r:id="rId76" o:title=""/>
+            <v:imagedata r:id="rId79" o:title=""/>
             <o:lock v:ext="edit" aspectratio="t"/>
           </v:shape>
-          <o:OLEObject Type="Embed" ProgID="Equation.3" ShapeID="_x0000_s1052" DrawAspect="Content" ObjectID="_1468075744" r:id="rId75">
+          <o:OLEObject Type="Embed" ProgID="Equation.3" ShapeID="_x0000_s1052" DrawAspect="Content" ObjectID="_1468075746" r:id="rId78">
             <o:LockedField>false</o:LockedField>
           </o:OLEObject>
         </w:pict>
@@ -24069,10 +26668,10 @@
             <v:path/>
             <v:fill on="t" focussize="0,0"/>
             <v:stroke on="f" joinstyle="miter"/>
-            <v:imagedata r:id="rId78" o:title=""/>
+            <v:imagedata r:id="rId81" o:title=""/>
             <o:lock v:ext="edit" aspectratio="t"/>
           </v:shape>
-          <o:OLEObject Type="Embed" ProgID="Equation.3" ShapeID="_x0000_s1051" DrawAspect="Content" ObjectID="_1468075745" r:id="rId77">
+          <o:OLEObject Type="Embed" ProgID="Equation.3" ShapeID="_x0000_s1051" DrawAspect="Content" ObjectID="_1468075747" r:id="rId80">
             <o:LockedField>false</o:LockedField>
           </o:OLEObject>
         </w:pict>
@@ -24090,10 +26689,10 @@
             <v:path/>
             <v:fill on="t" focussize="0,0"/>
             <v:stroke on="f" joinstyle="miter"/>
-            <v:imagedata r:id="rId62" o:title=""/>
+            <v:imagedata r:id="rId65" o:title=""/>
             <o:lock v:ext="edit" aspectratio="t"/>
           </v:shape>
-          <o:OLEObject Type="Embed" ProgID="Equation.3" ShapeID="_x0000_s1050" DrawAspect="Content" ObjectID="_1468075746" r:id="rId79">
+          <o:OLEObject Type="Embed" ProgID="Equation.3" ShapeID="_x0000_s1050" DrawAspect="Content" ObjectID="_1468075748" r:id="rId82">
             <o:LockedField>false</o:LockedField>
           </o:OLEObject>
         </w:pict>
@@ -24111,10 +26710,10 @@
             <v:path/>
             <v:fill on="t" focussize="0,0"/>
             <v:stroke on="f" joinstyle="miter"/>
-            <v:imagedata r:id="rId60" o:title=""/>
+            <v:imagedata r:id="rId63" o:title=""/>
             <o:lock v:ext="edit" aspectratio="t"/>
           </v:shape>
-          <o:OLEObject Type="Embed" ProgID="Equation.3" ShapeID="_x0000_s1049" DrawAspect="Content" ObjectID="_1468075747" r:id="rId80">
+          <o:OLEObject Type="Embed" ProgID="Equation.3" ShapeID="_x0000_s1049" DrawAspect="Content" ObjectID="_1468075749" r:id="rId83">
             <o:LockedField>false</o:LockedField>
           </o:OLEObject>
         </w:pict>
@@ -24132,10 +26731,10 @@
             <v:path/>
             <v:fill on="t" focussize="0,0"/>
             <v:stroke on="f" joinstyle="miter"/>
-            <v:imagedata r:id="rId68" o:title=""/>
+            <v:imagedata r:id="rId71" o:title=""/>
             <o:lock v:ext="edit" aspectratio="t"/>
           </v:shape>
-          <o:OLEObject Type="Embed" ProgID="Equation.3" ShapeID="_x0000_s1048" DrawAspect="Content" ObjectID="_1468075748" r:id="rId81">
+          <o:OLEObject Type="Embed" ProgID="Equation.3" ShapeID="_x0000_s1048" DrawAspect="Content" ObjectID="_1468075750" r:id="rId84">
             <o:LockedField>false</o:LockedField>
           </o:OLEObject>
         </w:pict>
@@ -24153,10 +26752,10 @@
             <v:path/>
             <v:fill on="t" focussize="0,0"/>
             <v:stroke on="f" joinstyle="miter"/>
-            <v:imagedata r:id="rId66" o:title=""/>
+            <v:imagedata r:id="rId69" o:title=""/>
             <o:lock v:ext="edit" aspectratio="t"/>
           </v:shape>
-          <o:OLEObject Type="Embed" ProgID="Equation.3" ShapeID="_x0000_s1047" DrawAspect="Content" ObjectID="_1468075749" r:id="rId82">
+          <o:OLEObject Type="Embed" ProgID="Equation.3" ShapeID="_x0000_s1047" DrawAspect="Content" ObjectID="_1468075751" r:id="rId85">
             <o:LockedField>false</o:LockedField>
           </o:OLEObject>
         </w:pict>
@@ -24174,10 +26773,10 @@
             <v:path/>
             <v:fill on="t" focussize="0,0"/>
             <v:stroke on="f" joinstyle="miter"/>
-            <v:imagedata r:id="rId71" o:title=""/>
+            <v:imagedata r:id="rId74" o:title=""/>
             <o:lock v:ext="edit" aspectratio="t"/>
           </v:shape>
-          <o:OLEObject Type="Embed" ProgID="Equation.3" ShapeID="_x0000_s1046" DrawAspect="Content" ObjectID="_1468075750" r:id="rId83">
+          <o:OLEObject Type="Embed" ProgID="Equation.3" ShapeID="_x0000_s1046" DrawAspect="Content" ObjectID="_1468075752" r:id="rId86">
             <o:LockedField>false</o:LockedField>
           </o:OLEObject>
         </w:pict>
@@ -24195,10 +26794,10 @@
             <v:path/>
             <v:fill on="t" focussize="0,0"/>
             <v:stroke on="f" joinstyle="miter"/>
-            <v:imagedata r:id="rId73" o:title=""/>
+            <v:imagedata r:id="rId76" o:title=""/>
             <o:lock v:ext="edit" aspectratio="t"/>
           </v:shape>
-          <o:OLEObject Type="Embed" ProgID="Equation.3" ShapeID="_x0000_s1045" DrawAspect="Content" ObjectID="_1468075751" r:id="rId84">
+          <o:OLEObject Type="Embed" ProgID="Equation.3" ShapeID="_x0000_s1045" DrawAspect="Content" ObjectID="_1468075753" r:id="rId87">
             <o:LockedField>false</o:LockedField>
           </o:OLEObject>
         </w:pict>
@@ -24216,10 +26815,10 @@
             <v:path/>
             <v:fill on="t" focussize="0,0"/>
             <v:stroke on="f" joinstyle="miter"/>
-            <v:imagedata r:id="rId43" o:title=""/>
+            <v:imagedata r:id="rId46" o:title=""/>
             <o:lock v:ext="edit" aspectratio="t"/>
           </v:shape>
-          <o:OLEObject Type="Embed" ProgID="Equation.3" ShapeID="_x0000_s1044" DrawAspect="Content" ObjectID="_1468075752" r:id="rId85">
+          <o:OLEObject Type="Embed" ProgID="Equation.3" ShapeID="_x0000_s1044" DrawAspect="Content" ObjectID="_1468075754" r:id="rId88">
             <o:LockedField>false</o:LockedField>
           </o:OLEObject>
         </w:pict>
@@ -24243,7 +26842,7 @@
                     </pic:cNvPicPr>
                   </pic:nvPicPr>
                   <pic:blipFill>
-                    <a:blip r:embed="rId86"/>
+                    <a:blip r:embed="rId89"/>
                     <a:stretch>
                       <a:fillRect/>
                     </a:stretch>

--- a/计算结果.docx
+++ b/计算结果.docx
@@ -2117,6 +2117,7 @@
                 <w:szCs w:val="21"/>
               </w:rPr>
             </w:pPr>
+            <w:proofErr w:type="spellStart"/>
             <w:r>
               <w:rPr>
                 <w:rFonts w:ascii="Times New Roman" w:hAnsi="Times New Roman" w:cs="Times New Roman" w:hint="eastAsia"/>
@@ -2124,6 +2125,7 @@
               </w:rPr>
               <w:t>exp</w:t>
             </w:r>
+            <w:proofErr w:type="spellEnd"/>
           </w:p>
         </w:tc>
       </w:tr>
@@ -2705,6 +2707,7 @@
                 <w:szCs w:val="21"/>
               </w:rPr>
             </w:pPr>
+            <w:proofErr w:type="spellStart"/>
             <w:r>
               <w:rPr>
                 <w:rFonts w:ascii="Times New Roman" w:hAnsi="Times New Roman" w:cs="Times New Roman" w:hint="eastAsia"/>
@@ -2712,6 +2715,7 @@
               </w:rPr>
               <w:t>exp</w:t>
             </w:r>
+            <w:proofErr w:type="spellEnd"/>
           </w:p>
         </w:tc>
       </w:tr>
@@ -4199,15 +4203,7 @@
           <w:b/>
           <w:bCs/>
         </w:rPr>
-        <w:t xml:space="preserve">A continuum damage model for composite </w:t>
-      </w:r>
-      <w:r>
-        <w:rPr>
-          <w:rFonts w:hint="eastAsia"/>
-          <w:b/>
-          <w:bCs/>
-        </w:rPr>
-        <w:t xml:space="preserve">laminates: Part II </w:t>
+        <w:t xml:space="preserve">A continuum damage model for composite laminates: Part II </w:t>
       </w:r>
       <w:r>
         <w:rPr>
@@ -4479,15 +4475,7 @@
           <w:b/>
           <w:bCs/>
         </w:rPr>
-        <w:t xml:space="preserve">Progressive damage modeling in fiber-reinforced </w:t>
-      </w:r>
-      <w:r>
-        <w:rPr>
-          <w:rFonts w:hint="eastAsia"/>
-          <w:b/>
-          <w:bCs/>
-        </w:rPr>
-        <w:t>materials</w:t>
+        <w:t>Progressive damage modeling in fiber-reinforced materials</w:t>
       </w:r>
     </w:p>
     <w:p>
@@ -6476,6 +6464,7 @@
                 <w:szCs w:val="21"/>
               </w:rPr>
             </w:pPr>
+            <w:proofErr w:type="spellStart"/>
             <w:r>
               <w:rPr>
                 <w:rFonts w:ascii="Times New Roman" w:hAnsi="Times New Roman" w:cs="Times New Roman" w:hint="eastAsia"/>
@@ -6483,6 +6472,7 @@
               </w:rPr>
               <w:t>exp</w:t>
             </w:r>
+            <w:proofErr w:type="spellEnd"/>
           </w:p>
         </w:tc>
       </w:tr>
@@ -7073,6 +7063,7 @@
                 <w:szCs w:val="21"/>
               </w:rPr>
             </w:pPr>
+            <w:proofErr w:type="spellStart"/>
             <w:r>
               <w:rPr>
                 <w:rFonts w:ascii="Times New Roman" w:hAnsi="Times New Roman" w:cs="Times New Roman" w:hint="eastAsia"/>
@@ -7080,6 +7071,7 @@
               </w:rPr>
               <w:t>exp</w:t>
             </w:r>
+            <w:proofErr w:type="spellEnd"/>
           </w:p>
         </w:tc>
       </w:tr>
@@ -7662,6 +7654,7 @@
                 <w:szCs w:val="21"/>
               </w:rPr>
             </w:pPr>
+            <w:proofErr w:type="spellStart"/>
             <w:r>
               <w:rPr>
                 <w:rFonts w:ascii="Times New Roman" w:hAnsi="Times New Roman" w:cs="Times New Roman" w:hint="eastAsia"/>
@@ -7669,6 +7662,7 @@
               </w:rPr>
               <w:t>exp</w:t>
             </w:r>
+            <w:proofErr w:type="spellEnd"/>
           </w:p>
         </w:tc>
       </w:tr>
@@ -9070,6 +9064,7 @@
         </w:rPr>
         <w:t>°板来看，并结合试验测试结果，</w:t>
       </w:r>
+      <w:proofErr w:type="spellStart"/>
       <w:r>
         <w:rPr>
           <w:rFonts w:hint="eastAsia"/>
@@ -9077,6 +9072,7 @@
         </w:rPr>
         <w:t>Sxy</w:t>
       </w:r>
+      <w:proofErr w:type="spellEnd"/>
       <w:r>
         <w:rPr>
           <w:rFonts w:hint="eastAsia"/>
@@ -10628,12 +10624,14 @@
       </w:tr>
     </w:tbl>
     <w:p>
+      <w:proofErr w:type="spellStart"/>
       <w:r>
         <w:rPr>
           <w:rFonts w:hint="eastAsia"/>
         </w:rPr>
         <w:t>Sxy</w:t>
       </w:r>
+      <w:proofErr w:type="spellEnd"/>
       <w:r>
         <w:rPr>
           <w:rFonts w:hint="eastAsia"/>
@@ -10720,12 +10718,14 @@
         </w:rPr>
         <w:t>）。故只能将</w:t>
       </w:r>
+      <w:proofErr w:type="spellStart"/>
       <w:r>
         <w:rPr>
           <w:rFonts w:hint="eastAsia"/>
         </w:rPr>
         <w:t>Sxy</w:t>
       </w:r>
+      <w:proofErr w:type="spellEnd"/>
       <w:r>
         <w:rPr>
           <w:rFonts w:hint="eastAsia"/>
@@ -11499,12 +11499,14 @@
     </w:tbl>
     <w:p/>
     <w:p>
+      <w:proofErr w:type="spellStart"/>
       <w:r>
         <w:rPr>
           <w:rFonts w:hint="eastAsia"/>
         </w:rPr>
         <w:t>dm</w:t>
       </w:r>
+      <w:proofErr w:type="spellEnd"/>
       <w:r>
         <w:rPr>
           <w:rFonts w:hint="eastAsia"/>
@@ -11535,12 +11537,14 @@
         </w:rPr>
         <w:t>°的裂纹不对，</w:t>
       </w:r>
+      <w:proofErr w:type="spellStart"/>
       <w:r>
         <w:rPr>
           <w:rFonts w:hint="eastAsia"/>
         </w:rPr>
         <w:t>dm</w:t>
       </w:r>
+      <w:proofErr w:type="spellEnd"/>
       <w:r>
         <w:rPr>
           <w:rFonts w:hint="eastAsia"/>
@@ -12339,23 +12343,33 @@
         </w:rPr>
         <w:t>可以看出对三种不同的</w:t>
       </w:r>
+      <w:proofErr w:type="spellStart"/>
       <w:r>
         <w:rPr>
           <w:rFonts w:hint="eastAsia"/>
         </w:rPr>
         <w:t>dm</w:t>
       </w:r>
+      <w:proofErr w:type="spellEnd"/>
       <w:r>
         <w:rPr>
           <w:rFonts w:hint="eastAsia"/>
         </w:rPr>
         <w:t>而言，</w:t>
       </w:r>
-      <w:r>
-        <w:rPr>
-          <w:rFonts w:hint="eastAsia"/>
-        </w:rPr>
-        <w:t>dm=2.5</w:t>
+      <w:proofErr w:type="spellStart"/>
+      <w:r>
+        <w:rPr>
+          <w:rFonts w:hint="eastAsia"/>
+        </w:rPr>
+        <w:t>dm</w:t>
+      </w:r>
+      <w:proofErr w:type="spellEnd"/>
+      <w:r>
+        <w:rPr>
+          <w:rFonts w:hint="eastAsia"/>
+        </w:rPr>
+        <w:t>=2.5</w:t>
       </w:r>
       <w:r>
         <w:rPr>
@@ -12363,11 +12377,19 @@
         </w:rPr>
         <w:t>和</w:t>
       </w:r>
-      <w:r>
-        <w:rPr>
-          <w:rFonts w:hint="eastAsia"/>
-        </w:rPr>
-        <w:t>dm=5</w:t>
+      <w:proofErr w:type="spellStart"/>
+      <w:r>
+        <w:rPr>
+          <w:rFonts w:hint="eastAsia"/>
+        </w:rPr>
+        <w:t>dm</w:t>
+      </w:r>
+      <w:proofErr w:type="spellEnd"/>
+      <w:r>
+        <w:rPr>
+          <w:rFonts w:hint="eastAsia"/>
+        </w:rPr>
+        <w:t>=5</w:t>
       </w:r>
       <w:r>
         <w:rPr>
@@ -12375,11 +12397,19 @@
         </w:rPr>
         <w:t>的极限失效载荷数值差别并不大，而从失效图来看</w:t>
       </w:r>
-      <w:r>
-        <w:rPr>
-          <w:rFonts w:hint="eastAsia"/>
-        </w:rPr>
-        <w:t>dm=2.5</w:t>
+      <w:proofErr w:type="spellStart"/>
+      <w:r>
+        <w:rPr>
+          <w:rFonts w:hint="eastAsia"/>
+        </w:rPr>
+        <w:t>dm</w:t>
+      </w:r>
+      <w:proofErr w:type="spellEnd"/>
+      <w:r>
+        <w:rPr>
+          <w:rFonts w:hint="eastAsia"/>
+        </w:rPr>
+        <w:t>=2.5</w:t>
       </w:r>
       <w:r>
         <w:rPr>
@@ -12881,7 +12911,23 @@
                 <w:rFonts w:ascii="Times New Roman" w:hAnsi="Times New Roman" w:cs="Times New Roman" w:hint="eastAsia"/>
                 <w:szCs w:val="21"/>
               </w:rPr>
-              <w:t>(Mpa)</w:t>
+              <w:t>(</w:t>
+            </w:r>
+            <w:proofErr w:type="spellStart"/>
+            <w:r>
+              <w:rPr>
+                <w:rFonts w:ascii="Times New Roman" w:hAnsi="Times New Roman" w:cs="Times New Roman" w:hint="eastAsia"/>
+                <w:szCs w:val="21"/>
+              </w:rPr>
+              <w:t>Mpa</w:t>
+            </w:r>
+            <w:proofErr w:type="spellEnd"/>
+            <w:r>
+              <w:rPr>
+                <w:rFonts w:ascii="Times New Roman" w:hAnsi="Times New Roman" w:cs="Times New Roman" w:hint="eastAsia"/>
+                <w:szCs w:val="21"/>
+              </w:rPr>
+              <w:t>)</w:t>
             </w:r>
           </w:p>
         </w:tc>
@@ -13253,7 +13299,7 @@
           <v:shape id="_x0000_i1025" type="#_x0000_t75" style="width:204.45pt;height:18.35pt" o:ole="">
             <v:imagedata r:id="rId29" o:title=""/>
           </v:shape>
-          <o:OLEObject Type="Embed" ProgID="Equation.3" ShapeID="_x0000_i1025" DrawAspect="Content" ObjectID="_1576614292" r:id="rId30"/>
+          <o:OLEObject Type="Embed" ProgID="Equation.3" ShapeID="_x0000_i1025" DrawAspect="Content" ObjectID="_1576655137" r:id="rId30"/>
         </w:object>
       </w:r>
     </w:p>
@@ -13400,7 +13446,23 @@
                 <w:rFonts w:ascii="Times New Roman" w:hAnsi="Times New Roman" w:cs="Times New Roman" w:hint="eastAsia"/>
                 <w:szCs w:val="21"/>
               </w:rPr>
-              <w:t>(Mpa)</w:t>
+              <w:t>(</w:t>
+            </w:r>
+            <w:proofErr w:type="spellStart"/>
+            <w:r>
+              <w:rPr>
+                <w:rFonts w:ascii="Times New Roman" w:hAnsi="Times New Roman" w:cs="Times New Roman" w:hint="eastAsia"/>
+                <w:szCs w:val="21"/>
+              </w:rPr>
+              <w:t>Mpa</w:t>
+            </w:r>
+            <w:proofErr w:type="spellEnd"/>
+            <w:r>
+              <w:rPr>
+                <w:rFonts w:ascii="Times New Roman" w:hAnsi="Times New Roman" w:cs="Times New Roman" w:hint="eastAsia"/>
+                <w:szCs w:val="21"/>
+              </w:rPr>
+              <w:t>)</w:t>
             </w:r>
           </w:p>
         </w:tc>
@@ -13787,7 +13849,7 @@
           <v:shape id="_x0000_i1026" type="#_x0000_t75" style="width:180.7pt;height:50.25pt" o:ole="">
             <v:imagedata r:id="rId31" o:title=""/>
           </v:shape>
-          <o:OLEObject Type="Embed" ProgID="Equation.3" ShapeID="_x0000_i1026" DrawAspect="Content" ObjectID="_1576614293" r:id="rId32"/>
+          <o:OLEObject Type="Embed" ProgID="Equation.3" ShapeID="_x0000_i1026" DrawAspect="Content" ObjectID="_1576655138" r:id="rId32"/>
         </w:object>
       </w:r>
     </w:p>
@@ -14543,14 +14605,7 @@
                 <w:rFonts w:ascii="Times New Roman" w:hAnsi="Times New Roman" w:cs="Times New Roman" w:hint="eastAsia"/>
                 <w:szCs w:val="21"/>
               </w:rPr>
-              <w:t>60</w:t>
-            </w:r>
-            <w:r>
-              <w:rPr>
-                <w:rFonts w:ascii="Times New Roman" w:hAnsi="Times New Roman" w:cs="Times New Roman" w:hint="eastAsia"/>
-                <w:szCs w:val="21"/>
-              </w:rPr>
-              <w:t>/</w:t>
+              <w:t>60/</w:t>
             </w:r>
             <w:r>
               <w:rPr>
@@ -17800,6 +17855,7 @@
         </w:rPr>
         <w:t>：</w:t>
       </w:r>
+      <w:proofErr w:type="spellStart"/>
       <w:r>
         <w:rPr>
           <w:b/>
@@ -17807,6 +17863,7 @@
         </w:rPr>
         <w:t>Sxy</w:t>
       </w:r>
+      <w:proofErr w:type="spellEnd"/>
       <w:r>
         <w:rPr>
           <w:rFonts w:hint="eastAsia"/>
@@ -17822,6 +17879,7 @@
         </w:rPr>
         <w:t>60</w:t>
       </w:r>
+      <w:proofErr w:type="gramStart"/>
       <w:r>
         <w:rPr>
           <w:rFonts w:hint="eastAsia"/>
@@ -17845,6 +17903,7 @@
         </w:rPr>
         <w:t>m</w:t>
       </w:r>
+      <w:proofErr w:type="gramEnd"/>
       <w:r>
         <w:rPr>
           <w:b/>
@@ -17855,12 +17914,13 @@
     </w:p>
     <w:p>
       <w:pPr>
-        <w:outlineLvl w:val="1"/>
+        <w:pStyle w:val="2"/>
       </w:pPr>
       <w:r>
         <w:rPr>
           <w:rFonts w:hint="eastAsia"/>
         </w:rPr>
+        <w:lastRenderedPageBreak/>
         <w:t>0</w:t>
       </w:r>
       <w:r>
@@ -17875,7 +17935,6 @@
         <w:rPr>
           <w:noProof/>
         </w:rPr>
-        <w:lastRenderedPageBreak/>
         <w:drawing>
           <wp:inline distT="0" distB="0" distL="0" distR="0">
             <wp:extent cx="6645910" cy="4006850"/>
@@ -18054,6 +18113,7 @@
         </w:rPr>
         <w:t>，可是在</w:t>
       </w:r>
+      <w:proofErr w:type="gramStart"/>
       <w:r>
         <w:rPr>
           <w:rFonts w:hint="eastAsia"/>
@@ -18064,7 +18124,14 @@
         <w:rPr>
           <w:rFonts w:hint="eastAsia"/>
         </w:rPr>
-        <w:t>步内算不完，所以将密度调整至</w:t>
+        <w:t>步内算不完</w:t>
+      </w:r>
+      <w:proofErr w:type="gramEnd"/>
+      <w:r>
+        <w:rPr>
+          <w:rFonts w:hint="eastAsia"/>
+        </w:rPr>
+        <w:t>，所以将密度调整至</w:t>
       </w:r>
       <w:r>
         <w:rPr>
@@ -18146,7 +18213,21 @@
         <w:rPr>
           <w:rFonts w:hint="eastAsia"/>
         </w:rPr>
-        <w:t>发现，这样改确实有道理：</w:t>
+        <w:t>发现，这样</w:t>
+      </w:r>
+      <w:proofErr w:type="gramStart"/>
+      <w:r>
+        <w:rPr>
+          <w:rFonts w:hint="eastAsia"/>
+        </w:rPr>
+        <w:t>改确实</w:t>
+      </w:r>
+      <w:proofErr w:type="gramEnd"/>
+      <w:r>
+        <w:rPr>
+          <w:rFonts w:hint="eastAsia"/>
+        </w:rPr>
+        <w:t>有道理：</w:t>
       </w:r>
       <w:r>
         <w:rPr>
@@ -19316,7 +19397,6 @@
       <w:pPr>
         <w:pStyle w:val="3"/>
         <w:rPr>
-          <w:rFonts w:hint="eastAsia"/>
           <w:b w:val="0"/>
           <w:sz w:val="21"/>
           <w:szCs w:val="21"/>
@@ -19340,6 +19420,7 @@
         </w:rPr>
         <w:t>、重新观察材料测试的试验后，发现</w:t>
       </w:r>
+      <w:proofErr w:type="spellStart"/>
       <w:r>
         <w:rPr>
           <w:rFonts w:hint="eastAsia"/>
@@ -19349,6 +19430,7 @@
         </w:rPr>
         <w:t>Xt</w:t>
       </w:r>
+      <w:proofErr w:type="spellEnd"/>
       <w:r>
         <w:rPr>
           <w:rFonts w:hint="eastAsia"/>
@@ -19365,8 +19447,19 @@
           <w:sz w:val="21"/>
           <w:szCs w:val="21"/>
         </w:rPr>
-        <w:t>,Xt</w:t>
-      </w:r>
+        <w:t>,</w:t>
+      </w:r>
+      <w:proofErr w:type="spellStart"/>
+      <w:r>
+        <w:rPr>
+          <w:rFonts w:hint="eastAsia"/>
+          <w:b w:val="0"/>
+          <w:sz w:val="21"/>
+          <w:szCs w:val="21"/>
+        </w:rPr>
+        <w:t>Xt</w:t>
+      </w:r>
+      <w:proofErr w:type="spellEnd"/>
       <w:r>
         <w:rPr>
           <w:rFonts w:hint="eastAsia"/>
@@ -19395,6 +19488,7 @@
         </w:rPr>
         <w:t>，</w:t>
       </w:r>
+      <w:proofErr w:type="spellStart"/>
       <w:r>
         <w:rPr>
           <w:rFonts w:ascii="Times New Roman" w:hAnsi="Times New Roman" w:cs="Times New Roman" w:hint="eastAsia"/>
@@ -19404,6 +19498,7 @@
         </w:rPr>
         <w:t>Sxy</w:t>
       </w:r>
+      <w:proofErr w:type="spellEnd"/>
       <w:r>
         <w:rPr>
           <w:rFonts w:ascii="Times New Roman" w:hAnsi="Times New Roman" w:cs="Times New Roman" w:hint="eastAsia"/>
@@ -19426,36 +19521,117 @@
     </w:p>
     <w:p>
       <w:pPr>
-        <w:rPr>
-          <w:rFonts w:hint="eastAsia"/>
-        </w:rPr>
+        <w:jc w:val="left"/>
+        <w:rPr>
+          <w:rFonts w:hint="eastAsia"/>
+        </w:rPr>
+      </w:pPr>
+      <w:r>
+        <w:t>拉伸载荷</w:t>
+      </w:r>
+      <w:r>
+        <w:t>接近试验</w:t>
+      </w:r>
+      <w:r>
+        <w:rPr>
+          <w:rFonts w:hint="eastAsia"/>
+        </w:rPr>
+        <w:t>，</w:t>
+      </w:r>
+      <w:r>
+        <w:t>但是失效路径不符合试验</w:t>
+      </w:r>
+      <w:r>
+        <w:rPr>
+          <w:rFonts w:hint="eastAsia"/>
+        </w:rPr>
+        <w:t>，</w:t>
+      </w:r>
+      <w:r>
+        <w:t>如下图</w:t>
+      </w:r>
+      <w:r>
+        <w:rPr>
+          <w:rFonts w:hint="eastAsia"/>
+        </w:rPr>
+        <w:t>：</w:t>
+      </w:r>
+      <w:bookmarkStart w:id="9" w:name="_GoBack"/>
+      <w:bookmarkEnd w:id="9"/>
+    </w:p>
+    <w:p>
+      <w:pPr>
+        <w:jc w:val="center"/>
       </w:pPr>
     </w:p>
     <w:p>
       <w:pPr>
-        <w:outlineLvl w:val="1"/>
+        <w:jc w:val="center"/>
       </w:pPr>
       <w:r>
         <w:rPr>
-          <w:rFonts w:hint="eastAsia"/>
-        </w:rPr>
-        <w:t>45</w:t>
-      </w:r>
-      <w:r>
-        <w:rPr>
-          <w:rFonts w:hint="eastAsia"/>
-        </w:rPr>
-        <w:t>°：</w:t>
-      </w:r>
-      <w:bookmarkStart w:id="9" w:name="_GoBack"/>
-      <w:bookmarkEnd w:id="9"/>
+          <w:noProof/>
+        </w:rPr>
+        <w:lastRenderedPageBreak/>
+        <w:drawing>
+          <wp:inline distT="0" distB="0" distL="0" distR="0" wp14:anchorId="55155467" wp14:editId="70326528">
+            <wp:extent cx="2584569" cy="2287318"/>
+            <wp:effectExtent l="0" t="0" r="6350" b="0"/>
+            <wp:docPr id="45" name="图片 45"/>
+            <wp:cNvGraphicFramePr>
+              <a:graphicFrameLocks xmlns:a="http://schemas.openxmlformats.org/drawingml/2006/main" noChangeAspect="1"/>
+            </wp:cNvGraphicFramePr>
+            <a:graphic xmlns:a="http://schemas.openxmlformats.org/drawingml/2006/main">
+              <a:graphicData uri="http://schemas.openxmlformats.org/drawingml/2006/picture">
+                <pic:pic xmlns:pic="http://schemas.openxmlformats.org/drawingml/2006/picture">
+                  <pic:nvPicPr>
+                    <pic:cNvPr id="1" name=""/>
+                    <pic:cNvPicPr/>
+                  </pic:nvPicPr>
+                  <pic:blipFill>
+                    <a:blip r:embed="rId36"/>
+                    <a:stretch>
+                      <a:fillRect/>
+                    </a:stretch>
+                  </pic:blipFill>
+                  <pic:spPr>
+                    <a:xfrm>
+                      <a:off x="0" y="0"/>
+                      <a:ext cx="2598574" cy="2299712"/>
+                    </a:xfrm>
+                    <a:prstGeom prst="rect">
+                      <a:avLst/>
+                    </a:prstGeom>
+                  </pic:spPr>
+                </pic:pic>
+              </a:graphicData>
+            </a:graphic>
+          </wp:inline>
+        </w:drawing>
+      </w:r>
     </w:p>
     <w:p>
+      <w:pPr>
+        <w:pStyle w:val="2"/>
+      </w:pPr>
+      <w:r>
+        <w:rPr>
+          <w:rFonts w:hint="eastAsia"/>
+        </w:rPr>
+        <w:t>45</w:t>
+      </w:r>
+      <w:r>
+        <w:rPr>
+          <w:rFonts w:hint="eastAsia"/>
+        </w:rPr>
+        <w:t>°：</w:t>
+      </w:r>
+    </w:p>
+    <w:p>
       <w:r>
         <w:rPr>
           <w:noProof/>
         </w:rPr>
-        <w:lastRenderedPageBreak/>
         <w:drawing>
           <wp:inline distT="0" distB="0" distL="0" distR="0">
             <wp:extent cx="6645910" cy="3486785"/>
@@ -19474,7 +19650,7 @@
                     </pic:cNvPicPr>
                   </pic:nvPicPr>
                   <pic:blipFill>
-                    <a:blip r:embed="rId36"/>
+                    <a:blip r:embed="rId37"/>
                     <a:stretch>
                       <a:fillRect/>
                     </a:stretch>
@@ -19511,24 +19687,19 @@
           <w:sz w:val="21"/>
           <w:szCs w:val="21"/>
         </w:rPr>
-        <w:t>1</w:t>
-      </w:r>
+        <w:lastRenderedPageBreak/>
+        <w:t>1、采用</w:t>
+      </w:r>
+      <w:proofErr w:type="spellStart"/>
       <w:r>
         <w:rPr>
           <w:rFonts w:asciiTheme="minorEastAsia" w:hAnsiTheme="minorEastAsia" w:hint="eastAsia"/>
           <w:sz w:val="21"/>
           <w:szCs w:val="21"/>
         </w:rPr>
-        <w:t>、采用</w:t>
-      </w:r>
-      <w:r>
-        <w:rPr>
-          <w:rFonts w:asciiTheme="minorEastAsia" w:hAnsiTheme="minorEastAsia" w:hint="eastAsia"/>
-          <w:sz w:val="21"/>
-          <w:szCs w:val="21"/>
-        </w:rPr>
         <w:t>exp</w:t>
       </w:r>
+      <w:proofErr w:type="spellEnd"/>
       <w:r>
         <w:rPr>
           <w:rFonts w:asciiTheme="minorEastAsia" w:hAnsiTheme="minorEastAsia" w:hint="eastAsia"/>
@@ -19553,47 +19724,7 @@
           <w:sz w:val="21"/>
           <w:szCs w:val="21"/>
         </w:rPr>
-        <w:t>2</w:t>
-      </w:r>
-      <w:r>
-        <w:rPr>
-          <w:rFonts w:asciiTheme="minorEastAsia" w:hAnsiTheme="minorEastAsia" w:hint="eastAsia"/>
-          <w:sz w:val="21"/>
-          <w:szCs w:val="21"/>
-        </w:rPr>
-        <w:t>、尝试提高剪切强度系数、提高</w:t>
-      </w:r>
-      <w:r>
-        <w:rPr>
-          <w:rFonts w:asciiTheme="minorEastAsia" w:hAnsiTheme="minorEastAsia" w:hint="eastAsia"/>
-          <w:sz w:val="21"/>
-          <w:szCs w:val="21"/>
-        </w:rPr>
-        <w:t>Gm</w:t>
-      </w:r>
-      <w:r>
-        <w:rPr>
-          <w:rFonts w:asciiTheme="minorEastAsia" w:hAnsiTheme="minorEastAsia" w:hint="eastAsia"/>
-          <w:sz w:val="21"/>
-          <w:szCs w:val="21"/>
-        </w:rPr>
-        <w:t>来提高模拟的极</w:t>
-      </w:r>
-      <w:r>
-        <w:rPr>
-          <w:rFonts w:asciiTheme="minorEastAsia" w:hAnsiTheme="minorEastAsia" w:hint="eastAsia"/>
-          <w:sz w:val="21"/>
-          <w:szCs w:val="21"/>
-        </w:rPr>
-        <w:t>限载荷</w:t>
-      </w:r>
-      <w:r>
-        <w:rPr>
-          <w:rFonts w:asciiTheme="minorEastAsia" w:hAnsiTheme="minorEastAsia" w:hint="eastAsia"/>
-          <w:sz w:val="21"/>
-          <w:szCs w:val="21"/>
-        </w:rPr>
-        <w:t>,</w:t>
+        <w:t>2、尝试提高剪切强度系数、提高Gm来提高模拟的极限载荷,</w:t>
       </w:r>
     </w:p>
     <w:p>
@@ -19619,7 +19750,7 @@
                     </pic:cNvPicPr>
                   </pic:nvPicPr>
                   <pic:blipFill>
-                    <a:blip r:embed="rId37"/>
+                    <a:blip r:embed="rId38"/>
                     <a:stretch>
                       <a:fillRect/>
                     </a:stretch>
@@ -19648,11 +19779,19 @@
         </w:rPr>
         <w:t>还是用</w:t>
       </w:r>
-      <w:r>
-        <w:rPr>
-          <w:rFonts w:hint="eastAsia"/>
-        </w:rPr>
-        <w:t>Sxy=90</w:t>
+      <w:proofErr w:type="spellStart"/>
+      <w:r>
+        <w:rPr>
+          <w:rFonts w:hint="eastAsia"/>
+        </w:rPr>
+        <w:t>Sxy</w:t>
+      </w:r>
+      <w:proofErr w:type="spellEnd"/>
+      <w:r>
+        <w:rPr>
+          <w:rFonts w:hint="eastAsia"/>
+        </w:rPr>
+        <w:t>=90</w:t>
       </w:r>
       <w:r>
         <w:rPr>
@@ -19679,7 +19818,6 @@
         <w:rPr>
           <w:noProof/>
         </w:rPr>
-        <w:lastRenderedPageBreak/>
         <w:drawing>
           <wp:inline distT="0" distB="0" distL="0" distR="0">
             <wp:extent cx="6305550" cy="3828415"/>
@@ -19698,7 +19836,7 @@
                     </pic:cNvPicPr>
                   </pic:nvPicPr>
                   <pic:blipFill>
-                    <a:blip r:embed="rId38"/>
+                    <a:blip r:embed="rId39"/>
                     <a:stretch>
                       <a:fillRect/>
                     </a:stretch>
@@ -20576,6 +20714,7 @@
               <w:pStyle w:val="a6"/>
               <w:widowControl/>
             </w:pPr>
+            <w:proofErr w:type="spellStart"/>
             <w:r>
               <w:rPr>
                 <w:rFonts w:ascii="Times New Roman" w:hAnsi="Times New Roman"/>
@@ -20583,6 +20722,7 @@
                 <w:color w:val="FFFFFF"/>
                 <w:szCs w:val="24"/>
               </w:rPr>
+              <w:lastRenderedPageBreak/>
               <w:t>E</w:t>
             </w:r>
             <w:r>
@@ -20594,6 +20734,7 @@
               </w:rPr>
               <w:t>xp</w:t>
             </w:r>
+            <w:proofErr w:type="spellEnd"/>
           </w:p>
         </w:tc>
         <w:tc>
@@ -20831,24 +20972,28 @@
         </w:rPr>
         <w:t>可以看出</w:t>
       </w:r>
+      <w:proofErr w:type="spellStart"/>
       <w:r>
         <w:rPr>
           <w:rFonts w:hint="eastAsia"/>
         </w:rPr>
         <w:t>exp</w:t>
       </w:r>
+      <w:proofErr w:type="spellEnd"/>
       <w:r>
         <w:rPr>
           <w:rFonts w:hint="eastAsia"/>
         </w:rPr>
         <w:t>的退化模型比</w:t>
       </w:r>
+      <w:proofErr w:type="spellStart"/>
       <w:r>
         <w:rPr>
           <w:rFonts w:hint="eastAsia"/>
         </w:rPr>
         <w:t>lin</w:t>
       </w:r>
+      <w:proofErr w:type="spellEnd"/>
       <w:r>
         <w:rPr>
           <w:rFonts w:hint="eastAsia"/>
@@ -20874,7 +21019,7 @@
         <w:pStyle w:val="3"/>
         <w:numPr>
           <w:ilvl w:val="0"/>
-          <w:numId w:val="1"/>
+          <w:numId w:val="4"/>
         </w:numPr>
         <w:rPr>
           <w:sz w:val="21"/>
@@ -21014,7 +21159,7 @@
                     </pic:cNvPicPr>
                   </pic:nvPicPr>
                   <pic:blipFill>
-                    <a:blip r:embed="rId39"/>
+                    <a:blip r:embed="rId40"/>
                     <a:stretch>
                       <a:fillRect/>
                     </a:stretch>
@@ -21042,11 +21187,19 @@
         </w:rPr>
         <w:t>还是用</w:t>
       </w:r>
-      <w:r>
-        <w:rPr>
-          <w:rFonts w:hint="eastAsia"/>
-        </w:rPr>
-        <w:t>Sxy=90</w:t>
+      <w:proofErr w:type="spellStart"/>
+      <w:r>
+        <w:rPr>
+          <w:rFonts w:hint="eastAsia"/>
+        </w:rPr>
+        <w:t>Sxy</w:t>
+      </w:r>
+      <w:proofErr w:type="spellEnd"/>
+      <w:r>
+        <w:rPr>
+          <w:rFonts w:hint="eastAsia"/>
+        </w:rPr>
+        <w:t>=90</w:t>
       </w:r>
       <w:r>
         <w:rPr>
@@ -21075,7 +21228,6 @@
         <w:rPr>
           <w:noProof/>
         </w:rPr>
-        <w:lastRenderedPageBreak/>
         <w:drawing>
           <wp:inline distT="0" distB="0" distL="0" distR="0">
             <wp:extent cx="6053455" cy="3705225"/>
@@ -21094,7 +21246,7 @@
                     </pic:cNvPicPr>
                   </pic:nvPicPr>
                   <pic:blipFill>
-                    <a:blip r:embed="rId40"/>
+                    <a:blip r:embed="rId41"/>
                     <a:stretch>
                       <a:fillRect/>
                     </a:stretch>
@@ -21969,6 +22121,7 @@
               <w:pStyle w:val="a6"/>
               <w:widowControl/>
             </w:pPr>
+            <w:proofErr w:type="spellStart"/>
             <w:r>
               <w:rPr>
                 <w:rFonts w:ascii="Times New Roman" w:hAnsi="Times New Roman"/>
@@ -21987,6 +22140,7 @@
               </w:rPr>
               <w:t>xp</w:t>
             </w:r>
+            <w:proofErr w:type="spellEnd"/>
           </w:p>
         </w:tc>
         <w:tc>
@@ -22215,7 +22369,7 @@
     </w:p>
     <w:p>
       <w:pPr>
-        <w:outlineLvl w:val="1"/>
+        <w:pStyle w:val="2"/>
       </w:pPr>
       <w:r>
         <w:t>0/90:</w:t>
@@ -22227,7 +22381,6 @@
         <w:rPr>
           <w:noProof/>
         </w:rPr>
-        <w:lastRenderedPageBreak/>
         <w:drawing>
           <wp:inline distT="0" distB="0" distL="0" distR="0">
             <wp:extent cx="6645910" cy="4278630"/>
@@ -22246,7 +22399,7 @@
                     </pic:cNvPicPr>
                   </pic:nvPicPr>
                   <pic:blipFill>
-                    <a:blip r:embed="rId41"/>
+                    <a:blip r:embed="rId42"/>
                     <a:stretch>
                       <a:fillRect/>
                     </a:stretch>
@@ -22287,6 +22440,7 @@
           <w:sz w:val="21"/>
           <w:szCs w:val="21"/>
         </w:rPr>
+        <w:lastRenderedPageBreak/>
         <w:t>厚度不统一：</w:t>
       </w:r>
       <w:r>
@@ -22407,7 +22561,7 @@
                     </pic:cNvPicPr>
                   </pic:nvPicPr>
                   <pic:blipFill>
-                    <a:blip r:embed="rId42"/>
+                    <a:blip r:embed="rId43"/>
                     <a:stretch>
                       <a:fillRect/>
                     </a:stretch>
@@ -22491,7 +22645,6 @@
                 <w:color w:val="FFFFFF"/>
                 <w:szCs w:val="24"/>
               </w:rPr>
-              <w:lastRenderedPageBreak/>
               <w:t>孔径</w:t>
             </w:r>
           </w:p>
@@ -23294,7 +23447,7 @@
     </w:p>
     <w:p>
       <w:pPr>
-        <w:outlineLvl w:val="1"/>
+        <w:pStyle w:val="2"/>
       </w:pPr>
       <w:r>
         <w:t>问题</w:t>
@@ -23441,8 +23594,16 @@
         <w:rPr>
           <w:rFonts w:hint="eastAsia"/>
         </w:rPr>
-        <w:t>，是否和就地强度准测有关系</w:t>
-      </w:r>
+        <w:t>，是否和就地</w:t>
+      </w:r>
+      <w:proofErr w:type="gramStart"/>
+      <w:r>
+        <w:rPr>
+          <w:rFonts w:hint="eastAsia"/>
+        </w:rPr>
+        <w:t>强度准测有关系</w:t>
+      </w:r>
+      <w:proofErr w:type="gramEnd"/>
     </w:p>
     <w:tbl>
       <w:tblPr>
@@ -23664,7 +23825,7 @@
           <v:shape id="_x0000_i1027" type="#_x0000_t75" style="width:229.6pt;height:63.85pt" o:ole="">
             <v:imagedata r:id="rId31" o:title=""/>
           </v:shape>
-          <o:OLEObject Type="Embed" ProgID="Equation.3" ShapeID="_x0000_i1027" DrawAspect="Content" ObjectID="_1576614294" r:id="rId43"/>
+          <o:OLEObject Type="Embed" ProgID="Equation.3" ShapeID="_x0000_i1027" DrawAspect="Content" ObjectID="_1576655139" r:id="rId44"/>
         </w:object>
       </w:r>
       <w:bookmarkEnd w:id="15"/>
@@ -23712,7 +23873,25 @@
           <w:b/>
           <w:bCs/>
         </w:rPr>
-        <w:t>算出来和之前的不一致？</w:t>
+        <w:t>算出来</w:t>
+      </w:r>
+      <w:proofErr w:type="gramStart"/>
+      <w:r>
+        <w:rPr>
+          <w:rFonts w:hint="eastAsia"/>
+          <w:b/>
+          <w:bCs/>
+        </w:rPr>
+        <w:t>和之前</w:t>
+      </w:r>
+      <w:proofErr w:type="gramEnd"/>
+      <w:r>
+        <w:rPr>
+          <w:rFonts w:hint="eastAsia"/>
+          <w:b/>
+          <w:bCs/>
+        </w:rPr>
+        <w:t>的不一致？</w:t>
       </w:r>
     </w:p>
     <w:p>
@@ -23727,6 +23906,7 @@
         <w:rPr>
           <w:noProof/>
         </w:rPr>
+        <w:lastRenderedPageBreak/>
         <w:drawing>
           <wp:inline distT="0" distB="0" distL="0" distR="0">
             <wp:extent cx="4239260" cy="2677160"/>
@@ -23745,7 +23925,7 @@
                     </pic:cNvPicPr>
                   </pic:nvPicPr>
                   <pic:blipFill>
-                    <a:blip r:embed="rId44"/>
+                    <a:blip r:embed="rId45"/>
                     <a:stretch>
                       <a:fillRect/>
                     </a:stretch>
@@ -23813,7 +23993,6 @@
         <w:rPr>
           <w:noProof/>
         </w:rPr>
-        <w:lastRenderedPageBreak/>
         <w:drawing>
           <wp:inline distT="0" distB="0" distL="114300" distR="114300">
             <wp:extent cx="5715000" cy="2740660"/>
@@ -23832,7 +24011,7 @@
                     </pic:cNvPicPr>
                   </pic:nvPicPr>
                   <pic:blipFill>
-                    <a:blip r:embed="rId45"/>
+                    <a:blip r:embed="rId46"/>
                     <a:stretch>
                       <a:fillRect/>
                     </a:stretch>
@@ -23954,7 +24133,7 @@
                     </pic:cNvPicPr>
                   </pic:nvPicPr>
                   <pic:blipFill>
-                    <a:blip r:embed="rId46"/>
+                    <a:blip r:embed="rId47"/>
                     <a:stretch>
                       <a:fillRect/>
                     </a:stretch>
@@ -24100,6 +24279,7 @@
                 <w:b/>
                 <w:bCs/>
               </w:rPr>
+              <w:lastRenderedPageBreak/>
               <w:t>铺层</w:t>
             </w:r>
           </w:p>
@@ -25821,6 +26001,7 @@
                 <w:oMath/>
               </w:rPr>
             </w:pPr>
+            <w:proofErr w:type="spellStart"/>
             <w:r>
               <w:rPr>
                 <w:rFonts w:ascii="Cambria Math" w:hAnsi="Cambria Math" w:cs="Times New Roman" w:hint="eastAsia"/>
@@ -25828,6 +26009,7 @@
               </w:rPr>
               <w:t>lin</w:t>
             </w:r>
+            <w:proofErr w:type="spellEnd"/>
           </w:p>
         </w:tc>
         <w:tc>
@@ -25927,12 +26109,14 @@
             <w:pPr>
               <w:jc w:val="center"/>
             </w:pPr>
+            <w:proofErr w:type="spellStart"/>
             <w:r>
               <w:rPr>
                 <w:rFonts w:hint="eastAsia"/>
               </w:rPr>
               <w:t>exp</w:t>
             </w:r>
+            <w:proofErr w:type="spellEnd"/>
           </w:p>
         </w:tc>
         <w:tc>
@@ -26080,6 +26264,7 @@
                 <w:oMath/>
               </w:rPr>
             </w:pPr>
+            <w:proofErr w:type="spellStart"/>
             <w:r>
               <w:rPr>
                 <w:rFonts w:ascii="Cambria Math" w:hAnsi="Cambria Math" w:cs="Times New Roman" w:hint="eastAsia"/>
@@ -26087,6 +26272,7 @@
               </w:rPr>
               <w:t>lin</w:t>
             </w:r>
+            <w:proofErr w:type="spellEnd"/>
           </w:p>
         </w:tc>
         <w:tc>
@@ -26320,6 +26506,7 @@
                 <w:oMath/>
               </w:rPr>
             </w:pPr>
+            <w:proofErr w:type="spellStart"/>
             <w:r>
               <w:rPr>
                 <w:rFonts w:ascii="Cambria Math" w:hAnsi="Cambria Math" w:cs="Times New Roman" w:hint="eastAsia"/>
@@ -26327,6 +26514,7 @@
               </w:rPr>
               <w:t>exp</w:t>
             </w:r>
+            <w:proofErr w:type="spellEnd"/>
           </w:p>
         </w:tc>
         <w:tc>
@@ -26556,6 +26744,7 @@
                 <w:oMath/>
               </w:rPr>
             </w:pPr>
+            <w:proofErr w:type="spellStart"/>
             <w:r>
               <w:rPr>
                 <w:rFonts w:ascii="Cambria Math" w:hAnsi="Cambria Math" w:cs="Times New Roman" w:hint="eastAsia"/>
@@ -26563,6 +26752,7 @@
               </w:rPr>
               <w:t>lin</w:t>
             </w:r>
+            <w:proofErr w:type="spellEnd"/>
           </w:p>
         </w:tc>
         <w:tc>
@@ -26663,6 +26853,7 @@
                 <w:oMath/>
               </w:rPr>
             </w:pPr>
+            <w:proofErr w:type="spellStart"/>
             <w:r>
               <w:rPr>
                 <w:rFonts w:ascii="Cambria Math" w:hAnsi="Cambria Math" w:cs="Times New Roman" w:hint="eastAsia"/>
@@ -26670,6 +26861,7 @@
               </w:rPr>
               <w:t>exp</w:t>
             </w:r>
+            <w:proofErr w:type="spellEnd"/>
           </w:p>
         </w:tc>
         <w:tc>
@@ -26776,49 +26968,7 @@
         <w:rPr>
           <w:rFonts w:ascii="宋体" w:eastAsia="宋体" w:hAnsi="宋体" w:cs="宋体" w:hint="eastAsia"/>
         </w:rPr>
-        <w:t>60_0.5_60</w:t>
-      </w:r>
-      <w:r>
-        <w:rPr>
-          <w:rFonts w:ascii="宋体" w:eastAsia="宋体" w:hAnsi="宋体" w:cs="宋体" w:hint="eastAsia"/>
-        </w:rPr>
-        <w:t>和</w:t>
-      </w:r>
-      <w:r>
-        <w:rPr>
-          <w:rFonts w:ascii="宋体" w:eastAsia="宋体" w:hAnsi="宋体" w:cs="宋体" w:hint="eastAsia"/>
-        </w:rPr>
-        <w:t>60_2.5_60</w:t>
-      </w:r>
-      <w:r>
-        <w:rPr>
-          <w:rFonts w:ascii="宋体" w:eastAsia="宋体" w:hAnsi="宋体" w:cs="宋体" w:hint="eastAsia"/>
-        </w:rPr>
-        <w:t>相比，从位移载荷曲线上来看，</w:t>
-      </w:r>
-      <w:r>
-        <w:rPr>
-          <w:rFonts w:ascii="宋体" w:eastAsia="宋体" w:hAnsi="宋体" w:cs="宋体" w:hint="eastAsia"/>
-        </w:rPr>
-        <w:t>60_0.5_60</w:t>
-      </w:r>
-      <w:r>
-        <w:rPr>
-          <w:rFonts w:ascii="宋体" w:eastAsia="宋体" w:hAnsi="宋体" w:cs="宋体" w:hint="eastAsia"/>
-        </w:rPr>
-        <w:t>更加符合试验，</w:t>
-      </w:r>
-      <w:r>
-        <w:rPr>
-          <w:rFonts w:ascii="宋体" w:eastAsia="宋体" w:hAnsi="宋体" w:cs="宋体" w:hint="eastAsia"/>
-        </w:rPr>
-        <w:t>60_2.5_60</w:t>
-      </w:r>
-      <w:r>
-        <w:rPr>
-          <w:rFonts w:ascii="宋体" w:eastAsia="宋体" w:hAnsi="宋体" w:cs="宋体" w:hint="eastAsia"/>
-        </w:rPr>
-        <w:t>失效太早，而且比较乱。</w:t>
+        <w:t>60_0.5_60和60_2.5_60相比，从位移载荷曲线上来看，60_0.5_60更加符合试验，60_2.5_60失效太早，而且比较乱。</w:t>
       </w:r>
     </w:p>
     <w:p>
@@ -26831,13 +26981,7 @@
         <w:rPr>
           <w:rFonts w:ascii="宋体" w:eastAsia="宋体" w:hAnsi="宋体" w:cs="宋体" w:hint="eastAsia"/>
         </w:rPr>
-        <w:t>试验</w:t>
-      </w:r>
-      <w:r>
-        <w:rPr>
-          <w:rFonts w:ascii="宋体" w:eastAsia="宋体" w:hAnsi="宋体" w:cs="宋体" w:hint="eastAsia"/>
-        </w:rPr>
-        <w:t>90_0.5_60,90_2.5_60,</w:t>
+        <w:t>试验90_0.5_60,90_2.5_60,</w:t>
       </w:r>
     </w:p>
     <w:p>
@@ -26857,43 +27001,7 @@
         <w:rPr>
           <w:rFonts w:ascii="宋体" w:eastAsia="宋体" w:hAnsi="宋体" w:cs="宋体" w:hint="eastAsia"/>
         </w:rPr>
-        <w:t>由于计算的太慢（增量步间隔太小），</w:t>
-      </w:r>
-      <w:r>
-        <w:rPr>
-          <w:rFonts w:ascii="宋体" w:eastAsia="宋体" w:hAnsi="宋体" w:cs="宋体" w:hint="eastAsia"/>
-        </w:rPr>
-        <w:t>4000</w:t>
-      </w:r>
-      <w:r>
-        <w:rPr>
-          <w:rFonts w:ascii="宋体" w:eastAsia="宋体" w:hAnsi="宋体" w:cs="宋体" w:hint="eastAsia"/>
-        </w:rPr>
-        <w:t>步都算不完，所以把密度从</w:t>
-      </w:r>
-      <w:r>
-        <w:rPr>
-          <w:rFonts w:ascii="宋体" w:eastAsia="宋体" w:hAnsi="宋体" w:cs="宋体" w:hint="eastAsia"/>
-        </w:rPr>
-        <w:t>0.001</w:t>
-      </w:r>
-      <w:r>
-        <w:rPr>
-          <w:rFonts w:ascii="宋体" w:eastAsia="宋体" w:hAnsi="宋体" w:cs="宋体" w:hint="eastAsia"/>
-        </w:rPr>
-        <w:t>增至</w:t>
-      </w:r>
-      <w:r>
-        <w:rPr>
-          <w:rFonts w:ascii="宋体" w:eastAsia="宋体" w:hAnsi="宋体" w:cs="宋体" w:hint="eastAsia"/>
-        </w:rPr>
-        <w:t>1.</w:t>
-      </w:r>
-      <w:r>
-        <w:rPr>
-          <w:rFonts w:ascii="宋体" w:eastAsia="宋体" w:hAnsi="宋体" w:cs="宋体" w:hint="eastAsia"/>
-        </w:rPr>
-        <w:t>。</w:t>
+        <w:t>由于计算的太慢（增量步间隔太小），4000步都算不完，所以把密度从0.001增至1.。</w:t>
       </w:r>
     </w:p>
     <w:p/>
@@ -27025,6 +27133,7 @@
         <w:outlineLvl w:val="0"/>
       </w:pPr>
       <w:bookmarkStart w:id="19" w:name="OLE_LINK2"/>
+      <w:proofErr w:type="spellStart"/>
       <w:r>
         <w:rPr>
           <w:rFonts w:hint="eastAsia"/>
@@ -27035,6 +27144,7 @@
         </w:rPr>
         <w:t>cohensive</w:t>
       </w:r>
+      <w:proofErr w:type="spellEnd"/>
       <w:r>
         <w:rPr>
           <w:rFonts w:hint="eastAsia"/>
@@ -27075,6 +27185,7 @@
           <w:sz w:val="24"/>
           <w:szCs w:val="28"/>
         </w:rPr>
+        <w:lastRenderedPageBreak/>
         <w:t>网格划分：</w:t>
       </w:r>
     </w:p>
@@ -27228,7 +27339,7 @@
                     </pic:cNvPicPr>
                   </pic:nvPicPr>
                   <pic:blipFill>
-                    <a:blip r:embed="rId47"/>
+                    <a:blip r:embed="rId48"/>
                     <a:stretch>
                       <a:fillRect/>
                     </a:stretch>
@@ -27273,9 +27384,9 @@
         </w:rPr>
         <w:object w:dxaOrig="1440" w:dyaOrig="1440">
           <v:shape id="_x0000_s1030" type="#_x0000_t75" style="position:absolute;left:0;text-align:left;margin-left:260.25pt;margin-top:11.8pt;width:10pt;height:13pt;z-index:251671552;mso-width-relative:page;mso-height-relative:page" filled="t" fillcolor="red">
-            <v:imagedata r:id="rId48" o:title=""/>
+            <v:imagedata r:id="rId49" o:title=""/>
           </v:shape>
-          <o:OLEObject Type="Embed" ProgID="Equation.3" ShapeID="_x0000_s1030" DrawAspect="Content" ObjectID="_1576614295" r:id="rId49"/>
+          <o:OLEObject Type="Embed" ProgID="Equation.3" ShapeID="_x0000_s1030" DrawAspect="Content" ObjectID="_1576655140" r:id="rId50"/>
         </w:object>
       </w:r>
       <w:r>
@@ -27288,9 +27399,9 @@
         </w:rPr>
         <w:object w:dxaOrig="1440" w:dyaOrig="1440">
           <v:shape id="_x0000_s1029" type="#_x0000_t75" style="position:absolute;left:0;text-align:left;margin-left:102pt;margin-top:8.2pt;width:10pt;height:13pt;z-index:251669504;mso-width-relative:page;mso-height-relative:page" filled="t" fillcolor="red">
-            <v:imagedata r:id="rId50" o:title=""/>
+            <v:imagedata r:id="rId51" o:title=""/>
           </v:shape>
-          <o:OLEObject Type="Embed" ProgID="Equation.3" ShapeID="_x0000_s1029" DrawAspect="Content" ObjectID="_1576614296" r:id="rId51"/>
+          <o:OLEObject Type="Embed" ProgID="Equation.3" ShapeID="_x0000_s1029" DrawAspect="Content" ObjectID="_1576655141" r:id="rId52"/>
         </w:object>
       </w:r>
       <w:r>
@@ -27303,9 +27414,9 @@
         </w:rPr>
         <w:object w:dxaOrig="1440" w:dyaOrig="1440">
           <v:shape id="_x0000_s1028" type="#_x0000_t75" style="position:absolute;left:0;text-align:left;margin-left:171.75pt;margin-top:8.95pt;width:37pt;height:13.95pt;z-index:251665408;mso-width-relative:page;mso-height-relative:page" filled="t" fillcolor="red">
-            <v:imagedata r:id="rId52" o:title=""/>
+            <v:imagedata r:id="rId53" o:title=""/>
           </v:shape>
-          <o:OLEObject Type="Embed" ProgID="Equation.3" ShapeID="_x0000_s1028" DrawAspect="Content" ObjectID="_1576614297" r:id="rId53"/>
+          <o:OLEObject Type="Embed" ProgID="Equation.3" ShapeID="_x0000_s1028" DrawAspect="Content" ObjectID="_1576655142" r:id="rId54"/>
         </w:object>
       </w:r>
     </w:p>
@@ -27340,9 +27451,9 @@
         </w:rPr>
         <w:object w:dxaOrig="1440" w:dyaOrig="1440">
           <v:shape id="_x0000_s1031" type="#_x0000_t75" style="position:absolute;left:0;text-align:left;margin-left:188.25pt;margin-top:9.1pt;width:15pt;height:13.95pt;z-index:251673600;mso-width-relative:page;mso-height-relative:page" filled="t" fillcolor="red">
-            <v:imagedata r:id="rId54" o:title=""/>
+            <v:imagedata r:id="rId55" o:title=""/>
           </v:shape>
-          <o:OLEObject Type="Embed" ProgID="Equation.3" ShapeID="_x0000_s1031" DrawAspect="Content" ObjectID="_1576614298" r:id="rId55"/>
+          <o:OLEObject Type="Embed" ProgID="Equation.3" ShapeID="_x0000_s1031" DrawAspect="Content" ObjectID="_1576655143" r:id="rId56"/>
         </w:object>
       </w:r>
       <w:r>
@@ -27355,9 +27466,9 @@
         </w:rPr>
         <w:object w:dxaOrig="1440" w:dyaOrig="1440">
           <v:shape id="_x0000_s1027" type="#_x0000_t75" style="position:absolute;left:0;text-align:left;margin-left:132pt;margin-top:7.6pt;width:9pt;height:13.95pt;z-index:251661312;mso-width-relative:page;mso-height-relative:page" filled="t" fillcolor="red">
-            <v:imagedata r:id="rId56" o:title=""/>
+            <v:imagedata r:id="rId57" o:title=""/>
           </v:shape>
-          <o:OLEObject Type="Embed" ProgID="Equation.3" ShapeID="_x0000_s1027" DrawAspect="Content" ObjectID="_1576614299" r:id="rId57"/>
+          <o:OLEObject Type="Embed" ProgID="Equation.3" ShapeID="_x0000_s1027" DrawAspect="Content" ObjectID="_1576655144" r:id="rId58"/>
         </w:object>
       </w:r>
     </w:p>
@@ -27379,12 +27490,11 @@
           <w:sz w:val="32"/>
           <w:szCs w:val="36"/>
         </w:rPr>
-        <w:lastRenderedPageBreak/>
         <w:object w:dxaOrig="1440" w:dyaOrig="1440">
           <v:shape id="_x0000_s1032" type="#_x0000_t75" style="position:absolute;left:0;text-align:left;margin-left:199.5pt;margin-top:11.65pt;width:15pt;height:13.95pt;z-index:251689984;mso-width-relative:page;mso-height-relative:page" filled="t" fillcolor="red">
-            <v:imagedata r:id="rId58" o:title=""/>
+            <v:imagedata r:id="rId59" o:title=""/>
           </v:shape>
-          <o:OLEObject Type="Embed" ProgID="Equation.3" ShapeID="_x0000_s1032" DrawAspect="Content" ObjectID="_1576614300" r:id="rId59"/>
+          <o:OLEObject Type="Embed" ProgID="Equation.3" ShapeID="_x0000_s1032" DrawAspect="Content" ObjectID="_1576655145" r:id="rId60"/>
         </w:object>
       </w:r>
     </w:p>
@@ -27408,9 +27518,9 @@
         </w:rPr>
         <w:object w:dxaOrig="1440" w:dyaOrig="1440">
           <v:shape id="_x0000_s1035" type="#_x0000_t75" style="position:absolute;left:0;text-align:left;margin-left:231.75pt;margin-top:11.95pt;width:16pt;height:13pt;z-index:251788288;mso-width-relative:page;mso-height-relative:page" filled="t" fillcolor="red">
-            <v:imagedata r:id="rId60" o:title=""/>
+            <v:imagedata r:id="rId61" o:title=""/>
           </v:shape>
-          <o:OLEObject Type="Embed" ProgID="Equation.3" ShapeID="_x0000_s1035" DrawAspect="Content" ObjectID="_1576614301" r:id="rId61"/>
+          <o:OLEObject Type="Embed" ProgID="Equation.3" ShapeID="_x0000_s1035" DrawAspect="Content" ObjectID="_1576655146" r:id="rId62"/>
         </w:object>
       </w:r>
       <w:r>
@@ -27423,9 +27533,9 @@
         </w:rPr>
         <w:object w:dxaOrig="1440" w:dyaOrig="1440">
           <v:shape id="_x0000_s1033" type="#_x0000_t75" style="position:absolute;left:0;text-align:left;margin-left:194.25pt;margin-top:10.45pt;width:15pt;height:13.95pt;z-index:251722752;mso-width-relative:page;mso-height-relative:page" filled="t" fillcolor="red">
-            <v:imagedata r:id="rId62" o:title=""/>
+            <v:imagedata r:id="rId63" o:title=""/>
           </v:shape>
-          <o:OLEObject Type="Embed" ProgID="Equation.3" ShapeID="_x0000_s1033" DrawAspect="Content" ObjectID="_1576614302" r:id="rId63"/>
+          <o:OLEObject Type="Embed" ProgID="Equation.3" ShapeID="_x0000_s1033" DrawAspect="Content" ObjectID="_1576655147" r:id="rId64"/>
         </w:object>
       </w:r>
     </w:p>
@@ -27449,9 +27559,9 @@
         </w:rPr>
         <w:object w:dxaOrig="1440" w:dyaOrig="1440">
           <v:shape id="_x0000_s1034" type="#_x0000_t75" style="position:absolute;left:0;text-align:left;margin-left:198.75pt;margin-top:9.1pt;width:16pt;height:13.95pt;z-index:251755520;mso-width-relative:page;mso-height-relative:page" filled="t" fillcolor="red">
-            <v:imagedata r:id="rId64" o:title=""/>
+            <v:imagedata r:id="rId65" o:title=""/>
           </v:shape>
-          <o:OLEObject Type="Embed" ProgID="Equation.3" ShapeID="_x0000_s1034" DrawAspect="Content" ObjectID="_1576614303" r:id="rId65"/>
+          <o:OLEObject Type="Embed" ProgID="Equation.3" ShapeID="_x0000_s1034" DrawAspect="Content" ObjectID="_1576655148" r:id="rId66"/>
         </w:object>
       </w:r>
     </w:p>
@@ -27475,9 +27585,9 @@
         </w:rPr>
         <w:object w:dxaOrig="1440" w:dyaOrig="1440">
           <v:shape id="_x0000_s1026" type="#_x0000_t75" style="position:absolute;left:0;text-align:left;margin-left:147.75pt;margin-top:.55pt;width:10pt;height:13pt;z-index:251659264;mso-width-relative:page;mso-height-relative:page" filled="t" fillcolor="red">
-            <v:imagedata r:id="rId48" o:title=""/>
+            <v:imagedata r:id="rId49" o:title=""/>
           </v:shape>
-          <o:OLEObject Type="Embed" ProgID="Equation.3" ShapeID="_x0000_s1026" DrawAspect="Content" ObjectID="_1576614304" r:id="rId66"/>
+          <o:OLEObject Type="Embed" ProgID="Equation.3" ShapeID="_x0000_s1026" DrawAspect="Content" ObjectID="_1576655149" r:id="rId67"/>
         </w:object>
       </w:r>
     </w:p>
@@ -27552,9 +27662,9 @@
         </w:rPr>
         <w:object w:dxaOrig="1440" w:dyaOrig="1440">
           <v:shape id="_x0000_s1042" type="#_x0000_t75" style="position:absolute;left:0;text-align:left;margin-left:187.5pt;margin-top:78.7pt;width:15pt;height:13.95pt;z-index:254237696;mso-width-relative:page;mso-height-relative:page" filled="t" fillcolor="red">
-            <v:imagedata r:id="rId67" o:title=""/>
+            <v:imagedata r:id="rId68" o:title=""/>
           </v:shape>
-          <o:OLEObject Type="Embed" ProgID="Equation.3" ShapeID="_x0000_s1042" DrawAspect="Content" ObjectID="_1576614305" r:id="rId68"/>
+          <o:OLEObject Type="Embed" ProgID="Equation.3" ShapeID="_x0000_s1042" DrawAspect="Content" ObjectID="_1576655150" r:id="rId69"/>
         </w:object>
       </w:r>
       <w:r>
@@ -27567,9 +27677,9 @@
         </w:rPr>
         <w:object w:dxaOrig="1440" w:dyaOrig="1440">
           <v:shape id="_x0000_s1043" type="#_x0000_t75" style="position:absolute;left:0;text-align:left;margin-left:194.25pt;margin-top:96.7pt;width:15pt;height:13.95pt;z-index:255527936;mso-width-relative:page;mso-height-relative:page" filled="t" fillcolor="red">
-            <v:imagedata r:id="rId69" o:title=""/>
+            <v:imagedata r:id="rId70" o:title=""/>
           </v:shape>
-          <o:OLEObject Type="Embed" ProgID="Equation.3" ShapeID="_x0000_s1043" DrawAspect="Content" ObjectID="_1576614306" r:id="rId70"/>
+          <o:OLEObject Type="Embed" ProgID="Equation.3" ShapeID="_x0000_s1043" DrawAspect="Content" ObjectID="_1576655151" r:id="rId71"/>
         </w:object>
       </w:r>
       <w:r>
@@ -27582,9 +27692,9 @@
         </w:rPr>
         <w:object w:dxaOrig="1440" w:dyaOrig="1440">
           <v:shape id="_x0000_s1041" type="#_x0000_t75" style="position:absolute;left:0;text-align:left;margin-left:171pt;margin-top:67.3pt;width:16pt;height:13.95pt;z-index:252947456;mso-width-relative:page;mso-height-relative:page" filled="t" fillcolor="red">
-            <v:imagedata r:id="rId71" o:title=""/>
+            <v:imagedata r:id="rId72" o:title=""/>
           </v:shape>
-          <o:OLEObject Type="Embed" ProgID="Equation.3" ShapeID="_x0000_s1041" DrawAspect="Content" ObjectID="_1576614307" r:id="rId72"/>
+          <o:OLEObject Type="Embed" ProgID="Equation.3" ShapeID="_x0000_s1041" DrawAspect="Content" ObjectID="_1576655152" r:id="rId73"/>
         </w:object>
       </w:r>
       <w:r>
@@ -27597,9 +27707,9 @@
         </w:rPr>
         <w:object w:dxaOrig="1440" w:dyaOrig="1440">
           <v:shape id="_x0000_s1040" type="#_x0000_t75" style="position:absolute;left:0;text-align:left;margin-left:266.25pt;margin-top:18.55pt;width:10pt;height:13pt;z-index:252660736;mso-width-relative:page;mso-height-relative:page" filled="t" fillcolor="red">
-            <v:imagedata r:id="rId73" o:title=""/>
+            <v:imagedata r:id="rId74" o:title=""/>
           </v:shape>
-          <o:OLEObject Type="Embed" ProgID="Equation.3" ShapeID="_x0000_s1040" DrawAspect="Content" ObjectID="_1576614308" r:id="rId74"/>
+          <o:OLEObject Type="Embed" ProgID="Equation.3" ShapeID="_x0000_s1040" DrawAspect="Content" ObjectID="_1576655153" r:id="rId75"/>
         </w:object>
       </w:r>
       <w:r>
@@ -27612,9 +27722,9 @@
         </w:rPr>
         <w:object w:dxaOrig="1440" w:dyaOrig="1440">
           <v:shape id="_x0000_s1039" type="#_x0000_t75" style="position:absolute;left:0;text-align:left;margin-left:141.75pt;margin-top:121.3pt;width:10pt;height:13pt;z-index:252374016;mso-width-relative:page;mso-height-relative:page" filled="t" fillcolor="red">
-            <v:imagedata r:id="rId75" o:title=""/>
+            <v:imagedata r:id="rId76" o:title=""/>
           </v:shape>
-          <o:OLEObject Type="Embed" ProgID="Equation.3" ShapeID="_x0000_s1039" DrawAspect="Content" ObjectID="_1576614309" r:id="rId76"/>
+          <o:OLEObject Type="Embed" ProgID="Equation.3" ShapeID="_x0000_s1039" DrawAspect="Content" ObjectID="_1576655154" r:id="rId77"/>
         </w:object>
       </w:r>
       <w:r>
@@ -27639,7 +27749,7 @@
                     </pic:cNvPicPr>
                   </pic:nvPicPr>
                   <pic:blipFill>
-                    <a:blip r:embed="rId77"/>
+                    <a:blip r:embed="rId78"/>
                     <a:stretch>
                       <a:fillRect/>
                     </a:stretch>
@@ -27673,9 +27783,9 @@
         </w:rPr>
         <w:object w:dxaOrig="1440" w:dyaOrig="1440">
           <v:shape id="_x0000_s1038" type="#_x0000_t75" style="position:absolute;left:0;text-align:left;margin-left:169.5pt;margin-top:15.4pt;width:37pt;height:13.95pt;z-index:252087296;mso-position-horizontal-relative:text;mso-position-vertical-relative:text;mso-width-relative:page;mso-height-relative:page" filled="t" fillcolor="red">
-            <v:imagedata r:id="rId78" o:title=""/>
+            <v:imagedata r:id="rId79" o:title=""/>
           </v:shape>
-          <o:OLEObject Type="Embed" ProgID="Equation.3" ShapeID="_x0000_s1038" DrawAspect="Content" ObjectID="_1576614310" r:id="rId79"/>
+          <o:OLEObject Type="Embed" ProgID="Equation.3" ShapeID="_x0000_s1038" DrawAspect="Content" ObjectID="_1576655155" r:id="rId80"/>
         </w:object>
       </w:r>
       <w:r>
@@ -27688,9 +27798,9 @@
         </w:rPr>
         <w:object w:dxaOrig="1440" w:dyaOrig="1440">
           <v:shape id="_x0000_s1037" type="#_x0000_t75" style="position:absolute;left:0;text-align:left;margin-left:114.75pt;margin-top:58.9pt;width:9pt;height:13.95pt;z-index:251943936;mso-position-horizontal-relative:text;mso-position-vertical-relative:text;mso-width-relative:page;mso-height-relative:page" filled="t" fillcolor="red">
-            <v:imagedata r:id="rId80" o:title=""/>
+            <v:imagedata r:id="rId81" o:title=""/>
           </v:shape>
-          <o:OLEObject Type="Embed" ProgID="Equation.3" ShapeID="_x0000_s1037" DrawAspect="Content" ObjectID="_1576614311" r:id="rId81"/>
+          <o:OLEObject Type="Embed" ProgID="Equation.3" ShapeID="_x0000_s1037" DrawAspect="Content" ObjectID="_1576655156" r:id="rId82"/>
         </w:object>
       </w:r>
       <w:r>
@@ -27703,9 +27813,9 @@
         </w:rPr>
         <w:object w:dxaOrig="1440" w:dyaOrig="1440">
           <v:shape id="_x0000_s1036" type="#_x0000_t75" style="position:absolute;left:0;text-align:left;margin-left:94.5pt;margin-top:16.75pt;width:10pt;height:13pt;z-index:251800576;mso-position-horizontal-relative:text;mso-position-vertical-relative:text;mso-width-relative:page;mso-height-relative:page" filled="t" fillcolor="red">
-            <v:imagedata r:id="rId50" o:title=""/>
+            <v:imagedata r:id="rId51" o:title=""/>
           </v:shape>
-          <o:OLEObject Type="Embed" ProgID="Equation.3" ShapeID="_x0000_s1036" DrawAspect="Content" ObjectID="_1576614312" r:id="rId82"/>
+          <o:OLEObject Type="Embed" ProgID="Equation.3" ShapeID="_x0000_s1036" DrawAspect="Content" ObjectID="_1576655157" r:id="rId83"/>
         </w:object>
       </w:r>
     </w:p>
@@ -27729,9 +27839,9 @@
         <w:lastRenderedPageBreak/>
         <w:object w:dxaOrig="1440" w:dyaOrig="1440">
           <v:shape id="_x0000_s1052" type="#_x0000_t75" style="position:absolute;left:0;text-align:left;margin-left:221.25pt;margin-top:87.85pt;width:13.95pt;height:13.95pt;z-index:290364416;mso-width-relative:page;mso-height-relative:page" filled="t" fillcolor="red">
-            <v:imagedata r:id="rId83" o:title=""/>
+            <v:imagedata r:id="rId84" o:title=""/>
           </v:shape>
-          <o:OLEObject Type="Embed" ProgID="Equation.3" ShapeID="_x0000_s1052" DrawAspect="Content" ObjectID="_1576614313" r:id="rId84"/>
+          <o:OLEObject Type="Embed" ProgID="Equation.3" ShapeID="_x0000_s1052" DrawAspect="Content" ObjectID="_1576655158" r:id="rId85"/>
         </w:object>
       </w:r>
       <w:r>
@@ -27744,9 +27854,9 @@
         </w:rPr>
         <w:object w:dxaOrig="1440" w:dyaOrig="1440">
           <v:shape id="_x0000_s1051" type="#_x0000_t75" style="position:absolute;left:0;text-align:left;margin-left:202.5pt;margin-top:79.6pt;width:15pt;height:13.95pt;z-index:277462016;mso-width-relative:page;mso-height-relative:page" filled="t" fillcolor="red">
-            <v:imagedata r:id="rId85" o:title=""/>
+            <v:imagedata r:id="rId86" o:title=""/>
           </v:shape>
-          <o:OLEObject Type="Embed" ProgID="Equation.3" ShapeID="_x0000_s1051" DrawAspect="Content" ObjectID="_1576614314" r:id="rId86"/>
+          <o:OLEObject Type="Embed" ProgID="Equation.3" ShapeID="_x0000_s1051" DrawAspect="Content" ObjectID="_1576655159" r:id="rId87"/>
         </w:object>
       </w:r>
       <w:r>
@@ -27759,9 +27869,9 @@
         </w:rPr>
         <w:object w:dxaOrig="1440" w:dyaOrig="1440">
           <v:shape id="_x0000_s1050" type="#_x0000_t75" style="position:absolute;left:0;text-align:left;margin-left:183pt;margin-top:77.2pt;width:15pt;height:13.95pt;z-index:264559616;mso-width-relative:page;mso-height-relative:page" filled="t" fillcolor="red">
-            <v:imagedata r:id="rId69" o:title=""/>
+            <v:imagedata r:id="rId70" o:title=""/>
           </v:shape>
-          <o:OLEObject Type="Embed" ProgID="Equation.3" ShapeID="_x0000_s1050" DrawAspect="Content" ObjectID="_1576614315" r:id="rId87"/>
+          <o:OLEObject Type="Embed" ProgID="Equation.3" ShapeID="_x0000_s1050" DrawAspect="Content" ObjectID="_1576655160" r:id="rId88"/>
         </w:object>
       </w:r>
       <w:r>
@@ -27774,9 +27884,9 @@
         </w:rPr>
         <w:object w:dxaOrig="1440" w:dyaOrig="1440">
           <v:shape id="_x0000_s1049" type="#_x0000_t75" style="position:absolute;left:0;text-align:left;margin-left:160.5pt;margin-top:68.2pt;width:15pt;height:13.95pt;z-index:260688896;mso-width-relative:page;mso-height-relative:page" filled="t" fillcolor="red">
-            <v:imagedata r:id="rId67" o:title=""/>
+            <v:imagedata r:id="rId68" o:title=""/>
           </v:shape>
-          <o:OLEObject Type="Embed" ProgID="Equation.3" ShapeID="_x0000_s1049" DrawAspect="Content" ObjectID="_1576614316" r:id="rId88"/>
+          <o:OLEObject Type="Embed" ProgID="Equation.3" ShapeID="_x0000_s1049" DrawAspect="Content" ObjectID="_1576655161" r:id="rId89"/>
         </w:object>
       </w:r>
       <w:r>
@@ -27789,9 +27899,9 @@
         </w:rPr>
         <w:object w:dxaOrig="1440" w:dyaOrig="1440">
           <v:shape id="_x0000_s1048" type="#_x0000_t75" style="position:absolute;left:0;text-align:left;margin-left:90pt;margin-top:147.55pt;width:10pt;height:13pt;z-index:258108416;mso-width-relative:page;mso-height-relative:page" filled="t" fillcolor="red">
-            <v:imagedata r:id="rId75" o:title=""/>
+            <v:imagedata r:id="rId76" o:title=""/>
           </v:shape>
-          <o:OLEObject Type="Embed" ProgID="Equation.3" ShapeID="_x0000_s1048" DrawAspect="Content" ObjectID="_1576614317" r:id="rId89"/>
+          <o:OLEObject Type="Embed" ProgID="Equation.3" ShapeID="_x0000_s1048" DrawAspect="Content" ObjectID="_1576655162" r:id="rId90"/>
         </w:object>
       </w:r>
       <w:r>
@@ -27804,9 +27914,9 @@
         </w:rPr>
         <w:object w:dxaOrig="1440" w:dyaOrig="1440">
           <v:shape id="_x0000_s1047" type="#_x0000_t75" style="position:absolute;left:0;text-align:left;margin-left:238.5pt;margin-top:41.05pt;width:10pt;height:13pt;z-index:257391616;mso-width-relative:page;mso-height-relative:page" filled="t" fillcolor="red">
-            <v:imagedata r:id="rId73" o:title=""/>
+            <v:imagedata r:id="rId74" o:title=""/>
           </v:shape>
-          <o:OLEObject Type="Embed" ProgID="Equation.3" ShapeID="_x0000_s1047" DrawAspect="Content" ObjectID="_1576614318" r:id="rId90"/>
+          <o:OLEObject Type="Embed" ProgID="Equation.3" ShapeID="_x0000_s1047" DrawAspect="Content" ObjectID="_1576655163" r:id="rId91"/>
         </w:object>
       </w:r>
       <w:r>
@@ -27819,9 +27929,9 @@
         </w:rPr>
         <w:object w:dxaOrig="1440" w:dyaOrig="1440">
           <v:shape id="_x0000_s1046" type="#_x0000_t75" style="position:absolute;left:0;text-align:left;margin-left:125.25pt;margin-top:23.65pt;width:37pt;height:13.95pt;z-index:256388096;mso-width-relative:page;mso-height-relative:page" filled="t" fillcolor="red">
-            <v:imagedata r:id="rId78" o:title=""/>
+            <v:imagedata r:id="rId79" o:title=""/>
           </v:shape>
-          <o:OLEObject Type="Embed" ProgID="Equation.3" ShapeID="_x0000_s1046" DrawAspect="Content" ObjectID="_1576614319" r:id="rId91"/>
+          <o:OLEObject Type="Embed" ProgID="Equation.3" ShapeID="_x0000_s1046" DrawAspect="Content" ObjectID="_1576655164" r:id="rId92"/>
         </w:object>
       </w:r>
       <w:r>
@@ -27834,9 +27944,9 @@
         </w:rPr>
         <w:object w:dxaOrig="1440" w:dyaOrig="1440">
           <v:shape id="_x0000_s1045" type="#_x0000_t75" style="position:absolute;left:0;text-align:left;margin-left:79.5pt;margin-top:82.9pt;width:9pt;height:13.95pt;z-index:255958016;mso-width-relative:page;mso-height-relative:page" filled="t" fillcolor="red">
-            <v:imagedata r:id="rId80" o:title=""/>
+            <v:imagedata r:id="rId81" o:title=""/>
           </v:shape>
-          <o:OLEObject Type="Embed" ProgID="Equation.3" ShapeID="_x0000_s1045" DrawAspect="Content" ObjectID="_1576614320" r:id="rId92"/>
+          <o:OLEObject Type="Embed" ProgID="Equation.3" ShapeID="_x0000_s1045" DrawAspect="Content" ObjectID="_1576655165" r:id="rId93"/>
         </w:object>
       </w:r>
       <w:r>
@@ -27849,9 +27959,9 @@
         </w:rPr>
         <w:object w:dxaOrig="1440" w:dyaOrig="1440">
           <v:shape id="_x0000_s1044" type="#_x0000_t75" style="position:absolute;left:0;text-align:left;margin-left:33pt;margin-top:25.75pt;width:10pt;height:13pt;z-index:255671296;mso-width-relative:page;mso-height-relative:page" filled="t" fillcolor="red">
-            <v:imagedata r:id="rId50" o:title=""/>
+            <v:imagedata r:id="rId51" o:title=""/>
           </v:shape>
-          <o:OLEObject Type="Embed" ProgID="Equation.3" ShapeID="_x0000_s1044" DrawAspect="Content" ObjectID="_1576614321" r:id="rId93"/>
+          <o:OLEObject Type="Embed" ProgID="Equation.3" ShapeID="_x0000_s1044" DrawAspect="Content" ObjectID="_1576655166" r:id="rId94"/>
         </w:object>
       </w:r>
       <w:r>
@@ -27876,7 +27986,7 @@
                     </pic:cNvPicPr>
                   </pic:nvPicPr>
                   <pic:blipFill>
-                    <a:blip r:embed="rId94"/>
+                    <a:blip r:embed="rId95"/>
                     <a:stretch>
                       <a:fillRect/>
                     </a:stretch>
@@ -27970,6 +28080,7 @@
         </w:rPr>
         <w:t>材料参数，密度，</w:t>
       </w:r>
+      <w:proofErr w:type="spellStart"/>
       <w:r>
         <w:rPr>
           <w:rFonts w:hint="eastAsia"/>
@@ -27978,8 +28089,9 @@
           <w:sz w:val="32"/>
           <w:szCs w:val="36"/>
         </w:rPr>
-        <w:t xml:space="preserve">lin vs exp, </w:t>
-      </w:r>
+        <w:t>lin</w:t>
+      </w:r>
+      <w:proofErr w:type="spellEnd"/>
       <w:r>
         <w:rPr>
           <w:rFonts w:hint="eastAsia"/>
@@ -27988,8 +28100,9 @@
           <w:sz w:val="32"/>
           <w:szCs w:val="36"/>
         </w:rPr>
-        <w:t>剪切非</w:t>
-      </w:r>
+        <w:t xml:space="preserve"> vs </w:t>
+      </w:r>
+      <w:proofErr w:type="spellStart"/>
       <w:r>
         <w:rPr>
           <w:rFonts w:hint="eastAsia"/>
@@ -27998,7 +28111,28 @@
           <w:sz w:val="32"/>
           <w:szCs w:val="36"/>
         </w:rPr>
-        <w:t>线性考虑</w:t>
+        <w:t>exp</w:t>
+      </w:r>
+      <w:proofErr w:type="spellEnd"/>
+      <w:r>
+        <w:rPr>
+          <w:rFonts w:hint="eastAsia"/>
+          <w:b/>
+          <w:bCs/>
+          <w:sz w:val="32"/>
+          <w:szCs w:val="36"/>
+        </w:rPr>
+        <w:t xml:space="preserve">, </w:t>
+      </w:r>
+      <w:r>
+        <w:rPr>
+          <w:rFonts w:hint="eastAsia"/>
+          <w:b/>
+          <w:bCs/>
+          <w:sz w:val="32"/>
+          <w:szCs w:val="36"/>
+        </w:rPr>
+        <w:t>剪切非线性考虑</w:t>
       </w:r>
       <w:r>
         <w:rPr>
@@ -28293,6 +28427,95 @@
       </w:pPr>
     </w:lvl>
   </w:abstractNum>
+  <w:abstractNum w:abstractNumId="3" w15:restartNumberingAfterBreak="0">
+    <w:nsid w:val="60CD6E7F"/>
+    <w:multiLevelType w:val="hybridMultilevel"/>
+    <w:tmpl w:val="60EC9806"/>
+    <w:lvl w:ilvl="0" w:tplc="B7828A04">
+      <w:start w:val="3"/>
+      <w:numFmt w:val="decimal"/>
+      <w:lvlText w:val="%1、"/>
+      <w:lvlJc w:val="left"/>
+      <w:pPr>
+        <w:ind w:left="1215" w:hanging="360"/>
+      </w:pPr>
+      <w:rPr>
+        <w:rFonts w:hint="default"/>
+      </w:rPr>
+    </w:lvl>
+    <w:lvl w:ilvl="1" w:tplc="04090019" w:tentative="1">
+      <w:start w:val="1"/>
+      <w:numFmt w:val="lowerLetter"/>
+      <w:lvlText w:val="%2)"/>
+      <w:lvlJc w:val="left"/>
+      <w:pPr>
+        <w:ind w:left="1695" w:hanging="420"/>
+      </w:pPr>
+    </w:lvl>
+    <w:lvl w:ilvl="2" w:tplc="0409001B" w:tentative="1">
+      <w:start w:val="1"/>
+      <w:numFmt w:val="lowerRoman"/>
+      <w:lvlText w:val="%3."/>
+      <w:lvlJc w:val="right"/>
+      <w:pPr>
+        <w:ind w:left="2115" w:hanging="420"/>
+      </w:pPr>
+    </w:lvl>
+    <w:lvl w:ilvl="3" w:tplc="0409000F" w:tentative="1">
+      <w:start w:val="1"/>
+      <w:numFmt w:val="decimal"/>
+      <w:lvlText w:val="%4."/>
+      <w:lvlJc w:val="left"/>
+      <w:pPr>
+        <w:ind w:left="2535" w:hanging="420"/>
+      </w:pPr>
+    </w:lvl>
+    <w:lvl w:ilvl="4" w:tplc="04090019" w:tentative="1">
+      <w:start w:val="1"/>
+      <w:numFmt w:val="lowerLetter"/>
+      <w:lvlText w:val="%5)"/>
+      <w:lvlJc w:val="left"/>
+      <w:pPr>
+        <w:ind w:left="2955" w:hanging="420"/>
+      </w:pPr>
+    </w:lvl>
+    <w:lvl w:ilvl="5" w:tplc="0409001B" w:tentative="1">
+      <w:start w:val="1"/>
+      <w:numFmt w:val="lowerRoman"/>
+      <w:lvlText w:val="%6."/>
+      <w:lvlJc w:val="right"/>
+      <w:pPr>
+        <w:ind w:left="3375" w:hanging="420"/>
+      </w:pPr>
+    </w:lvl>
+    <w:lvl w:ilvl="6" w:tplc="0409000F" w:tentative="1">
+      <w:start w:val="1"/>
+      <w:numFmt w:val="decimal"/>
+      <w:lvlText w:val="%7."/>
+      <w:lvlJc w:val="left"/>
+      <w:pPr>
+        <w:ind w:left="3795" w:hanging="420"/>
+      </w:pPr>
+    </w:lvl>
+    <w:lvl w:ilvl="7" w:tplc="04090019" w:tentative="1">
+      <w:start w:val="1"/>
+      <w:numFmt w:val="lowerLetter"/>
+      <w:lvlText w:val="%8)"/>
+      <w:lvlJc w:val="left"/>
+      <w:pPr>
+        <w:ind w:left="4215" w:hanging="420"/>
+      </w:pPr>
+    </w:lvl>
+    <w:lvl w:ilvl="8" w:tplc="0409001B" w:tentative="1">
+      <w:start w:val="1"/>
+      <w:numFmt w:val="lowerRoman"/>
+      <w:lvlText w:val="%9."/>
+      <w:lvlJc w:val="right"/>
+      <w:pPr>
+        <w:ind w:left="4635" w:hanging="420"/>
+      </w:pPr>
+    </w:lvl>
+  </w:abstractNum>
   <w:num w:numId="1">
     <w:abstractNumId w:val="2"/>
   </w:num>
@@ -28301,6 +28524,9 @@
   </w:num>
   <w:num w:numId="3">
     <w:abstractNumId w:val="1"/>
+  </w:num>
+  <w:num w:numId="4">
+    <w:abstractNumId w:val="3"/>
   </w:num>
 </w:numbering>
 </file>
@@ -28385,7 +28611,7 @@
     <w:lsdException w:name="Table Web 1" w:semiHidden="1" w:unhideWhenUsed="1"/>
     <w:lsdException w:name="Table Web 2" w:semiHidden="1" w:unhideWhenUsed="1"/>
     <w:lsdException w:name="Table Web 3" w:semiHidden="1" w:unhideWhenUsed="1"/>
-    <w:lsdException w:name="Table Grid" w:semiHidden="1" w:unhideWhenUsed="1" w:qFormat="1"/>
+    <w:lsdException w:name="Table Grid" w:qFormat="1"/>
     <w:lsdException w:name="Table Theme" w:semiHidden="1" w:unhideWhenUsed="1"/>
     <w:lsdException w:name="Placeholder Text" w:semiHidden="1" w:uiPriority="99"/>
     <w:lsdException w:name="No Spacing" w:uiPriority="99"/>
@@ -28618,6 +28844,28 @@
       <w:szCs w:val="22"/>
     </w:rPr>
   </w:style>
+  <w:style w:type="paragraph" w:styleId="2">
+    <w:name w:val="heading 2"/>
+    <w:basedOn w:val="a"/>
+    <w:next w:val="a"/>
+    <w:link w:val="2Char"/>
+    <w:unhideWhenUsed/>
+    <w:qFormat/>
+    <w:rsid w:val="00724BF3"/>
+    <w:pPr>
+      <w:keepNext/>
+      <w:keepLines/>
+      <w:spacing w:before="260" w:after="260" w:line="416" w:lineRule="auto"/>
+      <w:outlineLvl w:val="1"/>
+    </w:pPr>
+    <w:rPr>
+      <w:rFonts w:asciiTheme="majorHAnsi" w:eastAsiaTheme="majorEastAsia" w:hAnsiTheme="majorHAnsi" w:cstheme="majorBidi"/>
+      <w:b/>
+      <w:bCs/>
+      <w:sz w:val="32"/>
+      <w:szCs w:val="32"/>
+    </w:rPr>
+  </w:style>
   <w:style w:type="paragraph" w:styleId="3">
     <w:name w:val="heading 3"/>
     <w:basedOn w:val="a"/>
@@ -28807,6 +29055,20 @@
     <w:qFormat/>
     <w:rPr>
       <w:rFonts w:asciiTheme="minorHAnsi" w:eastAsiaTheme="minorEastAsia" w:hAnsiTheme="minorHAnsi" w:cstheme="minorBidi"/>
+      <w:b/>
+      <w:bCs/>
+      <w:kern w:val="2"/>
+      <w:sz w:val="32"/>
+      <w:szCs w:val="32"/>
+    </w:rPr>
+  </w:style>
+  <w:style w:type="character" w:customStyle="1" w:styleId="2Char">
+    <w:name w:val="标题 2 Char"/>
+    <w:basedOn w:val="a0"/>
+    <w:link w:val="2"/>
+    <w:rsid w:val="00724BF3"/>
+    <w:rPr>
+      <w:rFonts w:asciiTheme="majorHAnsi" w:eastAsiaTheme="majorEastAsia" w:hAnsiTheme="majorHAnsi" w:cstheme="majorBidi"/>
       <w:b/>
       <w:bCs/>
       <w:kern w:val="2"/>
@@ -29123,7 +29385,7 @@
 </file>
 
 <file path=customXml/itemProps2.xml><?xml version="1.0" encoding="utf-8"?>
-<ds:datastoreItem xmlns:ds="http://schemas.openxmlformats.org/officeDocument/2006/customXml" ds:itemID="{7D3EADE6-18B7-49AD-ADB9-2A35034D7268}">
+<ds:datastoreItem xmlns:ds="http://schemas.openxmlformats.org/officeDocument/2006/customXml" ds:itemID="{9F7C828B-C808-4E4A-85D1-41735D932FF6}">
   <ds:schemaRefs>
     <ds:schemaRef ds:uri="http://schemas.openxmlformats.org/officeDocument/2006/bibliography"/>
   </ds:schemaRefs>

--- a/计算结果.docx
+++ b/计算结果.docx
@@ -13299,7 +13299,7 @@
           <v:shape id="_x0000_i1025" type="#_x0000_t75" style="width:204.45pt;height:18.35pt" o:ole="">
             <v:imagedata r:id="rId29" o:title=""/>
           </v:shape>
-          <o:OLEObject Type="Embed" ProgID="Equation.3" ShapeID="_x0000_i1025" DrawAspect="Content" ObjectID="_1576655137" r:id="rId30"/>
+          <o:OLEObject Type="Embed" ProgID="Equation.3" ShapeID="_x0000_i1025" DrawAspect="Content" ObjectID="_1576670929" r:id="rId30"/>
         </w:object>
       </w:r>
     </w:p>
@@ -13849,7 +13849,7 @@
           <v:shape id="_x0000_i1026" type="#_x0000_t75" style="width:180.7pt;height:50.25pt" o:ole="">
             <v:imagedata r:id="rId31" o:title=""/>
           </v:shape>
-          <o:OLEObject Type="Embed" ProgID="Equation.3" ShapeID="_x0000_i1026" DrawAspect="Content" ObjectID="_1576655138" r:id="rId32"/>
+          <o:OLEObject Type="Embed" ProgID="Equation.3" ShapeID="_x0000_i1026" DrawAspect="Content" ObjectID="_1576670930" r:id="rId32"/>
         </w:object>
       </w:r>
     </w:p>
@@ -19396,6 +19396,7 @@
     <w:p>
       <w:pPr>
         <w:pStyle w:val="3"/>
+        <w:spacing w:line="240" w:lineRule="auto"/>
         <w:rPr>
           <w:b w:val="0"/>
           <w:sz w:val="21"/>
@@ -19556,8 +19557,6 @@
         </w:rPr>
         <w:t>：</w:t>
       </w:r>
-      <w:bookmarkStart w:id="9" w:name="_GoBack"/>
-      <w:bookmarkEnd w:id="9"/>
     </w:p>
     <w:p>
       <w:pPr>
@@ -19572,7 +19571,6 @@
         <w:rPr>
           <w:noProof/>
         </w:rPr>
-        <w:lastRenderedPageBreak/>
         <w:drawing>
           <wp:inline distT="0" distB="0" distL="0" distR="0" wp14:anchorId="55155467" wp14:editId="70326528">
             <wp:extent cx="2584569" cy="2287318"/>
@@ -19612,6 +19610,139 @@
     </w:p>
     <w:p>
       <w:pPr>
+        <w:jc w:val="center"/>
+      </w:pPr>
+      <w:r>
+        <w:rPr>
+          <w:noProof/>
+        </w:rPr>
+        <w:lastRenderedPageBreak/>
+        <w:drawing>
+          <wp:inline distT="0" distB="0" distL="0" distR="0" wp14:anchorId="49A9C516" wp14:editId="4C8286DE">
+            <wp:extent cx="4710779" cy="2930621"/>
+            <wp:effectExtent l="0" t="0" r="0" b="3175"/>
+            <wp:docPr id="46" name="图片 46"/>
+            <wp:cNvGraphicFramePr>
+              <a:graphicFrameLocks xmlns:a="http://schemas.openxmlformats.org/drawingml/2006/main" noChangeAspect="1"/>
+            </wp:cNvGraphicFramePr>
+            <a:graphic xmlns:a="http://schemas.openxmlformats.org/drawingml/2006/main">
+              <a:graphicData uri="http://schemas.openxmlformats.org/drawingml/2006/picture">
+                <pic:pic xmlns:pic="http://schemas.openxmlformats.org/drawingml/2006/picture">
+                  <pic:nvPicPr>
+                    <pic:cNvPr id="1" name=""/>
+                    <pic:cNvPicPr/>
+                  </pic:nvPicPr>
+                  <pic:blipFill>
+                    <a:blip r:embed="rId37"/>
+                    <a:stretch>
+                      <a:fillRect/>
+                    </a:stretch>
+                  </pic:blipFill>
+                  <pic:spPr>
+                    <a:xfrm>
+                      <a:off x="0" y="0"/>
+                      <a:ext cx="4742758" cy="2950516"/>
+                    </a:xfrm>
+                    <a:prstGeom prst="rect">
+                      <a:avLst/>
+                    </a:prstGeom>
+                  </pic:spPr>
+                </pic:pic>
+              </a:graphicData>
+            </a:graphic>
+          </wp:inline>
+        </w:drawing>
+      </w:r>
+    </w:p>
+    <w:p>
+      <w:pPr>
+        <w:jc w:val="left"/>
+      </w:pPr>
+      <w:r>
+        <w:rPr>
+          <w:rFonts w:hint="eastAsia"/>
+        </w:rPr>
+        <w:t>将</w:t>
+      </w:r>
+      <w:proofErr w:type="spellStart"/>
+      <w:r>
+        <w:rPr>
+          <w:rFonts w:hint="eastAsia"/>
+        </w:rPr>
+        <w:t>Sxy</w:t>
+      </w:r>
+      <w:proofErr w:type="spellEnd"/>
+      <w:r>
+        <w:rPr>
+          <w:rFonts w:hint="eastAsia"/>
+        </w:rPr>
+        <w:t>改为</w:t>
+      </w:r>
+      <w:r>
+        <w:rPr>
+          <w:rFonts w:hint="eastAsia"/>
+          <w:color w:val="FF0000"/>
+        </w:rPr>
+        <w:t>60</w:t>
+      </w:r>
+      <w:r>
+        <w:rPr>
+          <w:rFonts w:hint="eastAsia"/>
+        </w:rPr>
+        <w:t>：</w:t>
+      </w:r>
+    </w:p>
+    <w:p>
+      <w:pPr>
+        <w:jc w:val="left"/>
+        <w:rPr>
+          <w:rFonts w:hint="eastAsia"/>
+        </w:rPr>
+      </w:pPr>
+      <w:r>
+        <w:t>进而改为</w:t>
+      </w:r>
+      <w:r>
+        <w:rPr>
+          <w:rFonts w:hint="eastAsia"/>
+          <w:color w:val="FF0000"/>
+        </w:rPr>
+        <w:t>50</w:t>
+      </w:r>
+      <w:r>
+        <w:rPr>
+          <w:rFonts w:hint="eastAsia"/>
+        </w:rPr>
+        <w:t>，</w:t>
+      </w:r>
+      <w:r>
+        <w:t>同时研究</w:t>
+      </w:r>
+      <w:proofErr w:type="spellStart"/>
+      <w:r>
+        <w:rPr>
+          <w:color w:val="FF0000"/>
+        </w:rPr>
+        <w:t>Xc</w:t>
+      </w:r>
+      <w:proofErr w:type="spellEnd"/>
+      <w:r>
+        <w:t>和</w:t>
+      </w:r>
+      <w:proofErr w:type="spellStart"/>
+      <w:r>
+        <w:rPr>
+          <w:color w:val="FF0000"/>
+        </w:rPr>
+        <w:t>Yc</w:t>
+      </w:r>
+      <w:proofErr w:type="spellEnd"/>
+      <w:r>
+        <w:t>对结果的影响</w:t>
+      </w:r>
+    </w:p>
+    <w:p>
+      <w:pPr>
         <w:pStyle w:val="2"/>
       </w:pPr>
       <w:r>
@@ -19626,6 +19757,8 @@
         </w:rPr>
         <w:t>°：</w:t>
       </w:r>
+      <w:bookmarkStart w:id="9" w:name="_GoBack"/>
+      <w:bookmarkEnd w:id="9"/>
     </w:p>
     <w:p>
       <w:r>
@@ -19650,7 +19783,7 @@
                     </pic:cNvPicPr>
                   </pic:nvPicPr>
                   <pic:blipFill>
-                    <a:blip r:embed="rId37"/>
+                    <a:blip r:embed="rId38"/>
                     <a:stretch>
                       <a:fillRect/>
                     </a:stretch>
@@ -19750,7 +19883,7 @@
                     </pic:cNvPicPr>
                   </pic:nvPicPr>
                   <pic:blipFill>
-                    <a:blip r:embed="rId38"/>
+                    <a:blip r:embed="rId39"/>
                     <a:stretch>
                       <a:fillRect/>
                     </a:stretch>
@@ -19836,7 +19969,7 @@
                     </pic:cNvPicPr>
                   </pic:nvPicPr>
                   <pic:blipFill>
-                    <a:blip r:embed="rId39"/>
+                    <a:blip r:embed="rId40"/>
                     <a:stretch>
                       <a:fillRect/>
                     </a:stretch>
@@ -21159,7 +21292,7 @@
                     </pic:cNvPicPr>
                   </pic:nvPicPr>
                   <pic:blipFill>
-                    <a:blip r:embed="rId40"/>
+                    <a:blip r:embed="rId41"/>
                     <a:stretch>
                       <a:fillRect/>
                     </a:stretch>
@@ -21246,7 +21379,7 @@
                     </pic:cNvPicPr>
                   </pic:nvPicPr>
                   <pic:blipFill>
-                    <a:blip r:embed="rId41"/>
+                    <a:blip r:embed="rId42"/>
                     <a:stretch>
                       <a:fillRect/>
                     </a:stretch>
@@ -22399,7 +22532,7 @@
                     </pic:cNvPicPr>
                   </pic:nvPicPr>
                   <pic:blipFill>
-                    <a:blip r:embed="rId42"/>
+                    <a:blip r:embed="rId43"/>
                     <a:stretch>
                       <a:fillRect/>
                     </a:stretch>
@@ -22561,7 +22694,7 @@
                     </pic:cNvPicPr>
                   </pic:nvPicPr>
                   <pic:blipFill>
-                    <a:blip r:embed="rId43"/>
+                    <a:blip r:embed="rId44"/>
                     <a:stretch>
                       <a:fillRect/>
                     </a:stretch>
@@ -23825,7 +23958,7 @@
           <v:shape id="_x0000_i1027" type="#_x0000_t75" style="width:229.6pt;height:63.85pt" o:ole="">
             <v:imagedata r:id="rId31" o:title=""/>
           </v:shape>
-          <o:OLEObject Type="Embed" ProgID="Equation.3" ShapeID="_x0000_i1027" DrawAspect="Content" ObjectID="_1576655139" r:id="rId44"/>
+          <o:OLEObject Type="Embed" ProgID="Equation.3" ShapeID="_x0000_i1027" DrawAspect="Content" ObjectID="_1576670931" r:id="rId45"/>
         </w:object>
       </w:r>
       <w:bookmarkEnd w:id="15"/>
@@ -23925,7 +24058,7 @@
                     </pic:cNvPicPr>
                   </pic:nvPicPr>
                   <pic:blipFill>
-                    <a:blip r:embed="rId45"/>
+                    <a:blip r:embed="rId46"/>
                     <a:stretch>
                       <a:fillRect/>
                     </a:stretch>
@@ -24011,7 +24144,7 @@
                     </pic:cNvPicPr>
                   </pic:nvPicPr>
                   <pic:blipFill>
-                    <a:blip r:embed="rId46"/>
+                    <a:blip r:embed="rId47"/>
                     <a:stretch>
                       <a:fillRect/>
                     </a:stretch>
@@ -24133,7 +24266,7 @@
                     </pic:cNvPicPr>
                   </pic:nvPicPr>
                   <pic:blipFill>
-                    <a:blip r:embed="rId47"/>
+                    <a:blip r:embed="rId48"/>
                     <a:stretch>
                       <a:fillRect/>
                     </a:stretch>
@@ -27339,7 +27472,7 @@
                     </pic:cNvPicPr>
                   </pic:nvPicPr>
                   <pic:blipFill>
-                    <a:blip r:embed="rId48"/>
+                    <a:blip r:embed="rId49"/>
                     <a:stretch>
                       <a:fillRect/>
                     </a:stretch>
@@ -27384,9 +27517,9 @@
         </w:rPr>
         <w:object w:dxaOrig="1440" w:dyaOrig="1440">
           <v:shape id="_x0000_s1030" type="#_x0000_t75" style="position:absolute;left:0;text-align:left;margin-left:260.25pt;margin-top:11.8pt;width:10pt;height:13pt;z-index:251671552;mso-width-relative:page;mso-height-relative:page" filled="t" fillcolor="red">
-            <v:imagedata r:id="rId49" o:title=""/>
+            <v:imagedata r:id="rId50" o:title=""/>
           </v:shape>
-          <o:OLEObject Type="Embed" ProgID="Equation.3" ShapeID="_x0000_s1030" DrawAspect="Content" ObjectID="_1576655140" r:id="rId50"/>
+          <o:OLEObject Type="Embed" ProgID="Equation.3" ShapeID="_x0000_s1030" DrawAspect="Content" ObjectID="_1576670932" r:id="rId51"/>
         </w:object>
       </w:r>
       <w:r>
@@ -27399,9 +27532,9 @@
         </w:rPr>
         <w:object w:dxaOrig="1440" w:dyaOrig="1440">
           <v:shape id="_x0000_s1029" type="#_x0000_t75" style="position:absolute;left:0;text-align:left;margin-left:102pt;margin-top:8.2pt;width:10pt;height:13pt;z-index:251669504;mso-width-relative:page;mso-height-relative:page" filled="t" fillcolor="red">
-            <v:imagedata r:id="rId51" o:title=""/>
+            <v:imagedata r:id="rId52" o:title=""/>
           </v:shape>
-          <o:OLEObject Type="Embed" ProgID="Equation.3" ShapeID="_x0000_s1029" DrawAspect="Content" ObjectID="_1576655141" r:id="rId52"/>
+          <o:OLEObject Type="Embed" ProgID="Equation.3" ShapeID="_x0000_s1029" DrawAspect="Content" ObjectID="_1576670933" r:id="rId53"/>
         </w:object>
       </w:r>
       <w:r>
@@ -27414,9 +27547,9 @@
         </w:rPr>
         <w:object w:dxaOrig="1440" w:dyaOrig="1440">
           <v:shape id="_x0000_s1028" type="#_x0000_t75" style="position:absolute;left:0;text-align:left;margin-left:171.75pt;margin-top:8.95pt;width:37pt;height:13.95pt;z-index:251665408;mso-width-relative:page;mso-height-relative:page" filled="t" fillcolor="red">
-            <v:imagedata r:id="rId53" o:title=""/>
+            <v:imagedata r:id="rId54" o:title=""/>
           </v:shape>
-          <o:OLEObject Type="Embed" ProgID="Equation.3" ShapeID="_x0000_s1028" DrawAspect="Content" ObjectID="_1576655142" r:id="rId54"/>
+          <o:OLEObject Type="Embed" ProgID="Equation.3" ShapeID="_x0000_s1028" DrawAspect="Content" ObjectID="_1576670934" r:id="rId55"/>
         </w:object>
       </w:r>
     </w:p>
@@ -27451,9 +27584,9 @@
         </w:rPr>
         <w:object w:dxaOrig="1440" w:dyaOrig="1440">
           <v:shape id="_x0000_s1031" type="#_x0000_t75" style="position:absolute;left:0;text-align:left;margin-left:188.25pt;margin-top:9.1pt;width:15pt;height:13.95pt;z-index:251673600;mso-width-relative:page;mso-height-relative:page" filled="t" fillcolor="red">
-            <v:imagedata r:id="rId55" o:title=""/>
+            <v:imagedata r:id="rId56" o:title=""/>
           </v:shape>
-          <o:OLEObject Type="Embed" ProgID="Equation.3" ShapeID="_x0000_s1031" DrawAspect="Content" ObjectID="_1576655143" r:id="rId56"/>
+          <o:OLEObject Type="Embed" ProgID="Equation.3" ShapeID="_x0000_s1031" DrawAspect="Content" ObjectID="_1576670935" r:id="rId57"/>
         </w:object>
       </w:r>
       <w:r>
@@ -27466,9 +27599,9 @@
         </w:rPr>
         <w:object w:dxaOrig="1440" w:dyaOrig="1440">
           <v:shape id="_x0000_s1027" type="#_x0000_t75" style="position:absolute;left:0;text-align:left;margin-left:132pt;margin-top:7.6pt;width:9pt;height:13.95pt;z-index:251661312;mso-width-relative:page;mso-height-relative:page" filled="t" fillcolor="red">
-            <v:imagedata r:id="rId57" o:title=""/>
+            <v:imagedata r:id="rId58" o:title=""/>
           </v:shape>
-          <o:OLEObject Type="Embed" ProgID="Equation.3" ShapeID="_x0000_s1027" DrawAspect="Content" ObjectID="_1576655144" r:id="rId58"/>
+          <o:OLEObject Type="Embed" ProgID="Equation.3" ShapeID="_x0000_s1027" DrawAspect="Content" ObjectID="_1576670936" r:id="rId59"/>
         </w:object>
       </w:r>
     </w:p>
@@ -27492,9 +27625,9 @@
         </w:rPr>
         <w:object w:dxaOrig="1440" w:dyaOrig="1440">
           <v:shape id="_x0000_s1032" type="#_x0000_t75" style="position:absolute;left:0;text-align:left;margin-left:199.5pt;margin-top:11.65pt;width:15pt;height:13.95pt;z-index:251689984;mso-width-relative:page;mso-height-relative:page" filled="t" fillcolor="red">
-            <v:imagedata r:id="rId59" o:title=""/>
+            <v:imagedata r:id="rId60" o:title=""/>
           </v:shape>
-          <o:OLEObject Type="Embed" ProgID="Equation.3" ShapeID="_x0000_s1032" DrawAspect="Content" ObjectID="_1576655145" r:id="rId60"/>
+          <o:OLEObject Type="Embed" ProgID="Equation.3" ShapeID="_x0000_s1032" DrawAspect="Content" ObjectID="_1576670937" r:id="rId61"/>
         </w:object>
       </w:r>
     </w:p>
@@ -27518,9 +27651,9 @@
         </w:rPr>
         <w:object w:dxaOrig="1440" w:dyaOrig="1440">
           <v:shape id="_x0000_s1035" type="#_x0000_t75" style="position:absolute;left:0;text-align:left;margin-left:231.75pt;margin-top:11.95pt;width:16pt;height:13pt;z-index:251788288;mso-width-relative:page;mso-height-relative:page" filled="t" fillcolor="red">
-            <v:imagedata r:id="rId61" o:title=""/>
+            <v:imagedata r:id="rId62" o:title=""/>
           </v:shape>
-          <o:OLEObject Type="Embed" ProgID="Equation.3" ShapeID="_x0000_s1035" DrawAspect="Content" ObjectID="_1576655146" r:id="rId62"/>
+          <o:OLEObject Type="Embed" ProgID="Equation.3" ShapeID="_x0000_s1035" DrawAspect="Content" ObjectID="_1576670938" r:id="rId63"/>
         </w:object>
       </w:r>
       <w:r>
@@ -27533,9 +27666,9 @@
         </w:rPr>
         <w:object w:dxaOrig="1440" w:dyaOrig="1440">
           <v:shape id="_x0000_s1033" type="#_x0000_t75" style="position:absolute;left:0;text-align:left;margin-left:194.25pt;margin-top:10.45pt;width:15pt;height:13.95pt;z-index:251722752;mso-width-relative:page;mso-height-relative:page" filled="t" fillcolor="red">
-            <v:imagedata r:id="rId63" o:title=""/>
+            <v:imagedata r:id="rId64" o:title=""/>
           </v:shape>
-          <o:OLEObject Type="Embed" ProgID="Equation.3" ShapeID="_x0000_s1033" DrawAspect="Content" ObjectID="_1576655147" r:id="rId64"/>
+          <o:OLEObject Type="Embed" ProgID="Equation.3" ShapeID="_x0000_s1033" DrawAspect="Content" ObjectID="_1576670939" r:id="rId65"/>
         </w:object>
       </w:r>
     </w:p>
@@ -27559,9 +27692,9 @@
         </w:rPr>
         <w:object w:dxaOrig="1440" w:dyaOrig="1440">
           <v:shape id="_x0000_s1034" type="#_x0000_t75" style="position:absolute;left:0;text-align:left;margin-left:198.75pt;margin-top:9.1pt;width:16pt;height:13.95pt;z-index:251755520;mso-width-relative:page;mso-height-relative:page" filled="t" fillcolor="red">
-            <v:imagedata r:id="rId65" o:title=""/>
+            <v:imagedata r:id="rId66" o:title=""/>
           </v:shape>
-          <o:OLEObject Type="Embed" ProgID="Equation.3" ShapeID="_x0000_s1034" DrawAspect="Content" ObjectID="_1576655148" r:id="rId66"/>
+          <o:OLEObject Type="Embed" ProgID="Equation.3" ShapeID="_x0000_s1034" DrawAspect="Content" ObjectID="_1576670940" r:id="rId67"/>
         </w:object>
       </w:r>
     </w:p>
@@ -27585,9 +27718,9 @@
         </w:rPr>
         <w:object w:dxaOrig="1440" w:dyaOrig="1440">
           <v:shape id="_x0000_s1026" type="#_x0000_t75" style="position:absolute;left:0;text-align:left;margin-left:147.75pt;margin-top:.55pt;width:10pt;height:13pt;z-index:251659264;mso-width-relative:page;mso-height-relative:page" filled="t" fillcolor="red">
-            <v:imagedata r:id="rId49" o:title=""/>
+            <v:imagedata r:id="rId50" o:title=""/>
           </v:shape>
-          <o:OLEObject Type="Embed" ProgID="Equation.3" ShapeID="_x0000_s1026" DrawAspect="Content" ObjectID="_1576655149" r:id="rId67"/>
+          <o:OLEObject Type="Embed" ProgID="Equation.3" ShapeID="_x0000_s1026" DrawAspect="Content" ObjectID="_1576670941" r:id="rId68"/>
         </w:object>
       </w:r>
     </w:p>
@@ -27662,9 +27795,9 @@
         </w:rPr>
         <w:object w:dxaOrig="1440" w:dyaOrig="1440">
           <v:shape id="_x0000_s1042" type="#_x0000_t75" style="position:absolute;left:0;text-align:left;margin-left:187.5pt;margin-top:78.7pt;width:15pt;height:13.95pt;z-index:254237696;mso-width-relative:page;mso-height-relative:page" filled="t" fillcolor="red">
-            <v:imagedata r:id="rId68" o:title=""/>
+            <v:imagedata r:id="rId69" o:title=""/>
           </v:shape>
-          <o:OLEObject Type="Embed" ProgID="Equation.3" ShapeID="_x0000_s1042" DrawAspect="Content" ObjectID="_1576655150" r:id="rId69"/>
+          <o:OLEObject Type="Embed" ProgID="Equation.3" ShapeID="_x0000_s1042" DrawAspect="Content" ObjectID="_1576670942" r:id="rId70"/>
         </w:object>
       </w:r>
       <w:r>
@@ -27677,9 +27810,9 @@
         </w:rPr>
         <w:object w:dxaOrig="1440" w:dyaOrig="1440">
           <v:shape id="_x0000_s1043" type="#_x0000_t75" style="position:absolute;left:0;text-align:left;margin-left:194.25pt;margin-top:96.7pt;width:15pt;height:13.95pt;z-index:255527936;mso-width-relative:page;mso-height-relative:page" filled="t" fillcolor="red">
-            <v:imagedata r:id="rId70" o:title=""/>
+            <v:imagedata r:id="rId71" o:title=""/>
           </v:shape>
-          <o:OLEObject Type="Embed" ProgID="Equation.3" ShapeID="_x0000_s1043" DrawAspect="Content" ObjectID="_1576655151" r:id="rId71"/>
+          <o:OLEObject Type="Embed" ProgID="Equation.3" ShapeID="_x0000_s1043" DrawAspect="Content" ObjectID="_1576670943" r:id="rId72"/>
         </w:object>
       </w:r>
       <w:r>
@@ -27692,9 +27825,9 @@
         </w:rPr>
         <w:object w:dxaOrig="1440" w:dyaOrig="1440">
           <v:shape id="_x0000_s1041" type="#_x0000_t75" style="position:absolute;left:0;text-align:left;margin-left:171pt;margin-top:67.3pt;width:16pt;height:13.95pt;z-index:252947456;mso-width-relative:page;mso-height-relative:page" filled="t" fillcolor="red">
-            <v:imagedata r:id="rId72" o:title=""/>
+            <v:imagedata r:id="rId73" o:title=""/>
           </v:shape>
-          <o:OLEObject Type="Embed" ProgID="Equation.3" ShapeID="_x0000_s1041" DrawAspect="Content" ObjectID="_1576655152" r:id="rId73"/>
+          <o:OLEObject Type="Embed" ProgID="Equation.3" ShapeID="_x0000_s1041" DrawAspect="Content" ObjectID="_1576670944" r:id="rId74"/>
         </w:object>
       </w:r>
       <w:r>
@@ -27707,9 +27840,9 @@
         </w:rPr>
         <w:object w:dxaOrig="1440" w:dyaOrig="1440">
           <v:shape id="_x0000_s1040" type="#_x0000_t75" style="position:absolute;left:0;text-align:left;margin-left:266.25pt;margin-top:18.55pt;width:10pt;height:13pt;z-index:252660736;mso-width-relative:page;mso-height-relative:page" filled="t" fillcolor="red">
-            <v:imagedata r:id="rId74" o:title=""/>
+            <v:imagedata r:id="rId75" o:title=""/>
           </v:shape>
-          <o:OLEObject Type="Embed" ProgID="Equation.3" ShapeID="_x0000_s1040" DrawAspect="Content" ObjectID="_1576655153" r:id="rId75"/>
+          <o:OLEObject Type="Embed" ProgID="Equation.3" ShapeID="_x0000_s1040" DrawAspect="Content" ObjectID="_1576670945" r:id="rId76"/>
         </w:object>
       </w:r>
       <w:r>
@@ -27722,9 +27855,9 @@
         </w:rPr>
         <w:object w:dxaOrig="1440" w:dyaOrig="1440">
           <v:shape id="_x0000_s1039" type="#_x0000_t75" style="position:absolute;left:0;text-align:left;margin-left:141.75pt;margin-top:121.3pt;width:10pt;height:13pt;z-index:252374016;mso-width-relative:page;mso-height-relative:page" filled="t" fillcolor="red">
-            <v:imagedata r:id="rId76" o:title=""/>
+            <v:imagedata r:id="rId77" o:title=""/>
           </v:shape>
-          <o:OLEObject Type="Embed" ProgID="Equation.3" ShapeID="_x0000_s1039" DrawAspect="Content" ObjectID="_1576655154" r:id="rId77"/>
+          <o:OLEObject Type="Embed" ProgID="Equation.3" ShapeID="_x0000_s1039" DrawAspect="Content" ObjectID="_1576670946" r:id="rId78"/>
         </w:object>
       </w:r>
       <w:r>
@@ -27749,7 +27882,7 @@
                     </pic:cNvPicPr>
                   </pic:nvPicPr>
                   <pic:blipFill>
-                    <a:blip r:embed="rId78"/>
+                    <a:blip r:embed="rId79"/>
                     <a:stretch>
                       <a:fillRect/>
                     </a:stretch>
@@ -27783,9 +27916,9 @@
         </w:rPr>
         <w:object w:dxaOrig="1440" w:dyaOrig="1440">
           <v:shape id="_x0000_s1038" type="#_x0000_t75" style="position:absolute;left:0;text-align:left;margin-left:169.5pt;margin-top:15.4pt;width:37pt;height:13.95pt;z-index:252087296;mso-position-horizontal-relative:text;mso-position-vertical-relative:text;mso-width-relative:page;mso-height-relative:page" filled="t" fillcolor="red">
-            <v:imagedata r:id="rId79" o:title=""/>
+            <v:imagedata r:id="rId80" o:title=""/>
           </v:shape>
-          <o:OLEObject Type="Embed" ProgID="Equation.3" ShapeID="_x0000_s1038" DrawAspect="Content" ObjectID="_1576655155" r:id="rId80"/>
+          <o:OLEObject Type="Embed" ProgID="Equation.3" ShapeID="_x0000_s1038" DrawAspect="Content" ObjectID="_1576670947" r:id="rId81"/>
         </w:object>
       </w:r>
       <w:r>
@@ -27798,9 +27931,9 @@
         </w:rPr>
         <w:object w:dxaOrig="1440" w:dyaOrig="1440">
           <v:shape id="_x0000_s1037" type="#_x0000_t75" style="position:absolute;left:0;text-align:left;margin-left:114.75pt;margin-top:58.9pt;width:9pt;height:13.95pt;z-index:251943936;mso-position-horizontal-relative:text;mso-position-vertical-relative:text;mso-width-relative:page;mso-height-relative:page" filled="t" fillcolor="red">
-            <v:imagedata r:id="rId81" o:title=""/>
+            <v:imagedata r:id="rId82" o:title=""/>
           </v:shape>
-          <o:OLEObject Type="Embed" ProgID="Equation.3" ShapeID="_x0000_s1037" DrawAspect="Content" ObjectID="_1576655156" r:id="rId82"/>
+          <o:OLEObject Type="Embed" ProgID="Equation.3" ShapeID="_x0000_s1037" DrawAspect="Content" ObjectID="_1576670948" r:id="rId83"/>
         </w:object>
       </w:r>
       <w:r>
@@ -27813,9 +27946,9 @@
         </w:rPr>
         <w:object w:dxaOrig="1440" w:dyaOrig="1440">
           <v:shape id="_x0000_s1036" type="#_x0000_t75" style="position:absolute;left:0;text-align:left;margin-left:94.5pt;margin-top:16.75pt;width:10pt;height:13pt;z-index:251800576;mso-position-horizontal-relative:text;mso-position-vertical-relative:text;mso-width-relative:page;mso-height-relative:page" filled="t" fillcolor="red">
-            <v:imagedata r:id="rId51" o:title=""/>
+            <v:imagedata r:id="rId52" o:title=""/>
           </v:shape>
-          <o:OLEObject Type="Embed" ProgID="Equation.3" ShapeID="_x0000_s1036" DrawAspect="Content" ObjectID="_1576655157" r:id="rId83"/>
+          <o:OLEObject Type="Embed" ProgID="Equation.3" ShapeID="_x0000_s1036" DrawAspect="Content" ObjectID="_1576670949" r:id="rId84"/>
         </w:object>
       </w:r>
     </w:p>
@@ -27839,9 +27972,9 @@
         <w:lastRenderedPageBreak/>
         <w:object w:dxaOrig="1440" w:dyaOrig="1440">
           <v:shape id="_x0000_s1052" type="#_x0000_t75" style="position:absolute;left:0;text-align:left;margin-left:221.25pt;margin-top:87.85pt;width:13.95pt;height:13.95pt;z-index:290364416;mso-width-relative:page;mso-height-relative:page" filled="t" fillcolor="red">
-            <v:imagedata r:id="rId84" o:title=""/>
+            <v:imagedata r:id="rId85" o:title=""/>
           </v:shape>
-          <o:OLEObject Type="Embed" ProgID="Equation.3" ShapeID="_x0000_s1052" DrawAspect="Content" ObjectID="_1576655158" r:id="rId85"/>
+          <o:OLEObject Type="Embed" ProgID="Equation.3" ShapeID="_x0000_s1052" DrawAspect="Content" ObjectID="_1576670950" r:id="rId86"/>
         </w:object>
       </w:r>
       <w:r>
@@ -27854,9 +27987,9 @@
         </w:rPr>
         <w:object w:dxaOrig="1440" w:dyaOrig="1440">
           <v:shape id="_x0000_s1051" type="#_x0000_t75" style="position:absolute;left:0;text-align:left;margin-left:202.5pt;margin-top:79.6pt;width:15pt;height:13.95pt;z-index:277462016;mso-width-relative:page;mso-height-relative:page" filled="t" fillcolor="red">
-            <v:imagedata r:id="rId86" o:title=""/>
+            <v:imagedata r:id="rId87" o:title=""/>
           </v:shape>
-          <o:OLEObject Type="Embed" ProgID="Equation.3" ShapeID="_x0000_s1051" DrawAspect="Content" ObjectID="_1576655159" r:id="rId87"/>
+          <o:OLEObject Type="Embed" ProgID="Equation.3" ShapeID="_x0000_s1051" DrawAspect="Content" ObjectID="_1576670951" r:id="rId88"/>
         </w:object>
       </w:r>
       <w:r>
@@ -27869,9 +28002,9 @@
         </w:rPr>
         <w:object w:dxaOrig="1440" w:dyaOrig="1440">
           <v:shape id="_x0000_s1050" type="#_x0000_t75" style="position:absolute;left:0;text-align:left;margin-left:183pt;margin-top:77.2pt;width:15pt;height:13.95pt;z-index:264559616;mso-width-relative:page;mso-height-relative:page" filled="t" fillcolor="red">
-            <v:imagedata r:id="rId70" o:title=""/>
+            <v:imagedata r:id="rId71" o:title=""/>
           </v:shape>
-          <o:OLEObject Type="Embed" ProgID="Equation.3" ShapeID="_x0000_s1050" DrawAspect="Content" ObjectID="_1576655160" r:id="rId88"/>
+          <o:OLEObject Type="Embed" ProgID="Equation.3" ShapeID="_x0000_s1050" DrawAspect="Content" ObjectID="_1576670952" r:id="rId89"/>
         </w:object>
       </w:r>
       <w:r>
@@ -27884,9 +28017,9 @@
         </w:rPr>
         <w:object w:dxaOrig="1440" w:dyaOrig="1440">
           <v:shape id="_x0000_s1049" type="#_x0000_t75" style="position:absolute;left:0;text-align:left;margin-left:160.5pt;margin-top:68.2pt;width:15pt;height:13.95pt;z-index:260688896;mso-width-relative:page;mso-height-relative:page" filled="t" fillcolor="red">
-            <v:imagedata r:id="rId68" o:title=""/>
+            <v:imagedata r:id="rId69" o:title=""/>
           </v:shape>
-          <o:OLEObject Type="Embed" ProgID="Equation.3" ShapeID="_x0000_s1049" DrawAspect="Content" ObjectID="_1576655161" r:id="rId89"/>
+          <o:OLEObject Type="Embed" ProgID="Equation.3" ShapeID="_x0000_s1049" DrawAspect="Content" ObjectID="_1576670953" r:id="rId90"/>
         </w:object>
       </w:r>
       <w:r>
@@ -27899,9 +28032,9 @@
         </w:rPr>
         <w:object w:dxaOrig="1440" w:dyaOrig="1440">
           <v:shape id="_x0000_s1048" type="#_x0000_t75" style="position:absolute;left:0;text-align:left;margin-left:90pt;margin-top:147.55pt;width:10pt;height:13pt;z-index:258108416;mso-width-relative:page;mso-height-relative:page" filled="t" fillcolor="red">
-            <v:imagedata r:id="rId76" o:title=""/>
+            <v:imagedata r:id="rId77" o:title=""/>
           </v:shape>
-          <o:OLEObject Type="Embed" ProgID="Equation.3" ShapeID="_x0000_s1048" DrawAspect="Content" ObjectID="_1576655162" r:id="rId90"/>
+          <o:OLEObject Type="Embed" ProgID="Equation.3" ShapeID="_x0000_s1048" DrawAspect="Content" ObjectID="_1576670954" r:id="rId91"/>
         </w:object>
       </w:r>
       <w:r>
@@ -27914,9 +28047,9 @@
         </w:rPr>
         <w:object w:dxaOrig="1440" w:dyaOrig="1440">
           <v:shape id="_x0000_s1047" type="#_x0000_t75" style="position:absolute;left:0;text-align:left;margin-left:238.5pt;margin-top:41.05pt;width:10pt;height:13pt;z-index:257391616;mso-width-relative:page;mso-height-relative:page" filled="t" fillcolor="red">
-            <v:imagedata r:id="rId74" o:title=""/>
+            <v:imagedata r:id="rId75" o:title=""/>
           </v:shape>
-          <o:OLEObject Type="Embed" ProgID="Equation.3" ShapeID="_x0000_s1047" DrawAspect="Content" ObjectID="_1576655163" r:id="rId91"/>
+          <o:OLEObject Type="Embed" ProgID="Equation.3" ShapeID="_x0000_s1047" DrawAspect="Content" ObjectID="_1576670955" r:id="rId92"/>
         </w:object>
       </w:r>
       <w:r>
@@ -27929,9 +28062,9 @@
         </w:rPr>
         <w:object w:dxaOrig="1440" w:dyaOrig="1440">
           <v:shape id="_x0000_s1046" type="#_x0000_t75" style="position:absolute;left:0;text-align:left;margin-left:125.25pt;margin-top:23.65pt;width:37pt;height:13.95pt;z-index:256388096;mso-width-relative:page;mso-height-relative:page" filled="t" fillcolor="red">
-            <v:imagedata r:id="rId79" o:title=""/>
+            <v:imagedata r:id="rId80" o:title=""/>
           </v:shape>
-          <o:OLEObject Type="Embed" ProgID="Equation.3" ShapeID="_x0000_s1046" DrawAspect="Content" ObjectID="_1576655164" r:id="rId92"/>
+          <o:OLEObject Type="Embed" ProgID="Equation.3" ShapeID="_x0000_s1046" DrawAspect="Content" ObjectID="_1576670956" r:id="rId93"/>
         </w:object>
       </w:r>
       <w:r>
@@ -27944,9 +28077,9 @@
         </w:rPr>
         <w:object w:dxaOrig="1440" w:dyaOrig="1440">
           <v:shape id="_x0000_s1045" type="#_x0000_t75" style="position:absolute;left:0;text-align:left;margin-left:79.5pt;margin-top:82.9pt;width:9pt;height:13.95pt;z-index:255958016;mso-width-relative:page;mso-height-relative:page" filled="t" fillcolor="red">
-            <v:imagedata r:id="rId81" o:title=""/>
+            <v:imagedata r:id="rId82" o:title=""/>
           </v:shape>
-          <o:OLEObject Type="Embed" ProgID="Equation.3" ShapeID="_x0000_s1045" DrawAspect="Content" ObjectID="_1576655165" r:id="rId93"/>
+          <o:OLEObject Type="Embed" ProgID="Equation.3" ShapeID="_x0000_s1045" DrawAspect="Content" ObjectID="_1576670957" r:id="rId94"/>
         </w:object>
       </w:r>
       <w:r>
@@ -27959,9 +28092,9 @@
         </w:rPr>
         <w:object w:dxaOrig="1440" w:dyaOrig="1440">
           <v:shape id="_x0000_s1044" type="#_x0000_t75" style="position:absolute;left:0;text-align:left;margin-left:33pt;margin-top:25.75pt;width:10pt;height:13pt;z-index:255671296;mso-width-relative:page;mso-height-relative:page" filled="t" fillcolor="red">
-            <v:imagedata r:id="rId51" o:title=""/>
+            <v:imagedata r:id="rId52" o:title=""/>
           </v:shape>
-          <o:OLEObject Type="Embed" ProgID="Equation.3" ShapeID="_x0000_s1044" DrawAspect="Content" ObjectID="_1576655166" r:id="rId94"/>
+          <o:OLEObject Type="Embed" ProgID="Equation.3" ShapeID="_x0000_s1044" DrawAspect="Content" ObjectID="_1576670958" r:id="rId95"/>
         </w:object>
       </w:r>
       <w:r>
@@ -27986,7 +28119,7 @@
                     </pic:cNvPicPr>
                   </pic:nvPicPr>
                   <pic:blipFill>
-                    <a:blip r:embed="rId95"/>
+                    <a:blip r:embed="rId96"/>
                     <a:stretch>
                       <a:fillRect/>
                     </a:stretch>
@@ -29385,7 +29518,7 @@
 </file>
 
 <file path=customXml/itemProps2.xml><?xml version="1.0" encoding="utf-8"?>
-<ds:datastoreItem xmlns:ds="http://schemas.openxmlformats.org/officeDocument/2006/customXml" ds:itemID="{9F7C828B-C808-4E4A-85D1-41735D932FF6}">
+<ds:datastoreItem xmlns:ds="http://schemas.openxmlformats.org/officeDocument/2006/customXml" ds:itemID="{5F77FB60-B2C2-4F38-85C5-C4E7E5BC4979}">
   <ds:schemaRefs>
     <ds:schemaRef ds:uri="http://schemas.openxmlformats.org/officeDocument/2006/bibliography"/>
   </ds:schemaRefs>
